--- a/James_Johnson_Q12975371_DAC619_AE1_Report.docx
+++ b/James_Johnson_Q12975371_DAC619_AE1_Report.docx
@@ -10,6 +10,7 @@
           <w:docPartUnique/>
         </w:docPartObj>
       </w:sdtPr>
+      <w:sdtEndPr/>
       <w:sdtContent>
         <w:p/>
         <w:p>
@@ -116,6 +117,7 @@
                                     <w:dataBinding w:prefixMappings="xmlns:ns0='http://purl.org/dc/elements/1.1/' xmlns:ns1='http://schemas.openxmlformats.org/package/2006/metadata/core-properties' " w:xpath="/ns1:coreProperties[1]/ns0:title[1]" w:storeItemID="{6C3C8BC8-F283-45AE-878A-BAB7291924A1}"/>
                                     <w:text/>
                                   </w:sdtPr>
+                                  <w:sdtEndPr/>
                                   <w:sdtContent>
                                     <w:r>
                                       <w:rPr>
@@ -142,6 +144,7 @@
                                   <w:dataBinding w:prefixMappings="xmlns:ns0='http://purl.org/dc/elements/1.1/' xmlns:ns1='http://schemas.openxmlformats.org/package/2006/metadata/core-properties' " w:xpath="/ns1:coreProperties[1]/ns0:subject[1]" w:storeItemID="{6C3C8BC8-F283-45AE-878A-BAB7291924A1}"/>
                                   <w:text/>
                                 </w:sdtPr>
+                                <w:sdtEndPr/>
                                 <w:sdtContent>
                                   <w:p>
                                     <w:pPr>
@@ -180,6 +183,7 @@
                                   <w:dataBinding w:prefixMappings="xmlns:ns0='http://purl.org/dc/elements/1.1/' xmlns:ns1='http://schemas.openxmlformats.org/package/2006/metadata/core-properties' " w:xpath="/ns1:coreProperties[1]/ns0:creator[1]" w:storeItemID="{6C3C8BC8-F283-45AE-878A-BAB7291924A1}"/>
                                   <w:text/>
                                 </w:sdtPr>
+                                <w:sdtEndPr/>
                                 <w:sdtContent>
                                   <w:p>
                                     <w:pPr>
@@ -437,6 +441,7 @@
                                     <w:calendar w:val="gregorian"/>
                                   </w:date>
                                 </w:sdtPr>
+                                <w:sdtEndPr/>
                                 <w:sdtContent>
                                   <w:p>
                                     <w:pPr>
@@ -536,11 +541,15 @@
           <w:r>
             <w:br w:type="page"/>
           </w:r>
-          <w:bookmarkStart w:id="0" w:name="_GoBack"/>
-          <w:bookmarkEnd w:id="0"/>
         </w:p>
         <w:sdt>
           <w:sdtPr>
+            <w:rPr>
+              <w:rFonts w:asciiTheme="minorHAnsi" w:eastAsiaTheme="minorEastAsia" w:hAnsiTheme="minorHAnsi" w:cstheme="minorBidi"/>
+              <w:color w:val="auto"/>
+              <w:sz w:val="21"/>
+              <w:szCs w:val="21"/>
+            </w:rPr>
             <w:id w:val="691040296"/>
             <w:docPartObj>
               <w:docPartGallery w:val="Table of Contents"/>
@@ -549,13 +558,9 @@
           </w:sdtPr>
           <w:sdtEndPr>
             <w:rPr>
-              <w:rFonts w:asciiTheme="minorHAnsi" w:eastAsiaTheme="minorEastAsia" w:hAnsiTheme="minorHAnsi" w:cstheme="minorBidi"/>
               <w:b/>
               <w:bCs/>
               <w:noProof/>
-              <w:color w:val="auto"/>
-              <w:sz w:val="21"/>
-              <w:szCs w:val="21"/>
             </w:rPr>
           </w:sdtEndPr>
           <w:sdtContent>
@@ -809,16 +814,90 @@
           <w:pPr>
             <w:pStyle w:val="Heading1"/>
           </w:pPr>
-          <w:bookmarkStart w:id="1" w:name="_Toc24733876"/>
+          <w:bookmarkStart w:id="0" w:name="_Toc24733876"/>
           <w:r>
             <w:lastRenderedPageBreak/>
             <w:t>Introduction</w:t>
           </w:r>
-          <w:bookmarkEnd w:id="1"/>
-        </w:p>
-        <w:p>
-          <w:r>
-            <w:t>H</w:t>
+          <w:bookmarkEnd w:id="0"/>
+        </w:p>
+        <w:p>
+          <w:r>
+            <w:t>The following document will serve to explain and contrast the differences between 3 AI algorithms and provide a final conclusion as to the selection of one of them and why.</w:t>
+          </w:r>
+        </w:p>
+        <w:p>
+          <w:pPr>
+            <w:pStyle w:val="Heading1"/>
+          </w:pPr>
+          <w:r>
+            <w:t>Finite State Machines</w:t>
+          </w:r>
+        </w:p>
+        <w:p>
+          <w:r>
+            <w:t>A state machine is a computational model which has existed long before the types of computers we use now</w:t>
+          </w:r>
+          <w:r>
+            <w:t xml:space="preserve"> and was in fact modelled and created by mathematicians in its earliest forms. (Verma, E. 2009)</w:t>
+          </w:r>
+          <w:r>
+            <w:t xml:space="preserve"> </w:t>
+          </w:r>
+          <w:r>
+            <w:t xml:space="preserve">A state machine in game AI terms can be described as such: </w:t>
+          </w:r>
+        </w:p>
+        <w:p>
+          <w:pPr>
+            <w:ind w:left="720"/>
+          </w:pPr>
+          <w:r>
+            <w:rPr>
+              <w:i/>
+              <w:iCs/>
+            </w:rPr>
+            <w:t>“</w:t>
+          </w:r>
+          <w:r>
+            <w:rPr>
+              <w:i/>
+              <w:iCs/>
+            </w:rPr>
+            <w:t>A finite state machine is a device, or a model of a device, which has a finite number of states it can be in at any given time and can operate on input to either make transitions from one state to another or to cause an output or action to take place. A finite state machine can only be in one state at any moment in time.</w:t>
+          </w:r>
+          <w:r>
+            <w:rPr>
+              <w:i/>
+              <w:iCs/>
+            </w:rPr>
+            <w:t>”</w:t>
+          </w:r>
+          <w:r>
+            <w:rPr>
+              <w:i/>
+              <w:iCs/>
+            </w:rPr>
+            <w:t xml:space="preserve"> </w:t>
+          </w:r>
+          <w:r>
+            <w:t>(</w:t>
+          </w:r>
+          <w:r>
+            <w:t>Buckland, M. 2004</w:t>
+          </w:r>
+          <w:r>
+            <w:t>)</w:t>
+          </w:r>
+        </w:p>
+        <w:p>
+          <w:r>
+            <w:t xml:space="preserve">A simpler way to think of this would be to abstract it out </w:t>
+          </w:r>
+        </w:p>
+        <w:p>
+          <w:r>
+            <w:t xml:space="preserve"> </w:t>
           </w:r>
         </w:p>
         <w:p>
@@ -838,12 +917,16 @@
           <w:pPr>
             <w:pStyle w:val="Heading1"/>
           </w:pPr>
-          <w:bookmarkStart w:id="2" w:name="_Toc24733877"/>
           <w:r>
             <w:lastRenderedPageBreak/>
-            <w:t>Bibliography</w:t>
-          </w:r>
-          <w:bookmarkEnd w:id="2"/>
+            <w:t>Behaviour Tre</w:t>
+          </w:r>
+          <w:r>
+            <w:t>e</w:t>
+          </w:r>
+          <w:r>
+            <w:t>s</w:t>
+          </w:r>
         </w:p>
         <w:p>
           <w:r>
@@ -867,6 +950,257 @@
           <w:pPr>
             <w:pStyle w:val="Heading1"/>
           </w:pPr>
+          <w:r>
+            <w:lastRenderedPageBreak/>
+            <w:t>Goal Driven/Utility AI</w:t>
+          </w:r>
+        </w:p>
+        <w:p>
+          <w:r>
+            <w:t>H</w:t>
+          </w:r>
+        </w:p>
+        <w:p>
+          <w:r>
+            <w:br w:type="page"/>
+          </w:r>
+        </w:p>
+        <w:p>
+          <w:pPr>
+            <w:pStyle w:val="Heading1"/>
+          </w:pPr>
+          <w:r>
+            <w:lastRenderedPageBreak/>
+            <w:t>Conclusion</w:t>
+          </w:r>
+        </w:p>
+        <w:p>
+          <w:r>
+            <w:t>H</w:t>
+          </w:r>
+        </w:p>
+        <w:p>
+          <w:pPr>
+            <w:rPr>
+              <w:rFonts w:asciiTheme="majorHAnsi" w:eastAsiaTheme="majorEastAsia" w:hAnsiTheme="majorHAnsi" w:cstheme="majorBidi"/>
+              <w:color w:val="262626" w:themeColor="text1" w:themeTint="D9"/>
+              <w:sz w:val="40"/>
+              <w:szCs w:val="40"/>
+            </w:rPr>
+          </w:pPr>
+          <w:r>
+            <w:br w:type="page"/>
+          </w:r>
+        </w:p>
+        <w:p>
+          <w:pPr>
+            <w:pStyle w:val="Heading1"/>
+          </w:pPr>
+          <w:bookmarkStart w:id="1" w:name="_Toc24733877"/>
+          <w:r>
+            <w:lastRenderedPageBreak/>
+            <w:t>Bibliography</w:t>
+          </w:r>
+          <w:bookmarkEnd w:id="1"/>
+        </w:p>
+        <w:p>
+          <w:proofErr w:type="spellStart"/>
+          <w:r>
+            <w:t>Buttice</w:t>
+          </w:r>
+          <w:proofErr w:type="spellEnd"/>
+          <w:r>
+            <w:t xml:space="preserve">, C. (2019). </w:t>
+          </w:r>
+          <w:r>
+            <w:rPr>
+              <w:i/>
+              <w:iCs/>
+            </w:rPr>
+            <w:t xml:space="preserve">Finite State Machine: How It Has Affected Your Gaming </w:t>
+          </w:r>
+          <w:proofErr w:type="gramStart"/>
+          <w:r>
+            <w:rPr>
+              <w:i/>
+              <w:iCs/>
+            </w:rPr>
+            <w:t>For</w:t>
+          </w:r>
+          <w:proofErr w:type="gramEnd"/>
+          <w:r>
+            <w:rPr>
+              <w:i/>
+              <w:iCs/>
+            </w:rPr>
+            <w:t xml:space="preserve"> Over 40 Years</w:t>
+          </w:r>
+          <w:r>
+            <w:t>. [online] Techopedia.com. Available at: https://www.techopedia.com/finite-state-machine-how-it-has-affected-your-gaming-for-over-40-years/2/33996 [Accessed 1 Dec. 2019].</w:t>
+          </w:r>
+        </w:p>
+        <w:p>
+          <w:r>
+            <w:t xml:space="preserve">Buckland, M. (2004). </w:t>
+          </w:r>
+          <w:r>
+            <w:rPr>
+              <w:i/>
+              <w:iCs/>
+            </w:rPr>
+            <w:t>AI game programming by example</w:t>
+          </w:r>
+          <w:r>
+            <w:t xml:space="preserve">. 2nd ed. Plano, Tex.: </w:t>
+          </w:r>
+          <w:proofErr w:type="spellStart"/>
+          <w:r>
+            <w:t>Wordware</w:t>
+          </w:r>
+          <w:proofErr w:type="spellEnd"/>
+          <w:r>
+            <w:t>, pp.44-56.</w:t>
+          </w:r>
+        </w:p>
+        <w:p>
+          <w:proofErr w:type="spellStart"/>
+          <w:r>
+            <w:t>Champandard</w:t>
+          </w:r>
+          <w:proofErr w:type="spellEnd"/>
+          <w:r>
+            <w:t xml:space="preserve">, A. and Dunstan, P. (2013). </w:t>
+          </w:r>
+          <w:bookmarkStart w:id="2" w:name="_GoBack"/>
+          <w:bookmarkEnd w:id="2"/>
+          <w:r>
+            <w:t>Game AI Pro: The Behaviour Tree Starter Kit. Boca Raton: CRC Press, pp.73-91.</w:t>
+          </w:r>
+        </w:p>
+        <w:p>
+          <w:r>
+            <w:t xml:space="preserve">Day, J. (2016). </w:t>
+          </w:r>
+          <w:r>
+            <w:rPr>
+              <w:i/>
+              <w:iCs/>
+            </w:rPr>
+            <w:t>Game AI: Finite State Machines</w:t>
+          </w:r>
+          <w:r>
+            <w:t>. [online] Game Development. Available at: https://www.gamedevelopment.blog/game-ai-finite-state-machines/ [Accessed 1 Dec. 2019].</w:t>
+          </w:r>
+        </w:p>
+        <w:p>
+          <w:r>
+            <w:t xml:space="preserve">Graham, D. (2013). </w:t>
+          </w:r>
+          <w:r>
+            <w:rPr>
+              <w:i/>
+              <w:iCs/>
+            </w:rPr>
+            <w:t>Game AI pro: An Introduction to Utility Theory</w:t>
+          </w:r>
+          <w:r>
+            <w:t>. Boca Raton: CRC Press, pp.113-126.</w:t>
+          </w:r>
+        </w:p>
+        <w:p>
+          <w:r>
+            <w:t xml:space="preserve">Millington, I. and </w:t>
+          </w:r>
+          <w:proofErr w:type="spellStart"/>
+          <w:r>
+            <w:t>Funge</w:t>
+          </w:r>
+          <w:proofErr w:type="spellEnd"/>
+          <w:r>
+            <w:t>, J. (</w:t>
+          </w:r>
+          <w:r>
+            <w:t>2009</w:t>
+          </w:r>
+          <w:r>
+            <w:t xml:space="preserve">). </w:t>
+          </w:r>
+          <w:r>
+            <w:rPr>
+              <w:i/>
+              <w:iCs/>
+            </w:rPr>
+            <w:t>Artificial Intelligence for Games</w:t>
+          </w:r>
+          <w:r>
+            <w:t xml:space="preserve">, 2nd </w:t>
+          </w:r>
+          <w:r>
+            <w:t>ed</w:t>
+          </w:r>
+          <w:r>
+            <w:t>. CRC Press, pp.125-155.</w:t>
+          </w:r>
+        </w:p>
+        <w:p>
+          <w:r>
+            <w:t xml:space="preserve">Russell, S. and </w:t>
+          </w:r>
+          <w:proofErr w:type="spellStart"/>
+          <w:r>
+            <w:t>Norvig</w:t>
+          </w:r>
+          <w:proofErr w:type="spellEnd"/>
+          <w:r>
+            <w:t xml:space="preserve">, P. (2009). </w:t>
+          </w:r>
+          <w:r>
+            <w:rPr>
+              <w:i/>
+              <w:iCs/>
+            </w:rPr>
+            <w:t>Artificial intelligence: A Modern Approach</w:t>
+          </w:r>
+          <w:r>
+            <w:t>. Reading: MA: Prentice Hall, pp.480-509.</w:t>
+          </w:r>
+        </w:p>
+        <w:p>
+          <w:pPr>
+            <w:rPr>
+              <w:rFonts w:asciiTheme="majorHAnsi" w:eastAsiaTheme="majorEastAsia" w:hAnsiTheme="majorHAnsi" w:cstheme="majorBidi"/>
+              <w:color w:val="262626" w:themeColor="text1" w:themeTint="D9"/>
+              <w:sz w:val="40"/>
+              <w:szCs w:val="40"/>
+            </w:rPr>
+          </w:pPr>
+          <w:r>
+            <w:t>Verma, E. (201</w:t>
+          </w:r>
+          <w:r>
+            <w:t>6</w:t>
+          </w:r>
+          <w:r>
+            <w:t xml:space="preserve">). </w:t>
+          </w:r>
+          <w:r>
+            <w:rPr>
+              <w:i/>
+              <w:iCs/>
+            </w:rPr>
+            <w:t>Finite State machine : history definition Model example | Engineer's Portal.</w:t>
+          </w:r>
+          <w:r>
+            <w:t xml:space="preserve"> [online] Er.yuvayana.org. Available at: https://er.yuvayana.org/finite-state-machine-history-definition-model-example/ [Accessed 1 Dec. 2019].</w:t>
+          </w:r>
+          <w:r>
+            <w:br w:type="page"/>
+          </w:r>
+        </w:p>
+        <w:p>
+          <w:pPr>
+            <w:pStyle w:val="Heading1"/>
+          </w:pPr>
           <w:bookmarkStart w:id="3" w:name="_Toc24733878"/>
           <w:r>
             <w:lastRenderedPageBreak/>
@@ -877,14 +1211,59 @@
         <w:p>
           <w:r>
             <w:t>H</w:t>
+          </w:r>
+        </w:p>
+        <w:p>
+          <w:pPr>
+            <w:jc w:val="center"/>
+          </w:pPr>
+          <w:r>
+            <w:rPr>
+              <w:noProof/>
+            </w:rPr>
+            <w:drawing>
+              <wp:inline distT="0" distB="0" distL="0" distR="0" wp14:anchorId="067AE47B" wp14:editId="339BF99B">
+                <wp:extent cx="4247619" cy="2990476"/>
+                <wp:effectExtent l="0" t="0" r="635" b="635"/>
+                <wp:docPr id="1" name="Picture 1"/>
+                <wp:cNvGraphicFramePr>
+                  <a:graphicFrameLocks xmlns:a="http://schemas.openxmlformats.org/drawingml/2006/main" noChangeAspect="1"/>
+                </wp:cNvGraphicFramePr>
+                <a:graphic xmlns:a="http://schemas.openxmlformats.org/drawingml/2006/main">
+                  <a:graphicData uri="http://schemas.openxmlformats.org/drawingml/2006/picture">
+                    <pic:pic xmlns:pic="http://schemas.openxmlformats.org/drawingml/2006/picture">
+                      <pic:nvPicPr>
+                        <pic:cNvPr id="1" name=""/>
+                        <pic:cNvPicPr/>
+                      </pic:nvPicPr>
+                      <pic:blipFill>
+                        <a:blip r:embed="rId8"/>
+                        <a:stretch>
+                          <a:fillRect/>
+                        </a:stretch>
+                      </pic:blipFill>
+                      <pic:spPr>
+                        <a:xfrm>
+                          <a:off x="0" y="0"/>
+                          <a:ext cx="4247619" cy="2990476"/>
+                        </a:xfrm>
+                        <a:prstGeom prst="rect">
+                          <a:avLst/>
+                        </a:prstGeom>
+                      </pic:spPr>
+                    </pic:pic>
+                  </a:graphicData>
+                </a:graphic>
+              </wp:inline>
+            </w:drawing>
           </w:r>
         </w:p>
         <w:p/>
       </w:sdtContent>
     </w:sdt>
     <w:sectPr>
-      <w:headerReference w:type="default" r:id="rId8"/>
-      <w:footerReference w:type="default" r:id="rId9"/>
+      <w:headerReference w:type="default" r:id="rId9"/>
+      <w:footerReference w:type="default" r:id="rId10"/>
       <w:pgSz w:w="11906" w:h="16838"/>
       <w:pgMar w:top="1440" w:right="1440" w:bottom="1440" w:left="1440" w:header="708" w:footer="708" w:gutter="0"/>
       <w:pgNumType w:start="0"/>
@@ -1167,6 +1546,7 @@
     <w:lsdException w:name="HTML Sample" w:semiHidden="1" w:unhideWhenUsed="1"/>
     <w:lsdException w:name="HTML Typewriter" w:semiHidden="1" w:unhideWhenUsed="1"/>
     <w:lsdException w:name="HTML Variable" w:semiHidden="1" w:unhideWhenUsed="1"/>
+    <w:lsdException w:name="Normal Table" w:semiHidden="1" w:unhideWhenUsed="1"/>
     <w:lsdException w:name="annotation subject" w:semiHidden="1" w:unhideWhenUsed="1"/>
     <w:lsdException w:name="No List" w:semiHidden="1" w:unhideWhenUsed="1"/>
     <w:lsdException w:name="Outline List 1" w:semiHidden="1" w:unhideWhenUsed="1"/>
@@ -1213,8 +1593,10 @@
     <w:lsdException w:name="Table Subtle 2" w:semiHidden="1" w:unhideWhenUsed="1"/>
     <w:lsdException w:name="Table Web 1" w:semiHidden="1" w:unhideWhenUsed="1"/>
     <w:lsdException w:name="Table Web 2" w:semiHidden="1" w:unhideWhenUsed="1"/>
+    <w:lsdException w:name="Table Web 3" w:semiHidden="1" w:unhideWhenUsed="1"/>
     <w:lsdException w:name="Balloon Text" w:semiHidden="1" w:unhideWhenUsed="1"/>
     <w:lsdException w:name="Table Grid" w:uiPriority="39"/>
+    <w:lsdException w:name="Table Theme" w:semiHidden="1" w:unhideWhenUsed="1"/>
     <w:lsdException w:name="Placeholder Text" w:semiHidden="1"/>
     <w:lsdException w:name="No Spacing" w:uiPriority="1" w:qFormat="1"/>
     <w:lsdException w:name="Light Shading" w:uiPriority="60"/>
@@ -2487,7 +2869,7 @@
 </file>
 
 <file path=customXml/itemProps2.xml><?xml version="1.0" encoding="utf-8"?>
-<ds:datastoreItem xmlns:ds="http://schemas.openxmlformats.org/officeDocument/2006/customXml" ds:itemID="{F81CC8CE-0399-462F-AA9C-6116AF722458}">
+<ds:datastoreItem xmlns:ds="http://schemas.openxmlformats.org/officeDocument/2006/customXml" ds:itemID="{19784748-2490-4F8D-B5FD-34DB5E509ACB}">
   <ds:schemaRefs>
     <ds:schemaRef ds:uri="http://schemas.openxmlformats.org/officeDocument/2006/bibliography"/>
   </ds:schemaRefs>

--- a/James_Johnson_Q12975371_DAC619_AE1_Report.docx
+++ b/James_Johnson_Q12975371_DAC619_AE1_Report.docx
@@ -260,6 +260,7 @@
                               <w:dataBinding w:prefixMappings="xmlns:ns0='http://purl.org/dc/elements/1.1/' xmlns:ns1='http://schemas.openxmlformats.org/package/2006/metadata/core-properties' " w:xpath="/ns1:coreProperties[1]/ns0:title[1]" w:storeItemID="{6C3C8BC8-F283-45AE-878A-BAB7291924A1}"/>
                               <w:text/>
                             </w:sdtPr>
+                            <w:sdtEndPr/>
                             <w:sdtContent>
                               <w:r>
                                 <w:rPr>
@@ -286,6 +287,7 @@
                             <w:dataBinding w:prefixMappings="xmlns:ns0='http://purl.org/dc/elements/1.1/' xmlns:ns1='http://schemas.openxmlformats.org/package/2006/metadata/core-properties' " w:xpath="/ns1:coreProperties[1]/ns0:subject[1]" w:storeItemID="{6C3C8BC8-F283-45AE-878A-BAB7291924A1}"/>
                             <w:text/>
                           </w:sdtPr>
+                          <w:sdtEndPr/>
                           <w:sdtContent>
                             <w:p>
                               <w:pPr>
@@ -324,6 +326,7 @@
                             <w:dataBinding w:prefixMappings="xmlns:ns0='http://purl.org/dc/elements/1.1/' xmlns:ns1='http://schemas.openxmlformats.org/package/2006/metadata/core-properties' " w:xpath="/ns1:coreProperties[1]/ns0:creator[1]" w:storeItemID="{6C3C8BC8-F283-45AE-878A-BAB7291924A1}"/>
                             <w:text/>
                           </w:sdtPr>
+                          <w:sdtEndPr/>
                           <w:sdtContent>
                             <w:p>
                               <w:pPr>
@@ -508,6 +511,7 @@
                               <w:calendar w:val="gregorian"/>
                             </w:date>
                           </w:sdtPr>
+                          <w:sdtEndPr/>
                           <w:sdtContent>
                             <w:p>
                               <w:pPr>
@@ -580,6 +584,9 @@
                 </w:tabs>
                 <w:rPr>
                   <w:noProof/>
+                  <w:sz w:val="22"/>
+                  <w:szCs w:val="22"/>
+                  <w:lang w:eastAsia="en-GB"/>
                 </w:rPr>
               </w:pPr>
               <w:r>
@@ -591,13 +598,13 @@
               <w:r>
                 <w:fldChar w:fldCharType="separate"/>
               </w:r>
-              <w:hyperlink w:anchor="_Toc24733876" w:history="1">
+              <w:hyperlink w:anchor="_Toc26501969" w:history="1">
                 <w:r>
                   <w:rPr>
                     <w:rStyle w:val="Hyperlink"/>
                     <w:noProof/>
                   </w:rPr>
-                  <w:t>Introduction</w:t>
+                  <w:t>Chosen Algorithm: Goal Driven AI</w:t>
                 </w:r>
                 <w:r>
                   <w:rPr>
@@ -618,7 +625,7 @@
                     <w:noProof/>
                     <w:webHidden/>
                   </w:rPr>
-                  <w:instrText xml:space="preserve"> PAGEREF _Toc24733876 \h </w:instrText>
+                  <w:instrText xml:space="preserve"> PAGEREF _Toc26501969 \h </w:instrText>
                 </w:r>
                 <w:r>
                   <w:rPr>
@@ -657,15 +664,18 @@
                 </w:tabs>
                 <w:rPr>
                   <w:noProof/>
+                  <w:sz w:val="22"/>
+                  <w:szCs w:val="22"/>
+                  <w:lang w:eastAsia="en-GB"/>
                 </w:rPr>
               </w:pPr>
-              <w:hyperlink w:anchor="_Toc24733877" w:history="1">
+              <w:hyperlink w:anchor="_Toc26501970" w:history="1">
                 <w:r>
                   <w:rPr>
                     <w:rStyle w:val="Hyperlink"/>
                     <w:noProof/>
                   </w:rPr>
-                  <w:t>Bibliography</w:t>
+                  <w:t>Design</w:t>
                 </w:r>
                 <w:r>
                   <w:rPr>
@@ -686,7 +696,7 @@
                     <w:noProof/>
                     <w:webHidden/>
                   </w:rPr>
-                  <w:instrText xml:space="preserve"> PAGEREF _Toc24733877 \h </w:instrText>
+                  <w:instrText xml:space="preserve"> PAGEREF _Toc26501970 \h </w:instrText>
                 </w:r>
                 <w:r>
                   <w:rPr>
@@ -706,7 +716,149 @@
                     <w:noProof/>
                     <w:webHidden/>
                   </w:rPr>
-                  <w:t>3</w:t>
+                  <w:t>4</w:t>
+                </w:r>
+                <w:r>
+                  <w:rPr>
+                    <w:noProof/>
+                    <w:webHidden/>
+                  </w:rPr>
+                  <w:fldChar w:fldCharType="end"/>
+                </w:r>
+              </w:hyperlink>
+            </w:p>
+            <w:p>
+              <w:pPr>
+                <w:pStyle w:val="TOC2"/>
+                <w:tabs>
+                  <w:tab w:val="right" w:leader="dot" w:pos="9016"/>
+                </w:tabs>
+                <w:rPr>
+                  <w:noProof/>
+                  <w:sz w:val="22"/>
+                  <w:szCs w:val="22"/>
+                  <w:lang w:eastAsia="en-GB"/>
+                </w:rPr>
+              </w:pPr>
+              <w:hyperlink w:anchor="_Toc26501971" w:history="1">
+                <w:r>
+                  <w:rPr>
+                    <w:rStyle w:val="Hyperlink"/>
+                    <w:noProof/>
+                  </w:rPr>
+                  <w:t>Goals</w:t>
+                </w:r>
+                <w:r>
+                  <w:rPr>
+                    <w:noProof/>
+                    <w:webHidden/>
+                  </w:rPr>
+                  <w:tab/>
+                </w:r>
+                <w:r>
+                  <w:rPr>
+                    <w:noProof/>
+                    <w:webHidden/>
+                  </w:rPr>
+                  <w:fldChar w:fldCharType="begin"/>
+                </w:r>
+                <w:r>
+                  <w:rPr>
+                    <w:noProof/>
+                    <w:webHidden/>
+                  </w:rPr>
+                  <w:instrText xml:space="preserve"> PAGEREF _Toc26501971 \h </w:instrText>
+                </w:r>
+                <w:r>
+                  <w:rPr>
+                    <w:noProof/>
+                    <w:webHidden/>
+                  </w:rPr>
+                </w:r>
+                <w:r>
+                  <w:rPr>
+                    <w:noProof/>
+                    <w:webHidden/>
+                  </w:rPr>
+                  <w:fldChar w:fldCharType="separate"/>
+                </w:r>
+                <w:r>
+                  <w:rPr>
+                    <w:noProof/>
+                    <w:webHidden/>
+                  </w:rPr>
+                  <w:t>5</w:t>
+                </w:r>
+                <w:r>
+                  <w:rPr>
+                    <w:noProof/>
+                    <w:webHidden/>
+                  </w:rPr>
+                  <w:fldChar w:fldCharType="end"/>
+                </w:r>
+              </w:hyperlink>
+            </w:p>
+            <w:p>
+              <w:pPr>
+                <w:pStyle w:val="TOC2"/>
+                <w:tabs>
+                  <w:tab w:val="right" w:leader="dot" w:pos="9016"/>
+                </w:tabs>
+                <w:rPr>
+                  <w:noProof/>
+                  <w:sz w:val="22"/>
+                  <w:szCs w:val="22"/>
+                  <w:lang w:eastAsia="en-GB"/>
+                </w:rPr>
+              </w:pPr>
+              <w:hyperlink w:anchor="_Toc26501972" w:history="1">
+                <w:r>
+                  <w:rPr>
+                    <w:rStyle w:val="Hyperlink"/>
+                    <w:noProof/>
+                  </w:rPr>
+                  <w:t>Evaluators</w:t>
+                </w:r>
+                <w:r>
+                  <w:rPr>
+                    <w:noProof/>
+                    <w:webHidden/>
+                  </w:rPr>
+                  <w:tab/>
+                </w:r>
+                <w:r>
+                  <w:rPr>
+                    <w:noProof/>
+                    <w:webHidden/>
+                  </w:rPr>
+                  <w:fldChar w:fldCharType="begin"/>
+                </w:r>
+                <w:r>
+                  <w:rPr>
+                    <w:noProof/>
+                    <w:webHidden/>
+                  </w:rPr>
+                  <w:instrText xml:space="preserve"> PAGEREF _Toc26501972 \h </w:instrText>
+                </w:r>
+                <w:r>
+                  <w:rPr>
+                    <w:noProof/>
+                    <w:webHidden/>
+                  </w:rPr>
+                </w:r>
+                <w:r>
+                  <w:rPr>
+                    <w:noProof/>
+                    <w:webHidden/>
+                  </w:rPr>
+                  <w:fldChar w:fldCharType="separate"/>
+                </w:r>
+                <w:r>
+                  <w:rPr>
+                    <w:noProof/>
+                    <w:webHidden/>
+                  </w:rPr>
+                  <w:t>6</w:t>
                 </w:r>
                 <w:r>
                   <w:rPr>
@@ -725,15 +877,18 @@
                 </w:tabs>
                 <w:rPr>
                   <w:noProof/>
+                  <w:sz w:val="22"/>
+                  <w:szCs w:val="22"/>
+                  <w:lang w:eastAsia="en-GB"/>
                 </w:rPr>
               </w:pPr>
-              <w:hyperlink w:anchor="_Toc24733878" w:history="1">
+              <w:hyperlink w:anchor="_Toc26501973" w:history="1">
                 <w:r>
                   <w:rPr>
                     <w:rStyle w:val="Hyperlink"/>
                     <w:noProof/>
                   </w:rPr>
-                  <w:t>Appendices</w:t>
+                  <w:t>Bibliography</w:t>
                 </w:r>
                 <w:r>
                   <w:rPr>
@@ -754,7 +909,7 @@
                     <w:noProof/>
                     <w:webHidden/>
                   </w:rPr>
-                  <w:instrText xml:space="preserve"> PAGEREF _Toc24733878 \h </w:instrText>
+                  <w:instrText xml:space="preserve"> PAGEREF _Toc26501973 \h </w:instrText>
                 </w:r>
                 <w:r>
                   <w:rPr>
@@ -774,7 +929,78 @@
                     <w:noProof/>
                     <w:webHidden/>
                   </w:rPr>
-                  <w:t>4</w:t>
+                  <w:t>7</w:t>
+                </w:r>
+                <w:r>
+                  <w:rPr>
+                    <w:noProof/>
+                    <w:webHidden/>
+                  </w:rPr>
+                  <w:fldChar w:fldCharType="end"/>
+                </w:r>
+              </w:hyperlink>
+            </w:p>
+            <w:p>
+              <w:pPr>
+                <w:pStyle w:val="TOC1"/>
+                <w:tabs>
+                  <w:tab w:val="right" w:leader="dot" w:pos="9016"/>
+                </w:tabs>
+                <w:rPr>
+                  <w:noProof/>
+                  <w:sz w:val="22"/>
+                  <w:szCs w:val="22"/>
+                  <w:lang w:eastAsia="en-GB"/>
+                </w:rPr>
+              </w:pPr>
+              <w:hyperlink w:anchor="_Toc26501974" w:history="1">
+                <w:r>
+                  <w:rPr>
+                    <w:rStyle w:val="Hyperlink"/>
+                    <w:noProof/>
+                  </w:rPr>
+                  <w:t>Appendices</w:t>
+                </w:r>
+                <w:r>
+                  <w:rPr>
+                    <w:noProof/>
+                    <w:webHidden/>
+                  </w:rPr>
+                  <w:tab/>
+                </w:r>
+                <w:r>
+                  <w:rPr>
+                    <w:noProof/>
+                    <w:webHidden/>
+                  </w:rPr>
+                  <w:fldChar w:fldCharType="begin"/>
+                </w:r>
+                <w:r>
+                  <w:rPr>
+                    <w:noProof/>
+                    <w:webHidden/>
+                  </w:rPr>
+                  <w:instrText xml:space="preserve"> PAGEREF _Toc26501974 \h </w:instrText>
+                </w:r>
+                <w:r>
+                  <w:rPr>
+                    <w:noProof/>
+                    <w:webHidden/>
+                  </w:rPr>
+                </w:r>
+                <w:r>
+                  <w:rPr>
+                    <w:noProof/>
+                    <w:webHidden/>
+                  </w:rPr>
+                  <w:fldChar w:fldCharType="separate"/>
+                </w:r>
+                <w:r>
+                  <w:rPr>
+                    <w:noProof/>
+                    <w:webHidden/>
+                  </w:rPr>
+                  <w:t>8</w:t>
                 </w:r>
                 <w:r>
                   <w:rPr>
@@ -814,88 +1040,1873 @@
           <w:pPr>
             <w:pStyle w:val="Heading1"/>
           </w:pPr>
-          <w:bookmarkStart w:id="0" w:name="_Toc24733876"/>
+          <w:bookmarkStart w:id="0" w:name="_Toc26501969"/>
           <w:r>
             <w:lastRenderedPageBreak/>
-            <w:t>Introduction</w:t>
+            <w:t>Chosen Algorithm: Goal Driven AI</w:t>
           </w:r>
           <w:bookmarkEnd w:id="0"/>
         </w:p>
         <w:p>
           <w:r>
-            <w:t>The following document will serve to explain and contrast the differences between 3 AI algorithms and provide a final conclusion as to the selection of one of them and why.</w:t>
+            <w:t xml:space="preserve">For this game type I’ve chosen to make use of Goal Driven AI to handle the bot’s behaviour. The reasons for this are many. First of all, Goal Driven AI allows us to give the bots an ability to logically reasons and weigh up a decision based on a series of factors expressed as a simple equation which leads to its utility. After having weighed up these decisions it can then select the most desirable of these to then put into action and fulfil. It does either by selecting an Atomic or Composite Goal. Atomic Goals allow it to do one action whilst Composite Goals allow it to create more expressible plans which can add sub goals that lead to the overall behaviour decided upon. </w:t>
+          </w:r>
+          <w:r>
+            <w:t xml:space="preserve">This allows the design of the AI to be easier when creating and avoids the stiffness given by that of State Machines which can only have fixed transitions from state to state instead of comprising new strategies as it evaluates them. </w:t>
+          </w:r>
+          <w:r>
+            <w:t>(Buckland, M. 2004)</w:t>
+          </w:r>
+        </w:p>
+        <w:p>
+          <w:r>
+            <w:t>For a multiplayer game in the modern age player’s look more and more to have an experience with AI that mimics good logical reasoning and doesn’t simply perform an action because it’s reacted to some state</w:t>
+          </w:r>
+          <w:r>
+            <w:t xml:space="preserve"> or some binary choice</w:t>
+          </w:r>
+          <w:r>
+            <w:t>.</w:t>
+          </w:r>
+          <w:r>
+            <w:t xml:space="preserve"> It instead uses a series of grey values taken from itself and the world state to help inform a decision to an action. Much like a decision to risk running to a medic across a field, instead of a simple binary choice which leaves little room for changes we can instead utilise a more averaged and approximated gauging of the decision by weighing it’s utility and applying this to our overall decision on which outcome would be best for us at the present moment.</w:t>
+          </w:r>
+          <w:r>
+            <w:t xml:space="preserve"> The affordance of these</w:t>
+          </w:r>
+          <w:r>
+            <w:t xml:space="preserve"> utilities</w:t>
+          </w:r>
+          <w:r>
+            <w:t xml:space="preserve"> allows a way to give better expression and lifelike choice to a bot which would help increase the interest in a multiplayer game</w:t>
+          </w:r>
+          <w:r>
+            <w:t xml:space="preserve"> without the error prone nature of a burgeoning behaviour tree with changes added causing limitations upon design with ideas being locked for fear of restricting the tree. </w:t>
+          </w:r>
+          <w:r>
+            <w:t>(Merrill, B. 2013)</w:t>
+          </w:r>
+        </w:p>
+        <w:p>
+          <w:r>
+            <w:t>Another positive to its usage is that of performance and scalability.</w:t>
+          </w:r>
+          <w:r>
+            <w:t xml:space="preserve"> For a multiplayer game iteration time can be a rapid concern as behaviours should be tried, tested, tweaked and discarded or kept as fast as possible with player testing informing what works and what doesn’t. Designers need to be able to communicate with AI developers about what’s needed and using utility and goals helps to remove </w:t>
+          </w:r>
+          <w:r>
+            <w:t>abstract concepts and allows for more in-game statements to be referenced directly. And w</w:t>
+          </w:r>
+          <w:r>
+            <w:t xml:space="preserve">ith the use of utility values, we can quickly tweak and add or remove </w:t>
+          </w:r>
+          <w:r>
+            <w:t>scorers</w:t>
+          </w:r>
+          <w:r>
+            <w:t xml:space="preserve"> of behaviours to get the results we desire without overly complicating or restructuring vast tree’s or remodelling complex state graphs </w:t>
+          </w:r>
+          <w:r>
+            <w:t xml:space="preserve">as theirs nothing to break and more can be added or removed as needed. </w:t>
+          </w:r>
+          <w:r>
+            <w:t>And because of this, if the evaluations are kept fairly simple it can be far more performant to make decisions as deep recursive/looped decisions don’t need to be made.</w:t>
+          </w:r>
+          <w:r>
+            <w:t xml:space="preserve">  </w:t>
+          </w:r>
+          <w:r>
+            <w:t>(Graham, D. 2013)</w:t>
+          </w:r>
+        </w:p>
+        <w:p>
+          <w:r>
+            <w:t xml:space="preserve">Curves are another useful addition as they allow for better prioritising of desires and can even be used to help add character and personality to an AI. Through the use of curves decisions can be tweaked to allow items to pull on a bot as it nears it or help a bot to understand not to grab ammo whilst it still has above a certain threshold. These utility values can then be used to search up other agents’ scorers and given this bot’s values it can attempt to estimate what the other agent might do in </w:t>
+          </w:r>
+          <w:r>
+            <w:t>its</w:t>
+          </w:r>
+          <w:r>
+            <w:t xml:space="preserve"> scenario thereby giving it the ability to have some fore-planning and strategy with relative ease</w:t>
+          </w:r>
+          <w:r>
+            <w:t xml:space="preserve"> which make them far more emergent than the limited world of FSM’s and the deep nested sub trees of complex actions in Behaviour Tree’s. </w:t>
+          </w:r>
+          <w:r>
+            <w:t>(Buckland, M. 2004)</w:t>
+          </w:r>
+        </w:p>
+        <w:p>
+          <w:r>
+            <w:t xml:space="preserve">With these points in mind however, </w:t>
+          </w:r>
+          <w:r>
+            <w:t xml:space="preserve">goal driven utility AI does have it’s share of negatives. Given that it’s a very designer orientated approach to AI it can be let down by the use of incorrect data or scoring from </w:t>
+          </w:r>
+          <w:r>
+            <w:t>its</w:t>
+          </w:r>
+          <w:r>
+            <w:t xml:space="preserve"> designers which means that it’s fuzzy-</w:t>
+          </w:r>
+          <w:proofErr w:type="spellStart"/>
+          <w:r>
+            <w:t>ish</w:t>
+          </w:r>
+          <w:proofErr w:type="spellEnd"/>
+          <w:r>
+            <w:t xml:space="preserve"> approach to decision making can lend itself to making dumb or strange decisions with harder ways to debug it due to the values being updated and changed constantly. </w:t>
+          </w:r>
+          <w:r>
+            <w:t>Its</w:t>
+          </w:r>
+          <w:r>
+            <w:t xml:space="preserve"> better performance can quickly be offset with repeated use of intensive operations on </w:t>
+          </w:r>
+          <w:r>
+            <w:t>its</w:t>
+          </w:r>
+          <w:r>
+            <w:t xml:space="preserve"> data to determine scoring and can lead to very bad performance in unchecked conditions. Finally, for it to </w:t>
+          </w:r>
+          <w:r>
+            <w:lastRenderedPageBreak/>
+            <w:t xml:space="preserve">make correct decisions it needs constant adjustment and tweaking through playtests which can lead to long cycles of tweaking. Whilst it allows for rapid iteration this is both a gift and a curse. </w:t>
+          </w:r>
+          <w:r>
+            <w:t>(</w:t>
+          </w:r>
+          <w:r>
+            <w:t>Rasmussen, J. 2016)</w:t>
+          </w:r>
+        </w:p>
+        <w:p>
+          <w:r>
+            <w:t>For these reasons it ma</w:t>
+          </w:r>
+          <w:r>
+            <w:t>de sense to me</w:t>
+          </w:r>
+          <w:r>
+            <w:t xml:space="preserve"> to use a Goal Driven, Utility based approach in the creation of the AI for this project as it will make scalability of the overall behaviours easier to manage and control and will help provide a more logically reasoned multiplayer bot</w:t>
+          </w:r>
+          <w:r>
+            <w:t xml:space="preserve"> and whilst it can lead to complex and constant adjustment of scorers it feels like it leads itself better to a design approached bot.</w:t>
+          </w:r>
+        </w:p>
+        <w:p/>
+        <w:p>
+          <w:r>
+            <w:br w:type="page"/>
           </w:r>
         </w:p>
         <w:p>
           <w:pPr>
             <w:pStyle w:val="Heading1"/>
           </w:pPr>
-          <w:r>
-            <w:t>Finite State Machines</w:t>
-          </w:r>
-        </w:p>
-        <w:p>
-          <w:r>
-            <w:t>A state machine is a computational model which has existed long before the types of computers we use now</w:t>
-          </w:r>
-          <w:r>
-            <w:t xml:space="preserve"> and was in fact modelled and created by mathematicians in its earliest forms. (Verma, E. 2009)</w:t>
-          </w:r>
-          <w:r>
-            <w:t xml:space="preserve"> </w:t>
-          </w:r>
-          <w:r>
-            <w:t xml:space="preserve">A state machine in game AI terms can be described as such: </w:t>
+          <w:bookmarkStart w:id="1" w:name="_Toc26501970"/>
+          <w:r>
+            <w:lastRenderedPageBreak/>
+            <w:t>Design</w:t>
+          </w:r>
+          <w:bookmarkEnd w:id="1"/>
+        </w:p>
+        <w:p>
+          <w:r>
+            <w:t xml:space="preserve">The following section will detail and go over my design and implementation of a goal driven AI solution. </w:t>
+          </w:r>
+        </w:p>
+        <w:p>
+          <w:r>
+            <w:t xml:space="preserve">When implementing </w:t>
+          </w:r>
+          <w:r>
+            <w:t>a</w:t>
+          </w:r>
+          <w:r>
+            <w:t xml:space="preserve"> goal driven AI </w:t>
+          </w:r>
+          <w:r>
+            <w:t>algorithm,</w:t>
+          </w:r>
+          <w:r>
+            <w:t xml:space="preserve"> I decided to</w:t>
+          </w:r>
+          <w:r>
+            <w:t xml:space="preserve"> research into relevant solutions others had created. Having looked into about a dozen implementations I decided to then create my own with a basis on an implement created by Mat Buckland as shown in Programming Game AI by Example. With this in mind, I then</w:t>
+          </w:r>
+          <w:r>
+            <w:t xml:space="preserve"> first br</w:t>
+          </w:r>
+          <w:r>
+            <w:t>oke</w:t>
+          </w:r>
+          <w:r>
+            <w:t xml:space="preserve"> down what it was I wanted my AI to do into a series of composite and atomic goals along with deciding what type of decisions I wanted to evaluate. </w:t>
+          </w:r>
+          <w:r>
+            <w:t>This is shown in the</w:t>
+          </w:r>
+          <w:r>
+            <w:t xml:space="preserve"> table below.</w:t>
           </w:r>
         </w:p>
         <w:p>
           <w:pPr>
-            <w:ind w:left="720"/>
-          </w:pPr>
-          <w:r>
             <w:rPr>
+              <w:b/>
+              <w:bCs/>
               <w:i/>
               <w:iCs/>
             </w:rPr>
-            <w:t>“</w:t>
-          </w:r>
+          </w:pPr>
           <w:r>
             <w:rPr>
+              <w:b/>
+              <w:bCs/>
               <w:i/>
               <w:iCs/>
             </w:rPr>
-            <w:t>A finite state machine is a device, or a model of a device, which has a finite number of states it can be in at any given time and can operate on input to either make transitions from one state to another or to cause an output or action to take place. A finite state machine can only be in one state at any moment in time.</w:t>
-          </w:r>
-          <w:r>
+            <w:t>Figure 1: Goal Table of all possible goal’s an AI can take along with the evaluators it uses for scoring decisions.</w:t>
+          </w:r>
+        </w:p>
+        <w:tbl>
+          <w:tblPr>
+            <w:tblW w:w="8480" w:type="dxa"/>
+            <w:tblLook w:val="04A0" w:firstRow="1" w:lastRow="0" w:firstColumn="1" w:lastColumn="0" w:noHBand="0" w:noVBand="1"/>
+          </w:tblPr>
+          <w:tblGrid>
+            <w:gridCol w:w="2700"/>
+            <w:gridCol w:w="3080"/>
+            <w:gridCol w:w="2752"/>
+          </w:tblGrid>
+          <w:tr>
+            <w:trPr>
+              <w:trHeight w:val="600"/>
+            </w:trPr>
+            <w:tc>
+              <w:tcPr>
+                <w:tcW w:w="2700" w:type="dxa"/>
+                <w:tcBorders>
+                  <w:top w:val="single" w:sz="4" w:space="0" w:color="auto"/>
+                  <w:left w:val="single" w:sz="4" w:space="0" w:color="auto"/>
+                  <w:bottom w:val="single" w:sz="4" w:space="0" w:color="auto"/>
+                  <w:right w:val="single" w:sz="4" w:space="0" w:color="auto"/>
+                </w:tcBorders>
+                <w:shd w:val="clear" w:color="000000" w:fill="F4B084"/>
+                <w:noWrap/>
+                <w:vAlign w:val="center"/>
+                <w:hideMark/>
+              </w:tcPr>
+              <w:p>
+                <w:pPr>
+                  <w:spacing w:after="0" w:line="240" w:lineRule="auto"/>
+                  <w:jc w:val="center"/>
+                  <w:rPr>
+                    <w:rFonts w:ascii="Calibri" w:eastAsia="Times New Roman" w:hAnsi="Calibri" w:cs="Calibri"/>
+                    <w:b/>
+                    <w:bCs/>
+                    <w:color w:val="000000"/>
+                    <w:sz w:val="22"/>
+                    <w:szCs w:val="22"/>
+                    <w:lang w:eastAsia="en-GB"/>
+                  </w:rPr>
+                </w:pPr>
+                <w:r>
+                  <w:rPr>
+                    <w:rFonts w:ascii="Calibri" w:eastAsia="Times New Roman" w:hAnsi="Calibri" w:cs="Calibri"/>
+                    <w:b/>
+                    <w:bCs/>
+                    <w:color w:val="000000"/>
+                    <w:sz w:val="22"/>
+                    <w:szCs w:val="22"/>
+                    <w:lang w:eastAsia="en-GB"/>
+                  </w:rPr>
+                  <w:t>Composite Goals</w:t>
+                </w:r>
+              </w:p>
+            </w:tc>
+            <w:tc>
+              <w:tcPr>
+                <w:tcW w:w="3080" w:type="dxa"/>
+                <w:tcBorders>
+                  <w:top w:val="single" w:sz="4" w:space="0" w:color="auto"/>
+                  <w:left w:val="nil"/>
+                  <w:bottom w:val="single" w:sz="4" w:space="0" w:color="auto"/>
+                  <w:right w:val="single" w:sz="4" w:space="0" w:color="auto"/>
+                </w:tcBorders>
+                <w:shd w:val="clear" w:color="000000" w:fill="F4B084"/>
+                <w:noWrap/>
+                <w:vAlign w:val="center"/>
+                <w:hideMark/>
+              </w:tcPr>
+              <w:p>
+                <w:pPr>
+                  <w:spacing w:after="0" w:line="240" w:lineRule="auto"/>
+                  <w:jc w:val="center"/>
+                  <w:rPr>
+                    <w:rFonts w:ascii="Calibri" w:eastAsia="Times New Roman" w:hAnsi="Calibri" w:cs="Calibri"/>
+                    <w:b/>
+                    <w:bCs/>
+                    <w:color w:val="000000"/>
+                    <w:sz w:val="22"/>
+                    <w:szCs w:val="22"/>
+                    <w:lang w:eastAsia="en-GB"/>
+                  </w:rPr>
+                </w:pPr>
+                <w:r>
+                  <w:rPr>
+                    <w:rFonts w:ascii="Calibri" w:eastAsia="Times New Roman" w:hAnsi="Calibri" w:cs="Calibri"/>
+                    <w:b/>
+                    <w:bCs/>
+                    <w:color w:val="000000"/>
+                    <w:sz w:val="22"/>
+                    <w:szCs w:val="22"/>
+                    <w:lang w:eastAsia="en-GB"/>
+                  </w:rPr>
+                  <w:t>Atomic Goals</w:t>
+                </w:r>
+              </w:p>
+            </w:tc>
+            <w:tc>
+              <w:tcPr>
+                <w:tcW w:w="2700" w:type="dxa"/>
+                <w:tcBorders>
+                  <w:top w:val="single" w:sz="4" w:space="0" w:color="auto"/>
+                  <w:left w:val="nil"/>
+                  <w:bottom w:val="single" w:sz="4" w:space="0" w:color="auto"/>
+                  <w:right w:val="single" w:sz="4" w:space="0" w:color="auto"/>
+                </w:tcBorders>
+                <w:shd w:val="clear" w:color="000000" w:fill="FFD966"/>
+                <w:noWrap/>
+                <w:vAlign w:val="center"/>
+                <w:hideMark/>
+              </w:tcPr>
+              <w:p>
+                <w:pPr>
+                  <w:spacing w:after="0" w:line="240" w:lineRule="auto"/>
+                  <w:jc w:val="center"/>
+                  <w:rPr>
+                    <w:rFonts w:ascii="Calibri" w:eastAsia="Times New Roman" w:hAnsi="Calibri" w:cs="Calibri"/>
+                    <w:b/>
+                    <w:bCs/>
+                    <w:color w:val="000000"/>
+                    <w:sz w:val="22"/>
+                    <w:szCs w:val="22"/>
+                    <w:lang w:eastAsia="en-GB"/>
+                  </w:rPr>
+                </w:pPr>
+                <w:r>
+                  <w:rPr>
+                    <w:rFonts w:ascii="Calibri" w:eastAsia="Times New Roman" w:hAnsi="Calibri" w:cs="Calibri"/>
+                    <w:b/>
+                    <w:bCs/>
+                    <w:color w:val="000000"/>
+                    <w:sz w:val="22"/>
+                    <w:szCs w:val="22"/>
+                    <w:lang w:eastAsia="en-GB"/>
+                  </w:rPr>
+                  <w:t>Evaluators</w:t>
+                </w:r>
+              </w:p>
+            </w:tc>
+          </w:tr>
+          <w:tr>
+            <w:trPr>
+              <w:trHeight w:val="600"/>
+            </w:trPr>
+            <w:tc>
+              <w:tcPr>
+                <w:tcW w:w="2700" w:type="dxa"/>
+                <w:tcBorders>
+                  <w:top w:val="nil"/>
+                  <w:left w:val="single" w:sz="4" w:space="0" w:color="auto"/>
+                  <w:bottom w:val="single" w:sz="4" w:space="0" w:color="auto"/>
+                  <w:right w:val="single" w:sz="4" w:space="0" w:color="auto"/>
+                </w:tcBorders>
+                <w:shd w:val="clear" w:color="000000" w:fill="FCE4D6"/>
+                <w:noWrap/>
+                <w:vAlign w:val="center"/>
+                <w:hideMark/>
+              </w:tcPr>
+              <w:p>
+                <w:pPr>
+                  <w:spacing w:after="0" w:line="240" w:lineRule="auto"/>
+                  <w:jc w:val="center"/>
+                  <w:rPr>
+                    <w:rFonts w:ascii="Calibri" w:eastAsia="Times New Roman" w:hAnsi="Calibri" w:cs="Calibri"/>
+                    <w:color w:val="000000"/>
+                    <w:sz w:val="22"/>
+                    <w:szCs w:val="22"/>
+                    <w:lang w:eastAsia="en-GB"/>
+                  </w:rPr>
+                </w:pPr>
+                <w:r>
+                  <w:rPr>
+                    <w:rFonts w:ascii="Calibri" w:eastAsia="Times New Roman" w:hAnsi="Calibri" w:cs="Calibri"/>
+                    <w:color w:val="000000"/>
+                    <w:sz w:val="22"/>
+                    <w:szCs w:val="22"/>
+                    <w:lang w:eastAsia="en-GB"/>
+                  </w:rPr>
+                  <w:t>Goal_GetFlag</w:t>
+                </w:r>
+              </w:p>
+            </w:tc>
+            <w:tc>
+              <w:tcPr>
+                <w:tcW w:w="3080" w:type="dxa"/>
+                <w:tcBorders>
+                  <w:top w:val="nil"/>
+                  <w:left w:val="nil"/>
+                  <w:bottom w:val="single" w:sz="4" w:space="0" w:color="auto"/>
+                  <w:right w:val="single" w:sz="4" w:space="0" w:color="auto"/>
+                </w:tcBorders>
+                <w:shd w:val="clear" w:color="000000" w:fill="FCE4D6"/>
+                <w:noWrap/>
+                <w:vAlign w:val="center"/>
+                <w:hideMark/>
+              </w:tcPr>
+              <w:p>
+                <w:pPr>
+                  <w:spacing w:after="0" w:line="240" w:lineRule="auto"/>
+                  <w:jc w:val="center"/>
+                  <w:rPr>
+                    <w:rFonts w:ascii="Calibri" w:eastAsia="Times New Roman" w:hAnsi="Calibri" w:cs="Calibri"/>
+                    <w:color w:val="000000"/>
+                    <w:sz w:val="22"/>
+                    <w:szCs w:val="22"/>
+                    <w:lang w:eastAsia="en-GB"/>
+                  </w:rPr>
+                </w:pPr>
+                <w:r>
+                  <w:rPr>
+                    <w:rFonts w:ascii="Calibri" w:eastAsia="Times New Roman" w:hAnsi="Calibri" w:cs="Calibri"/>
+                    <w:color w:val="000000"/>
+                    <w:sz w:val="22"/>
+                    <w:szCs w:val="22"/>
+                    <w:lang w:eastAsia="en-GB"/>
+                  </w:rPr>
+                  <w:t>Goal_AttackEnemy</w:t>
+                </w:r>
+              </w:p>
+            </w:tc>
+            <w:tc>
+              <w:tcPr>
+                <w:tcW w:w="2700" w:type="dxa"/>
+                <w:tcBorders>
+                  <w:top w:val="nil"/>
+                  <w:left w:val="nil"/>
+                  <w:bottom w:val="single" w:sz="4" w:space="0" w:color="auto"/>
+                  <w:right w:val="single" w:sz="4" w:space="0" w:color="auto"/>
+                </w:tcBorders>
+                <w:shd w:val="clear" w:color="000000" w:fill="FFF2CC"/>
+                <w:noWrap/>
+                <w:vAlign w:val="center"/>
+                <w:hideMark/>
+              </w:tcPr>
+              <w:p>
+                <w:pPr>
+                  <w:spacing w:after="0" w:line="240" w:lineRule="auto"/>
+                  <w:jc w:val="center"/>
+                  <w:rPr>
+                    <w:rFonts w:ascii="Calibri" w:eastAsia="Times New Roman" w:hAnsi="Calibri" w:cs="Calibri"/>
+                    <w:color w:val="000000"/>
+                    <w:sz w:val="22"/>
+                    <w:szCs w:val="22"/>
+                    <w:lang w:eastAsia="en-GB"/>
+                  </w:rPr>
+                </w:pPr>
+                <w:r>
+                  <w:rPr>
+                    <w:rFonts w:ascii="Calibri" w:eastAsia="Times New Roman" w:hAnsi="Calibri" w:cs="Calibri"/>
+                    <w:color w:val="000000"/>
+                    <w:sz w:val="22"/>
+                    <w:szCs w:val="22"/>
+                    <w:lang w:eastAsia="en-GB"/>
+                  </w:rPr>
+                  <w:t>Evaluator_AttackEnemy</w:t>
+                </w:r>
+              </w:p>
+            </w:tc>
+          </w:tr>
+          <w:tr>
+            <w:trPr>
+              <w:trHeight w:val="600"/>
+            </w:trPr>
+            <w:tc>
+              <w:tcPr>
+                <w:tcW w:w="2700" w:type="dxa"/>
+                <w:tcBorders>
+                  <w:top w:val="nil"/>
+                  <w:left w:val="single" w:sz="4" w:space="0" w:color="auto"/>
+                  <w:bottom w:val="single" w:sz="4" w:space="0" w:color="auto"/>
+                  <w:right w:val="single" w:sz="4" w:space="0" w:color="auto"/>
+                </w:tcBorders>
+                <w:shd w:val="clear" w:color="000000" w:fill="FCE4D6"/>
+                <w:noWrap/>
+                <w:vAlign w:val="center"/>
+                <w:hideMark/>
+              </w:tcPr>
+              <w:p>
+                <w:pPr>
+                  <w:spacing w:after="0" w:line="240" w:lineRule="auto"/>
+                  <w:jc w:val="center"/>
+                  <w:rPr>
+                    <w:rFonts w:ascii="Calibri" w:eastAsia="Times New Roman" w:hAnsi="Calibri" w:cs="Calibri"/>
+                    <w:color w:val="000000"/>
+                    <w:sz w:val="22"/>
+                    <w:szCs w:val="22"/>
+                    <w:lang w:eastAsia="en-GB"/>
+                  </w:rPr>
+                </w:pPr>
+                <w:r>
+                  <w:rPr>
+                    <w:rFonts w:ascii="Calibri" w:eastAsia="Times New Roman" w:hAnsi="Calibri" w:cs="Calibri"/>
+                    <w:color w:val="000000"/>
+                    <w:sz w:val="22"/>
+                    <w:szCs w:val="22"/>
+                    <w:lang w:eastAsia="en-GB"/>
+                  </w:rPr>
+                  <w:t>Goal_ScoreFlag</w:t>
+                </w:r>
+              </w:p>
+            </w:tc>
+            <w:tc>
+              <w:tcPr>
+                <w:tcW w:w="3080" w:type="dxa"/>
+                <w:tcBorders>
+                  <w:top w:val="nil"/>
+                  <w:left w:val="nil"/>
+                  <w:bottom w:val="single" w:sz="4" w:space="0" w:color="auto"/>
+                  <w:right w:val="single" w:sz="4" w:space="0" w:color="auto"/>
+                </w:tcBorders>
+                <w:shd w:val="clear" w:color="000000" w:fill="FCE4D6"/>
+                <w:noWrap/>
+                <w:vAlign w:val="center"/>
+                <w:hideMark/>
+              </w:tcPr>
+              <w:p>
+                <w:pPr>
+                  <w:spacing w:after="0" w:line="240" w:lineRule="auto"/>
+                  <w:jc w:val="center"/>
+                  <w:rPr>
+                    <w:rFonts w:ascii="Calibri" w:eastAsia="Times New Roman" w:hAnsi="Calibri" w:cs="Calibri"/>
+                    <w:color w:val="000000"/>
+                    <w:sz w:val="22"/>
+                    <w:szCs w:val="22"/>
+                    <w:lang w:eastAsia="en-GB"/>
+                  </w:rPr>
+                </w:pPr>
+                <w:r>
+                  <w:rPr>
+                    <w:rFonts w:ascii="Calibri" w:eastAsia="Times New Roman" w:hAnsi="Calibri" w:cs="Calibri"/>
+                    <w:color w:val="000000"/>
+                    <w:sz w:val="22"/>
+                    <w:szCs w:val="22"/>
+                    <w:lang w:eastAsia="en-GB"/>
+                  </w:rPr>
+                  <w:t>Goal_CollectFlag</w:t>
+                </w:r>
+              </w:p>
+            </w:tc>
+            <w:tc>
+              <w:tcPr>
+                <w:tcW w:w="2700" w:type="dxa"/>
+                <w:tcBorders>
+                  <w:top w:val="nil"/>
+                  <w:left w:val="nil"/>
+                  <w:bottom w:val="single" w:sz="4" w:space="0" w:color="auto"/>
+                  <w:right w:val="single" w:sz="4" w:space="0" w:color="auto"/>
+                </w:tcBorders>
+                <w:shd w:val="clear" w:color="000000" w:fill="FFF2CC"/>
+                <w:noWrap/>
+                <w:vAlign w:val="center"/>
+                <w:hideMark/>
+              </w:tcPr>
+              <w:p>
+                <w:pPr>
+                  <w:spacing w:after="0" w:line="240" w:lineRule="auto"/>
+                  <w:jc w:val="center"/>
+                  <w:rPr>
+                    <w:rFonts w:ascii="Calibri" w:eastAsia="Times New Roman" w:hAnsi="Calibri" w:cs="Calibri"/>
+                    <w:color w:val="000000"/>
+                    <w:sz w:val="22"/>
+                    <w:szCs w:val="22"/>
+                    <w:lang w:eastAsia="en-GB"/>
+                  </w:rPr>
+                </w:pPr>
+                <w:r>
+                  <w:rPr>
+                    <w:rFonts w:ascii="Calibri" w:eastAsia="Times New Roman" w:hAnsi="Calibri" w:cs="Calibri"/>
+                    <w:color w:val="000000"/>
+                    <w:sz w:val="22"/>
+                    <w:szCs w:val="22"/>
+                    <w:lang w:eastAsia="en-GB"/>
+                  </w:rPr>
+                  <w:t>Evaluator_GetPowerup</w:t>
+                </w:r>
+              </w:p>
+            </w:tc>
+          </w:tr>
+          <w:tr>
+            <w:trPr>
+              <w:trHeight w:val="600"/>
+            </w:trPr>
+            <w:tc>
+              <w:tcPr>
+                <w:tcW w:w="2700" w:type="dxa"/>
+                <w:tcBorders>
+                  <w:top w:val="nil"/>
+                  <w:left w:val="single" w:sz="4" w:space="0" w:color="auto"/>
+                  <w:bottom w:val="single" w:sz="4" w:space="0" w:color="auto"/>
+                  <w:right w:val="single" w:sz="4" w:space="0" w:color="auto"/>
+                </w:tcBorders>
+                <w:shd w:val="clear" w:color="000000" w:fill="FCE4D6"/>
+                <w:noWrap/>
+                <w:vAlign w:val="center"/>
+                <w:hideMark/>
+              </w:tcPr>
+              <w:p>
+                <w:pPr>
+                  <w:spacing w:after="0" w:line="240" w:lineRule="auto"/>
+                  <w:jc w:val="center"/>
+                  <w:rPr>
+                    <w:rFonts w:ascii="Calibri" w:eastAsia="Times New Roman" w:hAnsi="Calibri" w:cs="Calibri"/>
+                    <w:color w:val="000000"/>
+                    <w:sz w:val="22"/>
+                    <w:szCs w:val="22"/>
+                    <w:lang w:eastAsia="en-GB"/>
+                  </w:rPr>
+                </w:pPr>
+                <w:r>
+                  <w:rPr>
+                    <w:rFonts w:ascii="Calibri" w:eastAsia="Times New Roman" w:hAnsi="Calibri" w:cs="Calibri"/>
+                    <w:color w:val="000000"/>
+                    <w:sz w:val="22"/>
+                    <w:szCs w:val="22"/>
+                    <w:lang w:eastAsia="en-GB"/>
+                  </w:rPr>
+                  <w:t>Goal_Heal</w:t>
+                </w:r>
+              </w:p>
+            </w:tc>
+            <w:tc>
+              <w:tcPr>
+                <w:tcW w:w="3080" w:type="dxa"/>
+                <w:tcBorders>
+                  <w:top w:val="nil"/>
+                  <w:left w:val="nil"/>
+                  <w:bottom w:val="single" w:sz="4" w:space="0" w:color="auto"/>
+                  <w:right w:val="single" w:sz="4" w:space="0" w:color="auto"/>
+                </w:tcBorders>
+                <w:shd w:val="clear" w:color="000000" w:fill="FCE4D6"/>
+                <w:noWrap/>
+                <w:vAlign w:val="center"/>
+                <w:hideMark/>
+              </w:tcPr>
+              <w:p>
+                <w:pPr>
+                  <w:spacing w:after="0" w:line="240" w:lineRule="auto"/>
+                  <w:jc w:val="center"/>
+                  <w:rPr>
+                    <w:rFonts w:ascii="Calibri" w:eastAsia="Times New Roman" w:hAnsi="Calibri" w:cs="Calibri"/>
+                    <w:color w:val="000000"/>
+                    <w:sz w:val="22"/>
+                    <w:szCs w:val="22"/>
+                    <w:lang w:eastAsia="en-GB"/>
+                  </w:rPr>
+                </w:pPr>
+                <w:r>
+                  <w:rPr>
+                    <w:rFonts w:ascii="Calibri" w:eastAsia="Times New Roman" w:hAnsi="Calibri" w:cs="Calibri"/>
+                    <w:color w:val="000000"/>
+                    <w:sz w:val="22"/>
+                    <w:szCs w:val="22"/>
+                    <w:lang w:eastAsia="en-GB"/>
+                  </w:rPr>
+                  <w:t>Goal_DropObject</w:t>
+                </w:r>
+              </w:p>
+            </w:tc>
+            <w:tc>
+              <w:tcPr>
+                <w:tcW w:w="2700" w:type="dxa"/>
+                <w:tcBorders>
+                  <w:top w:val="nil"/>
+                  <w:left w:val="nil"/>
+                  <w:bottom w:val="single" w:sz="4" w:space="0" w:color="auto"/>
+                  <w:right w:val="single" w:sz="4" w:space="0" w:color="auto"/>
+                </w:tcBorders>
+                <w:shd w:val="clear" w:color="000000" w:fill="FFF2CC"/>
+                <w:noWrap/>
+                <w:vAlign w:val="center"/>
+                <w:hideMark/>
+              </w:tcPr>
+              <w:p>
+                <w:pPr>
+                  <w:spacing w:after="0" w:line="240" w:lineRule="auto"/>
+                  <w:jc w:val="center"/>
+                  <w:rPr>
+                    <w:rFonts w:ascii="Calibri" w:eastAsia="Times New Roman" w:hAnsi="Calibri" w:cs="Calibri"/>
+                    <w:color w:val="000000"/>
+                    <w:sz w:val="22"/>
+                    <w:szCs w:val="22"/>
+                    <w:lang w:eastAsia="en-GB"/>
+                  </w:rPr>
+                </w:pPr>
+                <w:r>
+                  <w:rPr>
+                    <w:rFonts w:ascii="Calibri" w:eastAsia="Times New Roman" w:hAnsi="Calibri" w:cs="Calibri"/>
+                    <w:color w:val="000000"/>
+                    <w:sz w:val="22"/>
+                    <w:szCs w:val="22"/>
+                    <w:lang w:eastAsia="en-GB"/>
+                  </w:rPr>
+                  <w:t>Evaluator_UsePowerup</w:t>
+                </w:r>
+              </w:p>
+            </w:tc>
+          </w:tr>
+          <w:tr>
+            <w:trPr>
+              <w:trHeight w:val="600"/>
+            </w:trPr>
+            <w:tc>
+              <w:tcPr>
+                <w:tcW w:w="2700" w:type="dxa"/>
+                <w:tcBorders>
+                  <w:top w:val="nil"/>
+                  <w:left w:val="nil"/>
+                  <w:bottom w:val="nil"/>
+                  <w:right w:val="nil"/>
+                </w:tcBorders>
+                <w:shd w:val="clear" w:color="auto" w:fill="auto"/>
+                <w:noWrap/>
+                <w:vAlign w:val="center"/>
+                <w:hideMark/>
+              </w:tcPr>
+              <w:p>
+                <w:pPr>
+                  <w:spacing w:after="0" w:line="240" w:lineRule="auto"/>
+                  <w:jc w:val="center"/>
+                  <w:rPr>
+                    <w:rFonts w:ascii="Calibri" w:eastAsia="Times New Roman" w:hAnsi="Calibri" w:cs="Calibri"/>
+                    <w:color w:val="000000"/>
+                    <w:sz w:val="22"/>
+                    <w:szCs w:val="22"/>
+                    <w:lang w:eastAsia="en-GB"/>
+                  </w:rPr>
+                </w:pPr>
+              </w:p>
+            </w:tc>
+            <w:tc>
+              <w:tcPr>
+                <w:tcW w:w="3080" w:type="dxa"/>
+                <w:tcBorders>
+                  <w:top w:val="nil"/>
+                  <w:left w:val="single" w:sz="4" w:space="0" w:color="auto"/>
+                  <w:bottom w:val="single" w:sz="4" w:space="0" w:color="auto"/>
+                  <w:right w:val="single" w:sz="4" w:space="0" w:color="auto"/>
+                </w:tcBorders>
+                <w:shd w:val="clear" w:color="000000" w:fill="FCE4D6"/>
+                <w:noWrap/>
+                <w:vAlign w:val="center"/>
+                <w:hideMark/>
+              </w:tcPr>
+              <w:p>
+                <w:pPr>
+                  <w:spacing w:after="0" w:line="240" w:lineRule="auto"/>
+                  <w:jc w:val="center"/>
+                  <w:rPr>
+                    <w:rFonts w:ascii="Calibri" w:eastAsia="Times New Roman" w:hAnsi="Calibri" w:cs="Calibri"/>
+                    <w:color w:val="000000"/>
+                    <w:sz w:val="22"/>
+                    <w:szCs w:val="22"/>
+                    <w:lang w:eastAsia="en-GB"/>
+                  </w:rPr>
+                </w:pPr>
+                <w:r>
+                  <w:rPr>
+                    <w:rFonts w:ascii="Calibri" w:eastAsia="Times New Roman" w:hAnsi="Calibri" w:cs="Calibri"/>
+                    <w:color w:val="000000"/>
+                    <w:sz w:val="22"/>
+                    <w:szCs w:val="22"/>
+                    <w:lang w:eastAsia="en-GB"/>
+                  </w:rPr>
+                  <w:t>Goal_FindFlag</w:t>
+                </w:r>
+              </w:p>
+            </w:tc>
+            <w:tc>
+              <w:tcPr>
+                <w:tcW w:w="2700" w:type="dxa"/>
+                <w:tcBorders>
+                  <w:top w:val="nil"/>
+                  <w:left w:val="nil"/>
+                  <w:bottom w:val="single" w:sz="4" w:space="0" w:color="auto"/>
+                  <w:right w:val="single" w:sz="4" w:space="0" w:color="auto"/>
+                </w:tcBorders>
+                <w:shd w:val="clear" w:color="000000" w:fill="FFF2CC"/>
+                <w:noWrap/>
+                <w:vAlign w:val="center"/>
+                <w:hideMark/>
+              </w:tcPr>
+              <w:p>
+                <w:pPr>
+                  <w:spacing w:after="0" w:line="240" w:lineRule="auto"/>
+                  <w:jc w:val="center"/>
+                  <w:rPr>
+                    <w:rFonts w:ascii="Calibri" w:eastAsia="Times New Roman" w:hAnsi="Calibri" w:cs="Calibri"/>
+                    <w:color w:val="000000"/>
+                    <w:sz w:val="22"/>
+                    <w:szCs w:val="22"/>
+                    <w:lang w:eastAsia="en-GB"/>
+                  </w:rPr>
+                </w:pPr>
+                <w:bookmarkStart w:id="2" w:name="_Hlk26501868"/>
+                <w:proofErr w:type="spellStart"/>
+                <w:r>
+                  <w:rPr>
+                    <w:rFonts w:ascii="Calibri" w:eastAsia="Times New Roman" w:hAnsi="Calibri" w:cs="Calibri"/>
+                    <w:color w:val="000000"/>
+                    <w:sz w:val="22"/>
+                    <w:szCs w:val="22"/>
+                    <w:lang w:eastAsia="en-GB"/>
+                  </w:rPr>
+                  <w:t>Evaluator_Search</w:t>
+                </w:r>
+                <w:bookmarkEnd w:id="2"/>
+                <w:proofErr w:type="spellEnd"/>
+              </w:p>
+            </w:tc>
+          </w:tr>
+          <w:tr>
+            <w:trPr>
+              <w:trHeight w:val="600"/>
+            </w:trPr>
+            <w:tc>
+              <w:tcPr>
+                <w:tcW w:w="2700" w:type="dxa"/>
+                <w:tcBorders>
+                  <w:top w:val="nil"/>
+                  <w:left w:val="nil"/>
+                  <w:bottom w:val="nil"/>
+                  <w:right w:val="nil"/>
+                </w:tcBorders>
+                <w:shd w:val="clear" w:color="auto" w:fill="auto"/>
+                <w:noWrap/>
+                <w:vAlign w:val="center"/>
+                <w:hideMark/>
+              </w:tcPr>
+              <w:p>
+                <w:pPr>
+                  <w:spacing w:after="0" w:line="240" w:lineRule="auto"/>
+                  <w:jc w:val="center"/>
+                  <w:rPr>
+                    <w:rFonts w:ascii="Calibri" w:eastAsia="Times New Roman" w:hAnsi="Calibri" w:cs="Calibri"/>
+                    <w:color w:val="000000"/>
+                    <w:sz w:val="22"/>
+                    <w:szCs w:val="22"/>
+                    <w:lang w:eastAsia="en-GB"/>
+                  </w:rPr>
+                </w:pPr>
+              </w:p>
+            </w:tc>
+            <w:tc>
+              <w:tcPr>
+                <w:tcW w:w="3080" w:type="dxa"/>
+                <w:tcBorders>
+                  <w:top w:val="nil"/>
+                  <w:left w:val="single" w:sz="4" w:space="0" w:color="auto"/>
+                  <w:bottom w:val="single" w:sz="4" w:space="0" w:color="auto"/>
+                  <w:right w:val="single" w:sz="4" w:space="0" w:color="auto"/>
+                </w:tcBorders>
+                <w:shd w:val="clear" w:color="000000" w:fill="FCE4D6"/>
+                <w:noWrap/>
+                <w:vAlign w:val="center"/>
+                <w:hideMark/>
+              </w:tcPr>
+              <w:p>
+                <w:pPr>
+                  <w:spacing w:after="0" w:line="240" w:lineRule="auto"/>
+                  <w:jc w:val="center"/>
+                  <w:rPr>
+                    <w:rFonts w:ascii="Calibri" w:eastAsia="Times New Roman" w:hAnsi="Calibri" w:cs="Calibri"/>
+                    <w:color w:val="000000"/>
+                    <w:sz w:val="22"/>
+                    <w:szCs w:val="22"/>
+                    <w:lang w:eastAsia="en-GB"/>
+                  </w:rPr>
+                </w:pPr>
+                <w:r>
+                  <w:rPr>
+                    <w:rFonts w:ascii="Calibri" w:eastAsia="Times New Roman" w:hAnsi="Calibri" w:cs="Calibri"/>
+                    <w:color w:val="000000"/>
+                    <w:sz w:val="22"/>
+                    <w:szCs w:val="22"/>
+                    <w:lang w:eastAsia="en-GB"/>
+                  </w:rPr>
+                  <w:t>Goal_GetItem</w:t>
+                </w:r>
+              </w:p>
+            </w:tc>
+            <w:tc>
+              <w:tcPr>
+                <w:tcW w:w="2700" w:type="dxa"/>
+                <w:tcBorders>
+                  <w:top w:val="nil"/>
+                  <w:left w:val="nil"/>
+                  <w:bottom w:val="single" w:sz="4" w:space="0" w:color="auto"/>
+                  <w:right w:val="single" w:sz="4" w:space="0" w:color="auto"/>
+                </w:tcBorders>
+                <w:shd w:val="clear" w:color="000000" w:fill="FFF2CC"/>
+                <w:noWrap/>
+                <w:vAlign w:val="center"/>
+                <w:hideMark/>
+              </w:tcPr>
+              <w:p>
+                <w:pPr>
+                  <w:spacing w:after="0" w:line="240" w:lineRule="auto"/>
+                  <w:jc w:val="center"/>
+                  <w:rPr>
+                    <w:rFonts w:ascii="Calibri" w:eastAsia="Times New Roman" w:hAnsi="Calibri" w:cs="Calibri"/>
+                    <w:color w:val="000000"/>
+                    <w:sz w:val="22"/>
+                    <w:szCs w:val="22"/>
+                    <w:lang w:eastAsia="en-GB"/>
+                  </w:rPr>
+                </w:pPr>
+                <w:r>
+                  <w:rPr>
+                    <w:rFonts w:ascii="Calibri" w:eastAsia="Times New Roman" w:hAnsi="Calibri" w:cs="Calibri"/>
+                    <w:color w:val="000000"/>
+                    <w:sz w:val="22"/>
+                    <w:szCs w:val="22"/>
+                    <w:lang w:eastAsia="en-GB"/>
+                  </w:rPr>
+                  <w:t>Evaluator_GetEnemyFlag</w:t>
+                </w:r>
+              </w:p>
+            </w:tc>
+          </w:tr>
+          <w:tr>
+            <w:trPr>
+              <w:trHeight w:val="600"/>
+            </w:trPr>
+            <w:tc>
+              <w:tcPr>
+                <w:tcW w:w="2700" w:type="dxa"/>
+                <w:tcBorders>
+                  <w:top w:val="nil"/>
+                  <w:left w:val="nil"/>
+                  <w:bottom w:val="nil"/>
+                  <w:right w:val="nil"/>
+                </w:tcBorders>
+                <w:shd w:val="clear" w:color="auto" w:fill="auto"/>
+                <w:noWrap/>
+                <w:vAlign w:val="center"/>
+                <w:hideMark/>
+              </w:tcPr>
+              <w:p>
+                <w:pPr>
+                  <w:spacing w:after="0" w:line="240" w:lineRule="auto"/>
+                  <w:jc w:val="center"/>
+                  <w:rPr>
+                    <w:rFonts w:ascii="Calibri" w:eastAsia="Times New Roman" w:hAnsi="Calibri" w:cs="Calibri"/>
+                    <w:color w:val="000000"/>
+                    <w:sz w:val="22"/>
+                    <w:szCs w:val="22"/>
+                    <w:lang w:eastAsia="en-GB"/>
+                  </w:rPr>
+                </w:pPr>
+              </w:p>
+            </w:tc>
+            <w:tc>
+              <w:tcPr>
+                <w:tcW w:w="3080" w:type="dxa"/>
+                <w:tcBorders>
+                  <w:top w:val="nil"/>
+                  <w:left w:val="single" w:sz="4" w:space="0" w:color="auto"/>
+                  <w:bottom w:val="single" w:sz="4" w:space="0" w:color="auto"/>
+                  <w:right w:val="single" w:sz="4" w:space="0" w:color="auto"/>
+                </w:tcBorders>
+                <w:shd w:val="clear" w:color="000000" w:fill="FCE4D6"/>
+                <w:noWrap/>
+                <w:vAlign w:val="center"/>
+                <w:hideMark/>
+              </w:tcPr>
+              <w:p>
+                <w:pPr>
+                  <w:spacing w:after="0" w:line="240" w:lineRule="auto"/>
+                  <w:jc w:val="center"/>
+                  <w:rPr>
+                    <w:rFonts w:ascii="Calibri" w:eastAsia="Times New Roman" w:hAnsi="Calibri" w:cs="Calibri"/>
+                    <w:color w:val="000000"/>
+                    <w:sz w:val="22"/>
+                    <w:szCs w:val="22"/>
+                    <w:lang w:eastAsia="en-GB"/>
+                  </w:rPr>
+                </w:pPr>
+                <w:r>
+                  <w:rPr>
+                    <w:rFonts w:ascii="Calibri" w:eastAsia="Times New Roman" w:hAnsi="Calibri" w:cs="Calibri"/>
+                    <w:color w:val="000000"/>
+                    <w:sz w:val="22"/>
+                    <w:szCs w:val="22"/>
+                    <w:lang w:eastAsia="en-GB"/>
+                  </w:rPr>
+                  <w:t>Goal_Globals</w:t>
+                </w:r>
+              </w:p>
+            </w:tc>
+            <w:tc>
+              <w:tcPr>
+                <w:tcW w:w="2700" w:type="dxa"/>
+                <w:tcBorders>
+                  <w:top w:val="nil"/>
+                  <w:left w:val="nil"/>
+                  <w:bottom w:val="single" w:sz="4" w:space="0" w:color="auto"/>
+                  <w:right w:val="single" w:sz="4" w:space="0" w:color="auto"/>
+                </w:tcBorders>
+                <w:shd w:val="clear" w:color="000000" w:fill="FFF2CC"/>
+                <w:noWrap/>
+                <w:vAlign w:val="center"/>
+                <w:hideMark/>
+              </w:tcPr>
+              <w:p>
+                <w:pPr>
+                  <w:spacing w:after="0" w:line="240" w:lineRule="auto"/>
+                  <w:jc w:val="center"/>
+                  <w:rPr>
+                    <w:rFonts w:ascii="Calibri" w:eastAsia="Times New Roman" w:hAnsi="Calibri" w:cs="Calibri"/>
+                    <w:color w:val="000000"/>
+                    <w:sz w:val="22"/>
+                    <w:szCs w:val="22"/>
+                    <w:lang w:eastAsia="en-GB"/>
+                  </w:rPr>
+                </w:pPr>
+                <w:r>
+                  <w:rPr>
+                    <w:rFonts w:ascii="Calibri" w:eastAsia="Times New Roman" w:hAnsi="Calibri" w:cs="Calibri"/>
+                    <w:color w:val="000000"/>
+                    <w:sz w:val="22"/>
+                    <w:szCs w:val="22"/>
+                    <w:lang w:eastAsia="en-GB"/>
+                  </w:rPr>
+                  <w:t>Evaluator_RetrieveLostFlag</w:t>
+                </w:r>
+              </w:p>
+            </w:tc>
+          </w:tr>
+          <w:tr>
+            <w:trPr>
+              <w:trHeight w:val="600"/>
+            </w:trPr>
+            <w:tc>
+              <w:tcPr>
+                <w:tcW w:w="2700" w:type="dxa"/>
+                <w:tcBorders>
+                  <w:top w:val="nil"/>
+                  <w:left w:val="nil"/>
+                  <w:bottom w:val="nil"/>
+                  <w:right w:val="nil"/>
+                </w:tcBorders>
+                <w:shd w:val="clear" w:color="auto" w:fill="auto"/>
+                <w:noWrap/>
+                <w:vAlign w:val="center"/>
+                <w:hideMark/>
+              </w:tcPr>
+              <w:p>
+                <w:pPr>
+                  <w:spacing w:after="0" w:line="240" w:lineRule="auto"/>
+                  <w:jc w:val="center"/>
+                  <w:rPr>
+                    <w:rFonts w:ascii="Calibri" w:eastAsia="Times New Roman" w:hAnsi="Calibri" w:cs="Calibri"/>
+                    <w:color w:val="000000"/>
+                    <w:sz w:val="22"/>
+                    <w:szCs w:val="22"/>
+                    <w:lang w:eastAsia="en-GB"/>
+                  </w:rPr>
+                </w:pPr>
+              </w:p>
+            </w:tc>
+            <w:tc>
+              <w:tcPr>
+                <w:tcW w:w="3080" w:type="dxa"/>
+                <w:tcBorders>
+                  <w:top w:val="nil"/>
+                  <w:left w:val="single" w:sz="4" w:space="0" w:color="auto"/>
+                  <w:bottom w:val="single" w:sz="4" w:space="0" w:color="auto"/>
+                  <w:right w:val="single" w:sz="4" w:space="0" w:color="auto"/>
+                </w:tcBorders>
+                <w:shd w:val="clear" w:color="000000" w:fill="FCE4D6"/>
+                <w:noWrap/>
+                <w:vAlign w:val="center"/>
+                <w:hideMark/>
+              </w:tcPr>
+              <w:p>
+                <w:pPr>
+                  <w:spacing w:after="0" w:line="240" w:lineRule="auto"/>
+                  <w:jc w:val="center"/>
+                  <w:rPr>
+                    <w:rFonts w:ascii="Calibri" w:eastAsia="Times New Roman" w:hAnsi="Calibri" w:cs="Calibri"/>
+                    <w:color w:val="000000"/>
+                    <w:sz w:val="22"/>
+                    <w:szCs w:val="22"/>
+                    <w:lang w:eastAsia="en-GB"/>
+                  </w:rPr>
+                </w:pPr>
+                <w:r>
+                  <w:rPr>
+                    <w:rFonts w:ascii="Calibri" w:eastAsia="Times New Roman" w:hAnsi="Calibri" w:cs="Calibri"/>
+                    <w:color w:val="000000"/>
+                    <w:sz w:val="22"/>
+                    <w:szCs w:val="22"/>
+                    <w:lang w:eastAsia="en-GB"/>
+                  </w:rPr>
+                  <w:t>Goal_MoveToBase</w:t>
+                </w:r>
+              </w:p>
+            </w:tc>
+            <w:tc>
+              <w:tcPr>
+                <w:tcW w:w="2700" w:type="dxa"/>
+                <w:tcBorders>
+                  <w:top w:val="nil"/>
+                  <w:left w:val="nil"/>
+                  <w:bottom w:val="single" w:sz="4" w:space="0" w:color="auto"/>
+                  <w:right w:val="single" w:sz="4" w:space="0" w:color="auto"/>
+                </w:tcBorders>
+                <w:shd w:val="clear" w:color="000000" w:fill="FFF2CC"/>
+                <w:noWrap/>
+                <w:vAlign w:val="center"/>
+                <w:hideMark/>
+              </w:tcPr>
+              <w:p>
+                <w:pPr>
+                  <w:spacing w:after="0" w:line="240" w:lineRule="auto"/>
+                  <w:jc w:val="center"/>
+                  <w:rPr>
+                    <w:rFonts w:ascii="Calibri" w:eastAsia="Times New Roman" w:hAnsi="Calibri" w:cs="Calibri"/>
+                    <w:color w:val="000000"/>
+                    <w:sz w:val="22"/>
+                    <w:szCs w:val="22"/>
+                    <w:lang w:eastAsia="en-GB"/>
+                  </w:rPr>
+                </w:pPr>
+                <w:r>
+                  <w:rPr>
+                    <w:rFonts w:ascii="Calibri" w:eastAsia="Times New Roman" w:hAnsi="Calibri" w:cs="Calibri"/>
+                    <w:color w:val="000000"/>
+                    <w:sz w:val="22"/>
+                    <w:szCs w:val="22"/>
+                    <w:lang w:eastAsia="en-GB"/>
+                  </w:rPr>
+                  <w:t>Evaluator_ScoreEnemyFlag</w:t>
+                </w:r>
+              </w:p>
+            </w:tc>
+          </w:tr>
+          <w:tr>
+            <w:trPr>
+              <w:trHeight w:val="600"/>
+            </w:trPr>
+            <w:tc>
+              <w:tcPr>
+                <w:tcW w:w="2700" w:type="dxa"/>
+                <w:tcBorders>
+                  <w:top w:val="nil"/>
+                  <w:left w:val="nil"/>
+                  <w:bottom w:val="nil"/>
+                  <w:right w:val="nil"/>
+                </w:tcBorders>
+                <w:shd w:val="clear" w:color="auto" w:fill="auto"/>
+                <w:noWrap/>
+                <w:vAlign w:val="center"/>
+                <w:hideMark/>
+              </w:tcPr>
+              <w:p>
+                <w:pPr>
+                  <w:spacing w:after="0" w:line="240" w:lineRule="auto"/>
+                  <w:jc w:val="center"/>
+                  <w:rPr>
+                    <w:rFonts w:ascii="Calibri" w:eastAsia="Times New Roman" w:hAnsi="Calibri" w:cs="Calibri"/>
+                    <w:color w:val="000000"/>
+                    <w:sz w:val="22"/>
+                    <w:szCs w:val="22"/>
+                    <w:lang w:eastAsia="en-GB"/>
+                  </w:rPr>
+                </w:pPr>
+              </w:p>
+            </w:tc>
+            <w:tc>
+              <w:tcPr>
+                <w:tcW w:w="3080" w:type="dxa"/>
+                <w:tcBorders>
+                  <w:top w:val="nil"/>
+                  <w:left w:val="single" w:sz="4" w:space="0" w:color="auto"/>
+                  <w:bottom w:val="single" w:sz="4" w:space="0" w:color="auto"/>
+                  <w:right w:val="single" w:sz="4" w:space="0" w:color="auto"/>
+                </w:tcBorders>
+                <w:shd w:val="clear" w:color="000000" w:fill="FCE4D6"/>
+                <w:noWrap/>
+                <w:vAlign w:val="center"/>
+                <w:hideMark/>
+              </w:tcPr>
+              <w:p>
+                <w:pPr>
+                  <w:spacing w:after="0" w:line="240" w:lineRule="auto"/>
+                  <w:jc w:val="center"/>
+                  <w:rPr>
+                    <w:rFonts w:ascii="Calibri" w:eastAsia="Times New Roman" w:hAnsi="Calibri" w:cs="Calibri"/>
+                    <w:color w:val="000000"/>
+                    <w:sz w:val="22"/>
+                    <w:szCs w:val="22"/>
+                    <w:lang w:eastAsia="en-GB"/>
+                  </w:rPr>
+                </w:pPr>
+                <w:r>
+                  <w:rPr>
+                    <w:rFonts w:ascii="Calibri" w:eastAsia="Times New Roman" w:hAnsi="Calibri" w:cs="Calibri"/>
+                    <w:color w:val="000000"/>
+                    <w:sz w:val="22"/>
+                    <w:szCs w:val="22"/>
+                    <w:lang w:eastAsia="en-GB"/>
+                  </w:rPr>
+                  <w:t>Goal_Search</w:t>
+                </w:r>
+              </w:p>
+            </w:tc>
+            <w:tc>
+              <w:tcPr>
+                <w:tcW w:w="2700" w:type="dxa"/>
+                <w:tcBorders>
+                  <w:top w:val="nil"/>
+                  <w:left w:val="nil"/>
+                  <w:bottom w:val="single" w:sz="4" w:space="0" w:color="auto"/>
+                  <w:right w:val="single" w:sz="4" w:space="0" w:color="auto"/>
+                </w:tcBorders>
+                <w:shd w:val="clear" w:color="000000" w:fill="FFF2CC"/>
+                <w:noWrap/>
+                <w:vAlign w:val="center"/>
+                <w:hideMark/>
+              </w:tcPr>
+              <w:p>
+                <w:pPr>
+                  <w:spacing w:after="0" w:line="240" w:lineRule="auto"/>
+                  <w:jc w:val="center"/>
+                  <w:rPr>
+                    <w:rFonts w:ascii="Calibri" w:eastAsia="Times New Roman" w:hAnsi="Calibri" w:cs="Calibri"/>
+                    <w:color w:val="000000"/>
+                    <w:sz w:val="22"/>
+                    <w:szCs w:val="22"/>
+                    <w:lang w:eastAsia="en-GB"/>
+                  </w:rPr>
+                </w:pPr>
+                <w:r>
+                  <w:rPr>
+                    <w:rFonts w:ascii="Calibri" w:eastAsia="Times New Roman" w:hAnsi="Calibri" w:cs="Calibri"/>
+                    <w:color w:val="000000"/>
+                    <w:sz w:val="22"/>
+                    <w:szCs w:val="22"/>
+                    <w:lang w:eastAsia="en-GB"/>
+                  </w:rPr>
+                  <w:t>Evaluator_ScoreFriendlyFlag</w:t>
+                </w:r>
+              </w:p>
+            </w:tc>
+          </w:tr>
+          <w:tr>
+            <w:trPr>
+              <w:trHeight w:val="600"/>
+            </w:trPr>
+            <w:tc>
+              <w:tcPr>
+                <w:tcW w:w="2700" w:type="dxa"/>
+                <w:tcBorders>
+                  <w:top w:val="nil"/>
+                  <w:left w:val="nil"/>
+                  <w:bottom w:val="nil"/>
+                  <w:right w:val="nil"/>
+                </w:tcBorders>
+                <w:shd w:val="clear" w:color="auto" w:fill="auto"/>
+                <w:noWrap/>
+                <w:vAlign w:val="center"/>
+                <w:hideMark/>
+              </w:tcPr>
+              <w:p>
+                <w:pPr>
+                  <w:spacing w:after="0" w:line="240" w:lineRule="auto"/>
+                  <w:jc w:val="center"/>
+                  <w:rPr>
+                    <w:rFonts w:ascii="Calibri" w:eastAsia="Times New Roman" w:hAnsi="Calibri" w:cs="Calibri"/>
+                    <w:color w:val="000000"/>
+                    <w:sz w:val="22"/>
+                    <w:szCs w:val="22"/>
+                    <w:lang w:eastAsia="en-GB"/>
+                  </w:rPr>
+                </w:pPr>
+              </w:p>
+            </w:tc>
+            <w:tc>
+              <w:tcPr>
+                <w:tcW w:w="3080" w:type="dxa"/>
+                <w:tcBorders>
+                  <w:top w:val="nil"/>
+                  <w:left w:val="single" w:sz="4" w:space="0" w:color="auto"/>
+                  <w:bottom w:val="single" w:sz="4" w:space="0" w:color="auto"/>
+                  <w:right w:val="single" w:sz="4" w:space="0" w:color="auto"/>
+                </w:tcBorders>
+                <w:shd w:val="clear" w:color="000000" w:fill="FCE4D6"/>
+                <w:noWrap/>
+                <w:vAlign w:val="center"/>
+                <w:hideMark/>
+              </w:tcPr>
+              <w:p>
+                <w:pPr>
+                  <w:spacing w:after="0" w:line="240" w:lineRule="auto"/>
+                  <w:jc w:val="center"/>
+                  <w:rPr>
+                    <w:rFonts w:ascii="Calibri" w:eastAsia="Times New Roman" w:hAnsi="Calibri" w:cs="Calibri"/>
+                    <w:color w:val="000000"/>
+                    <w:sz w:val="22"/>
+                    <w:szCs w:val="22"/>
+                    <w:lang w:eastAsia="en-GB"/>
+                  </w:rPr>
+                </w:pPr>
+                <w:r>
+                  <w:rPr>
+                    <w:rFonts w:ascii="Calibri" w:eastAsia="Times New Roman" w:hAnsi="Calibri" w:cs="Calibri"/>
+                    <w:color w:val="000000"/>
+                    <w:sz w:val="22"/>
+                    <w:szCs w:val="22"/>
+                    <w:lang w:eastAsia="en-GB"/>
+                  </w:rPr>
+                  <w:t>Goal_UseItem</w:t>
+                </w:r>
+              </w:p>
+            </w:tc>
+            <w:tc>
+              <w:tcPr>
+                <w:tcW w:w="2700" w:type="dxa"/>
+                <w:tcBorders>
+                  <w:top w:val="nil"/>
+                  <w:left w:val="nil"/>
+                  <w:bottom w:val="single" w:sz="4" w:space="0" w:color="auto"/>
+                  <w:right w:val="single" w:sz="4" w:space="0" w:color="auto"/>
+                </w:tcBorders>
+                <w:shd w:val="clear" w:color="000000" w:fill="FFF2CC"/>
+                <w:noWrap/>
+                <w:vAlign w:val="center"/>
+                <w:hideMark/>
+              </w:tcPr>
+              <w:p>
+                <w:pPr>
+                  <w:spacing w:after="0" w:line="240" w:lineRule="auto"/>
+                  <w:jc w:val="center"/>
+                  <w:rPr>
+                    <w:rFonts w:ascii="Calibri" w:eastAsia="Times New Roman" w:hAnsi="Calibri" w:cs="Calibri"/>
+                    <w:color w:val="000000"/>
+                    <w:sz w:val="22"/>
+                    <w:szCs w:val="22"/>
+                    <w:lang w:eastAsia="en-GB"/>
+                  </w:rPr>
+                </w:pPr>
+                <w:r>
+                  <w:rPr>
+                    <w:rFonts w:ascii="Calibri" w:eastAsia="Times New Roman" w:hAnsi="Calibri" w:cs="Calibri"/>
+                    <w:color w:val="000000"/>
+                    <w:sz w:val="22"/>
+                    <w:szCs w:val="22"/>
+                    <w:lang w:eastAsia="en-GB"/>
+                  </w:rPr>
+                  <w:t>Evaluator_Heal</w:t>
+                </w:r>
+              </w:p>
+            </w:tc>
+          </w:tr>
+        </w:tbl>
+        <w:p/>
+        <w:p>
+          <w:r>
+            <w:t xml:space="preserve">After having broken down my AI into what their actions and decisions </w:t>
+          </w:r>
+          <w:r>
+            <w:t>were,</w:t>
+          </w:r>
+          <w:r>
+            <w:t xml:space="preserve"> I then drafted up a rough overview of what each goal would propose to do and what data each evaluator would make use of and the equations they would use.</w:t>
+          </w:r>
+        </w:p>
+        <w:p>
+          <w:pPr>
             <w:rPr>
+              <w:rFonts w:asciiTheme="majorHAnsi" w:eastAsiaTheme="majorEastAsia" w:hAnsiTheme="majorHAnsi" w:cstheme="majorBidi"/>
+              <w:color w:val="ED7D31" w:themeColor="accent2"/>
+              <w:sz w:val="36"/>
+              <w:szCs w:val="36"/>
+            </w:rPr>
+          </w:pPr>
+          <w:r>
+            <w:br w:type="page"/>
+          </w:r>
+        </w:p>
+        <w:p>
+          <w:pPr>
+            <w:pStyle w:val="Heading2"/>
+          </w:pPr>
+          <w:bookmarkStart w:id="3" w:name="_Toc26501971"/>
+          <w:r>
+            <w:lastRenderedPageBreak/>
+            <w:t>Goals</w:t>
+          </w:r>
+          <w:bookmarkEnd w:id="3"/>
+        </w:p>
+        <w:p>
+          <w:r>
+            <w:t>The following section will offer a brief overview of the designed goals and their functionality intent for the AI.</w:t>
+          </w:r>
+        </w:p>
+        <w:p>
+          <w:pPr>
+            <w:pStyle w:val="Heading4"/>
+          </w:pPr>
+          <w:r>
+            <w:t>Goal_GetFlag</w:t>
+          </w:r>
+        </w:p>
+        <w:p>
+          <w:r>
+            <w:t xml:space="preserve">Composite Goal who’s aim is to first find the location of the flag given to it through the use of sub goal </w:t>
+          </w:r>
+          <w:r>
+            <w:rPr>
+              <w:b/>
+              <w:bCs/>
               <w:i/>
               <w:iCs/>
             </w:rPr>
-            <w:t>”</w:t>
+            <w:t>Goal_FindFlag</w:t>
+          </w:r>
+          <w:r>
+            <w:t xml:space="preserve"> and then to progress on and attempt to collect the flag when found with </w:t>
           </w:r>
           <w:r>
             <w:rPr>
+              <w:b/>
+              <w:bCs/>
               <w:i/>
               <w:iCs/>
             </w:rPr>
+            <w:t>Goal_CollectFlag</w:t>
+          </w:r>
+          <w:r>
+            <w:t>. The goal fails if either sub-goal is not met.</w:t>
+          </w:r>
+        </w:p>
+        <w:p>
+          <w:pPr>
+            <w:pStyle w:val="Heading4"/>
+          </w:pPr>
+          <w:r>
+            <w:t>Goal_ScoreFlag</w:t>
+          </w:r>
+        </w:p>
+        <w:p>
+          <w:r>
+            <w:t xml:space="preserve">Composite Goal who’s aim is to move back toward the friendly base along the best path through </w:t>
+          </w:r>
+          <w:r>
+            <w:rPr>
+              <w:b/>
+              <w:bCs/>
+              <w:i/>
+              <w:iCs/>
+            </w:rPr>
+            <w:t xml:space="preserve">Goal_MoveToBase </w:t>
+          </w:r>
+          <w:r>
+            <w:t xml:space="preserve">and then drop the flag into the base with </w:t>
+          </w:r>
+          <w:r>
+            <w:rPr>
+              <w:b/>
+              <w:bCs/>
+              <w:i/>
+              <w:iCs/>
+            </w:rPr>
+            <w:t>Goal_DropObject</w:t>
+          </w:r>
+          <w:r>
+            <w:t>. The goal fails if either sub-goal is not met.</w:t>
+          </w:r>
+        </w:p>
+        <w:p>
+          <w:pPr>
+            <w:pStyle w:val="Heading4"/>
+          </w:pPr>
+          <w:r>
+            <w:t>Goal_Heal</w:t>
+          </w:r>
+        </w:p>
+        <w:p>
+          <w:r>
+            <w:t xml:space="preserve">Given that many </w:t>
+          </w:r>
+          <w:proofErr w:type="gramStart"/>
+          <w:r>
+            <w:t>team</w:t>
+          </w:r>
+          <w:proofErr w:type="gramEnd"/>
+          <w:r>
+            <w:t xml:space="preserve"> based</w:t>
+          </w:r>
+          <w:r>
+            <w:t xml:space="preserve"> CTF games have health pickups that are used immediately I decided to mimic this behaviour with the design of my bot’s AI</w:t>
+          </w:r>
+          <w:r>
+            <w:t>.</w:t>
+          </w:r>
+        </w:p>
+        <w:p>
+          <w:r>
+            <w:t xml:space="preserve">Composite Goal who’s aim is to first move toward the health kit </w:t>
+          </w:r>
+          <w:proofErr w:type="spellStart"/>
+          <w:r>
+            <w:t>spawner</w:t>
+          </w:r>
+          <w:proofErr w:type="spellEnd"/>
+          <w:r>
+            <w:t xml:space="preserve"> and if it’s there </w:t>
+          </w:r>
+          <w:proofErr w:type="gramStart"/>
+          <w:r>
+            <w:t>attempt</w:t>
+          </w:r>
+          <w:proofErr w:type="gramEnd"/>
+          <w:r>
             <w:t xml:space="preserve"> </w:t>
           </w:r>
           <w:r>
-            <w:t>(</w:t>
-          </w:r>
-          <w:r>
-            <w:t>Buckland, M. 2004</w:t>
-          </w:r>
-          <w:r>
-            <w:t>)</w:t>
-          </w:r>
-        </w:p>
-        <w:p>
-          <w:r>
-            <w:t xml:space="preserve">A simpler way to think of this would be to abstract it out </w:t>
-          </w:r>
-        </w:p>
-        <w:p>
+            <w:t xml:space="preserve">to collect the item with </w:t>
+          </w:r>
+          <w:r>
+            <w:rPr>
+              <w:b/>
+              <w:bCs/>
+              <w:i/>
+              <w:iCs/>
+            </w:rPr>
+            <w:t xml:space="preserve">Goal_GetItem. </w:t>
+          </w:r>
+          <w:r>
+            <w:t xml:space="preserve">And then, if it’s there, attempt to use the health item. The goal </w:t>
+          </w:r>
+          <w:r>
+            <w:t>fails</w:t>
+          </w:r>
+          <w:r>
+            <w:t xml:space="preserve"> if either sub goal is not met.</w:t>
+          </w:r>
+        </w:p>
+        <w:p>
+          <w:pPr>
+            <w:pStyle w:val="Heading4"/>
+          </w:pPr>
+          <w:r>
+            <w:t>Goal_AttackEnemy</w:t>
+          </w:r>
+        </w:p>
+        <w:p>
+          <w:r>
+            <w:t>H</w:t>
+          </w:r>
+          <w:bookmarkStart w:id="4" w:name="_GoBack"/>
+          <w:bookmarkEnd w:id="4"/>
+        </w:p>
+        <w:p>
+          <w:pPr>
+            <w:pStyle w:val="Heading4"/>
+          </w:pPr>
+          <w:r>
+            <w:t>Goal_CollectFlag</w:t>
+          </w:r>
+        </w:p>
+        <w:p>
+          <w:r>
+            <w:t>H</w:t>
+          </w:r>
+        </w:p>
+        <w:p>
+          <w:pPr>
+            <w:pStyle w:val="Heading4"/>
+          </w:pPr>
+          <w:r>
+            <w:t>Goal_DropObject</w:t>
+          </w:r>
+        </w:p>
+        <w:p>
+          <w:r>
+            <w:t>H</w:t>
+          </w:r>
+        </w:p>
+        <w:p>
+          <w:pPr>
+            <w:pStyle w:val="Heading4"/>
+          </w:pPr>
+          <w:r>
+            <w:t>Goal_FindFlag</w:t>
+          </w:r>
+        </w:p>
+        <w:p>
+          <w:r>
+            <w:t>H</w:t>
+          </w:r>
+        </w:p>
+        <w:p>
+          <w:pPr>
+            <w:pStyle w:val="Heading4"/>
+          </w:pPr>
+          <w:r>
+            <w:t>Goal_GetItem</w:t>
+          </w:r>
+        </w:p>
+        <w:p>
+          <w:r>
+            <w:t>H</w:t>
+          </w:r>
+        </w:p>
+        <w:p>
+          <w:pPr>
+            <w:pStyle w:val="Heading4"/>
+          </w:pPr>
+          <w:r>
+            <w:t>Goal_Globals</w:t>
+          </w:r>
+        </w:p>
+        <w:p>
+          <w:r>
+            <w:t>H</w:t>
+          </w:r>
+        </w:p>
+        <w:p>
+          <w:pPr>
+            <w:pStyle w:val="Heading4"/>
+          </w:pPr>
+          <w:r>
+            <w:t>Goal_MoveToBase</w:t>
+          </w:r>
+        </w:p>
+        <w:p>
+          <w:r>
+            <w:t>H</w:t>
+          </w:r>
+        </w:p>
+        <w:p>
+          <w:pPr>
+            <w:pStyle w:val="Heading4"/>
+          </w:pPr>
+          <w:r>
+            <w:t>Goal_Search</w:t>
+          </w:r>
+        </w:p>
+        <w:p>
+          <w:r>
+            <w:t>H</w:t>
+          </w:r>
+        </w:p>
+        <w:p>
+          <w:pPr>
+            <w:pStyle w:val="Heading4"/>
+          </w:pPr>
+          <w:r>
+            <w:t>Goal_UseItem</w:t>
+          </w:r>
+        </w:p>
+        <w:p>
+          <w:r>
+            <w:t>H</w:t>
+          </w:r>
+        </w:p>
+        <w:p>
+          <w:pPr>
+            <w:rPr>
+              <w:rFonts w:asciiTheme="majorHAnsi" w:eastAsiaTheme="majorEastAsia" w:hAnsiTheme="majorHAnsi" w:cstheme="majorBidi"/>
+              <w:color w:val="ED7D31" w:themeColor="accent2"/>
+              <w:sz w:val="36"/>
+              <w:szCs w:val="36"/>
+            </w:rPr>
+          </w:pPr>
+          <w:r>
+            <w:br w:type="page"/>
+          </w:r>
+        </w:p>
+        <w:p>
+          <w:pPr>
+            <w:pStyle w:val="Heading2"/>
+          </w:pPr>
+          <w:bookmarkStart w:id="5" w:name="_Toc26501972"/>
+          <w:r>
+            <w:lastRenderedPageBreak/>
+            <w:t>Evaluators</w:t>
+          </w:r>
+          <w:bookmarkEnd w:id="5"/>
+        </w:p>
+        <w:p>
+          <w:r>
+            <w:t>H</w:t>
+          </w:r>
+        </w:p>
+        <w:p>
+          <w:pPr>
+            <w:pStyle w:val="Heading4"/>
+          </w:pPr>
+          <w:r>
+            <w:t>Evaluator_AttackEnemy</w:t>
+          </w:r>
+        </w:p>
+        <w:p>
+          <w:r>
+            <w:t>H</w:t>
+          </w:r>
+        </w:p>
+        <w:p>
+          <w:pPr>
+            <w:pStyle w:val="Heading4"/>
+          </w:pPr>
+          <w:r>
+            <w:t>Evaluator_GetPowerup</w:t>
+          </w:r>
+        </w:p>
+        <w:p>
+          <w:r>
+            <w:t>H</w:t>
+          </w:r>
+        </w:p>
+        <w:p>
+          <w:pPr>
+            <w:pStyle w:val="Heading4"/>
+          </w:pPr>
+          <w:r>
+            <w:t>Evaluator_UsePowerup</w:t>
+          </w:r>
+        </w:p>
+        <w:p>
+          <w:r>
+            <w:t>H</w:t>
+          </w:r>
+        </w:p>
+        <w:p>
+          <w:pPr>
+            <w:pStyle w:val="Heading4"/>
+          </w:pPr>
+          <w:r>
+            <w:t>Evaluator Search</w:t>
+          </w:r>
+        </w:p>
+        <w:p>
+          <w:r>
+            <w:t>H</w:t>
+          </w:r>
+        </w:p>
+        <w:p>
+          <w:pPr>
+            <w:pStyle w:val="Heading4"/>
+          </w:pPr>
+          <w:r>
+            <w:t>Evaluator_GetEnemyFlag</w:t>
+          </w:r>
+        </w:p>
+        <w:p>
+          <w:r>
+            <w:t>H</w:t>
+          </w:r>
+        </w:p>
+        <w:p>
+          <w:pPr>
+            <w:pStyle w:val="Heading4"/>
+            <w:rPr>
+              <w:lang w:eastAsia="en-GB"/>
+            </w:rPr>
+          </w:pPr>
+          <w:r>
+            <w:rPr>
+              <w:lang w:eastAsia="en-GB"/>
+            </w:rPr>
+            <w:t>Evaluator_RetrieveLostFlag</w:t>
+          </w:r>
+        </w:p>
+        <w:p>
+          <w:pPr>
+            <w:rPr>
+              <w:rFonts w:ascii="Calibri" w:eastAsia="Times New Roman" w:hAnsi="Calibri" w:cs="Calibri"/>
+              <w:color w:val="000000"/>
+              <w:sz w:val="22"/>
+              <w:szCs w:val="22"/>
+              <w:lang w:eastAsia="en-GB"/>
+            </w:rPr>
+          </w:pPr>
+          <w:r>
+            <w:rPr>
+              <w:rFonts w:ascii="Calibri" w:eastAsia="Times New Roman" w:hAnsi="Calibri" w:cs="Calibri"/>
+              <w:color w:val="000000"/>
+              <w:sz w:val="22"/>
+              <w:szCs w:val="22"/>
+              <w:lang w:eastAsia="en-GB"/>
+            </w:rPr>
+            <w:t>H</w:t>
+          </w:r>
+        </w:p>
+        <w:p>
+          <w:pPr>
+            <w:pStyle w:val="Heading4"/>
+          </w:pPr>
+          <w:r>
+            <w:rPr>
+              <w:lang w:eastAsia="en-GB"/>
+            </w:rPr>
+            <w:t>Evaluator_ScoreEnemyFlag</w:t>
+          </w:r>
+          <w:r>
+            <w:t xml:space="preserve"> </w:t>
+          </w:r>
+        </w:p>
+        <w:p>
+          <w:r>
+            <w:t>H</w:t>
+          </w:r>
+        </w:p>
+        <w:p>
+          <w:pPr>
+            <w:pStyle w:val="Heading4"/>
+          </w:pPr>
+          <w:r>
+            <w:rPr>
+              <w:lang w:eastAsia="en-GB"/>
+            </w:rPr>
+            <w:t>Evaluator_ScoreFriendlyFlag</w:t>
+          </w:r>
+          <w:r>
+            <w:t xml:space="preserve"> </w:t>
+          </w:r>
+        </w:p>
+        <w:p>
+          <w:r>
+            <w:t>H</w:t>
+          </w:r>
+        </w:p>
+        <w:p>
+          <w:pPr>
+            <w:pStyle w:val="Heading4"/>
+          </w:pPr>
+          <w:r>
+            <w:rPr>
+              <w:lang w:eastAsia="en-GB"/>
+            </w:rPr>
+            <w:t>Evaluator_Heal</w:t>
+          </w:r>
           <w:r>
             <w:t xml:space="preserve"> </w:t>
           </w:r>
@@ -910,6 +2921,9 @@
             </w:rPr>
           </w:pPr>
           <w:r>
+            <w:t>H</w:t>
+          </w:r>
+          <w:r>
             <w:br w:type="page"/>
           </w:r>
         </w:p>
@@ -917,20 +2931,226 @@
           <w:pPr>
             <w:pStyle w:val="Heading1"/>
           </w:pPr>
+          <w:bookmarkStart w:id="6" w:name="_Toc26501973"/>
           <w:r>
             <w:lastRenderedPageBreak/>
-            <w:t>Behaviour Tre</w:t>
-          </w:r>
-          <w:r>
-            <w:t>e</w:t>
-          </w:r>
-          <w:r>
-            <w:t>s</w:t>
-          </w:r>
-        </w:p>
-        <w:p>
-          <w:r>
-            <w:t>H</w:t>
+            <w:t>Bibliography</w:t>
+          </w:r>
+          <w:bookmarkEnd w:id="6"/>
+        </w:p>
+        <w:p>
+          <w:proofErr w:type="spellStart"/>
+          <w:r>
+            <w:t>Buttice</w:t>
+          </w:r>
+          <w:proofErr w:type="spellEnd"/>
+          <w:r>
+            <w:t xml:space="preserve">, C. (2019). </w:t>
+          </w:r>
+          <w:r>
+            <w:rPr>
+              <w:i/>
+              <w:iCs/>
+            </w:rPr>
+            <w:t xml:space="preserve">Finite State Machine: How It Has Affected Your Gaming </w:t>
+          </w:r>
+          <w:proofErr w:type="gramStart"/>
+          <w:r>
+            <w:rPr>
+              <w:i/>
+              <w:iCs/>
+            </w:rPr>
+            <w:t>For</w:t>
+          </w:r>
+          <w:proofErr w:type="gramEnd"/>
+          <w:r>
+            <w:rPr>
+              <w:i/>
+              <w:iCs/>
+            </w:rPr>
+            <w:t xml:space="preserve"> Over 40 Years</w:t>
+          </w:r>
+          <w:r>
+            <w:t>. [online] Techopedia.com. Available at: https://www.techopedia.com/finite-state-machine-how-it-has-affected-your-gaming-for-over-40-years/2/33996 [Accessed 1 Dec. 2019].</w:t>
+          </w:r>
+        </w:p>
+        <w:p>
+          <w:r>
+            <w:t xml:space="preserve">Buckland, M. (2004). </w:t>
+          </w:r>
+          <w:r>
+            <w:rPr>
+              <w:i/>
+              <w:iCs/>
+            </w:rPr>
+            <w:t>AI game programming by example</w:t>
+          </w:r>
+          <w:r>
+            <w:t xml:space="preserve">. 2nd ed. Plano, Tex.: </w:t>
+          </w:r>
+          <w:proofErr w:type="spellStart"/>
+          <w:r>
+            <w:t>Wordware</w:t>
+          </w:r>
+          <w:proofErr w:type="spellEnd"/>
+          <w:r>
+            <w:t>, pp.44-56.</w:t>
+          </w:r>
+        </w:p>
+        <w:p>
+          <w:proofErr w:type="spellStart"/>
+          <w:r>
+            <w:t>Champandard</w:t>
+          </w:r>
+          <w:proofErr w:type="spellEnd"/>
+          <w:r>
+            <w:t>, A. and Dunstan, P. (2013). Game AI Pro: The Behaviour Tree Starter Kit. Boca Raton: CRC Press, pp.73-91.</w:t>
+          </w:r>
+        </w:p>
+        <w:p>
+          <w:r>
+            <w:t xml:space="preserve">Day, J. (2016). </w:t>
+          </w:r>
+          <w:r>
+            <w:rPr>
+              <w:i/>
+              <w:iCs/>
+            </w:rPr>
+            <w:t>Game AI: Finite State Machines</w:t>
+          </w:r>
+          <w:r>
+            <w:t>. [online] Game Development. Available at: https://www.gamedevelopment.blog/game-ai-finite-state-machines/ [Accessed 1 Dec. 2019].</w:t>
+          </w:r>
+        </w:p>
+        <w:p>
+          <w:r>
+            <w:t xml:space="preserve">Graham, D. (2013). </w:t>
+          </w:r>
+          <w:r>
+            <w:rPr>
+              <w:i/>
+              <w:iCs/>
+            </w:rPr>
+            <w:t>Game AI pro: An Introduction to Utility Theory</w:t>
+          </w:r>
+          <w:r>
+            <w:t>. Boca Raton: CRC Press, pp.113-126.</w:t>
+          </w:r>
+        </w:p>
+        <w:p>
+          <w:r>
+            <w:t xml:space="preserve">Merrill, B. (2013). </w:t>
+          </w:r>
+          <w:r>
+            <w:rPr>
+              <w:i/>
+              <w:iCs/>
+            </w:rPr>
+            <w:t>Game AI Pro: Building Utility Decision into Your Existing Behaviour Tree</w:t>
+          </w:r>
+          <w:r>
+            <w:t>. Boca Raton: CRC Press, pp.127-136.</w:t>
+          </w:r>
+        </w:p>
+        <w:p>
+          <w:r>
+            <w:t xml:space="preserve">Millington, I. and </w:t>
+          </w:r>
+          <w:proofErr w:type="spellStart"/>
+          <w:r>
+            <w:t>Funge</w:t>
+          </w:r>
+          <w:proofErr w:type="spellEnd"/>
+          <w:r>
+            <w:t>, J. (</w:t>
+          </w:r>
+          <w:r>
+            <w:t>2009</w:t>
+          </w:r>
+          <w:r>
+            <w:t xml:space="preserve">). </w:t>
+          </w:r>
+          <w:r>
+            <w:rPr>
+              <w:i/>
+              <w:iCs/>
+            </w:rPr>
+            <w:t>Artificial Intelligence for Games</w:t>
+          </w:r>
+          <w:r>
+            <w:t xml:space="preserve">, 2nd </w:t>
+          </w:r>
+          <w:r>
+            <w:t>ed</w:t>
+          </w:r>
+          <w:r>
+            <w:t>. CRC Press, pp.125-155.</w:t>
+          </w:r>
+        </w:p>
+        <w:p>
+          <w:r>
+            <w:t xml:space="preserve">Rasmussen, J. (2016). </w:t>
+          </w:r>
+          <w:r>
+            <w:rPr>
+              <w:i/>
+              <w:iCs/>
+            </w:rPr>
+            <w:t xml:space="preserve">Are </w:t>
+          </w:r>
+          <w:proofErr w:type="spellStart"/>
+          <w:r>
+            <w:rPr>
+              <w:i/>
+              <w:iCs/>
+            </w:rPr>
+            <w:t>Behavior</w:t>
+          </w:r>
+          <w:proofErr w:type="spellEnd"/>
+          <w:r>
+            <w:rPr>
+              <w:i/>
+              <w:iCs/>
+            </w:rPr>
+            <w:t xml:space="preserve"> Trees a Thing of the </w:t>
+          </w:r>
+          <w:proofErr w:type="gramStart"/>
+          <w:r>
+            <w:rPr>
+              <w:i/>
+              <w:iCs/>
+            </w:rPr>
+            <w:t>Past?</w:t>
+          </w:r>
+          <w:r>
+            <w:t>.</w:t>
+          </w:r>
+          <w:proofErr w:type="gramEnd"/>
+          <w:r>
+            <w:t xml:space="preserve"> [online] Gamasutra.com. Available at: https://www.gamasutra.com/blogs/JakobRasmussen/20160427/271188/Are_Behavior_Trees_a_Thing_of_the_Past.php [Accessed 1 Dec. 2019].</w:t>
+          </w:r>
+        </w:p>
+        <w:p>
+          <w:r>
+            <w:t xml:space="preserve">Russell, S. and </w:t>
+          </w:r>
+          <w:proofErr w:type="spellStart"/>
+          <w:r>
+            <w:t>Norvig</w:t>
+          </w:r>
+          <w:proofErr w:type="spellEnd"/>
+          <w:r>
+            <w:t xml:space="preserve">, P. (2009). </w:t>
+          </w:r>
+          <w:r>
+            <w:rPr>
+              <w:i/>
+              <w:iCs/>
+            </w:rPr>
+            <w:t>Artificial intelligence: A Modern Approach</w:t>
+          </w:r>
+          <w:r>
+            <w:t>. Reading: MA: Prentice Hall, pp.480-509.</w:t>
           </w:r>
         </w:p>
         <w:p>
@@ -943,238 +3163,6 @@
             </w:rPr>
           </w:pPr>
           <w:r>
-            <w:br w:type="page"/>
-          </w:r>
-        </w:p>
-        <w:p>
-          <w:pPr>
-            <w:pStyle w:val="Heading1"/>
-          </w:pPr>
-          <w:r>
-            <w:lastRenderedPageBreak/>
-            <w:t>Goal Driven/Utility AI</w:t>
-          </w:r>
-        </w:p>
-        <w:p>
-          <w:r>
-            <w:t>H</w:t>
-          </w:r>
-        </w:p>
-        <w:p>
-          <w:r>
-            <w:br w:type="page"/>
-          </w:r>
-        </w:p>
-        <w:p>
-          <w:pPr>
-            <w:pStyle w:val="Heading1"/>
-          </w:pPr>
-          <w:r>
-            <w:lastRenderedPageBreak/>
-            <w:t>Conclusion</w:t>
-          </w:r>
-        </w:p>
-        <w:p>
-          <w:r>
-            <w:t>H</w:t>
-          </w:r>
-        </w:p>
-        <w:p>
-          <w:pPr>
-            <w:rPr>
-              <w:rFonts w:asciiTheme="majorHAnsi" w:eastAsiaTheme="majorEastAsia" w:hAnsiTheme="majorHAnsi" w:cstheme="majorBidi"/>
-              <w:color w:val="262626" w:themeColor="text1" w:themeTint="D9"/>
-              <w:sz w:val="40"/>
-              <w:szCs w:val="40"/>
-            </w:rPr>
-          </w:pPr>
-          <w:r>
-            <w:br w:type="page"/>
-          </w:r>
-        </w:p>
-        <w:p>
-          <w:pPr>
-            <w:pStyle w:val="Heading1"/>
-          </w:pPr>
-          <w:bookmarkStart w:id="1" w:name="_Toc24733877"/>
-          <w:r>
-            <w:lastRenderedPageBreak/>
-            <w:t>Bibliography</w:t>
-          </w:r>
-          <w:bookmarkEnd w:id="1"/>
-        </w:p>
-        <w:p>
-          <w:proofErr w:type="spellStart"/>
-          <w:r>
-            <w:t>Buttice</w:t>
-          </w:r>
-          <w:proofErr w:type="spellEnd"/>
-          <w:r>
-            <w:t xml:space="preserve">, C. (2019). </w:t>
-          </w:r>
-          <w:r>
-            <w:rPr>
-              <w:i/>
-              <w:iCs/>
-            </w:rPr>
-            <w:t xml:space="preserve">Finite State Machine: How It Has Affected Your Gaming </w:t>
-          </w:r>
-          <w:proofErr w:type="gramStart"/>
-          <w:r>
-            <w:rPr>
-              <w:i/>
-              <w:iCs/>
-            </w:rPr>
-            <w:t>For</w:t>
-          </w:r>
-          <w:proofErr w:type="gramEnd"/>
-          <w:r>
-            <w:rPr>
-              <w:i/>
-              <w:iCs/>
-            </w:rPr>
-            <w:t xml:space="preserve"> Over 40 Years</w:t>
-          </w:r>
-          <w:r>
-            <w:t>. [online] Techopedia.com. Available at: https://www.techopedia.com/finite-state-machine-how-it-has-affected-your-gaming-for-over-40-years/2/33996 [Accessed 1 Dec. 2019].</w:t>
-          </w:r>
-        </w:p>
-        <w:p>
-          <w:r>
-            <w:t xml:space="preserve">Buckland, M. (2004). </w:t>
-          </w:r>
-          <w:r>
-            <w:rPr>
-              <w:i/>
-              <w:iCs/>
-            </w:rPr>
-            <w:t>AI game programming by example</w:t>
-          </w:r>
-          <w:r>
-            <w:t xml:space="preserve">. 2nd ed. Plano, Tex.: </w:t>
-          </w:r>
-          <w:proofErr w:type="spellStart"/>
-          <w:r>
-            <w:t>Wordware</w:t>
-          </w:r>
-          <w:proofErr w:type="spellEnd"/>
-          <w:r>
-            <w:t>, pp.44-56.</w:t>
-          </w:r>
-        </w:p>
-        <w:p>
-          <w:proofErr w:type="spellStart"/>
-          <w:r>
-            <w:t>Champandard</w:t>
-          </w:r>
-          <w:proofErr w:type="spellEnd"/>
-          <w:r>
-            <w:t xml:space="preserve">, A. and Dunstan, P. (2013). </w:t>
-          </w:r>
-          <w:bookmarkStart w:id="2" w:name="_GoBack"/>
-          <w:bookmarkEnd w:id="2"/>
-          <w:r>
-            <w:t>Game AI Pro: The Behaviour Tree Starter Kit. Boca Raton: CRC Press, pp.73-91.</w:t>
-          </w:r>
-        </w:p>
-        <w:p>
-          <w:r>
-            <w:t xml:space="preserve">Day, J. (2016). </w:t>
-          </w:r>
-          <w:r>
-            <w:rPr>
-              <w:i/>
-              <w:iCs/>
-            </w:rPr>
-            <w:t>Game AI: Finite State Machines</w:t>
-          </w:r>
-          <w:r>
-            <w:t>. [online] Game Development. Available at: https://www.gamedevelopment.blog/game-ai-finite-state-machines/ [Accessed 1 Dec. 2019].</w:t>
-          </w:r>
-        </w:p>
-        <w:p>
-          <w:r>
-            <w:t xml:space="preserve">Graham, D. (2013). </w:t>
-          </w:r>
-          <w:r>
-            <w:rPr>
-              <w:i/>
-              <w:iCs/>
-            </w:rPr>
-            <w:t>Game AI pro: An Introduction to Utility Theory</w:t>
-          </w:r>
-          <w:r>
-            <w:t>. Boca Raton: CRC Press, pp.113-126.</w:t>
-          </w:r>
-        </w:p>
-        <w:p>
-          <w:r>
-            <w:t xml:space="preserve">Millington, I. and </w:t>
-          </w:r>
-          <w:proofErr w:type="spellStart"/>
-          <w:r>
-            <w:t>Funge</w:t>
-          </w:r>
-          <w:proofErr w:type="spellEnd"/>
-          <w:r>
-            <w:t>, J. (</w:t>
-          </w:r>
-          <w:r>
-            <w:t>2009</w:t>
-          </w:r>
-          <w:r>
-            <w:t xml:space="preserve">). </w:t>
-          </w:r>
-          <w:r>
-            <w:rPr>
-              <w:i/>
-              <w:iCs/>
-            </w:rPr>
-            <w:t>Artificial Intelligence for Games</w:t>
-          </w:r>
-          <w:r>
-            <w:t xml:space="preserve">, 2nd </w:t>
-          </w:r>
-          <w:r>
-            <w:t>ed</w:t>
-          </w:r>
-          <w:r>
-            <w:t>. CRC Press, pp.125-155.</w:t>
-          </w:r>
-        </w:p>
-        <w:p>
-          <w:r>
-            <w:t xml:space="preserve">Russell, S. and </w:t>
-          </w:r>
-          <w:proofErr w:type="spellStart"/>
-          <w:r>
-            <w:t>Norvig</w:t>
-          </w:r>
-          <w:proofErr w:type="spellEnd"/>
-          <w:r>
-            <w:t xml:space="preserve">, P. (2009). </w:t>
-          </w:r>
-          <w:r>
-            <w:rPr>
-              <w:i/>
-              <w:iCs/>
-            </w:rPr>
-            <w:t>Artificial intelligence: A Modern Approach</w:t>
-          </w:r>
-          <w:r>
-            <w:t>. Reading: MA: Prentice Hall, pp.480-509.</w:t>
-          </w:r>
-        </w:p>
-        <w:p>
-          <w:pPr>
-            <w:rPr>
-              <w:rFonts w:asciiTheme="majorHAnsi" w:eastAsiaTheme="majorEastAsia" w:hAnsiTheme="majorHAnsi" w:cstheme="majorBidi"/>
-              <w:color w:val="262626" w:themeColor="text1" w:themeTint="D9"/>
-              <w:sz w:val="40"/>
-              <w:szCs w:val="40"/>
-            </w:rPr>
-          </w:pPr>
-          <w:r>
             <w:t>Verma, E. (201</w:t>
           </w:r>
           <w:r>
@@ -1201,69 +3189,24 @@
           <w:pPr>
             <w:pStyle w:val="Heading1"/>
           </w:pPr>
-          <w:bookmarkStart w:id="3" w:name="_Toc24733878"/>
+          <w:bookmarkStart w:id="7" w:name="_Toc26501974"/>
           <w:r>
             <w:lastRenderedPageBreak/>
             <w:t>Appendices</w:t>
           </w:r>
-          <w:bookmarkEnd w:id="3"/>
+          <w:bookmarkEnd w:id="7"/>
         </w:p>
         <w:p>
           <w:r>
             <w:t>H</w:t>
-          </w:r>
-        </w:p>
-        <w:p>
-          <w:pPr>
-            <w:jc w:val="center"/>
-          </w:pPr>
-          <w:r>
-            <w:rPr>
-              <w:noProof/>
-            </w:rPr>
-            <w:drawing>
-              <wp:inline distT="0" distB="0" distL="0" distR="0" wp14:anchorId="067AE47B" wp14:editId="339BF99B">
-                <wp:extent cx="4247619" cy="2990476"/>
-                <wp:effectExtent l="0" t="0" r="635" b="635"/>
-                <wp:docPr id="1" name="Picture 1"/>
-                <wp:cNvGraphicFramePr>
-                  <a:graphicFrameLocks xmlns:a="http://schemas.openxmlformats.org/drawingml/2006/main" noChangeAspect="1"/>
-                </wp:cNvGraphicFramePr>
-                <a:graphic xmlns:a="http://schemas.openxmlformats.org/drawingml/2006/main">
-                  <a:graphicData uri="http://schemas.openxmlformats.org/drawingml/2006/picture">
-                    <pic:pic xmlns:pic="http://schemas.openxmlformats.org/drawingml/2006/picture">
-                      <pic:nvPicPr>
-                        <pic:cNvPr id="1" name=""/>
-                        <pic:cNvPicPr/>
-                      </pic:nvPicPr>
-                      <pic:blipFill>
-                        <a:blip r:embed="rId8"/>
-                        <a:stretch>
-                          <a:fillRect/>
-                        </a:stretch>
-                      </pic:blipFill>
-                      <pic:spPr>
-                        <a:xfrm>
-                          <a:off x="0" y="0"/>
-                          <a:ext cx="4247619" cy="2990476"/>
-                        </a:xfrm>
-                        <a:prstGeom prst="rect">
-                          <a:avLst/>
-                        </a:prstGeom>
-                      </pic:spPr>
-                    </pic:pic>
-                  </a:graphicData>
-                </a:graphic>
-              </wp:inline>
-            </w:drawing>
           </w:r>
         </w:p>
         <w:p/>
       </w:sdtContent>
     </w:sdt>
     <w:sectPr>
-      <w:headerReference w:type="default" r:id="rId9"/>
-      <w:footerReference w:type="default" r:id="rId10"/>
+      <w:headerReference w:type="default" r:id="rId8"/>
+      <w:footerReference w:type="default" r:id="rId9"/>
       <w:pgSz w:w="11906" w:h="16838"/>
       <w:pgMar w:top="1440" w:right="1440" w:bottom="1440" w:left="1440" w:header="708" w:footer="708" w:gutter="0"/>
       <w:pgNumType w:start="0"/>
@@ -1853,7 +3796,6 @@
     <w:next w:val="Normal"/>
     <w:link w:val="Heading2Char"/>
     <w:uiPriority w:val="9"/>
-    <w:semiHidden/>
     <w:unhideWhenUsed/>
     <w:qFormat/>
     <w:rsid w:val="006067BA"/>
@@ -1876,7 +3818,6 @@
     <w:next w:val="Normal"/>
     <w:link w:val="Heading3Char"/>
     <w:uiPriority w:val="9"/>
-    <w:semiHidden/>
     <w:unhideWhenUsed/>
     <w:qFormat/>
     <w:rsid w:val="006067BA"/>
@@ -1899,7 +3840,6 @@
     <w:next w:val="Normal"/>
     <w:link w:val="Heading4Char"/>
     <w:uiPriority w:val="9"/>
-    <w:semiHidden/>
     <w:unhideWhenUsed/>
     <w:qFormat/>
     <w:rsid w:val="006067BA"/>
@@ -2157,7 +4097,6 @@
     <w:basedOn w:val="DefaultParagraphFont"/>
     <w:link w:val="Heading2"/>
     <w:uiPriority w:val="9"/>
-    <w:semiHidden/>
     <w:rsid w:val="006067BA"/>
     <w:rPr>
       <w:rFonts w:asciiTheme="majorHAnsi" w:eastAsiaTheme="majorEastAsia" w:hAnsiTheme="majorHAnsi" w:cstheme="majorBidi"/>
@@ -2171,7 +4110,6 @@
     <w:basedOn w:val="DefaultParagraphFont"/>
     <w:link w:val="Heading3"/>
     <w:uiPriority w:val="9"/>
-    <w:semiHidden/>
     <w:rsid w:val="006067BA"/>
     <w:rPr>
       <w:rFonts w:asciiTheme="majorHAnsi" w:eastAsiaTheme="majorEastAsia" w:hAnsiTheme="majorHAnsi" w:cstheme="majorBidi"/>
@@ -2185,7 +4123,6 @@
     <w:basedOn w:val="DefaultParagraphFont"/>
     <w:link w:val="Heading4"/>
     <w:uiPriority w:val="9"/>
-    <w:semiHidden/>
     <w:rsid w:val="006067BA"/>
     <w:rPr>
       <w:rFonts w:asciiTheme="majorHAnsi" w:eastAsiaTheme="majorEastAsia" w:hAnsiTheme="majorHAnsi" w:cstheme="majorBidi"/>
@@ -2547,6 +4484,19 @@
       <w:u w:val="single"/>
     </w:rPr>
   </w:style>
+  <w:style w:type="paragraph" w:styleId="TOC2">
+    <w:name w:val="toc 2"/>
+    <w:basedOn w:val="Normal"/>
+    <w:next w:val="Normal"/>
+    <w:autoRedefine/>
+    <w:uiPriority w:val="39"/>
+    <w:unhideWhenUsed/>
+    <w:rsid w:val="00A668E0"/>
+    <w:pPr>
+      <w:spacing w:after="100"/>
+      <w:ind w:left="210"/>
+    </w:pPr>
+  </w:style>
 </w:styles>
 </file>
 
@@ -2869,7 +4819,7 @@
 </file>
 
 <file path=customXml/itemProps2.xml><?xml version="1.0" encoding="utf-8"?>
-<ds:datastoreItem xmlns:ds="http://schemas.openxmlformats.org/officeDocument/2006/customXml" ds:itemID="{19784748-2490-4F8D-B5FD-34DB5E509ACB}">
+<ds:datastoreItem xmlns:ds="http://schemas.openxmlformats.org/officeDocument/2006/customXml" ds:itemID="{21CA8ABD-AB8D-490C-8328-5BFA22D2032F}">
   <ds:schemaRefs>
     <ds:schemaRef ds:uri="http://schemas.openxmlformats.org/officeDocument/2006/bibliography"/>
   </ds:schemaRefs>

--- a/James_Johnson_Q12975371_DAC619_AE1_Report.docx
+++ b/James_Johnson_Q12975371_DAC619_AE1_Report.docx
@@ -10,7 +10,6 @@
           <w:docPartUnique/>
         </w:docPartObj>
       </w:sdtPr>
-      <w:sdtEndPr/>
       <w:sdtContent>
         <w:p/>
         <w:p>
@@ -117,7 +116,6 @@
                                     <w:dataBinding w:prefixMappings="xmlns:ns0='http://purl.org/dc/elements/1.1/' xmlns:ns1='http://schemas.openxmlformats.org/package/2006/metadata/core-properties' " w:xpath="/ns1:coreProperties[1]/ns0:title[1]" w:storeItemID="{6C3C8BC8-F283-45AE-878A-BAB7291924A1}"/>
                                     <w:text/>
                                   </w:sdtPr>
-                                  <w:sdtEndPr/>
                                   <w:sdtContent>
                                     <w:r>
                                       <w:rPr>
@@ -144,7 +142,6 @@
                                   <w:dataBinding w:prefixMappings="xmlns:ns0='http://purl.org/dc/elements/1.1/' xmlns:ns1='http://schemas.openxmlformats.org/package/2006/metadata/core-properties' " w:xpath="/ns1:coreProperties[1]/ns0:subject[1]" w:storeItemID="{6C3C8BC8-F283-45AE-878A-BAB7291924A1}"/>
                                   <w:text/>
                                 </w:sdtPr>
-                                <w:sdtEndPr/>
                                 <w:sdtContent>
                                   <w:p>
                                     <w:pPr>
@@ -183,7 +180,6 @@
                                   <w:dataBinding w:prefixMappings="xmlns:ns0='http://purl.org/dc/elements/1.1/' xmlns:ns1='http://schemas.openxmlformats.org/package/2006/metadata/core-properties' " w:xpath="/ns1:coreProperties[1]/ns0:creator[1]" w:storeItemID="{6C3C8BC8-F283-45AE-878A-BAB7291924A1}"/>
                                   <w:text/>
                                 </w:sdtPr>
-                                <w:sdtEndPr/>
                                 <w:sdtContent>
                                   <w:p>
                                     <w:pPr>
@@ -260,7 +256,6 @@
                               <w:dataBinding w:prefixMappings="xmlns:ns0='http://purl.org/dc/elements/1.1/' xmlns:ns1='http://schemas.openxmlformats.org/package/2006/metadata/core-properties' " w:xpath="/ns1:coreProperties[1]/ns0:title[1]" w:storeItemID="{6C3C8BC8-F283-45AE-878A-BAB7291924A1}"/>
                               <w:text/>
                             </w:sdtPr>
-                            <w:sdtEndPr/>
                             <w:sdtContent>
                               <w:r>
                                 <w:rPr>
@@ -287,7 +282,6 @@
                             <w:dataBinding w:prefixMappings="xmlns:ns0='http://purl.org/dc/elements/1.1/' xmlns:ns1='http://schemas.openxmlformats.org/package/2006/metadata/core-properties' " w:xpath="/ns1:coreProperties[1]/ns0:subject[1]" w:storeItemID="{6C3C8BC8-F283-45AE-878A-BAB7291924A1}"/>
                             <w:text/>
                           </w:sdtPr>
-                          <w:sdtEndPr/>
                           <w:sdtContent>
                             <w:p>
                               <w:pPr>
@@ -326,7 +320,6 @@
                             <w:dataBinding w:prefixMappings="xmlns:ns0='http://purl.org/dc/elements/1.1/' xmlns:ns1='http://schemas.openxmlformats.org/package/2006/metadata/core-properties' " w:xpath="/ns1:coreProperties[1]/ns0:creator[1]" w:storeItemID="{6C3C8BC8-F283-45AE-878A-BAB7291924A1}"/>
                             <w:text/>
                           </w:sdtPr>
-                          <w:sdtEndPr/>
                           <w:sdtContent>
                             <w:p>
                               <w:pPr>
@@ -444,7 +437,6 @@
                                     <w:calendar w:val="gregorian"/>
                                   </w:date>
                                 </w:sdtPr>
-                                <w:sdtEndPr/>
                                 <w:sdtContent>
                                   <w:p>
                                     <w:pPr>
@@ -511,7 +503,6 @@
                               <w:calendar w:val="gregorian"/>
                             </w:date>
                           </w:sdtPr>
-                          <w:sdtEndPr/>
                           <w:sdtContent>
                             <w:p>
                               <w:pPr>
@@ -598,7 +589,7 @@
               <w:r>
                 <w:fldChar w:fldCharType="separate"/>
               </w:r>
-              <w:hyperlink w:anchor="_Toc26501969" w:history="1">
+              <w:hyperlink w:anchor="_Toc26502869" w:history="1">
                 <w:r>
                   <w:rPr>
                     <w:rStyle w:val="Hyperlink"/>
@@ -625,7 +616,7 @@
                     <w:noProof/>
                     <w:webHidden/>
                   </w:rPr>
-                  <w:instrText xml:space="preserve"> PAGEREF _Toc26501969 \h </w:instrText>
+                  <w:instrText xml:space="preserve"> PAGEREF _Toc26502869 \h </w:instrText>
                 </w:r>
                 <w:r>
                   <w:rPr>
@@ -669,7 +660,7 @@
                   <w:lang w:eastAsia="en-GB"/>
                 </w:rPr>
               </w:pPr>
-              <w:hyperlink w:anchor="_Toc26501970" w:history="1">
+              <w:hyperlink w:anchor="_Toc26502870" w:history="1">
                 <w:r>
                   <w:rPr>
                     <w:rStyle w:val="Hyperlink"/>
@@ -696,7 +687,7 @@
                     <w:noProof/>
                     <w:webHidden/>
                   </w:rPr>
-                  <w:instrText xml:space="preserve"> PAGEREF _Toc26501970 \h </w:instrText>
+                  <w:instrText xml:space="preserve"> PAGEREF _Toc26502870 \h </w:instrText>
                 </w:r>
                 <w:r>
                   <w:rPr>
@@ -740,7 +731,7 @@
                   <w:lang w:eastAsia="en-GB"/>
                 </w:rPr>
               </w:pPr>
-              <w:hyperlink w:anchor="_Toc26501971" w:history="1">
+              <w:hyperlink w:anchor="_Toc26502871" w:history="1">
                 <w:r>
                   <w:rPr>
                     <w:rStyle w:val="Hyperlink"/>
@@ -767,7 +758,7 @@
                     <w:noProof/>
                     <w:webHidden/>
                   </w:rPr>
-                  <w:instrText xml:space="preserve"> PAGEREF _Toc26501971 \h </w:instrText>
+                  <w:instrText xml:space="preserve"> PAGEREF _Toc26502871 \h </w:instrText>
                 </w:r>
                 <w:r>
                   <w:rPr>
@@ -811,7 +802,7 @@
                   <w:lang w:eastAsia="en-GB"/>
                 </w:rPr>
               </w:pPr>
-              <w:hyperlink w:anchor="_Toc26501972" w:history="1">
+              <w:hyperlink w:anchor="_Toc26502872" w:history="1">
                 <w:r>
                   <w:rPr>
                     <w:rStyle w:val="Hyperlink"/>
@@ -838,7 +829,7 @@
                     <w:noProof/>
                     <w:webHidden/>
                   </w:rPr>
-                  <w:instrText xml:space="preserve"> PAGEREF _Toc26501972 \h </w:instrText>
+                  <w:instrText xml:space="preserve"> PAGEREF _Toc26502872 \h </w:instrText>
                 </w:r>
                 <w:r>
                   <w:rPr>
@@ -858,7 +849,149 @@
                     <w:noProof/>
                     <w:webHidden/>
                   </w:rPr>
-                  <w:t>6</w:t>
+                  <w:t>7</w:t>
+                </w:r>
+                <w:r>
+                  <w:rPr>
+                    <w:noProof/>
+                    <w:webHidden/>
+                  </w:rPr>
+                  <w:fldChar w:fldCharType="end"/>
+                </w:r>
+              </w:hyperlink>
+            </w:p>
+            <w:p>
+              <w:pPr>
+                <w:pStyle w:val="TOC2"/>
+                <w:tabs>
+                  <w:tab w:val="right" w:leader="dot" w:pos="9016"/>
+                </w:tabs>
+                <w:rPr>
+                  <w:noProof/>
+                  <w:sz w:val="22"/>
+                  <w:szCs w:val="22"/>
+                  <w:lang w:eastAsia="en-GB"/>
+                </w:rPr>
+              </w:pPr>
+              <w:hyperlink w:anchor="_Toc26502873" w:history="1">
+                <w:r>
+                  <w:rPr>
+                    <w:rStyle w:val="Hyperlink"/>
+                    <w:noProof/>
+                  </w:rPr>
+                  <w:t>Data Evaluators</w:t>
+                </w:r>
+                <w:r>
+                  <w:rPr>
+                    <w:noProof/>
+                    <w:webHidden/>
+                  </w:rPr>
+                  <w:tab/>
+                </w:r>
+                <w:r>
+                  <w:rPr>
+                    <w:noProof/>
+                    <w:webHidden/>
+                  </w:rPr>
+                  <w:fldChar w:fldCharType="begin"/>
+                </w:r>
+                <w:r>
+                  <w:rPr>
+                    <w:noProof/>
+                    <w:webHidden/>
+                  </w:rPr>
+                  <w:instrText xml:space="preserve"> PAGEREF _Toc26502873 \h </w:instrText>
+                </w:r>
+                <w:r>
+                  <w:rPr>
+                    <w:noProof/>
+                    <w:webHidden/>
+                  </w:rPr>
+                </w:r>
+                <w:r>
+                  <w:rPr>
+                    <w:noProof/>
+                    <w:webHidden/>
+                  </w:rPr>
+                  <w:fldChar w:fldCharType="separate"/>
+                </w:r>
+                <w:r>
+                  <w:rPr>
+                    <w:noProof/>
+                    <w:webHidden/>
+                  </w:rPr>
+                  <w:t>8</w:t>
+                </w:r>
+                <w:r>
+                  <w:rPr>
+                    <w:noProof/>
+                    <w:webHidden/>
+                  </w:rPr>
+                  <w:fldChar w:fldCharType="end"/>
+                </w:r>
+              </w:hyperlink>
+            </w:p>
+            <w:p>
+              <w:pPr>
+                <w:pStyle w:val="TOC2"/>
+                <w:tabs>
+                  <w:tab w:val="right" w:leader="dot" w:pos="9016"/>
+                </w:tabs>
+                <w:rPr>
+                  <w:noProof/>
+                  <w:sz w:val="22"/>
+                  <w:szCs w:val="22"/>
+                  <w:lang w:eastAsia="en-GB"/>
+                </w:rPr>
+              </w:pPr>
+              <w:hyperlink w:anchor="_Toc26502874" w:history="1">
+                <w:r>
+                  <w:rPr>
+                    <w:rStyle w:val="Hyperlink"/>
+                    <w:noProof/>
+                  </w:rPr>
+                  <w:t>Additional Helpers</w:t>
+                </w:r>
+                <w:r>
+                  <w:rPr>
+                    <w:noProof/>
+                    <w:webHidden/>
+                  </w:rPr>
+                  <w:tab/>
+                </w:r>
+                <w:r>
+                  <w:rPr>
+                    <w:noProof/>
+                    <w:webHidden/>
+                  </w:rPr>
+                  <w:fldChar w:fldCharType="begin"/>
+                </w:r>
+                <w:r>
+                  <w:rPr>
+                    <w:noProof/>
+                    <w:webHidden/>
+                  </w:rPr>
+                  <w:instrText xml:space="preserve"> PAGEREF _Toc26502874 \h </w:instrText>
+                </w:r>
+                <w:r>
+                  <w:rPr>
+                    <w:noProof/>
+                    <w:webHidden/>
+                  </w:rPr>
+                </w:r>
+                <w:r>
+                  <w:rPr>
+                    <w:noProof/>
+                    <w:webHidden/>
+                  </w:rPr>
+                  <w:fldChar w:fldCharType="separate"/>
+                </w:r>
+                <w:r>
+                  <w:rPr>
+                    <w:noProof/>
+                    <w:webHidden/>
+                  </w:rPr>
+                  <w:t>8</w:t>
                 </w:r>
                 <w:r>
                   <w:rPr>
@@ -882,13 +1015,13 @@
                   <w:lang w:eastAsia="en-GB"/>
                 </w:rPr>
               </w:pPr>
-              <w:hyperlink w:anchor="_Toc26501973" w:history="1">
+              <w:hyperlink w:anchor="_Toc26502875" w:history="1">
                 <w:r>
                   <w:rPr>
                     <w:rStyle w:val="Hyperlink"/>
                     <w:noProof/>
                   </w:rPr>
-                  <w:t>Bibliography</w:t>
+                  <w:t>Testing Plan</w:t>
                 </w:r>
                 <w:r>
                   <w:rPr>
@@ -909,7 +1042,7 @@
                     <w:noProof/>
                     <w:webHidden/>
                   </w:rPr>
-                  <w:instrText xml:space="preserve"> PAGEREF _Toc26501973 \h </w:instrText>
+                  <w:instrText xml:space="preserve"> PAGEREF _Toc26502875 \h </w:instrText>
                 </w:r>
                 <w:r>
                   <w:rPr>
@@ -929,7 +1062,78 @@
                     <w:noProof/>
                     <w:webHidden/>
                   </w:rPr>
-                  <w:t>7</w:t>
+                  <w:t>9</w:t>
+                </w:r>
+                <w:r>
+                  <w:rPr>
+                    <w:noProof/>
+                    <w:webHidden/>
+                  </w:rPr>
+                  <w:fldChar w:fldCharType="end"/>
+                </w:r>
+              </w:hyperlink>
+            </w:p>
+            <w:p>
+              <w:pPr>
+                <w:pStyle w:val="TOC2"/>
+                <w:tabs>
+                  <w:tab w:val="right" w:leader="dot" w:pos="9016"/>
+                </w:tabs>
+                <w:rPr>
+                  <w:noProof/>
+                  <w:sz w:val="22"/>
+                  <w:szCs w:val="22"/>
+                  <w:lang w:eastAsia="en-GB"/>
+                </w:rPr>
+              </w:pPr>
+              <w:hyperlink w:anchor="_Toc26502876" w:history="1">
+                <w:r>
+                  <w:rPr>
+                    <w:rStyle w:val="Hyperlink"/>
+                    <w:noProof/>
+                  </w:rPr>
+                  <w:t>Test Data</w:t>
+                </w:r>
+                <w:r>
+                  <w:rPr>
+                    <w:noProof/>
+                    <w:webHidden/>
+                  </w:rPr>
+                  <w:tab/>
+                </w:r>
+                <w:r>
+                  <w:rPr>
+                    <w:noProof/>
+                    <w:webHidden/>
+                  </w:rPr>
+                  <w:fldChar w:fldCharType="begin"/>
+                </w:r>
+                <w:r>
+                  <w:rPr>
+                    <w:noProof/>
+                    <w:webHidden/>
+                  </w:rPr>
+                  <w:instrText xml:space="preserve"> PAGEREF _Toc26502876 \h </w:instrText>
+                </w:r>
+                <w:r>
+                  <w:rPr>
+                    <w:noProof/>
+                    <w:webHidden/>
+                  </w:rPr>
+                </w:r>
+                <w:r>
+                  <w:rPr>
+                    <w:noProof/>
+                    <w:webHidden/>
+                  </w:rPr>
+                  <w:fldChar w:fldCharType="separate"/>
+                </w:r>
+                <w:r>
+                  <w:rPr>
+                    <w:noProof/>
+                    <w:webHidden/>
+                  </w:rPr>
+                  <w:t>9</w:t>
                 </w:r>
                 <w:r>
                   <w:rPr>
@@ -953,12 +1157,154 @@
                   <w:lang w:eastAsia="en-GB"/>
                 </w:rPr>
               </w:pPr>
-              <w:hyperlink w:anchor="_Toc26501974" w:history="1">
+              <w:hyperlink w:anchor="_Toc26502877" w:history="1">
                 <w:r>
                   <w:rPr>
                     <w:rStyle w:val="Hyperlink"/>
                     <w:noProof/>
                   </w:rPr>
+                  <w:t>Critical Evaluation</w:t>
+                </w:r>
+                <w:r>
+                  <w:rPr>
+                    <w:noProof/>
+                    <w:webHidden/>
+                  </w:rPr>
+                  <w:tab/>
+                </w:r>
+                <w:r>
+                  <w:rPr>
+                    <w:noProof/>
+                    <w:webHidden/>
+                  </w:rPr>
+                  <w:fldChar w:fldCharType="begin"/>
+                </w:r>
+                <w:r>
+                  <w:rPr>
+                    <w:noProof/>
+                    <w:webHidden/>
+                  </w:rPr>
+                  <w:instrText xml:space="preserve"> PAGEREF _Toc26502877 \h </w:instrText>
+                </w:r>
+                <w:r>
+                  <w:rPr>
+                    <w:noProof/>
+                    <w:webHidden/>
+                  </w:rPr>
+                </w:r>
+                <w:r>
+                  <w:rPr>
+                    <w:noProof/>
+                    <w:webHidden/>
+                  </w:rPr>
+                  <w:fldChar w:fldCharType="separate"/>
+                </w:r>
+                <w:r>
+                  <w:rPr>
+                    <w:noProof/>
+                    <w:webHidden/>
+                  </w:rPr>
+                  <w:t>10</w:t>
+                </w:r>
+                <w:r>
+                  <w:rPr>
+                    <w:noProof/>
+                    <w:webHidden/>
+                  </w:rPr>
+                  <w:fldChar w:fldCharType="end"/>
+                </w:r>
+              </w:hyperlink>
+            </w:p>
+            <w:p>
+              <w:pPr>
+                <w:pStyle w:val="TOC1"/>
+                <w:tabs>
+                  <w:tab w:val="right" w:leader="dot" w:pos="9016"/>
+                </w:tabs>
+                <w:rPr>
+                  <w:noProof/>
+                  <w:sz w:val="22"/>
+                  <w:szCs w:val="22"/>
+                  <w:lang w:eastAsia="en-GB"/>
+                </w:rPr>
+              </w:pPr>
+              <w:hyperlink w:anchor="_Toc26502878" w:history="1">
+                <w:r>
+                  <w:rPr>
+                    <w:rStyle w:val="Hyperlink"/>
+                    <w:noProof/>
+                  </w:rPr>
+                  <w:t>Bibliography</w:t>
+                </w:r>
+                <w:r>
+                  <w:rPr>
+                    <w:noProof/>
+                    <w:webHidden/>
+                  </w:rPr>
+                  <w:tab/>
+                </w:r>
+                <w:r>
+                  <w:rPr>
+                    <w:noProof/>
+                    <w:webHidden/>
+                  </w:rPr>
+                  <w:fldChar w:fldCharType="begin"/>
+                </w:r>
+                <w:r>
+                  <w:rPr>
+                    <w:noProof/>
+                    <w:webHidden/>
+                  </w:rPr>
+                  <w:instrText xml:space="preserve"> PAGEREF _Toc26502878 \h </w:instrText>
+                </w:r>
+                <w:r>
+                  <w:rPr>
+                    <w:noProof/>
+                    <w:webHidden/>
+                  </w:rPr>
+                </w:r>
+                <w:r>
+                  <w:rPr>
+                    <w:noProof/>
+                    <w:webHidden/>
+                  </w:rPr>
+                  <w:fldChar w:fldCharType="separate"/>
+                </w:r>
+                <w:r>
+                  <w:rPr>
+                    <w:noProof/>
+                    <w:webHidden/>
+                  </w:rPr>
+                  <w:t>11</w:t>
+                </w:r>
+                <w:r>
+                  <w:rPr>
+                    <w:noProof/>
+                    <w:webHidden/>
+                  </w:rPr>
+                  <w:fldChar w:fldCharType="end"/>
+                </w:r>
+              </w:hyperlink>
+            </w:p>
+            <w:p>
+              <w:pPr>
+                <w:pStyle w:val="TOC1"/>
+                <w:tabs>
+                  <w:tab w:val="right" w:leader="dot" w:pos="9016"/>
+                </w:tabs>
+                <w:rPr>
+                  <w:noProof/>
+                  <w:sz w:val="22"/>
+                  <w:szCs w:val="22"/>
+                  <w:lang w:eastAsia="en-GB"/>
+                </w:rPr>
+              </w:pPr>
+              <w:hyperlink w:anchor="_Toc26502879" w:history="1">
+                <w:r>
+                  <w:rPr>
+                    <w:rStyle w:val="Hyperlink"/>
+                    <w:noProof/>
+                  </w:rPr>
                   <w:t>Appendices</w:t>
                 </w:r>
                 <w:r>
@@ -980,7 +1326,7 @@
                     <w:noProof/>
                     <w:webHidden/>
                   </w:rPr>
-                  <w:instrText xml:space="preserve"> PAGEREF _Toc26501974 \h </w:instrText>
+                  <w:instrText xml:space="preserve"> PAGEREF _Toc26502879 \h </w:instrText>
                 </w:r>
                 <w:r>
                   <w:rPr>
@@ -1000,7 +1346,7 @@
                     <w:noProof/>
                     <w:webHidden/>
                   </w:rPr>
-                  <w:t>8</w:t>
+                  <w:t>12</w:t>
                 </w:r>
                 <w:r>
                   <w:rPr>
@@ -1040,7 +1386,7 @@
           <w:pPr>
             <w:pStyle w:val="Heading1"/>
           </w:pPr>
-          <w:bookmarkStart w:id="0" w:name="_Toc26501969"/>
+          <w:bookmarkStart w:id="0" w:name="_Toc26502869"/>
           <w:r>
             <w:lastRenderedPageBreak/>
             <w:t>Chosen Algorithm: Goal Driven AI</w:t>
@@ -1113,10 +1459,7 @@
             <w:t>And because of this, if the evaluations are kept fairly simple it can be far more performant to make decisions as deep recursive/looped decisions don’t need to be made.</w:t>
           </w:r>
           <w:r>
-            <w:t xml:space="preserve">  </w:t>
-          </w:r>
-          <w:r>
-            <w:t>(Graham, D. 2013)</w:t>
+            <w:t xml:space="preserve">  (Graham, D. 2013)</w:t>
           </w:r>
         </w:p>
         <w:p>
@@ -1204,7 +1547,7 @@
           <w:pPr>
             <w:pStyle w:val="Heading1"/>
           </w:pPr>
-          <w:bookmarkStart w:id="1" w:name="_Toc26501970"/>
+          <w:bookmarkStart w:id="1" w:name="_Toc26502870"/>
           <w:r>
             <w:lastRenderedPageBreak/>
             <w:t>Design</w:t>
@@ -2441,31 +2784,23 @@
         </w:p>
         <w:p>
           <w:pPr>
-            <w:rPr>
-              <w:rFonts w:asciiTheme="majorHAnsi" w:eastAsiaTheme="majorEastAsia" w:hAnsiTheme="majorHAnsi" w:cstheme="majorBidi"/>
-              <w:color w:val="ED7D31" w:themeColor="accent2"/>
-              <w:sz w:val="36"/>
-              <w:szCs w:val="36"/>
-            </w:rPr>
-          </w:pPr>
-          <w:r>
-            <w:br w:type="page"/>
-          </w:r>
-        </w:p>
-        <w:p>
-          <w:pPr>
             <w:pStyle w:val="Heading2"/>
           </w:pPr>
-          <w:bookmarkStart w:id="3" w:name="_Toc26501971"/>
-          <w:r>
-            <w:lastRenderedPageBreak/>
+          <w:bookmarkStart w:id="3" w:name="_Toc26502871"/>
+          <w:r>
             <w:t>Goals</w:t>
           </w:r>
           <w:bookmarkEnd w:id="3"/>
         </w:p>
         <w:p>
           <w:r>
-            <w:t>The following section will offer a brief overview of the designed goals and their functionality intent for the AI.</w:t>
+            <w:t xml:space="preserve">Goals are the specific actions that the AI will take when selecting them based upon their evaluators. Detailed below is a brief overview of the various goal’s behaviour and why some decisions were made </w:t>
+          </w:r>
+          <w:r>
+            <w:t>in regard to</w:t>
+          </w:r>
+          <w:r>
+            <w:t xml:space="preserve"> behaviour.</w:t>
           </w:r>
         </w:p>
         <w:p>
@@ -2510,6 +2845,7 @@
             <w:pStyle w:val="Heading4"/>
           </w:pPr>
           <w:r>
+            <w:lastRenderedPageBreak/>
             <w:t>Goal_ScoreFlag</w:t>
           </w:r>
         </w:p>
@@ -2621,10 +2957,20 @@
         </w:p>
         <w:p>
           <w:r>
-            <w:t>H</w:t>
-          </w:r>
-          <w:bookmarkStart w:id="4" w:name="_GoBack"/>
-          <w:bookmarkEnd w:id="4"/>
+            <w:t xml:space="preserve">Atomic Goal </w:t>
+          </w:r>
+          <w:r>
+            <w:t>whose</w:t>
+          </w:r>
+          <w:r>
+            <w:t xml:space="preserve"> purpose is to move towards and attack the targeted enemy when in range. If target is </w:t>
+          </w:r>
+          <w:r>
+            <w:t>lost,</w:t>
+          </w:r>
+          <w:r>
+            <w:t xml:space="preserve"> then it will attempt to select another through the targeting system.</w:t>
+          </w:r>
         </w:p>
         <w:p>
           <w:pPr>
@@ -2636,7 +2982,7 @@
         </w:p>
         <w:p>
           <w:r>
-            <w:t>H</w:t>
+            <w:t>Atomic Goal whose purpose is to move toward and collect a flag if one is in view.</w:t>
           </w:r>
         </w:p>
         <w:p>
@@ -2649,7 +2995,7 @@
         </w:p>
         <w:p>
           <w:r>
-            <w:t>H</w:t>
+            <w:t>Atomic Goal whose purpose is to drop an item in the current location if the agent has it.</w:t>
           </w:r>
         </w:p>
         <w:p>
@@ -2662,7 +3008,7 @@
         </w:p>
         <w:p>
           <w:r>
-            <w:t>H</w:t>
+            <w:t>Atomic Goal whose purpose is to head toward the last known position of the flag.</w:t>
           </w:r>
         </w:p>
         <w:p>
@@ -2675,7 +3021,15 @@
         </w:p>
         <w:p>
           <w:r>
-            <w:t>H</w:t>
+            <w:t xml:space="preserve">Atomic Goal whose purpose is to head toward the </w:t>
+          </w:r>
+          <w:proofErr w:type="spellStart"/>
+          <w:r>
+            <w:t>spawner</w:t>
+          </w:r>
+          <w:proofErr w:type="spellEnd"/>
+          <w:r>
+            <w:t>/last known position of the item and attempt to collect it if it exists.</w:t>
           </w:r>
         </w:p>
         <w:p>
@@ -2688,7 +3042,7 @@
         </w:p>
         <w:p>
           <w:r>
-            <w:t>H</w:t>
+            <w:t>Atomic Goal whose purpose is to act as the brain and evaluator for all AI decisions. It will run through each evaluation and pick the goal based on the highest desirability trait.</w:t>
           </w:r>
         </w:p>
         <w:p>
@@ -2701,7 +3055,7 @@
         </w:p>
         <w:p>
           <w:r>
-            <w:t>H</w:t>
+            <w:t>Atomic Goal whose purpose is to move towards the base given until it’s reached the location.</w:t>
           </w:r>
         </w:p>
         <w:p>
@@ -2714,7 +3068,7 @@
         </w:p>
         <w:p>
           <w:r>
-            <w:t>H</w:t>
+            <w:t>Atomic Goal whose purpose is to provide fallback idle/flee behaviour and move to random important locations around the map to help place itself into a scenario where it’s utility will help it select a goal.</w:t>
           </w:r>
         </w:p>
         <w:p>
@@ -2727,7 +3081,7 @@
         </w:p>
         <w:p>
           <w:r>
-            <w:t>H</w:t>
+            <w:t>Atomic Goal whose purpose is to use the item selected if the agent has it.</w:t>
           </w:r>
         </w:p>
         <w:p>
@@ -2747,16 +3101,30 @@
           <w:pPr>
             <w:pStyle w:val="Heading2"/>
           </w:pPr>
-          <w:bookmarkStart w:id="5" w:name="_Toc26501972"/>
+          <w:bookmarkStart w:id="4" w:name="_Toc26502872"/>
           <w:r>
             <w:lastRenderedPageBreak/>
             <w:t>Evaluators</w:t>
           </w:r>
-          <w:bookmarkEnd w:id="5"/>
-        </w:p>
-        <w:p>
-          <w:r>
-            <w:t>H</w:t>
+          <w:bookmarkEnd w:id="4"/>
+        </w:p>
+        <w:p>
+          <w:r>
+            <w:t>Evaluators are the objects responsible for calculating the weight of a decision and returning the goal to use if that decision is selected. As the brain runs through them it finds the evaluator with the highest score and selects it’s goal</w:t>
+          </w:r>
+          <w:r>
+            <w:t xml:space="preserve">. Each evaluator is weighted by a </w:t>
+          </w:r>
+          <w:proofErr w:type="spellStart"/>
+          <w:r>
+            <w:t>tweaker</w:t>
+          </w:r>
+          <w:proofErr w:type="spellEnd"/>
+          <w:r>
+            <w:t xml:space="preserve"> value whose purpose is to strengthen or soften the equation. </w:t>
+          </w:r>
+          <w:r>
+            <w:t>Detailed below is a brief overview of each evaluators purpose and the data/equation it uses.</w:t>
           </w:r>
         </w:p>
         <w:p>
@@ -2769,8 +3137,157 @@
         </w:p>
         <w:p>
           <w:r>
-            <w:t>H</w:t>
-          </w:r>
+            <w:t>Evaluator to determine whether or not to attack an enemy.</w:t>
+          </w:r>
+        </w:p>
+        <w:p>
+          <w:r>
+            <w:t>Attacking an enemy is based upon several factors which are:</w:t>
+          </w:r>
+        </w:p>
+        <w:p>
+          <w:pPr>
+            <w:pStyle w:val="ListParagraph"/>
+            <w:numPr>
+              <w:ilvl w:val="0"/>
+              <w:numId w:val="1"/>
+            </w:numPr>
+          </w:pPr>
+          <w:proofErr w:type="spellStart"/>
+          <w:r>
+            <w:t>Tweaker</w:t>
+          </w:r>
+          <w:proofErr w:type="spellEnd"/>
+          <w:r>
+            <w:t xml:space="preserve"> Value = k</w:t>
+          </w:r>
+        </w:p>
+        <w:p>
+          <w:pPr>
+            <w:pStyle w:val="ListParagraph"/>
+            <w:numPr>
+              <w:ilvl w:val="0"/>
+              <w:numId w:val="1"/>
+            </w:numPr>
+          </w:pPr>
+          <w:r>
+            <w:t>Agent’s Current Health</w:t>
+          </w:r>
+          <w:r>
+            <w:t xml:space="preserve"> = h</w:t>
+          </w:r>
+        </w:p>
+        <w:p>
+          <w:pPr>
+            <w:pStyle w:val="ListParagraph"/>
+            <w:numPr>
+              <w:ilvl w:val="0"/>
+              <w:numId w:val="1"/>
+            </w:numPr>
+          </w:pPr>
+          <w:r>
+            <w:t>Distance to Selected Target</w:t>
+          </w:r>
+          <w:r>
+            <w:t xml:space="preserve"> = d</w:t>
+          </w:r>
+        </w:p>
+        <w:p>
+          <w:pPr>
+            <w:pStyle w:val="ListParagraph"/>
+            <w:numPr>
+              <w:ilvl w:val="0"/>
+              <w:numId w:val="1"/>
+            </w:numPr>
+          </w:pPr>
+          <w:r>
+            <w:t>Agent’s Current Total Strength</w:t>
+          </w:r>
+          <w:r>
+            <w:t xml:space="preserve"> = s</w:t>
+          </w:r>
+        </w:p>
+        <w:p>
+          <w:r>
+            <w:t>It makes sense that when an agent is feeling healthy, is strong (based upon it’s powerup status) and is close to the target that it should want to attack them. Below is the equation used to determine the utility of attacking an enemy.</w:t>
+          </w:r>
+          <w:r>
+            <w:t xml:space="preserve"> Because the normalised score of distance returns 0 the </w:t>
+          </w:r>
+          <w:proofErr w:type="gramStart"/>
+          <w:r>
+            <w:t>closer</w:t>
+          </w:r>
+          <w:proofErr w:type="gramEnd"/>
+          <w:r>
+            <w:t xml:space="preserve"> we are to an object we invert it’s value by 1 to find it’s true utility for the equation.</w:t>
+          </w:r>
+        </w:p>
+        <w:p>
+          <m:oMathPara>
+            <m:oMath>
+              <m:r>
+                <w:rPr>
+                  <w:rFonts w:ascii="Cambria Math" w:hAnsi="Cambria Math"/>
+                </w:rPr>
+                <m:t>k*</m:t>
+              </m:r>
+              <m:d>
+                <m:dPr>
+                  <m:ctrlPr>
+                    <w:rPr>
+                      <w:rFonts w:ascii="Cambria Math" w:hAnsi="Cambria Math"/>
+                      <w:i/>
+                    </w:rPr>
+                  </m:ctrlPr>
+                </m:dPr>
+                <m:e>
+                  <m:d>
+                    <m:dPr>
+                      <m:ctrlPr>
+                        <w:rPr>
+                          <w:rFonts w:ascii="Cambria Math" w:hAnsi="Cambria Math"/>
+                          <w:i/>
+                        </w:rPr>
+                      </m:ctrlPr>
+                    </m:dPr>
+                    <m:e>
+                      <m:r>
+                        <w:rPr>
+                          <w:rFonts w:ascii="Cambria Math" w:hAnsi="Cambria Math"/>
+                        </w:rPr>
+                        <m:t>h*</m:t>
+                      </m:r>
+                      <m:d>
+                        <m:dPr>
+                          <m:ctrlPr>
+                            <w:rPr>
+                              <w:rFonts w:ascii="Cambria Math" w:hAnsi="Cambria Math"/>
+                              <w:i/>
+                            </w:rPr>
+                          </m:ctrlPr>
+                        </m:dPr>
+                        <m:e>
+                          <m:r>
+                            <w:rPr>
+                              <w:rFonts w:ascii="Cambria Math" w:hAnsi="Cambria Math"/>
+                            </w:rPr>
+                            <m:t>1-d</m:t>
+                          </m:r>
+                        </m:e>
+                      </m:d>
+                    </m:e>
+                  </m:d>
+                  <m:r>
+                    <w:rPr>
+                      <w:rFonts w:ascii="Cambria Math" w:hAnsi="Cambria Math"/>
+                    </w:rPr>
+                    <m:t>*s</m:t>
+                  </m:r>
+                </m:e>
+              </m:d>
+            </m:oMath>
+          </m:oMathPara>
         </w:p>
         <w:p>
           <w:pPr>
@@ -2782,8 +3299,106 @@
         </w:p>
         <w:p>
           <w:r>
-            <w:t>H</w:t>
-          </w:r>
+            <w:t>Evaluator to determine whether or not to grab a powerup.</w:t>
+          </w:r>
+        </w:p>
+        <w:p>
+          <w:r>
+            <w:t>Grabbing a power up is based upon:</w:t>
+          </w:r>
+        </w:p>
+        <w:p>
+          <w:pPr>
+            <w:pStyle w:val="ListParagraph"/>
+            <w:numPr>
+              <w:ilvl w:val="0"/>
+              <w:numId w:val="2"/>
+            </w:numPr>
+          </w:pPr>
+          <w:proofErr w:type="spellStart"/>
+          <w:r>
+            <w:t>Tweaker</w:t>
+          </w:r>
+          <w:proofErr w:type="spellEnd"/>
+          <w:r>
+            <w:t xml:space="preserve"> Value = k</w:t>
+          </w:r>
+        </w:p>
+        <w:p>
+          <w:pPr>
+            <w:pStyle w:val="ListParagraph"/>
+            <w:numPr>
+              <w:ilvl w:val="0"/>
+              <w:numId w:val="2"/>
+            </w:numPr>
+          </w:pPr>
+          <w:r>
+            <w:t>Distance to Object = d</w:t>
+          </w:r>
+        </w:p>
+        <w:p>
+          <w:r>
+            <w:t xml:space="preserve">This decision is based solely upon the distance the agent is from the object. </w:t>
+          </w:r>
+          <w:r>
+            <w:t>The equation for this is as follows</w:t>
+          </w:r>
+          <w:r>
+            <w:t xml:space="preserve">: (We invert distance to find </w:t>
+          </w:r>
+          <w:r>
+            <w:t>its</w:t>
+          </w:r>
+          <w:r>
+            <w:t xml:space="preserve"> true utility as it returns 0 the </w:t>
+          </w:r>
+          <w:proofErr w:type="gramStart"/>
+          <w:r>
+            <w:t>close</w:t>
+          </w:r>
+          <w:r>
+            <w:t>r</w:t>
+          </w:r>
+          <w:proofErr w:type="gramEnd"/>
+          <w:r>
+            <w:t xml:space="preserve"> we are to the object.)</w:t>
+          </w:r>
+        </w:p>
+        <w:p>
+          <m:oMathPara>
+            <m:oMath>
+              <m:r>
+                <w:rPr>
+                  <w:rFonts w:ascii="Cambria Math" w:hAnsi="Cambria Math"/>
+                </w:rPr>
+                <m:t>k*</m:t>
+              </m:r>
+              <m:d>
+                <m:dPr>
+                  <m:ctrlPr>
+                    <w:rPr>
+                      <w:rFonts w:ascii="Cambria Math" w:hAnsi="Cambria Math"/>
+                      <w:i/>
+                    </w:rPr>
+                  </m:ctrlPr>
+                </m:dPr>
+                <m:e>
+                  <m:r>
+                    <w:rPr>
+                      <w:rFonts w:ascii="Cambria Math" w:hAnsi="Cambria Math"/>
+                    </w:rPr>
+                    <m:t>1-d</m:t>
+                  </m:r>
+                </m:e>
+              </m:d>
+              <m:r>
+                <w:rPr>
+                  <w:rFonts w:ascii="Cambria Math" w:hAnsi="Cambria Math"/>
+                </w:rPr>
+                <m:t xml:space="preserve"> </m:t>
+              </m:r>
+            </m:oMath>
+          </m:oMathPara>
         </w:p>
         <w:p>
           <w:pPr>
@@ -2795,20 +3410,125 @@
         </w:p>
         <w:p>
           <w:r>
-            <w:t>H</w:t>
-          </w:r>
+            <w:t>Evaluator to determine when to use a powerup held by an agent.</w:t>
+          </w:r>
+        </w:p>
+        <w:p>
+          <w:r>
+            <w:t>Using a powerup is based upon:</w:t>
+          </w:r>
+        </w:p>
+        <w:p>
+          <w:pPr>
+            <w:pStyle w:val="ListParagraph"/>
+            <w:numPr>
+              <w:ilvl w:val="0"/>
+              <w:numId w:val="3"/>
+            </w:numPr>
+          </w:pPr>
+          <w:proofErr w:type="spellStart"/>
+          <w:r>
+            <w:t>Tweaker</w:t>
+          </w:r>
+          <w:proofErr w:type="spellEnd"/>
+          <w:r>
+            <w:t xml:space="preserve"> Value = k</w:t>
+          </w:r>
+        </w:p>
+        <w:p>
+          <w:pPr>
+            <w:pStyle w:val="ListParagraph"/>
+            <w:numPr>
+              <w:ilvl w:val="0"/>
+              <w:numId w:val="3"/>
+            </w:numPr>
+          </w:pPr>
+          <w:r>
+            <w:t>Distance of Closest Enemy = d</w:t>
+          </w:r>
+        </w:p>
+        <w:p>
+          <w:pPr>
+            <w:pStyle w:val="ListParagraph"/>
+            <w:numPr>
+              <w:ilvl w:val="0"/>
+              <w:numId w:val="3"/>
+            </w:numPr>
+          </w:pPr>
+          <w:r>
+            <w:t>Number of Enemies in Sight = n</w:t>
+          </w:r>
+        </w:p>
+        <w:p>
+          <w:r>
+            <w:t>When determining to use a powerup it made sense to factor in that we should only consider using it if we were close to an enemy and it should be more desirable to do so if there are multiple enemies around to maximise effectiveness. The equation for this is:</w:t>
+          </w:r>
+        </w:p>
+        <w:p>
+          <m:oMathPara>
+            <m:oMath>
+              <m:r>
+                <w:rPr>
+                  <w:rFonts w:ascii="Cambria Math" w:hAnsi="Cambria Math"/>
+                </w:rPr>
+                <m:t>k*</m:t>
+              </m:r>
+              <m:d>
+                <m:dPr>
+                  <m:ctrlPr>
+                    <w:rPr>
+                      <w:rFonts w:ascii="Cambria Math" w:hAnsi="Cambria Math"/>
+                      <w:i/>
+                    </w:rPr>
+                  </m:ctrlPr>
+                </m:dPr>
+                <m:e>
+                  <m:d>
+                    <m:dPr>
+                      <m:ctrlPr>
+                        <w:rPr>
+                          <w:rFonts w:ascii="Cambria Math" w:hAnsi="Cambria Math"/>
+                          <w:i/>
+                        </w:rPr>
+                      </m:ctrlPr>
+                    </m:dPr>
+                    <m:e>
+                      <m:r>
+                        <w:rPr>
+                          <w:rFonts w:ascii="Cambria Math" w:hAnsi="Cambria Math"/>
+                        </w:rPr>
+                        <m:t>1-d</m:t>
+                      </m:r>
+                    </m:e>
+                  </m:d>
+                  <m:r>
+                    <w:rPr>
+                      <w:rFonts w:ascii="Cambria Math" w:hAnsi="Cambria Math"/>
+                    </w:rPr>
+                    <m:t>+n</m:t>
+                  </m:r>
+                </m:e>
+              </m:d>
+            </m:oMath>
+          </m:oMathPara>
         </w:p>
         <w:p>
           <w:pPr>
             <w:pStyle w:val="Heading4"/>
           </w:pPr>
           <w:r>
+            <w:lastRenderedPageBreak/>
             <w:t>Evaluator Search</w:t>
           </w:r>
         </w:p>
         <w:p>
           <w:r>
-            <w:t>H</w:t>
+            <w:t>Evaluator to determine whether or not to search around the world space.</w:t>
+          </w:r>
+        </w:p>
+        <w:p>
+          <w:r>
+            <w:t>Searching the world space is a fallback option for fleeing/idle behaviour. As such there’s no equation required and is just a constant of 0.05.</w:t>
           </w:r>
         </w:p>
         <w:p>
@@ -2821,8 +3541,115 @@
         </w:p>
         <w:p>
           <w:r>
-            <w:t>H</w:t>
-          </w:r>
+            <w:t>Evaluator to determine whether or not to grab the enemy team’s flag.</w:t>
+          </w:r>
+        </w:p>
+        <w:p>
+          <w:r>
+            <w:t xml:space="preserve">Grabbing the enemy </w:t>
+          </w:r>
+          <w:proofErr w:type="gramStart"/>
+          <w:r>
+            <w:t>teams</w:t>
+          </w:r>
+          <w:proofErr w:type="gramEnd"/>
+          <w:r>
+            <w:t xml:space="preserve"> flag is based on:</w:t>
+          </w:r>
+        </w:p>
+        <w:p>
+          <w:pPr>
+            <w:pStyle w:val="ListParagraph"/>
+            <w:numPr>
+              <w:ilvl w:val="0"/>
+              <w:numId w:val="4"/>
+            </w:numPr>
+          </w:pPr>
+          <w:proofErr w:type="spellStart"/>
+          <w:r>
+            <w:t>Tweaker</w:t>
+          </w:r>
+          <w:proofErr w:type="spellEnd"/>
+          <w:r>
+            <w:t xml:space="preserve"> Value = k</w:t>
+          </w:r>
+        </w:p>
+        <w:p>
+          <w:pPr>
+            <w:pStyle w:val="ListParagraph"/>
+            <w:numPr>
+              <w:ilvl w:val="0"/>
+              <w:numId w:val="4"/>
+            </w:numPr>
+          </w:pPr>
+          <w:r>
+            <w:t>Agent’s Current Health = h</w:t>
+          </w:r>
+        </w:p>
+        <w:p>
+          <w:pPr>
+            <w:pStyle w:val="ListParagraph"/>
+            <w:numPr>
+              <w:ilvl w:val="0"/>
+              <w:numId w:val="4"/>
+            </w:numPr>
+          </w:pPr>
+          <w:r>
+            <w:t>Distance to Last Known Flag Position = d</w:t>
+          </w:r>
+        </w:p>
+        <w:p>
+          <w:r>
+            <w:t>When deciding whether to grab the flag health plays an important role in the decision. The distance to the flag also factors in as there may be other more pressing things to do if it’s far away. The equation for this is:</w:t>
+          </w:r>
+        </w:p>
+        <w:p>
+          <m:oMathPara>
+            <m:oMath>
+              <m:r>
+                <w:rPr>
+                  <w:rFonts w:ascii="Cambria Math" w:hAnsi="Cambria Math"/>
+                </w:rPr>
+                <m:t xml:space="preserve">k* </m:t>
+              </m:r>
+              <m:d>
+                <m:dPr>
+                  <m:ctrlPr>
+                    <w:rPr>
+                      <w:rFonts w:ascii="Cambria Math" w:hAnsi="Cambria Math"/>
+                      <w:i/>
+                    </w:rPr>
+                  </m:ctrlPr>
+                </m:dPr>
+                <m:e>
+                  <m:r>
+                    <w:rPr>
+                      <w:rFonts w:ascii="Cambria Math" w:hAnsi="Cambria Math"/>
+                    </w:rPr>
+                    <m:t>health*</m:t>
+                  </m:r>
+                  <m:d>
+                    <m:dPr>
+                      <m:ctrlPr>
+                        <w:rPr>
+                          <w:rFonts w:ascii="Cambria Math" w:hAnsi="Cambria Math"/>
+                          <w:i/>
+                        </w:rPr>
+                      </m:ctrlPr>
+                    </m:dPr>
+                    <m:e>
+                      <m:r>
+                        <w:rPr>
+                          <w:rFonts w:ascii="Cambria Math" w:hAnsi="Cambria Math"/>
+                        </w:rPr>
+                        <m:t>1-d</m:t>
+                      </m:r>
+                    </m:e>
+                  </m:d>
+                </m:e>
+              </m:d>
+            </m:oMath>
+          </m:oMathPara>
         </w:p>
         <w:p>
           <w:pPr>
@@ -2856,17 +3683,318 @@
               <w:szCs w:val="22"/>
               <w:lang w:eastAsia="en-GB"/>
             </w:rPr>
-            <w:t>H</w:t>
-          </w:r>
-        </w:p>
-        <w:p>
-          <w:pPr>
-            <w:pStyle w:val="Heading4"/>
+            <w:t>Evaluator to determine whether or not to retrieve the current team’s flag.</w:t>
+          </w:r>
+        </w:p>
+        <w:p>
+          <w:pPr>
+            <w:rPr>
+              <w:rFonts w:ascii="Calibri" w:eastAsia="Times New Roman" w:hAnsi="Calibri" w:cs="Calibri"/>
+              <w:color w:val="000000"/>
+              <w:sz w:val="22"/>
+              <w:szCs w:val="22"/>
+              <w:lang w:eastAsia="en-GB"/>
+            </w:rPr>
+          </w:pPr>
+          <w:r>
+            <w:rPr>
+              <w:rFonts w:ascii="Calibri" w:eastAsia="Times New Roman" w:hAnsi="Calibri" w:cs="Calibri"/>
+              <w:color w:val="000000"/>
+              <w:sz w:val="22"/>
+              <w:szCs w:val="22"/>
+              <w:lang w:eastAsia="en-GB"/>
+            </w:rPr>
+            <w:t>Retrieving the team’s flag is based on:</w:t>
+          </w:r>
+        </w:p>
+        <w:p>
+          <w:pPr>
+            <w:pStyle w:val="ListParagraph"/>
+            <w:numPr>
+              <w:ilvl w:val="0"/>
+              <w:numId w:val="5"/>
+            </w:numPr>
+            <w:rPr>
+              <w:rFonts w:ascii="Calibri" w:eastAsia="Times New Roman" w:hAnsi="Calibri" w:cs="Calibri"/>
+              <w:color w:val="000000"/>
+              <w:sz w:val="22"/>
+              <w:szCs w:val="22"/>
+              <w:lang w:eastAsia="en-GB"/>
+            </w:rPr>
+          </w:pPr>
+          <w:proofErr w:type="spellStart"/>
+          <w:r>
+            <w:rPr>
+              <w:rFonts w:ascii="Calibri" w:eastAsia="Times New Roman" w:hAnsi="Calibri" w:cs="Calibri"/>
+              <w:color w:val="000000"/>
+              <w:sz w:val="22"/>
+              <w:szCs w:val="22"/>
+              <w:lang w:eastAsia="en-GB"/>
+            </w:rPr>
+            <w:t>Tweaker</w:t>
+          </w:r>
+          <w:proofErr w:type="spellEnd"/>
+          <w:r>
+            <w:rPr>
+              <w:rFonts w:ascii="Calibri" w:eastAsia="Times New Roman" w:hAnsi="Calibri" w:cs="Calibri"/>
+              <w:color w:val="000000"/>
+              <w:sz w:val="22"/>
+              <w:szCs w:val="22"/>
+              <w:lang w:eastAsia="en-GB"/>
+            </w:rPr>
+            <w:t xml:space="preserve"> Value = k</w:t>
+          </w:r>
+        </w:p>
+        <w:p>
+          <w:pPr>
+            <w:pStyle w:val="ListParagraph"/>
+            <w:numPr>
+              <w:ilvl w:val="0"/>
+              <w:numId w:val="5"/>
+            </w:numPr>
+            <w:rPr>
+              <w:rFonts w:ascii="Calibri" w:eastAsia="Times New Roman" w:hAnsi="Calibri" w:cs="Calibri"/>
+              <w:color w:val="000000"/>
+              <w:sz w:val="22"/>
+              <w:szCs w:val="22"/>
+              <w:lang w:eastAsia="en-GB"/>
+            </w:rPr>
+          </w:pPr>
+          <w:r>
+            <w:rPr>
+              <w:rFonts w:ascii="Calibri" w:eastAsia="Times New Roman" w:hAnsi="Calibri" w:cs="Calibri"/>
+              <w:color w:val="000000"/>
+              <w:sz w:val="22"/>
+              <w:szCs w:val="22"/>
+              <w:lang w:eastAsia="en-GB"/>
+            </w:rPr>
+            <w:t>Agent’s Current Health = h</w:t>
+          </w:r>
+        </w:p>
+        <w:p>
+          <w:pPr>
+            <w:pStyle w:val="ListParagraph"/>
+            <w:numPr>
+              <w:ilvl w:val="0"/>
+              <w:numId w:val="5"/>
+            </w:numPr>
+            <w:rPr>
+              <w:rFonts w:ascii="Calibri" w:eastAsia="Times New Roman" w:hAnsi="Calibri" w:cs="Calibri"/>
+              <w:color w:val="000000"/>
+              <w:sz w:val="22"/>
+              <w:szCs w:val="22"/>
+              <w:lang w:eastAsia="en-GB"/>
+            </w:rPr>
+          </w:pPr>
+          <w:r>
+            <w:rPr>
+              <w:rFonts w:ascii="Calibri" w:eastAsia="Times New Roman" w:hAnsi="Calibri" w:cs="Calibri"/>
+              <w:color w:val="000000"/>
+              <w:sz w:val="22"/>
+              <w:szCs w:val="22"/>
+              <w:lang w:eastAsia="en-GB"/>
+            </w:rPr>
+            <w:t>Distance to Flag = d</w:t>
+          </w:r>
+        </w:p>
+        <w:p>
+          <w:pPr>
+            <w:pStyle w:val="ListParagraph"/>
+            <w:numPr>
+              <w:ilvl w:val="0"/>
+              <w:numId w:val="5"/>
+            </w:numPr>
+            <w:rPr>
+              <w:rFonts w:ascii="Calibri" w:eastAsia="Times New Roman" w:hAnsi="Calibri" w:cs="Calibri"/>
+              <w:color w:val="000000"/>
+              <w:sz w:val="22"/>
+              <w:szCs w:val="22"/>
+              <w:lang w:eastAsia="en-GB"/>
+            </w:rPr>
+          </w:pPr>
+          <w:r>
+            <w:rPr>
+              <w:rFonts w:ascii="Calibri" w:eastAsia="Times New Roman" w:hAnsi="Calibri" w:cs="Calibri"/>
+              <w:color w:val="000000"/>
+              <w:sz w:val="22"/>
+              <w:szCs w:val="22"/>
+              <w:lang w:eastAsia="en-GB"/>
+            </w:rPr>
+            <w:t>Flag Distance from Base = b</w:t>
+          </w:r>
+        </w:p>
+        <w:p>
+          <w:pPr>
+            <w:rPr>
+              <w:rFonts w:ascii="Calibri" w:eastAsia="Times New Roman" w:hAnsi="Calibri" w:cs="Calibri"/>
+              <w:color w:val="000000"/>
+              <w:sz w:val="22"/>
+              <w:szCs w:val="22"/>
+              <w:lang w:eastAsia="en-GB"/>
+            </w:rPr>
+          </w:pPr>
+          <w:r>
+            <w:rPr>
+              <w:rFonts w:ascii="Calibri" w:eastAsia="Times New Roman" w:hAnsi="Calibri" w:cs="Calibri"/>
+              <w:color w:val="000000"/>
+              <w:sz w:val="22"/>
+              <w:szCs w:val="22"/>
+              <w:lang w:eastAsia="en-GB"/>
+            </w:rPr>
+            <w:t xml:space="preserve">When deciding whether to grab the team’s flag or not there’s a couple of factors I thought were important to take into consideration. The agent’s health plays an important role as low health is less likely to want to grab it along with how far we are from the flag as from previous evaluations. </w:t>
+          </w:r>
+          <w:r>
+            <w:rPr>
+              <w:rFonts w:ascii="Calibri" w:eastAsia="Times New Roman" w:hAnsi="Calibri" w:cs="Calibri"/>
+              <w:color w:val="000000"/>
+              <w:sz w:val="22"/>
+              <w:szCs w:val="22"/>
+              <w:lang w:eastAsia="en-GB"/>
+            </w:rPr>
+            <w:t>But another important factor is how far the flag is from home, the further it is away from our base means it’s more likely the other team has it and thus means it’s more desirable to grab it from them.</w:t>
+          </w:r>
+          <w:r>
+            <w:rPr>
+              <w:rFonts w:ascii="Calibri" w:eastAsia="Times New Roman" w:hAnsi="Calibri" w:cs="Calibri"/>
+              <w:color w:val="000000"/>
+              <w:sz w:val="22"/>
+              <w:szCs w:val="22"/>
+              <w:lang w:eastAsia="en-GB"/>
+            </w:rPr>
+            <w:t xml:space="preserve"> The equation for this is below:</w:t>
+          </w:r>
+        </w:p>
+        <w:p>
+          <w:pPr>
+            <w:rPr>
+              <w:rFonts w:ascii="Calibri" w:eastAsia="Times New Roman" w:hAnsi="Calibri" w:cs="Calibri"/>
+              <w:color w:val="000000"/>
+              <w:sz w:val="22"/>
+              <w:szCs w:val="22"/>
+              <w:lang w:eastAsia="en-GB"/>
+            </w:rPr>
+          </w:pPr>
+          <m:oMathPara>
+            <m:oMath>
+              <m:r>
+                <w:rPr>
+                  <w:rFonts w:ascii="Cambria Math" w:eastAsia="Times New Roman" w:hAnsi="Cambria Math" w:cs="Calibri"/>
+                  <w:color w:val="000000"/>
+                  <w:sz w:val="22"/>
+                  <w:szCs w:val="22"/>
+                  <w:lang w:eastAsia="en-GB"/>
+                </w:rPr>
+                <m:t>k*</m:t>
+              </m:r>
+              <m:d>
+                <m:dPr>
+                  <m:ctrlPr>
+                    <w:rPr>
+                      <w:rFonts w:ascii="Cambria Math" w:eastAsia="Times New Roman" w:hAnsi="Cambria Math" w:cs="Calibri"/>
+                      <w:i/>
+                      <w:color w:val="000000"/>
+                      <w:sz w:val="22"/>
+                      <w:szCs w:val="22"/>
+                      <w:lang w:eastAsia="en-GB"/>
+                    </w:rPr>
+                  </m:ctrlPr>
+                </m:dPr>
+                <m:e>
+                  <m:d>
+                    <m:dPr>
+                      <m:ctrlPr>
+                        <w:rPr>
+                          <w:rFonts w:ascii="Cambria Math" w:eastAsia="Times New Roman" w:hAnsi="Cambria Math" w:cs="Calibri"/>
+                          <w:i/>
+                          <w:color w:val="000000"/>
+                          <w:sz w:val="22"/>
+                          <w:szCs w:val="22"/>
+                          <w:lang w:eastAsia="en-GB"/>
+                        </w:rPr>
+                      </m:ctrlPr>
+                    </m:dPr>
+                    <m:e>
+                      <m:r>
+                        <w:rPr>
+                          <w:rFonts w:ascii="Cambria Math" w:eastAsia="Times New Roman" w:hAnsi="Cambria Math" w:cs="Calibri"/>
+                          <w:color w:val="000000"/>
+                          <w:sz w:val="22"/>
+                          <w:szCs w:val="22"/>
+                          <w:lang w:eastAsia="en-GB"/>
+                        </w:rPr>
+                        <m:t>h+</m:t>
+                      </m:r>
+                      <m:d>
+                        <m:dPr>
+                          <m:ctrlPr>
+                            <w:rPr>
+                              <w:rFonts w:ascii="Cambria Math" w:eastAsia="Times New Roman" w:hAnsi="Cambria Math" w:cs="Calibri"/>
+                              <w:i/>
+                              <w:color w:val="000000"/>
+                              <w:sz w:val="22"/>
+                              <w:szCs w:val="22"/>
+                              <w:lang w:eastAsia="en-GB"/>
+                            </w:rPr>
+                          </m:ctrlPr>
+                        </m:dPr>
+                        <m:e>
+                          <m:r>
+                            <w:rPr>
+                              <w:rFonts w:ascii="Cambria Math" w:eastAsia="Times New Roman" w:hAnsi="Cambria Math" w:cs="Calibri"/>
+                              <w:color w:val="000000"/>
+                              <w:sz w:val="22"/>
+                              <w:szCs w:val="22"/>
+                              <w:lang w:eastAsia="en-GB"/>
+                            </w:rPr>
+                            <m:t>1-d</m:t>
+                          </m:r>
+                        </m:e>
+                      </m:d>
+                    </m:e>
+                  </m:d>
+                  <m:r>
+                    <w:rPr>
+                      <w:rFonts w:ascii="Cambria Math" w:eastAsia="Times New Roman" w:hAnsi="Cambria Math" w:cs="Calibri"/>
+                      <w:color w:val="000000"/>
+                      <w:sz w:val="22"/>
+                      <w:szCs w:val="22"/>
+                      <w:lang w:eastAsia="en-GB"/>
+                    </w:rPr>
+                    <m:t>*f</m:t>
+                  </m:r>
+                </m:e>
+              </m:d>
+            </m:oMath>
+          </m:oMathPara>
+        </w:p>
+        <w:p>
+          <w:pPr>
+            <w:rPr>
+              <w:rFonts w:asciiTheme="majorHAnsi" w:eastAsiaTheme="majorEastAsia" w:hAnsiTheme="majorHAnsi" w:cstheme="majorBidi"/>
+              <w:i/>
+              <w:iCs/>
+              <w:color w:val="833C0B" w:themeColor="accent2" w:themeShade="80"/>
+              <w:sz w:val="28"/>
+              <w:szCs w:val="28"/>
+              <w:lang w:eastAsia="en-GB"/>
+            </w:rPr>
           </w:pPr>
           <w:r>
             <w:rPr>
               <w:lang w:eastAsia="en-GB"/>
             </w:rPr>
+            <w:br w:type="page"/>
+          </w:r>
+        </w:p>
+        <w:p>
+          <w:pPr>
+            <w:pStyle w:val="Heading4"/>
+          </w:pPr>
+          <w:r>
+            <w:rPr>
+              <w:lang w:eastAsia="en-GB"/>
+            </w:rPr>
+            <w:lastRenderedPageBreak/>
             <w:t>Evaluator_ScoreEnemyFlag</w:t>
           </w:r>
           <w:r>
@@ -2875,8 +4003,89 @@
         </w:p>
         <w:p>
           <w:r>
-            <w:t>H</w:t>
-          </w:r>
+            <w:t>Evaluator to determine whether or not to take the currently held enemy flag back to base and score with it.</w:t>
+          </w:r>
+        </w:p>
+        <w:p>
+          <w:r>
+            <w:t>Scoring with the flag is evaluated on:</w:t>
+          </w:r>
+        </w:p>
+        <w:p>
+          <w:pPr>
+            <w:pStyle w:val="ListParagraph"/>
+            <w:numPr>
+              <w:ilvl w:val="0"/>
+              <w:numId w:val="6"/>
+            </w:numPr>
+          </w:pPr>
+          <w:proofErr w:type="spellStart"/>
+          <w:r>
+            <w:t>Tweaker</w:t>
+          </w:r>
+          <w:proofErr w:type="spellEnd"/>
+          <w:r>
+            <w:t xml:space="preserve"> Value = k</w:t>
+          </w:r>
+        </w:p>
+        <w:p>
+          <w:pPr>
+            <w:pStyle w:val="ListParagraph"/>
+            <w:numPr>
+              <w:ilvl w:val="0"/>
+              <w:numId w:val="6"/>
+            </w:numPr>
+          </w:pPr>
+          <w:r>
+            <w:t>Number of Enemies Around = n</w:t>
+          </w:r>
+        </w:p>
+        <w:p>
+          <w:r>
+            <w:t>When attempting to score with the flag it’s logical that the number of enemies around the agent would play a role in whether they would want to trek back or not. The equation for this is below: (We invert the number of enemies as the close we get to 0 the more desirable the number of enemies becomes.)</w:t>
+          </w:r>
+        </w:p>
+        <w:p>
+          <m:oMathPara>
+            <m:oMath>
+              <m:r>
+                <w:rPr>
+                  <w:rFonts w:ascii="Cambria Math" w:hAnsi="Cambria Math"/>
+                </w:rPr>
+                <m:t>k*</m:t>
+              </m:r>
+              <m:d>
+                <m:dPr>
+                  <m:ctrlPr>
+                    <w:rPr>
+                      <w:rFonts w:ascii="Cambria Math" w:hAnsi="Cambria Math"/>
+                      <w:i/>
+                    </w:rPr>
+                  </m:ctrlPr>
+                </m:dPr>
+                <m:e>
+                  <m:r>
+                    <w:rPr>
+                      <w:rFonts w:ascii="Cambria Math" w:hAnsi="Cambria Math"/>
+                    </w:rPr>
+                    <m:t xml:space="preserve">1- </m:t>
+                  </m:r>
+                  <m:r>
+                    <w:rPr>
+                      <w:rFonts w:ascii="Cambria Math" w:hAnsi="Cambria Math"/>
+                    </w:rPr>
+                    <m:t>n</m:t>
+                  </m:r>
+                </m:e>
+              </m:d>
+              <m:r>
+                <w:rPr>
+                  <w:rFonts w:ascii="Cambria Math" w:hAnsi="Cambria Math"/>
+                </w:rPr>
+                <m:t xml:space="preserve"> </m:t>
+              </m:r>
+            </m:oMath>
+          </m:oMathPara>
         </w:p>
         <w:p>
           <w:pPr>
@@ -2894,8 +4103,49 @@
         </w:p>
         <w:p>
           <w:r>
-            <w:t>H</w:t>
-          </w:r>
+            <w:t>Evaluator to determine whether or not to take the currently held team flag back to base and score with it.</w:t>
+          </w:r>
+        </w:p>
+        <w:p>
+          <w:r>
+            <w:t>Scoring with the friendly flag is the same as scoring with an enemy flag.</w:t>
+          </w:r>
+        </w:p>
+        <w:p>
+          <m:oMathPara>
+            <m:oMath>
+              <m:r>
+                <w:rPr>
+                  <w:rFonts w:ascii="Cambria Math" w:hAnsi="Cambria Math"/>
+                </w:rPr>
+                <m:t>k*</m:t>
+              </m:r>
+              <m:d>
+                <m:dPr>
+                  <m:ctrlPr>
+                    <w:rPr>
+                      <w:rFonts w:ascii="Cambria Math" w:hAnsi="Cambria Math"/>
+                      <w:i/>
+                    </w:rPr>
+                  </m:ctrlPr>
+                </m:dPr>
+                <m:e>
+                  <m:r>
+                    <w:rPr>
+                      <w:rFonts w:ascii="Cambria Math" w:hAnsi="Cambria Math"/>
+                    </w:rPr>
+                    <m:t>1-n</m:t>
+                  </m:r>
+                </m:e>
+              </m:d>
+              <m:r>
+                <w:rPr>
+                  <w:rFonts w:ascii="Cambria Math" w:hAnsi="Cambria Math"/>
+                </w:rPr>
+                <m:t xml:space="preserve"> </m:t>
+              </m:r>
+            </m:oMath>
+          </m:oMathPara>
         </w:p>
         <w:p>
           <w:pPr>
@@ -2909,6 +4159,326 @@
           </w:r>
           <w:r>
             <w:t xml:space="preserve"> </w:t>
+          </w:r>
+        </w:p>
+        <w:p>
+          <w:r>
+            <w:t>Evaluator to determine whether or not to go and heal up with a health kit.</w:t>
+          </w:r>
+        </w:p>
+        <w:p>
+          <w:r>
+            <w:t>Deciding whether or not to heal is based upon:</w:t>
+          </w:r>
+        </w:p>
+        <w:p>
+          <w:pPr>
+            <w:pStyle w:val="ListParagraph"/>
+            <w:numPr>
+              <w:ilvl w:val="0"/>
+              <w:numId w:val="7"/>
+            </w:numPr>
+          </w:pPr>
+          <w:proofErr w:type="spellStart"/>
+          <w:r>
+            <w:t>Tweaker</w:t>
+          </w:r>
+          <w:proofErr w:type="spellEnd"/>
+          <w:r>
+            <w:t xml:space="preserve"> Value = k</w:t>
+          </w:r>
+        </w:p>
+        <w:p>
+          <w:pPr>
+            <w:pStyle w:val="ListParagraph"/>
+            <w:numPr>
+              <w:ilvl w:val="0"/>
+              <w:numId w:val="7"/>
+            </w:numPr>
+          </w:pPr>
+          <w:r>
+            <w:t>Agent’s Remaining Health = h</w:t>
+          </w:r>
+        </w:p>
+        <w:p>
+          <w:pPr>
+            <w:pStyle w:val="ListParagraph"/>
+            <w:numPr>
+              <w:ilvl w:val="0"/>
+              <w:numId w:val="7"/>
+            </w:numPr>
+          </w:pPr>
+          <w:r>
+            <w:t xml:space="preserve">Distance from Health </w:t>
+          </w:r>
+          <w:proofErr w:type="spellStart"/>
+          <w:r>
+            <w:t>Spawner</w:t>
+          </w:r>
+          <w:proofErr w:type="spellEnd"/>
+          <w:r>
+            <w:t xml:space="preserve"> = d</w:t>
+          </w:r>
+        </w:p>
+        <w:p>
+          <w:r>
+            <w:t xml:space="preserve">When deciding whether or not to heal I wanted it to be inversely proportional from the amount of health the agent has remaining to how close they to the health </w:t>
+          </w:r>
+          <w:proofErr w:type="spellStart"/>
+          <w:r>
+            <w:t>spawner</w:t>
+          </w:r>
+          <w:proofErr w:type="spellEnd"/>
+          <w:r>
+            <w:t>. The equation for this is below:</w:t>
+          </w:r>
+        </w:p>
+        <w:p>
+          <m:oMathPara>
+            <m:oMath>
+              <m:r>
+                <w:rPr>
+                  <w:rFonts w:ascii="Cambria Math" w:hAnsi="Cambria Math"/>
+                </w:rPr>
+                <m:t>k*</m:t>
+              </m:r>
+              <m:d>
+                <m:dPr>
+                  <m:ctrlPr>
+                    <w:rPr>
+                      <w:rFonts w:ascii="Cambria Math" w:hAnsi="Cambria Math"/>
+                      <w:i/>
+                    </w:rPr>
+                  </m:ctrlPr>
+                </m:dPr>
+                <m:e>
+                  <m:f>
+                    <m:fPr>
+                      <m:ctrlPr>
+                        <w:rPr>
+                          <w:rFonts w:ascii="Cambria Math" w:hAnsi="Cambria Math"/>
+                          <w:i/>
+                        </w:rPr>
+                      </m:ctrlPr>
+                    </m:fPr>
+                    <m:num>
+                      <m:d>
+                        <m:dPr>
+                          <m:ctrlPr>
+                            <w:rPr>
+                              <w:rFonts w:ascii="Cambria Math" w:hAnsi="Cambria Math"/>
+                              <w:i/>
+                            </w:rPr>
+                          </m:ctrlPr>
+                        </m:dPr>
+                        <m:e>
+                          <m:r>
+                            <w:rPr>
+                              <w:rFonts w:ascii="Cambria Math" w:hAnsi="Cambria Math"/>
+                            </w:rPr>
+                            <m:t>1-h</m:t>
+                          </m:r>
+                        </m:e>
+                      </m:d>
+                    </m:num>
+                    <m:den>
+                      <m:r>
+                        <w:rPr>
+                          <w:rFonts w:ascii="Cambria Math" w:hAnsi="Cambria Math"/>
+                        </w:rPr>
+                        <m:t>d</m:t>
+                      </m:r>
+                    </m:den>
+                  </m:f>
+                </m:e>
+              </m:d>
+            </m:oMath>
+          </m:oMathPara>
+        </w:p>
+        <w:p>
+          <w:pPr>
+            <w:rPr>
+              <w:rFonts w:asciiTheme="majorHAnsi" w:eastAsiaTheme="majorEastAsia" w:hAnsiTheme="majorHAnsi" w:cstheme="majorBidi"/>
+              <w:color w:val="ED7D31" w:themeColor="accent2"/>
+              <w:sz w:val="36"/>
+              <w:szCs w:val="36"/>
+            </w:rPr>
+          </w:pPr>
+          <w:r>
+            <w:br w:type="page"/>
+          </w:r>
+        </w:p>
+        <w:p>
+          <w:pPr>
+            <w:pStyle w:val="Heading2"/>
+          </w:pPr>
+          <w:bookmarkStart w:id="5" w:name="_Toc26502873"/>
+          <w:r>
+            <w:lastRenderedPageBreak/>
+            <w:t>Data Evaluators</w:t>
+          </w:r>
+          <w:bookmarkEnd w:id="5"/>
+        </w:p>
+        <w:p>
+          <w:r>
+            <w:t>Data Evaluators are used for getting data about the world and the agent in a normalised range of 0-1 to make the evaluation equations easier. Below the are the various data evaluators required for getting information about the game.</w:t>
+          </w:r>
+        </w:p>
+        <w:p>
+          <w:pPr>
+            <w:pStyle w:val="Heading4"/>
+          </w:pPr>
+          <w:r>
+            <w:t>Health</w:t>
+          </w:r>
+        </w:p>
+        <w:p>
+          <w:r>
+            <w:t>Returns the given agent’s health as a normalised value between 0 – 1. 1 is desirable with 0 being least desirable.</w:t>
+          </w:r>
+        </w:p>
+        <w:p>
+          <w:pPr>
+            <w:pStyle w:val="Heading4"/>
+          </w:pPr>
+          <w:r>
+            <w:t>DistanceTo</w:t>
+          </w:r>
+          <w:r>
+            <w:t>Position</w:t>
+          </w:r>
+        </w:p>
+        <w:p>
+          <w:r>
+            <w:t>Returns the given position</w:t>
+          </w:r>
+          <w:r>
+            <w:t xml:space="preserve"> from the agent</w:t>
+          </w:r>
+          <w:r>
+            <w:t xml:space="preserve"> as a normalised value between 0 – 1. 0 meaning most desirable with 1 being least desirable.</w:t>
+          </w:r>
+        </w:p>
+        <w:p>
+          <w:pPr>
+            <w:pStyle w:val="Heading4"/>
+          </w:pPr>
+          <w:r>
+            <w:t>DistanceToObject</w:t>
+          </w:r>
+        </w:p>
+        <w:p>
+          <w:r>
+            <w:t xml:space="preserve">Same as DistanceToPosition just with a </w:t>
+          </w:r>
+          <w:proofErr w:type="spellStart"/>
+          <w:r>
+            <w:t>GameObject</w:t>
+          </w:r>
+          <w:proofErr w:type="spellEnd"/>
+          <w:r>
+            <w:t xml:space="preserve"> overload.</w:t>
+          </w:r>
+        </w:p>
+        <w:p>
+          <w:pPr>
+            <w:pStyle w:val="Heading4"/>
+          </w:pPr>
+          <w:r>
+            <w:t>Team</w:t>
+          </w:r>
+          <w:r>
+            <w:t>Score</w:t>
+          </w:r>
+        </w:p>
+        <w:p>
+          <w:r>
+            <w:t>Returns the current agent’s team score as a normalised value between 0-1. 0 being least desirable to 1 being most desirable.</w:t>
+          </w:r>
+        </w:p>
+        <w:p>
+          <w:pPr>
+            <w:pStyle w:val="Heading4"/>
+          </w:pPr>
+          <w:r>
+            <w:t>Strength</w:t>
+          </w:r>
+        </w:p>
+        <w:p>
+          <w:r>
+            <w:t>Returns the current agent’s strength as a normalised value between 0 – 1. 0 being least desirable and 1 being most desirable. Strength is created as a factor of the agent’s current attack damage from the maximum attack damage they can deliver.</w:t>
+          </w:r>
+        </w:p>
+        <w:p>
+          <w:pPr>
+            <w:pStyle w:val="Heading4"/>
+          </w:pPr>
+          <w:r>
+            <w:t>NumberOfEnemiesInSight</w:t>
+          </w:r>
+        </w:p>
+        <w:p>
+          <w:r>
+            <w:t>H</w:t>
+          </w:r>
+          <w:bookmarkStart w:id="6" w:name="_GoBack"/>
+          <w:bookmarkEnd w:id="6"/>
+        </w:p>
+        <w:p/>
+        <w:p>
+          <w:pPr>
+            <w:pStyle w:val="Heading2"/>
+          </w:pPr>
+          <w:bookmarkStart w:id="7" w:name="_Toc26502874"/>
+          <w:r>
+            <w:t>Additional Helpers</w:t>
+          </w:r>
+          <w:bookmarkEnd w:id="7"/>
+        </w:p>
+        <w:p>
+          <w:r>
+            <w:t>H</w:t>
+          </w:r>
+        </w:p>
+        <w:p>
+          <w:pPr>
+            <w:pStyle w:val="Heading4"/>
+          </w:pPr>
+          <w:r>
+            <w:t>Targeting System</w:t>
+          </w:r>
+        </w:p>
+        <w:p>
+          <w:r>
+            <w:t>H</w:t>
+          </w:r>
+        </w:p>
+        <w:p>
+          <w:pPr>
+            <w:pStyle w:val="Heading4"/>
+          </w:pPr>
+          <w:r>
+            <w:t>Helpers</w:t>
+          </w:r>
+        </w:p>
+        <w:p>
+          <w:r>
+            <w:t>H</w:t>
+          </w:r>
+        </w:p>
+        <w:p>
+          <w:pPr>
+            <w:pStyle w:val="Heading4"/>
+          </w:pPr>
+          <w:proofErr w:type="spellStart"/>
+          <w:r>
+            <w:t>WorldManager</w:t>
+          </w:r>
+          <w:proofErr w:type="spellEnd"/>
+        </w:p>
+        <w:p>
+          <w:r>
+            <w:t>H</w:t>
           </w:r>
         </w:p>
         <w:p>
@@ -2921,236 +4491,38 @@
             </w:rPr>
           </w:pPr>
           <w:r>
+            <w:br w:type="page"/>
+          </w:r>
+        </w:p>
+        <w:p>
+          <w:pPr>
+            <w:pStyle w:val="Heading1"/>
+          </w:pPr>
+          <w:bookmarkStart w:id="8" w:name="_Toc26502875"/>
+          <w:r>
+            <w:lastRenderedPageBreak/>
+            <w:t>Testing Plan</w:t>
+          </w:r>
+          <w:bookmarkEnd w:id="8"/>
+        </w:p>
+        <w:p>
+          <w:r>
             <w:t>H</w:t>
           </w:r>
-          <w:r>
-            <w:br w:type="page"/>
-          </w:r>
-        </w:p>
-        <w:p>
-          <w:pPr>
-            <w:pStyle w:val="Heading1"/>
-          </w:pPr>
-          <w:bookmarkStart w:id="6" w:name="_Toc26501973"/>
-          <w:r>
-            <w:lastRenderedPageBreak/>
-            <w:t>Bibliography</w:t>
-          </w:r>
-          <w:bookmarkEnd w:id="6"/>
-        </w:p>
-        <w:p>
-          <w:proofErr w:type="spellStart"/>
-          <w:r>
-            <w:t>Buttice</w:t>
-          </w:r>
-          <w:proofErr w:type="spellEnd"/>
-          <w:r>
-            <w:t xml:space="preserve">, C. (2019). </w:t>
-          </w:r>
-          <w:r>
-            <w:rPr>
-              <w:i/>
-              <w:iCs/>
-            </w:rPr>
-            <w:t xml:space="preserve">Finite State Machine: How It Has Affected Your Gaming </w:t>
-          </w:r>
-          <w:proofErr w:type="gramStart"/>
-          <w:r>
-            <w:rPr>
-              <w:i/>
-              <w:iCs/>
-            </w:rPr>
-            <w:t>For</w:t>
-          </w:r>
-          <w:proofErr w:type="gramEnd"/>
-          <w:r>
-            <w:rPr>
-              <w:i/>
-              <w:iCs/>
-            </w:rPr>
-            <w:t xml:space="preserve"> Over 40 Years</w:t>
-          </w:r>
-          <w:r>
-            <w:t>. [online] Techopedia.com. Available at: https://www.techopedia.com/finite-state-machine-how-it-has-affected-your-gaming-for-over-40-years/2/33996 [Accessed 1 Dec. 2019].</w:t>
-          </w:r>
-        </w:p>
-        <w:p>
-          <w:r>
-            <w:t xml:space="preserve">Buckland, M. (2004). </w:t>
-          </w:r>
-          <w:r>
-            <w:rPr>
-              <w:i/>
-              <w:iCs/>
-            </w:rPr>
-            <w:t>AI game programming by example</w:t>
-          </w:r>
-          <w:r>
-            <w:t xml:space="preserve">. 2nd ed. Plano, Tex.: </w:t>
-          </w:r>
-          <w:proofErr w:type="spellStart"/>
-          <w:r>
-            <w:t>Wordware</w:t>
-          </w:r>
-          <w:proofErr w:type="spellEnd"/>
-          <w:r>
-            <w:t>, pp.44-56.</w:t>
-          </w:r>
-        </w:p>
-        <w:p>
-          <w:proofErr w:type="spellStart"/>
-          <w:r>
-            <w:t>Champandard</w:t>
-          </w:r>
-          <w:proofErr w:type="spellEnd"/>
-          <w:r>
-            <w:t>, A. and Dunstan, P. (2013). Game AI Pro: The Behaviour Tree Starter Kit. Boca Raton: CRC Press, pp.73-91.</w:t>
-          </w:r>
-        </w:p>
-        <w:p>
-          <w:r>
-            <w:t xml:space="preserve">Day, J. (2016). </w:t>
-          </w:r>
-          <w:r>
-            <w:rPr>
-              <w:i/>
-              <w:iCs/>
-            </w:rPr>
-            <w:t>Game AI: Finite State Machines</w:t>
-          </w:r>
-          <w:r>
-            <w:t>. [online] Game Development. Available at: https://www.gamedevelopment.blog/game-ai-finite-state-machines/ [Accessed 1 Dec. 2019].</w:t>
-          </w:r>
-        </w:p>
-        <w:p>
-          <w:r>
-            <w:t xml:space="preserve">Graham, D. (2013). </w:t>
-          </w:r>
-          <w:r>
-            <w:rPr>
-              <w:i/>
-              <w:iCs/>
-            </w:rPr>
-            <w:t>Game AI pro: An Introduction to Utility Theory</w:t>
-          </w:r>
-          <w:r>
-            <w:t>. Boca Raton: CRC Press, pp.113-126.</w:t>
-          </w:r>
-        </w:p>
-        <w:p>
-          <w:r>
-            <w:t xml:space="preserve">Merrill, B. (2013). </w:t>
-          </w:r>
-          <w:r>
-            <w:rPr>
-              <w:i/>
-              <w:iCs/>
-            </w:rPr>
-            <w:t>Game AI Pro: Building Utility Decision into Your Existing Behaviour Tree</w:t>
-          </w:r>
-          <w:r>
-            <w:t>. Boca Raton: CRC Press, pp.127-136.</w:t>
-          </w:r>
-        </w:p>
-        <w:p>
-          <w:r>
-            <w:t xml:space="preserve">Millington, I. and </w:t>
-          </w:r>
-          <w:proofErr w:type="spellStart"/>
-          <w:r>
-            <w:t>Funge</w:t>
-          </w:r>
-          <w:proofErr w:type="spellEnd"/>
-          <w:r>
-            <w:t>, J. (</w:t>
-          </w:r>
-          <w:r>
-            <w:t>2009</w:t>
-          </w:r>
-          <w:r>
-            <w:t xml:space="preserve">). </w:t>
-          </w:r>
-          <w:r>
-            <w:rPr>
-              <w:i/>
-              <w:iCs/>
-            </w:rPr>
-            <w:t>Artificial Intelligence for Games</w:t>
-          </w:r>
-          <w:r>
-            <w:t xml:space="preserve">, 2nd </w:t>
-          </w:r>
-          <w:r>
-            <w:t>ed</w:t>
-          </w:r>
-          <w:r>
-            <w:t>. CRC Press, pp.125-155.</w:t>
-          </w:r>
-        </w:p>
-        <w:p>
-          <w:r>
-            <w:t xml:space="preserve">Rasmussen, J. (2016). </w:t>
-          </w:r>
-          <w:r>
-            <w:rPr>
-              <w:i/>
-              <w:iCs/>
-            </w:rPr>
-            <w:t xml:space="preserve">Are </w:t>
-          </w:r>
-          <w:proofErr w:type="spellStart"/>
-          <w:r>
-            <w:rPr>
-              <w:i/>
-              <w:iCs/>
-            </w:rPr>
-            <w:t>Behavior</w:t>
-          </w:r>
-          <w:proofErr w:type="spellEnd"/>
-          <w:r>
-            <w:rPr>
-              <w:i/>
-              <w:iCs/>
-            </w:rPr>
-            <w:t xml:space="preserve"> Trees a Thing of the </w:t>
-          </w:r>
-          <w:proofErr w:type="gramStart"/>
-          <w:r>
-            <w:rPr>
-              <w:i/>
-              <w:iCs/>
-            </w:rPr>
-            <w:t>Past?</w:t>
-          </w:r>
-          <w:r>
-            <w:t>.</w:t>
-          </w:r>
-          <w:proofErr w:type="gramEnd"/>
-          <w:r>
-            <w:t xml:space="preserve"> [online] Gamasutra.com. Available at: https://www.gamasutra.com/blogs/JakobRasmussen/20160427/271188/Are_Behavior_Trees_a_Thing_of_the_Past.php [Accessed 1 Dec. 2019].</w:t>
-          </w:r>
-        </w:p>
-        <w:p>
-          <w:r>
-            <w:t xml:space="preserve">Russell, S. and </w:t>
-          </w:r>
-          <w:proofErr w:type="spellStart"/>
-          <w:r>
-            <w:t>Norvig</w:t>
-          </w:r>
-          <w:proofErr w:type="spellEnd"/>
-          <w:r>
-            <w:t xml:space="preserve">, P. (2009). </w:t>
-          </w:r>
-          <w:r>
-            <w:rPr>
-              <w:i/>
-              <w:iCs/>
-            </w:rPr>
-            <w:t>Artificial intelligence: A Modern Approach</w:t>
-          </w:r>
-          <w:r>
-            <w:t>. Reading: MA: Prentice Hall, pp.480-509.</w:t>
+        </w:p>
+        <w:p>
+          <w:pPr>
+            <w:pStyle w:val="Heading2"/>
+          </w:pPr>
+          <w:bookmarkStart w:id="9" w:name="_Toc26502876"/>
+          <w:r>
+            <w:t>Test Data</w:t>
+          </w:r>
+          <w:bookmarkEnd w:id="9"/>
+        </w:p>
+        <w:p>
+          <w:r>
+            <w:t>H</w:t>
           </w:r>
         </w:p>
         <w:p>
@@ -3163,6 +4535,274 @@
             </w:rPr>
           </w:pPr>
           <w:r>
+            <w:br w:type="page"/>
+          </w:r>
+        </w:p>
+        <w:p>
+          <w:pPr>
+            <w:pStyle w:val="Heading1"/>
+          </w:pPr>
+          <w:bookmarkStart w:id="10" w:name="_Toc26502877"/>
+          <w:r>
+            <w:lastRenderedPageBreak/>
+            <w:t>Critical Evaluation</w:t>
+          </w:r>
+          <w:bookmarkEnd w:id="10"/>
+        </w:p>
+        <w:p>
+          <w:r>
+            <w:t>H</w:t>
+          </w:r>
+        </w:p>
+        <w:p>
+          <w:pPr>
+            <w:pStyle w:val="Heading1"/>
+            <w:rPr>
+              <w:color w:val="833C0B" w:themeColor="accent2" w:themeShade="80"/>
+              <w:sz w:val="28"/>
+              <w:szCs w:val="28"/>
+            </w:rPr>
+          </w:pPr>
+          <w:r>
+            <w:br w:type="page"/>
+          </w:r>
+        </w:p>
+        <w:p>
+          <w:pPr>
+            <w:pStyle w:val="Heading1"/>
+          </w:pPr>
+          <w:bookmarkStart w:id="11" w:name="_Toc26502878"/>
+          <w:r>
+            <w:lastRenderedPageBreak/>
+            <w:t>Bibliography</w:t>
+          </w:r>
+          <w:bookmarkEnd w:id="11"/>
+        </w:p>
+        <w:p>
+          <w:proofErr w:type="spellStart"/>
+          <w:r>
+            <w:t>Buttice</w:t>
+          </w:r>
+          <w:proofErr w:type="spellEnd"/>
+          <w:r>
+            <w:t xml:space="preserve">, C. (2019). </w:t>
+          </w:r>
+          <w:r>
+            <w:rPr>
+              <w:i/>
+              <w:iCs/>
+            </w:rPr>
+            <w:t xml:space="preserve">Finite State Machine: How It Has Affected Your Gaming </w:t>
+          </w:r>
+          <w:proofErr w:type="gramStart"/>
+          <w:r>
+            <w:rPr>
+              <w:i/>
+              <w:iCs/>
+            </w:rPr>
+            <w:t>For</w:t>
+          </w:r>
+          <w:proofErr w:type="gramEnd"/>
+          <w:r>
+            <w:rPr>
+              <w:i/>
+              <w:iCs/>
+            </w:rPr>
+            <w:t xml:space="preserve"> Over 40 Years</w:t>
+          </w:r>
+          <w:r>
+            <w:t>. [online] Techopedia.com. Available at: https://www.techopedia.com/finite-state-machine-how-it-has-affected-your-gaming-for-over-40-years/2/33996 [Accessed 1 Dec. 2019].</w:t>
+          </w:r>
+        </w:p>
+        <w:p>
+          <w:r>
+            <w:t xml:space="preserve">Buckland, M. (2004). </w:t>
+          </w:r>
+          <w:r>
+            <w:rPr>
+              <w:i/>
+              <w:iCs/>
+            </w:rPr>
+            <w:t>AI game programming by example</w:t>
+          </w:r>
+          <w:r>
+            <w:t xml:space="preserve">. 2nd ed. Plano, Tex.: </w:t>
+          </w:r>
+          <w:proofErr w:type="spellStart"/>
+          <w:r>
+            <w:t>Wordware</w:t>
+          </w:r>
+          <w:proofErr w:type="spellEnd"/>
+          <w:r>
+            <w:t>, pp.44-56.</w:t>
+          </w:r>
+        </w:p>
+        <w:p>
+          <w:proofErr w:type="spellStart"/>
+          <w:r>
+            <w:t>Champandard</w:t>
+          </w:r>
+          <w:proofErr w:type="spellEnd"/>
+          <w:r>
+            <w:t>, A. and Dunstan, P. (2013). Game AI Pro: The Behaviour Tree Starter Kit. Boca Raton: CRC Press, pp.73-91.</w:t>
+          </w:r>
+        </w:p>
+        <w:p>
+          <w:r>
+            <w:t xml:space="preserve">Day, J. (2016). </w:t>
+          </w:r>
+          <w:r>
+            <w:rPr>
+              <w:i/>
+              <w:iCs/>
+            </w:rPr>
+            <w:t>Game AI: Finite State Machines</w:t>
+          </w:r>
+          <w:r>
+            <w:t>. [online] Game Development. Available at: https://www.gamedevelopment.blog/game-ai-finite-state-machines/ [Accessed 1 Dec. 2019].</w:t>
+          </w:r>
+        </w:p>
+        <w:p>
+          <w:r>
+            <w:t xml:space="preserve">Graham, D. (2013). </w:t>
+          </w:r>
+          <w:r>
+            <w:rPr>
+              <w:i/>
+              <w:iCs/>
+            </w:rPr>
+            <w:t>Game AI pro: An Introduction to Utility Theory</w:t>
+          </w:r>
+          <w:r>
+            <w:t>. Boca Raton: CRC Press, pp.113-126.</w:t>
+          </w:r>
+        </w:p>
+        <w:p>
+          <w:r>
+            <w:t xml:space="preserve">Merrill, B. (2013). </w:t>
+          </w:r>
+          <w:r>
+            <w:rPr>
+              <w:i/>
+              <w:iCs/>
+            </w:rPr>
+            <w:t>Game AI Pro: Building Utility Decision into Your Existing Behaviour Tree</w:t>
+          </w:r>
+          <w:r>
+            <w:t>. Boca Raton: CRC Press, pp.127-136.</w:t>
+          </w:r>
+        </w:p>
+        <w:p>
+          <w:r>
+            <w:t xml:space="preserve">Millington, I. and </w:t>
+          </w:r>
+          <w:proofErr w:type="spellStart"/>
+          <w:r>
+            <w:t>Funge</w:t>
+          </w:r>
+          <w:proofErr w:type="spellEnd"/>
+          <w:r>
+            <w:t>, J. (</w:t>
+          </w:r>
+          <w:r>
+            <w:t>2009</w:t>
+          </w:r>
+          <w:r>
+            <w:t xml:space="preserve">). </w:t>
+          </w:r>
+          <w:r>
+            <w:rPr>
+              <w:i/>
+              <w:iCs/>
+            </w:rPr>
+            <w:t>Artificial Intelligence for Games</w:t>
+          </w:r>
+          <w:r>
+            <w:t xml:space="preserve">, 2nd </w:t>
+          </w:r>
+          <w:r>
+            <w:t>ed</w:t>
+          </w:r>
+          <w:r>
+            <w:t>. CRC Press, pp.125-155.</w:t>
+          </w:r>
+        </w:p>
+        <w:p>
+          <w:r>
+            <w:t xml:space="preserve">Rasmussen, J. (2016). </w:t>
+          </w:r>
+          <w:r>
+            <w:rPr>
+              <w:i/>
+              <w:iCs/>
+            </w:rPr>
+            <w:t xml:space="preserve">Are </w:t>
+          </w:r>
+          <w:proofErr w:type="spellStart"/>
+          <w:r>
+            <w:rPr>
+              <w:i/>
+              <w:iCs/>
+            </w:rPr>
+            <w:t>Behavior</w:t>
+          </w:r>
+          <w:proofErr w:type="spellEnd"/>
+          <w:r>
+            <w:rPr>
+              <w:i/>
+              <w:iCs/>
+            </w:rPr>
+            <w:t xml:space="preserve"> Trees a Thing of the </w:t>
+          </w:r>
+          <w:proofErr w:type="gramStart"/>
+          <w:r>
+            <w:rPr>
+              <w:i/>
+              <w:iCs/>
+            </w:rPr>
+            <w:t>Past?</w:t>
+          </w:r>
+          <w:r>
+            <w:t>.</w:t>
+          </w:r>
+          <w:proofErr w:type="gramEnd"/>
+          <w:r>
+            <w:t xml:space="preserve"> [online] Gamasutra.com. Available at: https://www.gamasutra.com/blogs/JakobRasmussen/20160427/271188/Are_Behavior_Trees_a_Thing_of_the_Past.php [Accessed 1 Dec. 2019].</w:t>
+          </w:r>
+        </w:p>
+        <w:p>
+          <w:r>
+            <w:t xml:space="preserve">Russell, S. and </w:t>
+          </w:r>
+          <w:proofErr w:type="spellStart"/>
+          <w:r>
+            <w:t>Norvig</w:t>
+          </w:r>
+          <w:proofErr w:type="spellEnd"/>
+          <w:r>
+            <w:t xml:space="preserve">, P. (2009). </w:t>
+          </w:r>
+          <w:r>
+            <w:rPr>
+              <w:i/>
+              <w:iCs/>
+            </w:rPr>
+            <w:t>Artificial intelligence: A Modern Approach</w:t>
+          </w:r>
+          <w:r>
+            <w:t>. Reading: MA: Prentice Hall, pp.480-509.</w:t>
+          </w:r>
+        </w:p>
+        <w:p>
+          <w:pPr>
+            <w:rPr>
+              <w:rFonts w:asciiTheme="majorHAnsi" w:eastAsiaTheme="majorEastAsia" w:hAnsiTheme="majorHAnsi" w:cstheme="majorBidi"/>
+              <w:color w:val="262626" w:themeColor="text1" w:themeTint="D9"/>
+              <w:sz w:val="40"/>
+              <w:szCs w:val="40"/>
+            </w:rPr>
+          </w:pPr>
+          <w:r>
             <w:t>Verma, E. (201</w:t>
           </w:r>
           <w:r>
@@ -3189,12 +4829,12 @@
           <w:pPr>
             <w:pStyle w:val="Heading1"/>
           </w:pPr>
-          <w:bookmarkStart w:id="7" w:name="_Toc26501974"/>
+          <w:bookmarkStart w:id="12" w:name="_Toc26502879"/>
           <w:r>
             <w:lastRenderedPageBreak/>
             <w:t>Appendices</w:t>
           </w:r>
-          <w:bookmarkEnd w:id="7"/>
+          <w:bookmarkEnd w:id="12"/>
         </w:p>
         <w:p>
           <w:r>
@@ -3205,8 +4845,8 @@
       </w:sdtContent>
     </w:sdt>
     <w:sectPr>
-      <w:headerReference w:type="default" r:id="rId8"/>
-      <w:footerReference w:type="default" r:id="rId9"/>
+      <w:headerReference w:type="default" r:id="rId9"/>
+      <w:footerReference w:type="default" r:id="rId10"/>
       <w:pgSz w:w="11906" w:h="16838"/>
       <w:pgMar w:top="1440" w:right="1440" w:bottom="1440" w:left="1440" w:header="708" w:footer="708" w:gutter="0"/>
       <w:pgNumType w:start="0"/>
@@ -3364,6 +5004,823 @@
     </w:r>
   </w:p>
 </w:hdr>
+</file>
+
+<file path=word/numbering.xml><?xml version="1.0" encoding="utf-8"?>
+<w:numbering xmlns:wpc="http://schemas.microsoft.com/office/word/2010/wordprocessingCanvas" xmlns:cx="http://schemas.microsoft.com/office/drawing/2014/chartex" xmlns:cx1="http://schemas.microsoft.com/office/drawing/2015/9/8/chartex" xmlns:cx2="http://schemas.microsoft.com/office/drawing/2015/10/21/chartex" xmlns:cx3="http://schemas.microsoft.com/office/drawing/2016/5/9/chartex" xmlns:cx4="http://schemas.microsoft.com/office/drawing/2016/5/10/chartex" xmlns:cx5="http://schemas.microsoft.com/office/drawing/2016/5/11/chartex" xmlns:cx6="http://schemas.microsoft.com/office/drawing/2016/5/12/chartex" xmlns:cx7="http://schemas.microsoft.com/office/drawing/2016/5/13/chartex" xmlns:cx8="http://schemas.microsoft.com/office/drawing/2016/5/14/chartex" xmlns:mc="http://schemas.openxmlformats.org/markup-compatibility/2006" xmlns:aink="http://schemas.microsoft.com/office/drawing/2016/ink" xmlns:am3d="http://schemas.microsoft.com/office/drawing/2017/model3d" xmlns:o="urn:schemas-microsoft-com:office:office" xmlns:r="http://schemas.openxmlformats.org/officeDocument/2006/relationships" xmlns:m="http://schemas.openxmlformats.org/officeDocument/2006/math" xmlns:v="urn:schemas-microsoft-com:vml" xmlns:wp14="http://schemas.microsoft.com/office/word/2010/wordprocessingDrawing" xmlns:wp="http://schemas.openxmlformats.org/drawingml/2006/wordprocessingDrawing" xmlns:w10="urn:schemas-microsoft-com:office:word" xmlns:w="http://schemas.openxmlformats.org/wordprocessingml/2006/main" xmlns:w14="http://schemas.microsoft.com/office/word/2010/wordml" xmlns:w15="http://schemas.microsoft.com/office/word/2012/wordml" xmlns:w16cid="http://schemas.microsoft.com/office/word/2016/wordml/cid" xmlns:w16se="http://schemas.microsoft.com/office/word/2015/wordml/symex" xmlns:wpg="http://schemas.microsoft.com/office/word/2010/wordprocessingGroup" xmlns:wpi="http://schemas.microsoft.com/office/word/2010/wordprocessingInk" xmlns:wne="http://schemas.microsoft.com/office/word/2006/wordml" xmlns:wps="http://schemas.microsoft.com/office/word/2010/wordprocessingShape" mc:Ignorable="w14 w15 w16se w16cid wp14">
+  <w:abstractNum w:abstractNumId="0" w15:restartNumberingAfterBreak="0">
+    <w:nsid w:val="110527F3"/>
+    <w:multiLevelType w:val="hybridMultilevel"/>
+    <w:tmpl w:val="A336D2AA"/>
+    <w:lvl w:ilvl="0" w:tplc="08090001">
+      <w:start w:val="1"/>
+      <w:numFmt w:val="bullet"/>
+      <w:lvlText w:val=""/>
+      <w:lvlJc w:val="left"/>
+      <w:pPr>
+        <w:ind w:left="720" w:hanging="360"/>
+      </w:pPr>
+      <w:rPr>
+        <w:rFonts w:ascii="Symbol" w:hAnsi="Symbol" w:hint="default"/>
+      </w:rPr>
+    </w:lvl>
+    <w:lvl w:ilvl="1" w:tplc="08090003" w:tentative="1">
+      <w:start w:val="1"/>
+      <w:numFmt w:val="bullet"/>
+      <w:lvlText w:val="o"/>
+      <w:lvlJc w:val="left"/>
+      <w:pPr>
+        <w:ind w:left="1440" w:hanging="360"/>
+      </w:pPr>
+      <w:rPr>
+        <w:rFonts w:ascii="Courier New" w:hAnsi="Courier New" w:cs="Courier New" w:hint="default"/>
+      </w:rPr>
+    </w:lvl>
+    <w:lvl w:ilvl="2" w:tplc="08090005" w:tentative="1">
+      <w:start w:val="1"/>
+      <w:numFmt w:val="bullet"/>
+      <w:lvlText w:val=""/>
+      <w:lvlJc w:val="left"/>
+      <w:pPr>
+        <w:ind w:left="2160" w:hanging="360"/>
+      </w:pPr>
+      <w:rPr>
+        <w:rFonts w:ascii="Wingdings" w:hAnsi="Wingdings" w:hint="default"/>
+      </w:rPr>
+    </w:lvl>
+    <w:lvl w:ilvl="3" w:tplc="08090001" w:tentative="1">
+      <w:start w:val="1"/>
+      <w:numFmt w:val="bullet"/>
+      <w:lvlText w:val=""/>
+      <w:lvlJc w:val="left"/>
+      <w:pPr>
+        <w:ind w:left="2880" w:hanging="360"/>
+      </w:pPr>
+      <w:rPr>
+        <w:rFonts w:ascii="Symbol" w:hAnsi="Symbol" w:hint="default"/>
+      </w:rPr>
+    </w:lvl>
+    <w:lvl w:ilvl="4" w:tplc="08090003" w:tentative="1">
+      <w:start w:val="1"/>
+      <w:numFmt w:val="bullet"/>
+      <w:lvlText w:val="o"/>
+      <w:lvlJc w:val="left"/>
+      <w:pPr>
+        <w:ind w:left="3600" w:hanging="360"/>
+      </w:pPr>
+      <w:rPr>
+        <w:rFonts w:ascii="Courier New" w:hAnsi="Courier New" w:cs="Courier New" w:hint="default"/>
+      </w:rPr>
+    </w:lvl>
+    <w:lvl w:ilvl="5" w:tplc="08090005" w:tentative="1">
+      <w:start w:val="1"/>
+      <w:numFmt w:val="bullet"/>
+      <w:lvlText w:val=""/>
+      <w:lvlJc w:val="left"/>
+      <w:pPr>
+        <w:ind w:left="4320" w:hanging="360"/>
+      </w:pPr>
+      <w:rPr>
+        <w:rFonts w:ascii="Wingdings" w:hAnsi="Wingdings" w:hint="default"/>
+      </w:rPr>
+    </w:lvl>
+    <w:lvl w:ilvl="6" w:tplc="08090001" w:tentative="1">
+      <w:start w:val="1"/>
+      <w:numFmt w:val="bullet"/>
+      <w:lvlText w:val=""/>
+      <w:lvlJc w:val="left"/>
+      <w:pPr>
+        <w:ind w:left="5040" w:hanging="360"/>
+      </w:pPr>
+      <w:rPr>
+        <w:rFonts w:ascii="Symbol" w:hAnsi="Symbol" w:hint="default"/>
+      </w:rPr>
+    </w:lvl>
+    <w:lvl w:ilvl="7" w:tplc="08090003" w:tentative="1">
+      <w:start w:val="1"/>
+      <w:numFmt w:val="bullet"/>
+      <w:lvlText w:val="o"/>
+      <w:lvlJc w:val="left"/>
+      <w:pPr>
+        <w:ind w:left="5760" w:hanging="360"/>
+      </w:pPr>
+      <w:rPr>
+        <w:rFonts w:ascii="Courier New" w:hAnsi="Courier New" w:cs="Courier New" w:hint="default"/>
+      </w:rPr>
+    </w:lvl>
+    <w:lvl w:ilvl="8" w:tplc="08090005" w:tentative="1">
+      <w:start w:val="1"/>
+      <w:numFmt w:val="bullet"/>
+      <w:lvlText w:val=""/>
+      <w:lvlJc w:val="left"/>
+      <w:pPr>
+        <w:ind w:left="6480" w:hanging="360"/>
+      </w:pPr>
+      <w:rPr>
+        <w:rFonts w:ascii="Wingdings" w:hAnsi="Wingdings" w:hint="default"/>
+      </w:rPr>
+    </w:lvl>
+  </w:abstractNum>
+  <w:abstractNum w:abstractNumId="1" w15:restartNumberingAfterBreak="0">
+    <w:nsid w:val="2C0B5B7A"/>
+    <w:multiLevelType w:val="hybridMultilevel"/>
+    <w:tmpl w:val="57443DE0"/>
+    <w:lvl w:ilvl="0" w:tplc="08090001">
+      <w:start w:val="1"/>
+      <w:numFmt w:val="bullet"/>
+      <w:lvlText w:val=""/>
+      <w:lvlJc w:val="left"/>
+      <w:pPr>
+        <w:ind w:left="720" w:hanging="360"/>
+      </w:pPr>
+      <w:rPr>
+        <w:rFonts w:ascii="Symbol" w:hAnsi="Symbol" w:hint="default"/>
+      </w:rPr>
+    </w:lvl>
+    <w:lvl w:ilvl="1" w:tplc="08090003" w:tentative="1">
+      <w:start w:val="1"/>
+      <w:numFmt w:val="bullet"/>
+      <w:lvlText w:val="o"/>
+      <w:lvlJc w:val="left"/>
+      <w:pPr>
+        <w:ind w:left="1440" w:hanging="360"/>
+      </w:pPr>
+      <w:rPr>
+        <w:rFonts w:ascii="Courier New" w:hAnsi="Courier New" w:cs="Courier New" w:hint="default"/>
+      </w:rPr>
+    </w:lvl>
+    <w:lvl w:ilvl="2" w:tplc="08090005" w:tentative="1">
+      <w:start w:val="1"/>
+      <w:numFmt w:val="bullet"/>
+      <w:lvlText w:val=""/>
+      <w:lvlJc w:val="left"/>
+      <w:pPr>
+        <w:ind w:left="2160" w:hanging="360"/>
+      </w:pPr>
+      <w:rPr>
+        <w:rFonts w:ascii="Wingdings" w:hAnsi="Wingdings" w:hint="default"/>
+      </w:rPr>
+    </w:lvl>
+    <w:lvl w:ilvl="3" w:tplc="08090001" w:tentative="1">
+      <w:start w:val="1"/>
+      <w:numFmt w:val="bullet"/>
+      <w:lvlText w:val=""/>
+      <w:lvlJc w:val="left"/>
+      <w:pPr>
+        <w:ind w:left="2880" w:hanging="360"/>
+      </w:pPr>
+      <w:rPr>
+        <w:rFonts w:ascii="Symbol" w:hAnsi="Symbol" w:hint="default"/>
+      </w:rPr>
+    </w:lvl>
+    <w:lvl w:ilvl="4" w:tplc="08090003" w:tentative="1">
+      <w:start w:val="1"/>
+      <w:numFmt w:val="bullet"/>
+      <w:lvlText w:val="o"/>
+      <w:lvlJc w:val="left"/>
+      <w:pPr>
+        <w:ind w:left="3600" w:hanging="360"/>
+      </w:pPr>
+      <w:rPr>
+        <w:rFonts w:ascii="Courier New" w:hAnsi="Courier New" w:cs="Courier New" w:hint="default"/>
+      </w:rPr>
+    </w:lvl>
+    <w:lvl w:ilvl="5" w:tplc="08090005" w:tentative="1">
+      <w:start w:val="1"/>
+      <w:numFmt w:val="bullet"/>
+      <w:lvlText w:val=""/>
+      <w:lvlJc w:val="left"/>
+      <w:pPr>
+        <w:ind w:left="4320" w:hanging="360"/>
+      </w:pPr>
+      <w:rPr>
+        <w:rFonts w:ascii="Wingdings" w:hAnsi="Wingdings" w:hint="default"/>
+      </w:rPr>
+    </w:lvl>
+    <w:lvl w:ilvl="6" w:tplc="08090001" w:tentative="1">
+      <w:start w:val="1"/>
+      <w:numFmt w:val="bullet"/>
+      <w:lvlText w:val=""/>
+      <w:lvlJc w:val="left"/>
+      <w:pPr>
+        <w:ind w:left="5040" w:hanging="360"/>
+      </w:pPr>
+      <w:rPr>
+        <w:rFonts w:ascii="Symbol" w:hAnsi="Symbol" w:hint="default"/>
+      </w:rPr>
+    </w:lvl>
+    <w:lvl w:ilvl="7" w:tplc="08090003" w:tentative="1">
+      <w:start w:val="1"/>
+      <w:numFmt w:val="bullet"/>
+      <w:lvlText w:val="o"/>
+      <w:lvlJc w:val="left"/>
+      <w:pPr>
+        <w:ind w:left="5760" w:hanging="360"/>
+      </w:pPr>
+      <w:rPr>
+        <w:rFonts w:ascii="Courier New" w:hAnsi="Courier New" w:cs="Courier New" w:hint="default"/>
+      </w:rPr>
+    </w:lvl>
+    <w:lvl w:ilvl="8" w:tplc="08090005" w:tentative="1">
+      <w:start w:val="1"/>
+      <w:numFmt w:val="bullet"/>
+      <w:lvlText w:val=""/>
+      <w:lvlJc w:val="left"/>
+      <w:pPr>
+        <w:ind w:left="6480" w:hanging="360"/>
+      </w:pPr>
+      <w:rPr>
+        <w:rFonts w:ascii="Wingdings" w:hAnsi="Wingdings" w:hint="default"/>
+      </w:rPr>
+    </w:lvl>
+  </w:abstractNum>
+  <w:abstractNum w:abstractNumId="2" w15:restartNumberingAfterBreak="0">
+    <w:nsid w:val="30305635"/>
+    <w:multiLevelType w:val="hybridMultilevel"/>
+    <w:tmpl w:val="CAF813A6"/>
+    <w:lvl w:ilvl="0" w:tplc="08090001">
+      <w:start w:val="1"/>
+      <w:numFmt w:val="bullet"/>
+      <w:lvlText w:val=""/>
+      <w:lvlJc w:val="left"/>
+      <w:pPr>
+        <w:ind w:left="720" w:hanging="360"/>
+      </w:pPr>
+      <w:rPr>
+        <w:rFonts w:ascii="Symbol" w:hAnsi="Symbol" w:hint="default"/>
+      </w:rPr>
+    </w:lvl>
+    <w:lvl w:ilvl="1" w:tplc="08090003" w:tentative="1">
+      <w:start w:val="1"/>
+      <w:numFmt w:val="bullet"/>
+      <w:lvlText w:val="o"/>
+      <w:lvlJc w:val="left"/>
+      <w:pPr>
+        <w:ind w:left="1440" w:hanging="360"/>
+      </w:pPr>
+      <w:rPr>
+        <w:rFonts w:ascii="Courier New" w:hAnsi="Courier New" w:cs="Courier New" w:hint="default"/>
+      </w:rPr>
+    </w:lvl>
+    <w:lvl w:ilvl="2" w:tplc="08090005" w:tentative="1">
+      <w:start w:val="1"/>
+      <w:numFmt w:val="bullet"/>
+      <w:lvlText w:val=""/>
+      <w:lvlJc w:val="left"/>
+      <w:pPr>
+        <w:ind w:left="2160" w:hanging="360"/>
+      </w:pPr>
+      <w:rPr>
+        <w:rFonts w:ascii="Wingdings" w:hAnsi="Wingdings" w:hint="default"/>
+      </w:rPr>
+    </w:lvl>
+    <w:lvl w:ilvl="3" w:tplc="08090001" w:tentative="1">
+      <w:start w:val="1"/>
+      <w:numFmt w:val="bullet"/>
+      <w:lvlText w:val=""/>
+      <w:lvlJc w:val="left"/>
+      <w:pPr>
+        <w:ind w:left="2880" w:hanging="360"/>
+      </w:pPr>
+      <w:rPr>
+        <w:rFonts w:ascii="Symbol" w:hAnsi="Symbol" w:hint="default"/>
+      </w:rPr>
+    </w:lvl>
+    <w:lvl w:ilvl="4" w:tplc="08090003" w:tentative="1">
+      <w:start w:val="1"/>
+      <w:numFmt w:val="bullet"/>
+      <w:lvlText w:val="o"/>
+      <w:lvlJc w:val="left"/>
+      <w:pPr>
+        <w:ind w:left="3600" w:hanging="360"/>
+      </w:pPr>
+      <w:rPr>
+        <w:rFonts w:ascii="Courier New" w:hAnsi="Courier New" w:cs="Courier New" w:hint="default"/>
+      </w:rPr>
+    </w:lvl>
+    <w:lvl w:ilvl="5" w:tplc="08090005" w:tentative="1">
+      <w:start w:val="1"/>
+      <w:numFmt w:val="bullet"/>
+      <w:lvlText w:val=""/>
+      <w:lvlJc w:val="left"/>
+      <w:pPr>
+        <w:ind w:left="4320" w:hanging="360"/>
+      </w:pPr>
+      <w:rPr>
+        <w:rFonts w:ascii="Wingdings" w:hAnsi="Wingdings" w:hint="default"/>
+      </w:rPr>
+    </w:lvl>
+    <w:lvl w:ilvl="6" w:tplc="08090001" w:tentative="1">
+      <w:start w:val="1"/>
+      <w:numFmt w:val="bullet"/>
+      <w:lvlText w:val=""/>
+      <w:lvlJc w:val="left"/>
+      <w:pPr>
+        <w:ind w:left="5040" w:hanging="360"/>
+      </w:pPr>
+      <w:rPr>
+        <w:rFonts w:ascii="Symbol" w:hAnsi="Symbol" w:hint="default"/>
+      </w:rPr>
+    </w:lvl>
+    <w:lvl w:ilvl="7" w:tplc="08090003" w:tentative="1">
+      <w:start w:val="1"/>
+      <w:numFmt w:val="bullet"/>
+      <w:lvlText w:val="o"/>
+      <w:lvlJc w:val="left"/>
+      <w:pPr>
+        <w:ind w:left="5760" w:hanging="360"/>
+      </w:pPr>
+      <w:rPr>
+        <w:rFonts w:ascii="Courier New" w:hAnsi="Courier New" w:cs="Courier New" w:hint="default"/>
+      </w:rPr>
+    </w:lvl>
+    <w:lvl w:ilvl="8" w:tplc="08090005" w:tentative="1">
+      <w:start w:val="1"/>
+      <w:numFmt w:val="bullet"/>
+      <w:lvlText w:val=""/>
+      <w:lvlJc w:val="left"/>
+      <w:pPr>
+        <w:ind w:left="6480" w:hanging="360"/>
+      </w:pPr>
+      <w:rPr>
+        <w:rFonts w:ascii="Wingdings" w:hAnsi="Wingdings" w:hint="default"/>
+      </w:rPr>
+    </w:lvl>
+  </w:abstractNum>
+  <w:abstractNum w:abstractNumId="3" w15:restartNumberingAfterBreak="0">
+    <w:nsid w:val="471F2DF5"/>
+    <w:multiLevelType w:val="hybridMultilevel"/>
+    <w:tmpl w:val="AEE067FE"/>
+    <w:lvl w:ilvl="0" w:tplc="08090001">
+      <w:start w:val="1"/>
+      <w:numFmt w:val="bullet"/>
+      <w:lvlText w:val=""/>
+      <w:lvlJc w:val="left"/>
+      <w:pPr>
+        <w:ind w:left="720" w:hanging="360"/>
+      </w:pPr>
+      <w:rPr>
+        <w:rFonts w:ascii="Symbol" w:hAnsi="Symbol" w:hint="default"/>
+      </w:rPr>
+    </w:lvl>
+    <w:lvl w:ilvl="1" w:tplc="08090003" w:tentative="1">
+      <w:start w:val="1"/>
+      <w:numFmt w:val="bullet"/>
+      <w:lvlText w:val="o"/>
+      <w:lvlJc w:val="left"/>
+      <w:pPr>
+        <w:ind w:left="1440" w:hanging="360"/>
+      </w:pPr>
+      <w:rPr>
+        <w:rFonts w:ascii="Courier New" w:hAnsi="Courier New" w:cs="Courier New" w:hint="default"/>
+      </w:rPr>
+    </w:lvl>
+    <w:lvl w:ilvl="2" w:tplc="08090005" w:tentative="1">
+      <w:start w:val="1"/>
+      <w:numFmt w:val="bullet"/>
+      <w:lvlText w:val=""/>
+      <w:lvlJc w:val="left"/>
+      <w:pPr>
+        <w:ind w:left="2160" w:hanging="360"/>
+      </w:pPr>
+      <w:rPr>
+        <w:rFonts w:ascii="Wingdings" w:hAnsi="Wingdings" w:hint="default"/>
+      </w:rPr>
+    </w:lvl>
+    <w:lvl w:ilvl="3" w:tplc="08090001" w:tentative="1">
+      <w:start w:val="1"/>
+      <w:numFmt w:val="bullet"/>
+      <w:lvlText w:val=""/>
+      <w:lvlJc w:val="left"/>
+      <w:pPr>
+        <w:ind w:left="2880" w:hanging="360"/>
+      </w:pPr>
+      <w:rPr>
+        <w:rFonts w:ascii="Symbol" w:hAnsi="Symbol" w:hint="default"/>
+      </w:rPr>
+    </w:lvl>
+    <w:lvl w:ilvl="4" w:tplc="08090003" w:tentative="1">
+      <w:start w:val="1"/>
+      <w:numFmt w:val="bullet"/>
+      <w:lvlText w:val="o"/>
+      <w:lvlJc w:val="left"/>
+      <w:pPr>
+        <w:ind w:left="3600" w:hanging="360"/>
+      </w:pPr>
+      <w:rPr>
+        <w:rFonts w:ascii="Courier New" w:hAnsi="Courier New" w:cs="Courier New" w:hint="default"/>
+      </w:rPr>
+    </w:lvl>
+    <w:lvl w:ilvl="5" w:tplc="08090005" w:tentative="1">
+      <w:start w:val="1"/>
+      <w:numFmt w:val="bullet"/>
+      <w:lvlText w:val=""/>
+      <w:lvlJc w:val="left"/>
+      <w:pPr>
+        <w:ind w:left="4320" w:hanging="360"/>
+      </w:pPr>
+      <w:rPr>
+        <w:rFonts w:ascii="Wingdings" w:hAnsi="Wingdings" w:hint="default"/>
+      </w:rPr>
+    </w:lvl>
+    <w:lvl w:ilvl="6" w:tplc="08090001" w:tentative="1">
+      <w:start w:val="1"/>
+      <w:numFmt w:val="bullet"/>
+      <w:lvlText w:val=""/>
+      <w:lvlJc w:val="left"/>
+      <w:pPr>
+        <w:ind w:left="5040" w:hanging="360"/>
+      </w:pPr>
+      <w:rPr>
+        <w:rFonts w:ascii="Symbol" w:hAnsi="Symbol" w:hint="default"/>
+      </w:rPr>
+    </w:lvl>
+    <w:lvl w:ilvl="7" w:tplc="08090003" w:tentative="1">
+      <w:start w:val="1"/>
+      <w:numFmt w:val="bullet"/>
+      <w:lvlText w:val="o"/>
+      <w:lvlJc w:val="left"/>
+      <w:pPr>
+        <w:ind w:left="5760" w:hanging="360"/>
+      </w:pPr>
+      <w:rPr>
+        <w:rFonts w:ascii="Courier New" w:hAnsi="Courier New" w:cs="Courier New" w:hint="default"/>
+      </w:rPr>
+    </w:lvl>
+    <w:lvl w:ilvl="8" w:tplc="08090005" w:tentative="1">
+      <w:start w:val="1"/>
+      <w:numFmt w:val="bullet"/>
+      <w:lvlText w:val=""/>
+      <w:lvlJc w:val="left"/>
+      <w:pPr>
+        <w:ind w:left="6480" w:hanging="360"/>
+      </w:pPr>
+      <w:rPr>
+        <w:rFonts w:ascii="Wingdings" w:hAnsi="Wingdings" w:hint="default"/>
+      </w:rPr>
+    </w:lvl>
+  </w:abstractNum>
+  <w:abstractNum w:abstractNumId="4" w15:restartNumberingAfterBreak="0">
+    <w:nsid w:val="5863094C"/>
+    <w:multiLevelType w:val="hybridMultilevel"/>
+    <w:tmpl w:val="957E7F5A"/>
+    <w:lvl w:ilvl="0" w:tplc="08090001">
+      <w:start w:val="1"/>
+      <w:numFmt w:val="bullet"/>
+      <w:lvlText w:val=""/>
+      <w:lvlJc w:val="left"/>
+      <w:pPr>
+        <w:ind w:left="720" w:hanging="360"/>
+      </w:pPr>
+      <w:rPr>
+        <w:rFonts w:ascii="Symbol" w:hAnsi="Symbol" w:hint="default"/>
+      </w:rPr>
+    </w:lvl>
+    <w:lvl w:ilvl="1" w:tplc="08090003" w:tentative="1">
+      <w:start w:val="1"/>
+      <w:numFmt w:val="bullet"/>
+      <w:lvlText w:val="o"/>
+      <w:lvlJc w:val="left"/>
+      <w:pPr>
+        <w:ind w:left="1440" w:hanging="360"/>
+      </w:pPr>
+      <w:rPr>
+        <w:rFonts w:ascii="Courier New" w:hAnsi="Courier New" w:cs="Courier New" w:hint="default"/>
+      </w:rPr>
+    </w:lvl>
+    <w:lvl w:ilvl="2" w:tplc="08090005" w:tentative="1">
+      <w:start w:val="1"/>
+      <w:numFmt w:val="bullet"/>
+      <w:lvlText w:val=""/>
+      <w:lvlJc w:val="left"/>
+      <w:pPr>
+        <w:ind w:left="2160" w:hanging="360"/>
+      </w:pPr>
+      <w:rPr>
+        <w:rFonts w:ascii="Wingdings" w:hAnsi="Wingdings" w:hint="default"/>
+      </w:rPr>
+    </w:lvl>
+    <w:lvl w:ilvl="3" w:tplc="08090001" w:tentative="1">
+      <w:start w:val="1"/>
+      <w:numFmt w:val="bullet"/>
+      <w:lvlText w:val=""/>
+      <w:lvlJc w:val="left"/>
+      <w:pPr>
+        <w:ind w:left="2880" w:hanging="360"/>
+      </w:pPr>
+      <w:rPr>
+        <w:rFonts w:ascii="Symbol" w:hAnsi="Symbol" w:hint="default"/>
+      </w:rPr>
+    </w:lvl>
+    <w:lvl w:ilvl="4" w:tplc="08090003" w:tentative="1">
+      <w:start w:val="1"/>
+      <w:numFmt w:val="bullet"/>
+      <w:lvlText w:val="o"/>
+      <w:lvlJc w:val="left"/>
+      <w:pPr>
+        <w:ind w:left="3600" w:hanging="360"/>
+      </w:pPr>
+      <w:rPr>
+        <w:rFonts w:ascii="Courier New" w:hAnsi="Courier New" w:cs="Courier New" w:hint="default"/>
+      </w:rPr>
+    </w:lvl>
+    <w:lvl w:ilvl="5" w:tplc="08090005" w:tentative="1">
+      <w:start w:val="1"/>
+      <w:numFmt w:val="bullet"/>
+      <w:lvlText w:val=""/>
+      <w:lvlJc w:val="left"/>
+      <w:pPr>
+        <w:ind w:left="4320" w:hanging="360"/>
+      </w:pPr>
+      <w:rPr>
+        <w:rFonts w:ascii="Wingdings" w:hAnsi="Wingdings" w:hint="default"/>
+      </w:rPr>
+    </w:lvl>
+    <w:lvl w:ilvl="6" w:tplc="08090001" w:tentative="1">
+      <w:start w:val="1"/>
+      <w:numFmt w:val="bullet"/>
+      <w:lvlText w:val=""/>
+      <w:lvlJc w:val="left"/>
+      <w:pPr>
+        <w:ind w:left="5040" w:hanging="360"/>
+      </w:pPr>
+      <w:rPr>
+        <w:rFonts w:ascii="Symbol" w:hAnsi="Symbol" w:hint="default"/>
+      </w:rPr>
+    </w:lvl>
+    <w:lvl w:ilvl="7" w:tplc="08090003" w:tentative="1">
+      <w:start w:val="1"/>
+      <w:numFmt w:val="bullet"/>
+      <w:lvlText w:val="o"/>
+      <w:lvlJc w:val="left"/>
+      <w:pPr>
+        <w:ind w:left="5760" w:hanging="360"/>
+      </w:pPr>
+      <w:rPr>
+        <w:rFonts w:ascii="Courier New" w:hAnsi="Courier New" w:cs="Courier New" w:hint="default"/>
+      </w:rPr>
+    </w:lvl>
+    <w:lvl w:ilvl="8" w:tplc="08090005" w:tentative="1">
+      <w:start w:val="1"/>
+      <w:numFmt w:val="bullet"/>
+      <w:lvlText w:val=""/>
+      <w:lvlJc w:val="left"/>
+      <w:pPr>
+        <w:ind w:left="6480" w:hanging="360"/>
+      </w:pPr>
+      <w:rPr>
+        <w:rFonts w:ascii="Wingdings" w:hAnsi="Wingdings" w:hint="default"/>
+      </w:rPr>
+    </w:lvl>
+  </w:abstractNum>
+  <w:abstractNum w:abstractNumId="5" w15:restartNumberingAfterBreak="0">
+    <w:nsid w:val="65BC37FC"/>
+    <w:multiLevelType w:val="hybridMultilevel"/>
+    <w:tmpl w:val="07C694F6"/>
+    <w:lvl w:ilvl="0" w:tplc="08090001">
+      <w:start w:val="1"/>
+      <w:numFmt w:val="bullet"/>
+      <w:lvlText w:val=""/>
+      <w:lvlJc w:val="left"/>
+      <w:pPr>
+        <w:ind w:left="720" w:hanging="360"/>
+      </w:pPr>
+      <w:rPr>
+        <w:rFonts w:ascii="Symbol" w:hAnsi="Symbol" w:hint="default"/>
+      </w:rPr>
+    </w:lvl>
+    <w:lvl w:ilvl="1" w:tplc="08090003" w:tentative="1">
+      <w:start w:val="1"/>
+      <w:numFmt w:val="bullet"/>
+      <w:lvlText w:val="o"/>
+      <w:lvlJc w:val="left"/>
+      <w:pPr>
+        <w:ind w:left="1440" w:hanging="360"/>
+      </w:pPr>
+      <w:rPr>
+        <w:rFonts w:ascii="Courier New" w:hAnsi="Courier New" w:cs="Courier New" w:hint="default"/>
+      </w:rPr>
+    </w:lvl>
+    <w:lvl w:ilvl="2" w:tplc="08090005" w:tentative="1">
+      <w:start w:val="1"/>
+      <w:numFmt w:val="bullet"/>
+      <w:lvlText w:val=""/>
+      <w:lvlJc w:val="left"/>
+      <w:pPr>
+        <w:ind w:left="2160" w:hanging="360"/>
+      </w:pPr>
+      <w:rPr>
+        <w:rFonts w:ascii="Wingdings" w:hAnsi="Wingdings" w:hint="default"/>
+      </w:rPr>
+    </w:lvl>
+    <w:lvl w:ilvl="3" w:tplc="08090001" w:tentative="1">
+      <w:start w:val="1"/>
+      <w:numFmt w:val="bullet"/>
+      <w:lvlText w:val=""/>
+      <w:lvlJc w:val="left"/>
+      <w:pPr>
+        <w:ind w:left="2880" w:hanging="360"/>
+      </w:pPr>
+      <w:rPr>
+        <w:rFonts w:ascii="Symbol" w:hAnsi="Symbol" w:hint="default"/>
+      </w:rPr>
+    </w:lvl>
+    <w:lvl w:ilvl="4" w:tplc="08090003" w:tentative="1">
+      <w:start w:val="1"/>
+      <w:numFmt w:val="bullet"/>
+      <w:lvlText w:val="o"/>
+      <w:lvlJc w:val="left"/>
+      <w:pPr>
+        <w:ind w:left="3600" w:hanging="360"/>
+      </w:pPr>
+      <w:rPr>
+        <w:rFonts w:ascii="Courier New" w:hAnsi="Courier New" w:cs="Courier New" w:hint="default"/>
+      </w:rPr>
+    </w:lvl>
+    <w:lvl w:ilvl="5" w:tplc="08090005" w:tentative="1">
+      <w:start w:val="1"/>
+      <w:numFmt w:val="bullet"/>
+      <w:lvlText w:val=""/>
+      <w:lvlJc w:val="left"/>
+      <w:pPr>
+        <w:ind w:left="4320" w:hanging="360"/>
+      </w:pPr>
+      <w:rPr>
+        <w:rFonts w:ascii="Wingdings" w:hAnsi="Wingdings" w:hint="default"/>
+      </w:rPr>
+    </w:lvl>
+    <w:lvl w:ilvl="6" w:tplc="08090001" w:tentative="1">
+      <w:start w:val="1"/>
+      <w:numFmt w:val="bullet"/>
+      <w:lvlText w:val=""/>
+      <w:lvlJc w:val="left"/>
+      <w:pPr>
+        <w:ind w:left="5040" w:hanging="360"/>
+      </w:pPr>
+      <w:rPr>
+        <w:rFonts w:ascii="Symbol" w:hAnsi="Symbol" w:hint="default"/>
+      </w:rPr>
+    </w:lvl>
+    <w:lvl w:ilvl="7" w:tplc="08090003" w:tentative="1">
+      <w:start w:val="1"/>
+      <w:numFmt w:val="bullet"/>
+      <w:lvlText w:val="o"/>
+      <w:lvlJc w:val="left"/>
+      <w:pPr>
+        <w:ind w:left="5760" w:hanging="360"/>
+      </w:pPr>
+      <w:rPr>
+        <w:rFonts w:ascii="Courier New" w:hAnsi="Courier New" w:cs="Courier New" w:hint="default"/>
+      </w:rPr>
+    </w:lvl>
+    <w:lvl w:ilvl="8" w:tplc="08090005" w:tentative="1">
+      <w:start w:val="1"/>
+      <w:numFmt w:val="bullet"/>
+      <w:lvlText w:val=""/>
+      <w:lvlJc w:val="left"/>
+      <w:pPr>
+        <w:ind w:left="6480" w:hanging="360"/>
+      </w:pPr>
+      <w:rPr>
+        <w:rFonts w:ascii="Wingdings" w:hAnsi="Wingdings" w:hint="default"/>
+      </w:rPr>
+    </w:lvl>
+  </w:abstractNum>
+  <w:abstractNum w:abstractNumId="6" w15:restartNumberingAfterBreak="0">
+    <w:nsid w:val="76EA46CD"/>
+    <w:multiLevelType w:val="hybridMultilevel"/>
+    <w:tmpl w:val="C02608AE"/>
+    <w:lvl w:ilvl="0" w:tplc="08090001">
+      <w:start w:val="1"/>
+      <w:numFmt w:val="bullet"/>
+      <w:lvlText w:val=""/>
+      <w:lvlJc w:val="left"/>
+      <w:pPr>
+        <w:ind w:left="720" w:hanging="360"/>
+      </w:pPr>
+      <w:rPr>
+        <w:rFonts w:ascii="Symbol" w:hAnsi="Symbol" w:hint="default"/>
+      </w:rPr>
+    </w:lvl>
+    <w:lvl w:ilvl="1" w:tplc="08090003" w:tentative="1">
+      <w:start w:val="1"/>
+      <w:numFmt w:val="bullet"/>
+      <w:lvlText w:val="o"/>
+      <w:lvlJc w:val="left"/>
+      <w:pPr>
+        <w:ind w:left="1440" w:hanging="360"/>
+      </w:pPr>
+      <w:rPr>
+        <w:rFonts w:ascii="Courier New" w:hAnsi="Courier New" w:cs="Courier New" w:hint="default"/>
+      </w:rPr>
+    </w:lvl>
+    <w:lvl w:ilvl="2" w:tplc="08090005" w:tentative="1">
+      <w:start w:val="1"/>
+      <w:numFmt w:val="bullet"/>
+      <w:lvlText w:val=""/>
+      <w:lvlJc w:val="left"/>
+      <w:pPr>
+        <w:ind w:left="2160" w:hanging="360"/>
+      </w:pPr>
+      <w:rPr>
+        <w:rFonts w:ascii="Wingdings" w:hAnsi="Wingdings" w:hint="default"/>
+      </w:rPr>
+    </w:lvl>
+    <w:lvl w:ilvl="3" w:tplc="08090001" w:tentative="1">
+      <w:start w:val="1"/>
+      <w:numFmt w:val="bullet"/>
+      <w:lvlText w:val=""/>
+      <w:lvlJc w:val="left"/>
+      <w:pPr>
+        <w:ind w:left="2880" w:hanging="360"/>
+      </w:pPr>
+      <w:rPr>
+        <w:rFonts w:ascii="Symbol" w:hAnsi="Symbol" w:hint="default"/>
+      </w:rPr>
+    </w:lvl>
+    <w:lvl w:ilvl="4" w:tplc="08090003" w:tentative="1">
+      <w:start w:val="1"/>
+      <w:numFmt w:val="bullet"/>
+      <w:lvlText w:val="o"/>
+      <w:lvlJc w:val="left"/>
+      <w:pPr>
+        <w:ind w:left="3600" w:hanging="360"/>
+      </w:pPr>
+      <w:rPr>
+        <w:rFonts w:ascii="Courier New" w:hAnsi="Courier New" w:cs="Courier New" w:hint="default"/>
+      </w:rPr>
+    </w:lvl>
+    <w:lvl w:ilvl="5" w:tplc="08090005" w:tentative="1">
+      <w:start w:val="1"/>
+      <w:numFmt w:val="bullet"/>
+      <w:lvlText w:val=""/>
+      <w:lvlJc w:val="left"/>
+      <w:pPr>
+        <w:ind w:left="4320" w:hanging="360"/>
+      </w:pPr>
+      <w:rPr>
+        <w:rFonts w:ascii="Wingdings" w:hAnsi="Wingdings" w:hint="default"/>
+      </w:rPr>
+    </w:lvl>
+    <w:lvl w:ilvl="6" w:tplc="08090001" w:tentative="1">
+      <w:start w:val="1"/>
+      <w:numFmt w:val="bullet"/>
+      <w:lvlText w:val=""/>
+      <w:lvlJc w:val="left"/>
+      <w:pPr>
+        <w:ind w:left="5040" w:hanging="360"/>
+      </w:pPr>
+      <w:rPr>
+        <w:rFonts w:ascii="Symbol" w:hAnsi="Symbol" w:hint="default"/>
+      </w:rPr>
+    </w:lvl>
+    <w:lvl w:ilvl="7" w:tplc="08090003" w:tentative="1">
+      <w:start w:val="1"/>
+      <w:numFmt w:val="bullet"/>
+      <w:lvlText w:val="o"/>
+      <w:lvlJc w:val="left"/>
+      <w:pPr>
+        <w:ind w:left="5760" w:hanging="360"/>
+      </w:pPr>
+      <w:rPr>
+        <w:rFonts w:ascii="Courier New" w:hAnsi="Courier New" w:cs="Courier New" w:hint="default"/>
+      </w:rPr>
+    </w:lvl>
+    <w:lvl w:ilvl="8" w:tplc="08090005" w:tentative="1">
+      <w:start w:val="1"/>
+      <w:numFmt w:val="bullet"/>
+      <w:lvlText w:val=""/>
+      <w:lvlJc w:val="left"/>
+      <w:pPr>
+        <w:ind w:left="6480" w:hanging="360"/>
+      </w:pPr>
+      <w:rPr>
+        <w:rFonts w:ascii="Wingdings" w:hAnsi="Wingdings" w:hint="default"/>
+      </w:rPr>
+    </w:lvl>
+  </w:abstractNum>
+  <w:num w:numId="1">
+    <w:abstractNumId w:val="6"/>
+  </w:num>
+  <w:num w:numId="2">
+    <w:abstractNumId w:val="4"/>
+  </w:num>
+  <w:num w:numId="3">
+    <w:abstractNumId w:val="3"/>
+  </w:num>
+  <w:num w:numId="4">
+    <w:abstractNumId w:val="1"/>
+  </w:num>
+  <w:num w:numId="5">
+    <w:abstractNumId w:val="2"/>
+  </w:num>
+  <w:num w:numId="6">
+    <w:abstractNumId w:val="0"/>
+  </w:num>
+  <w:num w:numId="7">
+    <w:abstractNumId w:val="5"/>
+  </w:num>
+</w:numbering>
 </file>
 
 <file path=word/styles.xml><?xml version="1.0" encoding="utf-8"?>
@@ -4497,6 +6954,27 @@
       <w:ind w:left="210"/>
     </w:pPr>
   </w:style>
+  <w:style w:type="paragraph" w:styleId="ListParagraph">
+    <w:name w:val="List Paragraph"/>
+    <w:basedOn w:val="Normal"/>
+    <w:uiPriority w:val="34"/>
+    <w:qFormat/>
+    <w:rsid w:val="003B1669"/>
+    <w:pPr>
+      <w:ind w:left="720"/>
+      <w:contextualSpacing/>
+    </w:pPr>
+  </w:style>
+  <w:style w:type="character" w:styleId="PlaceholderText">
+    <w:name w:val="Placeholder Text"/>
+    <w:basedOn w:val="DefaultParagraphFont"/>
+    <w:uiPriority w:val="99"/>
+    <w:semiHidden/>
+    <w:rsid w:val="00606C57"/>
+    <w:rPr>
+      <w:color w:val="808080"/>
+    </w:rPr>
+  </w:style>
 </w:styles>
 </file>
 
@@ -4819,7 +7297,7 @@
 </file>
 
 <file path=customXml/itemProps2.xml><?xml version="1.0" encoding="utf-8"?>
-<ds:datastoreItem xmlns:ds="http://schemas.openxmlformats.org/officeDocument/2006/customXml" ds:itemID="{21CA8ABD-AB8D-490C-8328-5BFA22D2032F}">
+<ds:datastoreItem xmlns:ds="http://schemas.openxmlformats.org/officeDocument/2006/customXml" ds:itemID="{507EA426-56EB-4DBE-BCE8-3974DF5FDEDC}">
   <ds:schemaRefs>
     <ds:schemaRef ds:uri="http://schemas.openxmlformats.org/officeDocument/2006/bibliography"/>
   </ds:schemaRefs>

--- a/James_Johnson_Q12975371_DAC619_AE1_Report.docx
+++ b/James_Johnson_Q12975371_DAC619_AE1_Report.docx
@@ -589,7 +589,7 @@
               <w:r>
                 <w:fldChar w:fldCharType="separate"/>
               </w:r>
-              <w:hyperlink w:anchor="_Toc26502869" w:history="1">
+              <w:hyperlink w:anchor="_Toc26517657" w:history="1">
                 <w:r>
                   <w:rPr>
                     <w:rStyle w:val="Hyperlink"/>
@@ -616,7 +616,7 @@
                     <w:noProof/>
                     <w:webHidden/>
                   </w:rPr>
-                  <w:instrText xml:space="preserve"> PAGEREF _Toc26502869 \h </w:instrText>
+                  <w:instrText xml:space="preserve"> PAGEREF _Toc26517657 \h </w:instrText>
                 </w:r>
                 <w:r>
                   <w:rPr>
@@ -660,7 +660,7 @@
                   <w:lang w:eastAsia="en-GB"/>
                 </w:rPr>
               </w:pPr>
-              <w:hyperlink w:anchor="_Toc26502870" w:history="1">
+              <w:hyperlink w:anchor="_Toc26517658" w:history="1">
                 <w:r>
                   <w:rPr>
                     <w:rStyle w:val="Hyperlink"/>
@@ -687,7 +687,7 @@
                     <w:noProof/>
                     <w:webHidden/>
                   </w:rPr>
-                  <w:instrText xml:space="preserve"> PAGEREF _Toc26502870 \h </w:instrText>
+                  <w:instrText xml:space="preserve"> PAGEREF _Toc26517658 \h </w:instrText>
                 </w:r>
                 <w:r>
                   <w:rPr>
@@ -731,7 +731,7 @@
                   <w:lang w:eastAsia="en-GB"/>
                 </w:rPr>
               </w:pPr>
-              <w:hyperlink w:anchor="_Toc26502871" w:history="1">
+              <w:hyperlink w:anchor="_Toc26517659" w:history="1">
                 <w:r>
                   <w:rPr>
                     <w:rStyle w:val="Hyperlink"/>
@@ -758,7 +758,7 @@
                     <w:noProof/>
                     <w:webHidden/>
                   </w:rPr>
-                  <w:instrText xml:space="preserve"> PAGEREF _Toc26502871 \h </w:instrText>
+                  <w:instrText xml:space="preserve"> PAGEREF _Toc26517659 \h </w:instrText>
                 </w:r>
                 <w:r>
                   <w:rPr>
@@ -802,7 +802,7 @@
                   <w:lang w:eastAsia="en-GB"/>
                 </w:rPr>
               </w:pPr>
-              <w:hyperlink w:anchor="_Toc26502872" w:history="1">
+              <w:hyperlink w:anchor="_Toc26517660" w:history="1">
                 <w:r>
                   <w:rPr>
                     <w:rStyle w:val="Hyperlink"/>
@@ -829,7 +829,7 @@
                     <w:noProof/>
                     <w:webHidden/>
                   </w:rPr>
-                  <w:instrText xml:space="preserve"> PAGEREF _Toc26502872 \h </w:instrText>
+                  <w:instrText xml:space="preserve"> PAGEREF _Toc26517660 \h </w:instrText>
                 </w:r>
                 <w:r>
                   <w:rPr>
@@ -873,7 +873,7 @@
                   <w:lang w:eastAsia="en-GB"/>
                 </w:rPr>
               </w:pPr>
-              <w:hyperlink w:anchor="_Toc26502873" w:history="1">
+              <w:hyperlink w:anchor="_Toc26517661" w:history="1">
                 <w:r>
                   <w:rPr>
                     <w:rStyle w:val="Hyperlink"/>
@@ -900,7 +900,7 @@
                     <w:noProof/>
                     <w:webHidden/>
                   </w:rPr>
-                  <w:instrText xml:space="preserve"> PAGEREF _Toc26502873 \h </w:instrText>
+                  <w:instrText xml:space="preserve"> PAGEREF _Toc26517661 \h </w:instrText>
                 </w:r>
                 <w:r>
                   <w:rPr>
@@ -920,7 +920,7 @@
                     <w:noProof/>
                     <w:webHidden/>
                   </w:rPr>
-                  <w:t>8</w:t>
+                  <w:t>10</w:t>
                 </w:r>
                 <w:r>
                   <w:rPr>
@@ -944,7 +944,7 @@
                   <w:lang w:eastAsia="en-GB"/>
                 </w:rPr>
               </w:pPr>
-              <w:hyperlink w:anchor="_Toc26502874" w:history="1">
+              <w:hyperlink w:anchor="_Toc26517662" w:history="1">
                 <w:r>
                   <w:rPr>
                     <w:rStyle w:val="Hyperlink"/>
@@ -971,7 +971,7 @@
                     <w:noProof/>
                     <w:webHidden/>
                   </w:rPr>
-                  <w:instrText xml:space="preserve"> PAGEREF _Toc26502874 \h </w:instrText>
+                  <w:instrText xml:space="preserve"> PAGEREF _Toc26517662 \h </w:instrText>
                 </w:r>
                 <w:r>
                   <w:rPr>
@@ -991,7 +991,7 @@
                     <w:noProof/>
                     <w:webHidden/>
                   </w:rPr>
-                  <w:t>8</w:t>
+                  <w:t>11</w:t>
                 </w:r>
                 <w:r>
                   <w:rPr>
@@ -1015,7 +1015,7 @@
                   <w:lang w:eastAsia="en-GB"/>
                 </w:rPr>
               </w:pPr>
-              <w:hyperlink w:anchor="_Toc26502875" w:history="1">
+              <w:hyperlink w:anchor="_Toc26517663" w:history="1">
                 <w:r>
                   <w:rPr>
                     <w:rStyle w:val="Hyperlink"/>
@@ -1042,7 +1042,7 @@
                     <w:noProof/>
                     <w:webHidden/>
                   </w:rPr>
-                  <w:instrText xml:space="preserve"> PAGEREF _Toc26502875 \h </w:instrText>
+                  <w:instrText xml:space="preserve"> PAGEREF _Toc26517663 \h </w:instrText>
                 </w:r>
                 <w:r>
                   <w:rPr>
@@ -1062,7 +1062,7 @@
                     <w:noProof/>
                     <w:webHidden/>
                   </w:rPr>
-                  <w:t>9</w:t>
+                  <w:t>12</w:t>
                 </w:r>
                 <w:r>
                   <w:rPr>
@@ -1086,7 +1086,7 @@
                   <w:lang w:eastAsia="en-GB"/>
                 </w:rPr>
               </w:pPr>
-              <w:hyperlink w:anchor="_Toc26502876" w:history="1">
+              <w:hyperlink w:anchor="_Toc26517664" w:history="1">
                 <w:r>
                   <w:rPr>
                     <w:rStyle w:val="Hyperlink"/>
@@ -1113,7 +1113,7 @@
                     <w:noProof/>
                     <w:webHidden/>
                   </w:rPr>
-                  <w:instrText xml:space="preserve"> PAGEREF _Toc26502876 \h </w:instrText>
+                  <w:instrText xml:space="preserve"> PAGEREF _Toc26517664 \h </w:instrText>
                 </w:r>
                 <w:r>
                   <w:rPr>
@@ -1133,7 +1133,7 @@
                     <w:noProof/>
                     <w:webHidden/>
                   </w:rPr>
-                  <w:t>9</w:t>
+                  <w:t>13</w:t>
                 </w:r>
                 <w:r>
                   <w:rPr>
@@ -1157,7 +1157,7 @@
                   <w:lang w:eastAsia="en-GB"/>
                 </w:rPr>
               </w:pPr>
-              <w:hyperlink w:anchor="_Toc26502877" w:history="1">
+              <w:hyperlink w:anchor="_Toc26517665" w:history="1">
                 <w:r>
                   <w:rPr>
                     <w:rStyle w:val="Hyperlink"/>
@@ -1184,7 +1184,7 @@
                     <w:noProof/>
                     <w:webHidden/>
                   </w:rPr>
-                  <w:instrText xml:space="preserve"> PAGEREF _Toc26502877 \h </w:instrText>
+                  <w:instrText xml:space="preserve"> PAGEREF _Toc26517665 \h </w:instrText>
                 </w:r>
                 <w:r>
                   <w:rPr>
@@ -1204,7 +1204,7 @@
                     <w:noProof/>
                     <w:webHidden/>
                   </w:rPr>
-                  <w:t>10</w:t>
+                  <w:t>20</w:t>
                 </w:r>
                 <w:r>
                   <w:rPr>
@@ -1228,7 +1228,7 @@
                   <w:lang w:eastAsia="en-GB"/>
                 </w:rPr>
               </w:pPr>
-              <w:hyperlink w:anchor="_Toc26502878" w:history="1">
+              <w:hyperlink w:anchor="_Toc26517666" w:history="1">
                 <w:r>
                   <w:rPr>
                     <w:rStyle w:val="Hyperlink"/>
@@ -1255,7 +1255,7 @@
                     <w:noProof/>
                     <w:webHidden/>
                   </w:rPr>
-                  <w:instrText xml:space="preserve"> PAGEREF _Toc26502878 \h </w:instrText>
+                  <w:instrText xml:space="preserve"> PAGEREF _Toc26517666 \h </w:instrText>
                 </w:r>
                 <w:r>
                   <w:rPr>
@@ -1275,7 +1275,7 @@
                     <w:noProof/>
                     <w:webHidden/>
                   </w:rPr>
-                  <w:t>11</w:t>
+                  <w:t>21</w:t>
                 </w:r>
                 <w:r>
                   <w:rPr>
@@ -1299,7 +1299,7 @@
                   <w:lang w:eastAsia="en-GB"/>
                 </w:rPr>
               </w:pPr>
-              <w:hyperlink w:anchor="_Toc26502879" w:history="1">
+              <w:hyperlink w:anchor="_Toc26517667" w:history="1">
                 <w:r>
                   <w:rPr>
                     <w:rStyle w:val="Hyperlink"/>
@@ -1326,7 +1326,7 @@
                     <w:noProof/>
                     <w:webHidden/>
                   </w:rPr>
-                  <w:instrText xml:space="preserve"> PAGEREF _Toc26502879 \h </w:instrText>
+                  <w:instrText xml:space="preserve"> PAGEREF _Toc26517667 \h </w:instrText>
                 </w:r>
                 <w:r>
                   <w:rPr>
@@ -1346,7 +1346,7 @@
                     <w:noProof/>
                     <w:webHidden/>
                   </w:rPr>
-                  <w:t>12</w:t>
+                  <w:t>22</w:t>
                 </w:r>
                 <w:r>
                   <w:rPr>
@@ -1381,21 +1381,23 @@
           <w:r>
             <w:br w:type="page"/>
           </w:r>
+          <w:bookmarkStart w:id="0" w:name="_GoBack"/>
+          <w:bookmarkEnd w:id="0"/>
         </w:p>
         <w:p>
           <w:pPr>
             <w:pStyle w:val="Heading1"/>
           </w:pPr>
-          <w:bookmarkStart w:id="0" w:name="_Toc26502869"/>
+          <w:bookmarkStart w:id="1" w:name="_Toc26517657"/>
           <w:r>
             <w:lastRenderedPageBreak/>
             <w:t>Chosen Algorithm: Goal Driven AI</w:t>
           </w:r>
-          <w:bookmarkEnd w:id="0"/>
-        </w:p>
-        <w:p>
-          <w:r>
-            <w:t xml:space="preserve">For this game type I’ve chosen to make use of Goal Driven AI to handle the bot’s behaviour. The reasons for this are many. First of all, Goal Driven AI allows us to give the bots an ability to logically reasons and weigh up a decision based on a series of factors expressed as a simple equation which leads to its utility. After having weighed up these decisions it can then select the most desirable of these to then put into action and fulfil. It does either by selecting an Atomic or Composite Goal. Atomic Goals allow it to do one action whilst Composite Goals allow it to create more expressible plans which can add sub goals that lead to the overall behaviour decided upon. </w:t>
+          <w:bookmarkEnd w:id="1"/>
+        </w:p>
+        <w:p>
+          <w:r>
+            <w:t xml:space="preserve">For this game type I’ve chosen to make use of Goal Driven AI to handle the bot’s behaviour. The reasons for this are many. First of all, Goal Driven AI allows us to give the bots an ability to logically reason and weigh up a decision based on a series of factors expressed as a simple equation which leads to its utility. After having weighed up these decisions it can then select the most desirable of these to then put into action and fulfil. It does either by selecting an Atomic or Composite Goal. Atomic Goals allow it to do one action whilst Composite Goals allow it to create more expressible plans which can add sub goals that lead to the overall behaviour decided upon. </w:t>
           </w:r>
           <w:r>
             <w:t xml:space="preserve">This allows the design of the AI to be easier when creating and avoids the stiffness given by that of State Machines which can only have fixed transitions from state to state instead of comprising new strategies as it evaluates them. </w:t>
@@ -1484,7 +1486,15 @@
             <w:t xml:space="preserve">With these points in mind however, </w:t>
           </w:r>
           <w:r>
-            <w:t xml:space="preserve">goal driven utility AI does have it’s share of negatives. Given that it’s a very designer orientated approach to AI it can be let down by the use of incorrect data or scoring from </w:t>
+            <w:t xml:space="preserve">goal driven utility AI does have </w:t>
+          </w:r>
+          <w:proofErr w:type="spellStart"/>
+          <w:r>
+            <w:t>it’s</w:t>
+          </w:r>
+          <w:proofErr w:type="spellEnd"/>
+          <w:r>
+            <w:t xml:space="preserve"> share of negatives. Given that it’s a very designer orientated approach to AI it can be let down by the use of incorrect data or scoring from </w:t>
           </w:r>
           <w:r>
             <w:t>its</w:t>
@@ -1547,12 +1557,12 @@
           <w:pPr>
             <w:pStyle w:val="Heading1"/>
           </w:pPr>
-          <w:bookmarkStart w:id="1" w:name="_Toc26502870"/>
+          <w:bookmarkStart w:id="2" w:name="_Toc26517658"/>
           <w:r>
             <w:lastRenderedPageBreak/>
             <w:t>Design</w:t>
           </w:r>
-          <w:bookmarkEnd w:id="1"/>
+          <w:bookmarkEnd w:id="2"/>
         </w:p>
         <w:p>
           <w:r>
@@ -2207,8 +2217,7 @@
                     <w:lang w:eastAsia="en-GB"/>
                   </w:rPr>
                 </w:pPr>
-                <w:bookmarkStart w:id="2" w:name="_Hlk26501868"/>
-                <w:proofErr w:type="spellStart"/>
+                <w:bookmarkStart w:id="3" w:name="_Hlk26501868"/>
                 <w:r>
                   <w:rPr>
                     <w:rFonts w:ascii="Calibri" w:eastAsia="Times New Roman" w:hAnsi="Calibri" w:cs="Calibri"/>
@@ -2219,8 +2228,7 @@
                   </w:rPr>
                   <w:t>Evaluator_Search</w:t>
                 </w:r>
-                <w:bookmarkEnd w:id="2"/>
-                <w:proofErr w:type="spellEnd"/>
+                <w:bookmarkEnd w:id="3"/>
               </w:p>
             </w:tc>
           </w:tr>
@@ -2784,23 +2792,138 @@
         </w:p>
         <w:p>
           <w:pPr>
+            <w:rPr>
+              <w:rFonts w:asciiTheme="majorHAnsi" w:eastAsiaTheme="majorEastAsia" w:hAnsiTheme="majorHAnsi" w:cstheme="majorBidi"/>
+              <w:color w:val="ED7D31" w:themeColor="accent2"/>
+              <w:sz w:val="36"/>
+              <w:szCs w:val="36"/>
+            </w:rPr>
+          </w:pPr>
+          <w:r>
+            <w:br w:type="page"/>
+          </w:r>
+        </w:p>
+        <w:p>
+          <w:pPr>
             <w:pStyle w:val="Heading2"/>
           </w:pPr>
-          <w:bookmarkStart w:id="3" w:name="_Toc26502871"/>
-          <w:r>
+          <w:bookmarkStart w:id="4" w:name="_Toc26517659"/>
+          <w:r>
+            <w:lastRenderedPageBreak/>
             <w:t>Goals</w:t>
           </w:r>
-          <w:bookmarkEnd w:id="3"/>
-        </w:p>
-        <w:p>
-          <w:r>
-            <w:t xml:space="preserve">Goals are the specific actions that the AI will take when selecting them based upon their evaluators. Detailed below is a brief overview of the various goal’s behaviour and why some decisions were made </w:t>
+          <w:bookmarkEnd w:id="4"/>
+        </w:p>
+        <w:p>
+          <w:r>
+            <w:t>Goals are the specific actions that the AI will take when selecting them based upon their evaluators.</w:t>
+          </w:r>
+          <w:r>
+            <w:t xml:space="preserve"> Goals are split into two types: Composite goals are goals which can contain extra sub goals as steps to carry out </w:t>
+          </w:r>
+          <w:r>
+            <w:t xml:space="preserve">and fulfil. The composite goal reports itself as active and completes only when all children have completed and fails if any 1 child fails. If a goal is failed the </w:t>
+          </w:r>
+          <w:proofErr w:type="spellStart"/>
+          <w:r>
+            <w:rPr>
+              <w:b/>
+              <w:bCs/>
+              <w:i/>
+              <w:iCs/>
+            </w:rPr>
+            <w:t>GoalManager</w:t>
+          </w:r>
+          <w:proofErr w:type="spellEnd"/>
+          <w:r>
+            <w:t xml:space="preserve"> goes back to the default </w:t>
+          </w:r>
+          <w:r>
+            <w:rPr>
+              <w:b/>
+              <w:bCs/>
+              <w:i/>
+              <w:iCs/>
+            </w:rPr>
+            <w:t>Goal_</w:t>
+          </w:r>
+          <w:r>
+            <w:rPr>
+              <w:b/>
+              <w:bCs/>
+              <w:i/>
+              <w:iCs/>
+            </w:rPr>
+            <w:t>Search</w:t>
+          </w:r>
+          <w:r>
+            <w:t xml:space="preserve">. </w:t>
+          </w:r>
+          <w:r>
+            <w:t xml:space="preserve">Detailed below is a brief overview of the various goal’s behaviour and why some decisions were made </w:t>
           </w:r>
           <w:r>
             <w:t>in regard to</w:t>
           </w:r>
           <w:r>
             <w:t xml:space="preserve"> behaviour.</w:t>
+          </w:r>
+        </w:p>
+        <w:p>
+          <w:pPr>
+            <w:pStyle w:val="Heading4"/>
+          </w:pPr>
+          <w:proofErr w:type="spellStart"/>
+          <w:r>
+            <w:t>GoalManager</w:t>
+          </w:r>
+          <w:proofErr w:type="spellEnd"/>
+        </w:p>
+        <w:p>
+          <w:r>
+            <w:t>The overarching manager of all goals</w:t>
+          </w:r>
+          <w:r>
+            <w:t xml:space="preserve"> for an AI agent</w:t>
+          </w:r>
+          <w:r>
+            <w:t xml:space="preserve">. </w:t>
+          </w:r>
+          <w:r>
+            <w:t>Its</w:t>
+          </w:r>
+          <w:r>
+            <w:t xml:space="preserve"> job is to process the currently running goal and the global goal at specified tick intervals and swap out the current goal with a new one when prompted.</w:t>
+          </w:r>
+        </w:p>
+        <w:p>
+          <w:pPr>
+            <w:pStyle w:val="Heading4"/>
+          </w:pPr>
+          <w:proofErr w:type="spellStart"/>
+          <w:r>
+            <w:t>IGoal</w:t>
+          </w:r>
+          <w:proofErr w:type="spellEnd"/>
+        </w:p>
+        <w:p>
+          <w:r>
+            <w:t>Interface for all goal classes to implement.</w:t>
+          </w:r>
+        </w:p>
+        <w:p>
+          <w:pPr>
+            <w:pStyle w:val="Heading4"/>
+          </w:pPr>
+          <w:proofErr w:type="spellStart"/>
+          <w:r>
+            <w:t>CompositeGoal</w:t>
+          </w:r>
+          <w:proofErr w:type="spellEnd"/>
+        </w:p>
+        <w:p>
+          <w:r>
+            <w:t>Abstract base class for all composite goal types providing sub goal processing and handling logic.</w:t>
           </w:r>
         </w:p>
         <w:p>
@@ -2845,7 +2968,6 @@
             <w:pStyle w:val="Heading4"/>
           </w:pPr>
           <w:r>
-            <w:lastRenderedPageBreak/>
             <w:t>Goal_ScoreFlag</w:t>
           </w:r>
         </w:p>
@@ -3016,6 +3138,7 @@
             <w:pStyle w:val="Heading4"/>
           </w:pPr>
           <w:r>
+            <w:lastRenderedPageBreak/>
             <w:t>Goal_GetItem</w:t>
           </w:r>
         </w:p>
@@ -3101,12 +3224,12 @@
           <w:pPr>
             <w:pStyle w:val="Heading2"/>
           </w:pPr>
-          <w:bookmarkStart w:id="4" w:name="_Toc26502872"/>
+          <w:bookmarkStart w:id="5" w:name="_Toc26517660"/>
           <w:r>
             <w:lastRenderedPageBreak/>
             <w:t>Evaluators</w:t>
           </w:r>
-          <w:bookmarkEnd w:id="4"/>
+          <w:bookmarkEnd w:id="5"/>
         </w:p>
         <w:p>
           <w:r>
@@ -3518,7 +3641,13 @@
           </w:pPr>
           <w:r>
             <w:lastRenderedPageBreak/>
-            <w:t>Evaluator Search</w:t>
+            <w:t>Evaluator</w:t>
+          </w:r>
+          <w:r>
+            <w:t>_</w:t>
+          </w:r>
+          <w:r>
+            <w:t>Search</w:t>
           </w:r>
         </w:p>
         <w:p>
@@ -4312,12 +4441,12 @@
           <w:pPr>
             <w:pStyle w:val="Heading2"/>
           </w:pPr>
-          <w:bookmarkStart w:id="5" w:name="_Toc26502873"/>
+          <w:bookmarkStart w:id="6" w:name="_Toc26517661"/>
           <w:r>
             <w:lastRenderedPageBreak/>
             <w:t>Data Evaluators</w:t>
           </w:r>
-          <w:bookmarkEnd w:id="5"/>
+          <w:bookmarkEnd w:id="6"/>
         </w:p>
         <w:p>
           <w:r>
@@ -4385,15 +4514,12 @@
             <w:pStyle w:val="Heading4"/>
           </w:pPr>
           <w:r>
-            <w:t>Team</w:t>
-          </w:r>
-          <w:r>
-            <w:t>Score</w:t>
-          </w:r>
-        </w:p>
-        <w:p>
-          <w:r>
-            <w:t>Returns the current agent’s team score as a normalised value between 0-1. 0 being least desirable to 1 being most desirable.</w:t>
+            <w:t>Strength</w:t>
+          </w:r>
+        </w:p>
+        <w:p>
+          <w:r>
+            <w:t>Returns the current agent’s strength as a normalised value between 0 – 1. 0 being least desirable and 1 being most desirable. Strength is created as a factor of the agent’s current attack damage from the maximum attack damage they can deliver.</w:t>
           </w:r>
         </w:p>
         <w:p>
@@ -4401,12 +4527,50 @@
             <w:pStyle w:val="Heading4"/>
           </w:pPr>
           <w:r>
-            <w:t>Strength</w:t>
-          </w:r>
-        </w:p>
-        <w:p>
-          <w:r>
-            <w:t>Returns the current agent’s strength as a normalised value between 0 – 1. 0 being least desirable and 1 being most desirable. Strength is created as a factor of the agent’s current attack damage from the maximum attack damage they can deliver.</w:t>
+            <w:t>NumberOfEnemiesInSight</w:t>
+          </w:r>
+        </w:p>
+        <w:p>
+          <w:r>
+            <w:t>Returns the number of enemies in the players sight range as a normalised value between 0 – 1. 0 being most desirable and 1 being least desirab</w:t>
+          </w:r>
+          <w:r>
+            <w:t>le.</w:t>
+          </w:r>
+        </w:p>
+        <w:p>
+          <w:pPr>
+            <w:rPr>
+              <w:rFonts w:asciiTheme="majorHAnsi" w:eastAsiaTheme="majorEastAsia" w:hAnsiTheme="majorHAnsi" w:cstheme="majorBidi"/>
+              <w:color w:val="ED7D31" w:themeColor="accent2"/>
+              <w:sz w:val="36"/>
+              <w:szCs w:val="36"/>
+            </w:rPr>
+          </w:pPr>
+          <w:r>
+            <w:br w:type="page"/>
+          </w:r>
+        </w:p>
+        <w:p>
+          <w:pPr>
+            <w:pStyle w:val="Heading2"/>
+          </w:pPr>
+          <w:bookmarkStart w:id="7" w:name="_Toc26517662"/>
+          <w:r>
+            <w:lastRenderedPageBreak/>
+            <w:t>Additional Helpers</w:t>
+          </w:r>
+          <w:bookmarkEnd w:id="7"/>
+        </w:p>
+        <w:p>
+          <w:r>
+            <w:t>Along with the main algorithm logic I also designed some helper classes and logic to help aid with behaviour</w:t>
+          </w:r>
+          <w:r>
+            <w:t>s</w:t>
+          </w:r>
+          <w:r>
+            <w:t>.</w:t>
           </w:r>
         </w:p>
         <w:p>
@@ -4414,30 +4578,42 @@
             <w:pStyle w:val="Heading4"/>
           </w:pPr>
           <w:r>
-            <w:t>NumberOfEnemiesInSight</w:t>
-          </w:r>
-        </w:p>
-        <w:p>
-          <w:r>
-            <w:t>H</w:t>
-          </w:r>
-          <w:bookmarkStart w:id="6" w:name="_GoBack"/>
-          <w:bookmarkEnd w:id="6"/>
-        </w:p>
-        <w:p/>
-        <w:p>
-          <w:pPr>
-            <w:pStyle w:val="Heading2"/>
-          </w:pPr>
-          <w:bookmarkStart w:id="7" w:name="_Toc26502874"/>
-          <w:r>
-            <w:t>Additional Helpers</w:t>
-          </w:r>
-          <w:bookmarkEnd w:id="7"/>
-        </w:p>
-        <w:p>
-          <w:r>
-            <w:t>H</w:t>
+            <w:t>Targeting System</w:t>
+          </w:r>
+        </w:p>
+        <w:p>
+          <w:r>
+            <w:t>When creating the AI for this project I want to try and give them the ability to have short term memory of perceived objects. Rather than go too complex into this</w:t>
+          </w:r>
+          <w:r>
+            <w:t xml:space="preserve"> area as the gameplay’s limiting by default,</w:t>
+          </w:r>
+          <w:r>
+            <w:t xml:space="preserve"> I </w:t>
+          </w:r>
+          <w:r>
+            <w:t>plan to implement</w:t>
+          </w:r>
+          <w:r>
+            <w:t xml:space="preserve"> a basic targeting system that when polled look</w:t>
+          </w:r>
+          <w:r>
+            <w:t>s</w:t>
+          </w:r>
+          <w:r>
+            <w:t xml:space="preserve"> at the enemies within the agent’s sight radius and then select</w:t>
+          </w:r>
+          <w:r>
+            <w:t>s</w:t>
+          </w:r>
+          <w:r>
+            <w:t xml:space="preserve"> the closest one as a target. If this enemy </w:t>
+          </w:r>
+          <w:r>
+            <w:t xml:space="preserve">has </w:t>
+          </w:r>
+          <w:r>
+            <w:t>left the agent’s sight, then it would still perceive for a fixed amount of time “in memory” before promptly forgetting about them.</w:t>
           </w:r>
         </w:p>
         <w:p>
@@ -4445,25 +4621,51 @@
             <w:pStyle w:val="Heading4"/>
           </w:pPr>
           <w:r>
-            <w:t>Targeting System</w:t>
-          </w:r>
-        </w:p>
-        <w:p>
-          <w:r>
-            <w:t>H</w:t>
-          </w:r>
-        </w:p>
-        <w:p>
-          <w:pPr>
-            <w:pStyle w:val="Heading4"/>
-          </w:pPr>
-          <w:r>
             <w:t>Helpers</w:t>
           </w:r>
         </w:p>
         <w:p>
           <w:r>
-            <w:t>H</w:t>
+            <w:t>To help aid with the evaluators and with various checks</w:t>
+          </w:r>
+          <w:r>
+            <w:t>/debugging</w:t>
+          </w:r>
+          <w:r>
+            <w:t xml:space="preserve"> around the world I</w:t>
+          </w:r>
+          <w:r>
+            <w:t xml:space="preserve"> plan to create</w:t>
+          </w:r>
+          <w:r>
+            <w:t xml:space="preserve"> a class to help normalise ranges and clamp </w:t>
+          </w:r>
+          <w:r>
+            <w:t xml:space="preserve">them </w:t>
+          </w:r>
+          <w:r>
+            <w:t xml:space="preserve">along with shorten distance checks </w:t>
+          </w:r>
+          <w:r>
+            <w:t>and log formatted debug values</w:t>
+          </w:r>
+          <w:r>
+            <w:t xml:space="preserve"> as they’ll prove to be useful</w:t>
+          </w:r>
+          <w:r>
+            <w:t>, the</w:t>
+          </w:r>
+          <w:r>
+            <w:t xml:space="preserve">se will </w:t>
+          </w:r>
+          <w:r>
+            <w:t>all</w:t>
+          </w:r>
+          <w:r>
+            <w:t xml:space="preserve"> be</w:t>
+          </w:r>
+          <w:r>
+            <w:t xml:space="preserve"> contained within helpers.</w:t>
           </w:r>
         </w:p>
         <w:p>
@@ -4478,9 +4680,4328 @@
         </w:p>
         <w:p>
           <w:r>
-            <w:t>H</w:t>
-          </w:r>
-        </w:p>
+            <w:t xml:space="preserve">When creating the AI for this I relayed my knowledge of other common CTF games I’ve played in the past and so I wanted to help recreate the logic needed for the agents to access this information. For instance, in most CTF games the current flag position is commonly shown as a waypoint to players on a minimap or on their screen as well as teammates calling out where they saw it and so I want the AI to have access to the last spotted position of the flag from any of their teammates. </w:t>
+          </w:r>
+        </w:p>
+        <w:p>
+          <w:r>
+            <w:t xml:space="preserve">Along with this, players also commonly know where items spawn and so I want the AI to have access to </w:t>
+          </w:r>
+          <w:proofErr w:type="spellStart"/>
+          <w:r>
+            <w:t>spawner</w:t>
+          </w:r>
+          <w:proofErr w:type="spellEnd"/>
+          <w:r>
+            <w:t xml:space="preserve"> knowledge as well as easy access to their teammates. All of this and more data can be found in </w:t>
+          </w:r>
+          <w:proofErr w:type="spellStart"/>
+          <w:r>
+            <w:t>WorldManager</w:t>
+          </w:r>
+          <w:proofErr w:type="spellEnd"/>
+          <w:r>
+            <w:t xml:space="preserve"> which </w:t>
+          </w:r>
+          <w:r>
+            <w:t>will provide</w:t>
+          </w:r>
+          <w:r>
+            <w:t xml:space="preserve"> an easy interface for all world state values which I feel most experience</w:t>
+          </w:r>
+          <w:r>
+            <w:t>d</w:t>
+          </w:r>
+          <w:r>
+            <w:t xml:space="preserve"> players would know in a game.</w:t>
+          </w:r>
+        </w:p>
+        <w:p>
+          <w:pPr>
+            <w:pStyle w:val="Heading4"/>
+          </w:pPr>
+          <w:r>
+            <w:t>Regulator</w:t>
+          </w:r>
+        </w:p>
+        <w:p>
+          <w:r>
+            <w:t xml:space="preserve">When polling the AI for a desirability trait or for updating their logic there’s really no need to poll it as much as the user’s framerate as it’s overkill so I </w:t>
+          </w:r>
+          <w:r>
+            <w:t xml:space="preserve">plan to implement </w:t>
+          </w:r>
+          <w:r>
+            <w:t xml:space="preserve">a regulator class which would only allow the </w:t>
+          </w:r>
+          <w:proofErr w:type="spellStart"/>
+          <w:r>
+            <w:t>GoalManager</w:t>
+          </w:r>
+          <w:proofErr w:type="spellEnd"/>
+          <w:r>
+            <w:t xml:space="preserve"> to process a goal at a defined interval. </w:t>
+          </w:r>
+        </w:p>
+        <w:p>
+          <w:pPr>
+            <w:pStyle w:val="Heading4"/>
+          </w:pPr>
+          <w:r>
+            <w:t>Constants</w:t>
+          </w:r>
+        </w:p>
+        <w:p>
+          <w:r>
+            <w:t xml:space="preserve">I </w:t>
+          </w:r>
+          <w:r>
+            <w:t>aim to add</w:t>
+          </w:r>
+          <w:r>
+            <w:t xml:space="preserve"> additional constants to the constants file to aid with easy debugging and tweaking of common values such as agent memory length and regulator speed.</w:t>
+          </w:r>
+          <w:r>
+            <w:t xml:space="preserve"> </w:t>
+          </w:r>
+        </w:p>
+        <w:p>
+          <w:pPr>
+            <w:rPr>
+              <w:color w:val="262626" w:themeColor="text1" w:themeTint="D9"/>
+              <w:sz w:val="40"/>
+              <w:szCs w:val="40"/>
+            </w:rPr>
+          </w:pPr>
+          <w:r>
+            <w:br w:type="page"/>
+          </w:r>
+        </w:p>
+        <w:p>
+          <w:pPr>
+            <w:pStyle w:val="Heading1"/>
+          </w:pPr>
+          <w:bookmarkStart w:id="8" w:name="_Toc26517663"/>
+          <w:r>
+            <w:lastRenderedPageBreak/>
+            <w:t>Testing Plan</w:t>
+          </w:r>
+          <w:bookmarkEnd w:id="8"/>
+        </w:p>
+        <w:p>
+          <w:r>
+            <w:t xml:space="preserve">For the testing of this project I will make use of a black box test plan in which I will be testing each goal as a separate piece and ensuring it works along with ensuring that each evaluator calculation returns the appropriate values, then I will test them together with one another. </w:t>
+          </w:r>
+          <w:r>
+            <w:t>The only data not included in the test plan is that of value tweaking with the evaluators</w:t>
+          </w:r>
+          <w:r>
+            <w:t xml:space="preserve"> for desirability</w:t>
+          </w:r>
+          <w:r>
+            <w:t xml:space="preserve"> as the iteration count is likely to be high and unnecessary to document so evaluators will be deemed as working based on returning the correct value with a fixed set of numbers. This will be detailed within the test plan below.</w:t>
+          </w:r>
+        </w:p>
+        <w:p>
+          <w:pPr>
+            <w:rPr>
+              <w:rFonts w:asciiTheme="majorHAnsi" w:eastAsiaTheme="majorEastAsia" w:hAnsiTheme="majorHAnsi" w:cstheme="majorBidi"/>
+              <w:color w:val="ED7D31" w:themeColor="accent2"/>
+              <w:sz w:val="36"/>
+              <w:szCs w:val="36"/>
+            </w:rPr>
+          </w:pPr>
+          <w:r>
+            <w:br w:type="page"/>
+          </w:r>
+        </w:p>
+        <w:p>
+          <w:pPr>
+            <w:pStyle w:val="Heading2"/>
+          </w:pPr>
+          <w:bookmarkStart w:id="9" w:name="_Toc26517664"/>
+          <w:r>
+            <w:lastRenderedPageBreak/>
+            <w:t>Test Data</w:t>
+          </w:r>
+          <w:bookmarkEnd w:id="9"/>
+        </w:p>
+        <w:p>
+          <w:r>
+            <w:t xml:space="preserve">The next section will show off the test plan with </w:t>
+          </w:r>
+          <w:r>
+            <w:t>its</w:t>
+          </w:r>
+          <w:r>
+            <w:t xml:space="preserve"> relevant data filled.</w:t>
+          </w:r>
+          <w:r>
+            <w:t xml:space="preserve"> (Please look at Test Plan.xlsx included in folder for cleaner and easier to understand table.)</w:t>
+          </w:r>
+        </w:p>
+        <w:tbl>
+          <w:tblPr>
+            <w:tblStyle w:val="TableGrid"/>
+            <w:tblW w:w="5343" w:type="pct"/>
+            <w:tblLayout w:type="fixed"/>
+            <w:tblLook w:val="04A0" w:firstRow="1" w:lastRow="0" w:firstColumn="1" w:lastColumn="0" w:noHBand="0" w:noVBand="1"/>
+          </w:tblPr>
+          <w:tblGrid>
+            <w:gridCol w:w="764"/>
+            <w:gridCol w:w="1361"/>
+            <w:gridCol w:w="1700"/>
+            <w:gridCol w:w="2314"/>
+            <w:gridCol w:w="1364"/>
+            <w:gridCol w:w="2131"/>
+          </w:tblGrid>
+          <w:tr>
+            <w:trPr>
+              <w:trHeight w:val="510"/>
+            </w:trPr>
+            <w:tc>
+              <w:tcPr>
+                <w:tcW w:w="396" w:type="pct"/>
+                <w:shd w:val="clear" w:color="auto" w:fill="F4B083" w:themeFill="accent2" w:themeFillTint="99"/>
+                <w:noWrap/>
+                <w:vAlign w:val="center"/>
+                <w:hideMark/>
+              </w:tcPr>
+              <w:p>
+                <w:pPr>
+                  <w:jc w:val="center"/>
+                  <w:rPr>
+                    <w:b/>
+                    <w:bCs/>
+                    <w:u w:val="single"/>
+                  </w:rPr>
+                </w:pPr>
+                <w:r>
+                  <w:rPr>
+                    <w:b/>
+                    <w:bCs/>
+                    <w:u w:val="single"/>
+                  </w:rPr>
+                  <w:t>ID</w:t>
+                </w:r>
+              </w:p>
+            </w:tc>
+            <w:tc>
+              <w:tcPr>
+                <w:tcW w:w="706" w:type="pct"/>
+                <w:shd w:val="clear" w:color="auto" w:fill="F4B083" w:themeFill="accent2" w:themeFillTint="99"/>
+                <w:noWrap/>
+                <w:vAlign w:val="center"/>
+                <w:hideMark/>
+              </w:tcPr>
+              <w:p>
+                <w:pPr>
+                  <w:jc w:val="center"/>
+                  <w:rPr>
+                    <w:b/>
+                    <w:bCs/>
+                    <w:u w:val="single"/>
+                  </w:rPr>
+                </w:pPr>
+                <w:r>
+                  <w:rPr>
+                    <w:b/>
+                    <w:bCs/>
+                    <w:u w:val="single"/>
+                  </w:rPr>
+                  <w:t>Feature</w:t>
+                </w:r>
+              </w:p>
+            </w:tc>
+            <w:tc>
+              <w:tcPr>
+                <w:tcW w:w="882" w:type="pct"/>
+                <w:shd w:val="clear" w:color="auto" w:fill="F4B083" w:themeFill="accent2" w:themeFillTint="99"/>
+                <w:noWrap/>
+                <w:vAlign w:val="center"/>
+                <w:hideMark/>
+              </w:tcPr>
+              <w:p>
+                <w:pPr>
+                  <w:jc w:val="center"/>
+                  <w:rPr>
+                    <w:b/>
+                    <w:bCs/>
+                    <w:u w:val="single"/>
+                  </w:rPr>
+                </w:pPr>
+                <w:r>
+                  <w:rPr>
+                    <w:b/>
+                    <w:bCs/>
+                    <w:u w:val="single"/>
+                  </w:rPr>
+                  <w:t>Test</w:t>
+                </w:r>
+              </w:p>
+            </w:tc>
+            <w:tc>
+              <w:tcPr>
+                <w:tcW w:w="1201" w:type="pct"/>
+                <w:shd w:val="clear" w:color="auto" w:fill="F4B083" w:themeFill="accent2" w:themeFillTint="99"/>
+                <w:noWrap/>
+                <w:vAlign w:val="center"/>
+                <w:hideMark/>
+              </w:tcPr>
+              <w:p>
+                <w:pPr>
+                  <w:jc w:val="center"/>
+                  <w:rPr>
+                    <w:b/>
+                    <w:bCs/>
+                    <w:u w:val="single"/>
+                  </w:rPr>
+                </w:pPr>
+                <w:r>
+                  <w:rPr>
+                    <w:b/>
+                    <w:bCs/>
+                    <w:u w:val="single"/>
+                  </w:rPr>
+                  <w:t>Expected Result</w:t>
+                </w:r>
+              </w:p>
+            </w:tc>
+            <w:tc>
+              <w:tcPr>
+                <w:tcW w:w="708" w:type="pct"/>
+                <w:shd w:val="clear" w:color="auto" w:fill="F4B083" w:themeFill="accent2" w:themeFillTint="99"/>
+                <w:noWrap/>
+                <w:vAlign w:val="center"/>
+                <w:hideMark/>
+              </w:tcPr>
+              <w:p>
+                <w:pPr>
+                  <w:jc w:val="center"/>
+                  <w:rPr>
+                    <w:b/>
+                    <w:bCs/>
+                    <w:u w:val="single"/>
+                  </w:rPr>
+                </w:pPr>
+                <w:r>
+                  <w:rPr>
+                    <w:b/>
+                    <w:bCs/>
+                    <w:u w:val="single"/>
+                  </w:rPr>
+                  <w:t>Actual Result</w:t>
+                </w:r>
+              </w:p>
+            </w:tc>
+            <w:tc>
+              <w:tcPr>
+                <w:tcW w:w="1106" w:type="pct"/>
+                <w:shd w:val="clear" w:color="auto" w:fill="F4B083" w:themeFill="accent2" w:themeFillTint="99"/>
+                <w:noWrap/>
+                <w:vAlign w:val="center"/>
+                <w:hideMark/>
+              </w:tcPr>
+              <w:p>
+                <w:pPr>
+                  <w:jc w:val="center"/>
+                  <w:rPr>
+                    <w:b/>
+                    <w:bCs/>
+                    <w:u w:val="single"/>
+                  </w:rPr>
+                </w:pPr>
+                <w:r>
+                  <w:rPr>
+                    <w:b/>
+                    <w:bCs/>
+                    <w:u w:val="single"/>
+                  </w:rPr>
+                  <w:t>Action</w:t>
+                </w:r>
+              </w:p>
+            </w:tc>
+          </w:tr>
+          <w:tr>
+            <w:trPr>
+              <w:trHeight w:val="1602"/>
+            </w:trPr>
+            <w:tc>
+              <w:tcPr>
+                <w:tcW w:w="396" w:type="pct"/>
+                <w:shd w:val="clear" w:color="auto" w:fill="FBE4D5" w:themeFill="accent2" w:themeFillTint="33"/>
+                <w:vAlign w:val="center"/>
+                <w:hideMark/>
+              </w:tcPr>
+              <w:p>
+                <w:pPr>
+                  <w:jc w:val="center"/>
+                </w:pPr>
+                <w:r>
+                  <w:t>1</w:t>
+                </w:r>
+              </w:p>
+            </w:tc>
+            <w:tc>
+              <w:tcPr>
+                <w:tcW w:w="706" w:type="pct"/>
+                <w:shd w:val="clear" w:color="auto" w:fill="FBE4D5" w:themeFill="accent2" w:themeFillTint="33"/>
+                <w:vAlign w:val="center"/>
+                <w:hideMark/>
+              </w:tcPr>
+              <w:p>
+                <w:pPr>
+                  <w:jc w:val="center"/>
+                </w:pPr>
+                <w:r>
+                  <w:t>Goal_Search</w:t>
+                </w:r>
+              </w:p>
+            </w:tc>
+            <w:tc>
+              <w:tcPr>
+                <w:tcW w:w="882" w:type="pct"/>
+                <w:shd w:val="clear" w:color="auto" w:fill="FBE4D5" w:themeFill="accent2" w:themeFillTint="33"/>
+                <w:vAlign w:val="center"/>
+                <w:hideMark/>
+              </w:tcPr>
+              <w:p>
+                <w:pPr>
+                  <w:jc w:val="center"/>
+                </w:pPr>
+                <w:r>
+                  <w:t>Agent Enters and Processes Goal</w:t>
+                </w:r>
+              </w:p>
+            </w:tc>
+            <w:tc>
+              <w:tcPr>
+                <w:tcW w:w="1201" w:type="pct"/>
+                <w:shd w:val="clear" w:color="auto" w:fill="FBE4D5" w:themeFill="accent2" w:themeFillTint="33"/>
+                <w:vAlign w:val="center"/>
+                <w:hideMark/>
+              </w:tcPr>
+              <w:p>
+                <w:pPr>
+                  <w:jc w:val="center"/>
+                </w:pPr>
+                <w:r>
+                  <w:t>Agent should pick random locations in the world and travel to them. Upon reaching them, it should then move to another etc.</w:t>
+                </w:r>
+              </w:p>
+            </w:tc>
+            <w:tc>
+              <w:tcPr>
+                <w:tcW w:w="708" w:type="pct"/>
+                <w:shd w:val="clear" w:color="auto" w:fill="FBE4D5" w:themeFill="accent2" w:themeFillTint="33"/>
+                <w:vAlign w:val="center"/>
+                <w:hideMark/>
+              </w:tcPr>
+              <w:p>
+                <w:pPr>
+                  <w:jc w:val="center"/>
+                </w:pPr>
+                <w:r>
+                  <w:t xml:space="preserve">Failed as it keeps picking the same position </w:t>
+                </w:r>
+                <w:r>
+                  <w:t>occasionally</w:t>
+                </w:r>
+                <w:r>
+                  <w:t xml:space="preserve"> and will often get stuck in the same spot</w:t>
+                </w:r>
+              </w:p>
+            </w:tc>
+            <w:tc>
+              <w:tcPr>
+                <w:tcW w:w="1106" w:type="pct"/>
+                <w:shd w:val="clear" w:color="auto" w:fill="FBE4D5" w:themeFill="accent2" w:themeFillTint="33"/>
+                <w:vAlign w:val="center"/>
+                <w:hideMark/>
+              </w:tcPr>
+              <w:p>
+                <w:pPr>
+                  <w:jc w:val="center"/>
+                </w:pPr>
+                <w:r>
+                  <w:t>Added simple recursive test to ensure currently   selected position isn't the same as the one we're at.                        FIXED</w:t>
+                </w:r>
+              </w:p>
+            </w:tc>
+          </w:tr>
+          <w:tr>
+            <w:trPr>
+              <w:trHeight w:val="1602"/>
+            </w:trPr>
+            <w:tc>
+              <w:tcPr>
+                <w:tcW w:w="396" w:type="pct"/>
+                <w:shd w:val="clear" w:color="auto" w:fill="FBE4D5" w:themeFill="accent2" w:themeFillTint="33"/>
+                <w:vAlign w:val="center"/>
+                <w:hideMark/>
+              </w:tcPr>
+              <w:p>
+                <w:pPr>
+                  <w:jc w:val="center"/>
+                </w:pPr>
+                <w:r>
+                  <w:t>1.1 Retest</w:t>
+                </w:r>
+              </w:p>
+            </w:tc>
+            <w:tc>
+              <w:tcPr>
+                <w:tcW w:w="706" w:type="pct"/>
+                <w:shd w:val="clear" w:color="auto" w:fill="FBE4D5" w:themeFill="accent2" w:themeFillTint="33"/>
+                <w:vAlign w:val="center"/>
+                <w:hideMark/>
+              </w:tcPr>
+              <w:p>
+                <w:pPr>
+                  <w:jc w:val="center"/>
+                </w:pPr>
+              </w:p>
+            </w:tc>
+            <w:tc>
+              <w:tcPr>
+                <w:tcW w:w="882" w:type="pct"/>
+                <w:shd w:val="clear" w:color="auto" w:fill="FBE4D5" w:themeFill="accent2" w:themeFillTint="33"/>
+                <w:vAlign w:val="center"/>
+                <w:hideMark/>
+              </w:tcPr>
+              <w:p>
+                <w:pPr>
+                  <w:jc w:val="center"/>
+                </w:pPr>
+                <w:r>
+                  <w:t>Agent Enters and Processes Goal</w:t>
+                </w:r>
+              </w:p>
+            </w:tc>
+            <w:tc>
+              <w:tcPr>
+                <w:tcW w:w="1201" w:type="pct"/>
+                <w:shd w:val="clear" w:color="auto" w:fill="FBE4D5" w:themeFill="accent2" w:themeFillTint="33"/>
+                <w:vAlign w:val="center"/>
+                <w:hideMark/>
+              </w:tcPr>
+              <w:p>
+                <w:pPr>
+                  <w:jc w:val="center"/>
+                </w:pPr>
+                <w:r>
+                  <w:t>Agent should pick random locations in the world and travel to them. Upon reaching them, it should then move to another etc.</w:t>
+                </w:r>
+              </w:p>
+            </w:tc>
+            <w:tc>
+              <w:tcPr>
+                <w:tcW w:w="708" w:type="pct"/>
+                <w:shd w:val="clear" w:color="auto" w:fill="FBE4D5" w:themeFill="accent2" w:themeFillTint="33"/>
+                <w:vAlign w:val="center"/>
+                <w:hideMark/>
+              </w:tcPr>
+              <w:p>
+                <w:pPr>
+                  <w:jc w:val="center"/>
+                </w:pPr>
+                <w:r>
+                  <w:t>Agent picks random locations in the world and travels to them. Upon reaching them, it then move</w:t>
+                </w:r>
+                <w:r>
+                  <w:t>s</w:t>
+                </w:r>
+                <w:r>
+                  <w:t xml:space="preserve"> to another etc.</w:t>
+                </w:r>
+              </w:p>
+            </w:tc>
+            <w:tc>
+              <w:tcPr>
+                <w:tcW w:w="1106" w:type="pct"/>
+                <w:shd w:val="clear" w:color="auto" w:fill="FBE4D5" w:themeFill="accent2" w:themeFillTint="33"/>
+                <w:vAlign w:val="center"/>
+                <w:hideMark/>
+              </w:tcPr>
+              <w:p>
+                <w:pPr>
+                  <w:jc w:val="center"/>
+                </w:pPr>
+              </w:p>
+            </w:tc>
+          </w:tr>
+          <w:tr>
+            <w:trPr>
+              <w:trHeight w:val="1602"/>
+            </w:trPr>
+            <w:tc>
+              <w:tcPr>
+                <w:tcW w:w="396" w:type="pct"/>
+                <w:shd w:val="clear" w:color="auto" w:fill="FBE4D5" w:themeFill="accent2" w:themeFillTint="33"/>
+                <w:vAlign w:val="center"/>
+                <w:hideMark/>
+              </w:tcPr>
+              <w:p>
+                <w:pPr>
+                  <w:jc w:val="center"/>
+                </w:pPr>
+                <w:r>
+                  <w:t>2</w:t>
+                </w:r>
+              </w:p>
+            </w:tc>
+            <w:tc>
+              <w:tcPr>
+                <w:tcW w:w="706" w:type="pct"/>
+                <w:shd w:val="clear" w:color="auto" w:fill="FBE4D5" w:themeFill="accent2" w:themeFillTint="33"/>
+                <w:vAlign w:val="center"/>
+                <w:hideMark/>
+              </w:tcPr>
+              <w:p>
+                <w:pPr>
+                  <w:jc w:val="center"/>
+                </w:pPr>
+                <w:r>
+                  <w:t>Goal_AttackEnemy</w:t>
+                </w:r>
+              </w:p>
+            </w:tc>
+            <w:tc>
+              <w:tcPr>
+                <w:tcW w:w="882" w:type="pct"/>
+                <w:shd w:val="clear" w:color="auto" w:fill="FBE4D5" w:themeFill="accent2" w:themeFillTint="33"/>
+                <w:vAlign w:val="center"/>
+                <w:hideMark/>
+              </w:tcPr>
+              <w:p>
+                <w:pPr>
+                  <w:jc w:val="center"/>
+                </w:pPr>
+                <w:r>
+                  <w:t>Agent Enters and Processes Goal</w:t>
+                </w:r>
+              </w:p>
+            </w:tc>
+            <w:tc>
+              <w:tcPr>
+                <w:tcW w:w="1201" w:type="pct"/>
+                <w:shd w:val="clear" w:color="auto" w:fill="FBE4D5" w:themeFill="accent2" w:themeFillTint="33"/>
+                <w:vAlign w:val="center"/>
+                <w:hideMark/>
+              </w:tcPr>
+              <w:p>
+                <w:pPr>
+                  <w:jc w:val="center"/>
+                </w:pPr>
+                <w:r>
+                  <w:t>Agent should have a target and begin closing the distance between them and attacking when it's range.</w:t>
+                </w:r>
+              </w:p>
+            </w:tc>
+            <w:tc>
+              <w:tcPr>
+                <w:tcW w:w="708" w:type="pct"/>
+                <w:shd w:val="clear" w:color="auto" w:fill="FBE4D5" w:themeFill="accent2" w:themeFillTint="33"/>
+                <w:vAlign w:val="center"/>
+                <w:hideMark/>
+              </w:tcPr>
+              <w:p>
+                <w:pPr>
+                  <w:jc w:val="center"/>
+                </w:pPr>
+                <w:r>
+                  <w:t>Fails as the AI will sometimes just get stuck and stop where it is.</w:t>
+                </w:r>
+              </w:p>
+            </w:tc>
+            <w:tc>
+              <w:tcPr>
+                <w:tcW w:w="1106" w:type="pct"/>
+                <w:shd w:val="clear" w:color="auto" w:fill="FBE4D5" w:themeFill="accent2" w:themeFillTint="33"/>
+                <w:vAlign w:val="center"/>
+                <w:hideMark/>
+              </w:tcPr>
+              <w:p>
+                <w:pPr>
+                  <w:jc w:val="center"/>
+                </w:pPr>
+                <w:r>
+                  <w:t xml:space="preserve">Agent loses track of target and then never actually re-assigns </w:t>
+                </w:r>
+                <w:proofErr w:type="gramStart"/>
+                <w:r>
+                  <w:t>it</w:t>
+                </w:r>
+                <w:proofErr w:type="gramEnd"/>
+                <w:r>
+                  <w:t xml:space="preserve"> so it </w:t>
+                </w:r>
+                <w:r>
+                  <w:t>gets</w:t>
+                </w:r>
+                <w:r>
+                  <w:t xml:space="preserve"> stuck in goal. Fixed by making agent now re-assign target.</w:t>
+                </w:r>
+              </w:p>
+            </w:tc>
+          </w:tr>
+          <w:tr>
+            <w:trPr>
+              <w:trHeight w:val="1602"/>
+            </w:trPr>
+            <w:tc>
+              <w:tcPr>
+                <w:tcW w:w="396" w:type="pct"/>
+                <w:shd w:val="clear" w:color="auto" w:fill="FBE4D5" w:themeFill="accent2" w:themeFillTint="33"/>
+                <w:vAlign w:val="center"/>
+                <w:hideMark/>
+              </w:tcPr>
+              <w:p>
+                <w:pPr>
+                  <w:jc w:val="center"/>
+                </w:pPr>
+                <w:r>
+                  <w:t>2.1 Retest</w:t>
+                </w:r>
+              </w:p>
+            </w:tc>
+            <w:tc>
+              <w:tcPr>
+                <w:tcW w:w="706" w:type="pct"/>
+                <w:shd w:val="clear" w:color="auto" w:fill="FBE4D5" w:themeFill="accent2" w:themeFillTint="33"/>
+                <w:vAlign w:val="center"/>
+                <w:hideMark/>
+              </w:tcPr>
+              <w:p>
+                <w:pPr>
+                  <w:jc w:val="center"/>
+                </w:pPr>
+              </w:p>
+            </w:tc>
+            <w:tc>
+              <w:tcPr>
+                <w:tcW w:w="882" w:type="pct"/>
+                <w:shd w:val="clear" w:color="auto" w:fill="FBE4D5" w:themeFill="accent2" w:themeFillTint="33"/>
+                <w:vAlign w:val="center"/>
+                <w:hideMark/>
+              </w:tcPr>
+              <w:p>
+                <w:pPr>
+                  <w:jc w:val="center"/>
+                </w:pPr>
+                <w:r>
+                  <w:t>Agent Enters and Processes Goal</w:t>
+                </w:r>
+              </w:p>
+            </w:tc>
+            <w:tc>
+              <w:tcPr>
+                <w:tcW w:w="1201" w:type="pct"/>
+                <w:shd w:val="clear" w:color="auto" w:fill="FBE4D5" w:themeFill="accent2" w:themeFillTint="33"/>
+                <w:vAlign w:val="center"/>
+                <w:hideMark/>
+              </w:tcPr>
+              <w:p>
+                <w:pPr>
+                  <w:jc w:val="center"/>
+                </w:pPr>
+                <w:r>
+                  <w:t>Agent should have a target and begin closing the distance between them and attacking when it's range.</w:t>
+                </w:r>
+              </w:p>
+            </w:tc>
+            <w:tc>
+              <w:tcPr>
+                <w:tcW w:w="708" w:type="pct"/>
+                <w:shd w:val="clear" w:color="auto" w:fill="FBE4D5" w:themeFill="accent2" w:themeFillTint="33"/>
+                <w:vAlign w:val="center"/>
+                <w:hideMark/>
+              </w:tcPr>
+              <w:p>
+                <w:pPr>
+                  <w:jc w:val="center"/>
+                </w:pPr>
+                <w:r>
+                  <w:t xml:space="preserve">Agent </w:t>
+                </w:r>
+                <w:r>
+                  <w:t>gets</w:t>
+                </w:r>
+                <w:r>
+                  <w:t xml:space="preserve"> a target and begins closing the distance between them and attacking when it's range.</w:t>
+                </w:r>
+              </w:p>
+            </w:tc>
+            <w:tc>
+              <w:tcPr>
+                <w:tcW w:w="1106" w:type="pct"/>
+                <w:shd w:val="clear" w:color="auto" w:fill="FBE4D5" w:themeFill="accent2" w:themeFillTint="33"/>
+                <w:vAlign w:val="center"/>
+                <w:hideMark/>
+              </w:tcPr>
+              <w:p>
+                <w:pPr>
+                  <w:jc w:val="center"/>
+                </w:pPr>
+              </w:p>
+            </w:tc>
+          </w:tr>
+          <w:tr>
+            <w:trPr>
+              <w:trHeight w:val="1602"/>
+            </w:trPr>
+            <w:tc>
+              <w:tcPr>
+                <w:tcW w:w="396" w:type="pct"/>
+                <w:shd w:val="clear" w:color="auto" w:fill="FBE4D5" w:themeFill="accent2" w:themeFillTint="33"/>
+                <w:vAlign w:val="center"/>
+                <w:hideMark/>
+              </w:tcPr>
+              <w:p>
+                <w:pPr>
+                  <w:jc w:val="center"/>
+                </w:pPr>
+                <w:r>
+                  <w:t>3</w:t>
+                </w:r>
+              </w:p>
+            </w:tc>
+            <w:tc>
+              <w:tcPr>
+                <w:tcW w:w="706" w:type="pct"/>
+                <w:shd w:val="clear" w:color="auto" w:fill="FBE4D5" w:themeFill="accent2" w:themeFillTint="33"/>
+                <w:vAlign w:val="center"/>
+                <w:hideMark/>
+              </w:tcPr>
+              <w:p>
+                <w:pPr>
+                  <w:jc w:val="center"/>
+                </w:pPr>
+                <w:r>
+                  <w:t>Goal_CollectFlag</w:t>
+                </w:r>
+              </w:p>
+            </w:tc>
+            <w:tc>
+              <w:tcPr>
+                <w:tcW w:w="882" w:type="pct"/>
+                <w:shd w:val="clear" w:color="auto" w:fill="FBE4D5" w:themeFill="accent2" w:themeFillTint="33"/>
+                <w:vAlign w:val="center"/>
+                <w:hideMark/>
+              </w:tcPr>
+              <w:p>
+                <w:pPr>
+                  <w:jc w:val="center"/>
+                </w:pPr>
+                <w:r>
+                  <w:t>Agent Enters and Processes Goal</w:t>
+                </w:r>
+              </w:p>
+            </w:tc>
+            <w:tc>
+              <w:tcPr>
+                <w:tcW w:w="1201" w:type="pct"/>
+                <w:shd w:val="clear" w:color="auto" w:fill="FBE4D5" w:themeFill="accent2" w:themeFillTint="33"/>
+                <w:vAlign w:val="center"/>
+                <w:hideMark/>
+              </w:tcPr>
+              <w:p>
+                <w:pPr>
+                  <w:jc w:val="center"/>
+                </w:pPr>
+                <w:r>
+                  <w:t>Agent should move toward and collect the flag when in range of it and return complete when it has collected it.</w:t>
+                </w:r>
+              </w:p>
+            </w:tc>
+            <w:tc>
+              <w:tcPr>
+                <w:tcW w:w="708" w:type="pct"/>
+                <w:shd w:val="clear" w:color="auto" w:fill="FBE4D5" w:themeFill="accent2" w:themeFillTint="33"/>
+                <w:vAlign w:val="center"/>
+                <w:hideMark/>
+              </w:tcPr>
+              <w:p>
+                <w:pPr>
+                  <w:jc w:val="center"/>
+                </w:pPr>
+                <w:r>
+                  <w:t xml:space="preserve">Agent </w:t>
+                </w:r>
+                <w:r>
+                  <w:t>gets</w:t>
+                </w:r>
+                <w:r>
+                  <w:t xml:space="preserve"> near flag but never does anything when in vicinity of it.</w:t>
+                </w:r>
+              </w:p>
+            </w:tc>
+            <w:tc>
+              <w:tcPr>
+                <w:tcW w:w="1106" w:type="pct"/>
+                <w:shd w:val="clear" w:color="auto" w:fill="FBE4D5" w:themeFill="accent2" w:themeFillTint="33"/>
+                <w:vAlign w:val="center"/>
+                <w:hideMark/>
+              </w:tcPr>
+              <w:p>
+                <w:pPr>
+                  <w:jc w:val="center"/>
+                </w:pPr>
+                <w:r>
+                  <w:t>Seems that the collectable list in senses doesn't filter with the flag so the problem is fixed with a  new approach in which we fix the basic sensing system by including flags in a collectable search.</w:t>
+                </w:r>
+              </w:p>
+            </w:tc>
+          </w:tr>
+          <w:tr>
+            <w:trPr>
+              <w:trHeight w:val="1602"/>
+            </w:trPr>
+            <w:tc>
+              <w:tcPr>
+                <w:tcW w:w="396" w:type="pct"/>
+                <w:shd w:val="clear" w:color="auto" w:fill="FBE4D5" w:themeFill="accent2" w:themeFillTint="33"/>
+                <w:vAlign w:val="center"/>
+                <w:hideMark/>
+              </w:tcPr>
+              <w:p>
+                <w:pPr>
+                  <w:jc w:val="center"/>
+                </w:pPr>
+                <w:r>
+                  <w:lastRenderedPageBreak/>
+                  <w:t>3.1 Retest</w:t>
+                </w:r>
+              </w:p>
+            </w:tc>
+            <w:tc>
+              <w:tcPr>
+                <w:tcW w:w="706" w:type="pct"/>
+                <w:shd w:val="clear" w:color="auto" w:fill="FBE4D5" w:themeFill="accent2" w:themeFillTint="33"/>
+                <w:vAlign w:val="center"/>
+                <w:hideMark/>
+              </w:tcPr>
+              <w:p>
+                <w:pPr>
+                  <w:jc w:val="center"/>
+                </w:pPr>
+              </w:p>
+            </w:tc>
+            <w:tc>
+              <w:tcPr>
+                <w:tcW w:w="882" w:type="pct"/>
+                <w:shd w:val="clear" w:color="auto" w:fill="FBE4D5" w:themeFill="accent2" w:themeFillTint="33"/>
+                <w:vAlign w:val="center"/>
+                <w:hideMark/>
+              </w:tcPr>
+              <w:p>
+                <w:pPr>
+                  <w:jc w:val="center"/>
+                </w:pPr>
+                <w:r>
+                  <w:t>Agent Enters and Processes Goal</w:t>
+                </w:r>
+              </w:p>
+            </w:tc>
+            <w:tc>
+              <w:tcPr>
+                <w:tcW w:w="1201" w:type="pct"/>
+                <w:shd w:val="clear" w:color="auto" w:fill="FBE4D5" w:themeFill="accent2" w:themeFillTint="33"/>
+                <w:vAlign w:val="center"/>
+                <w:hideMark/>
+              </w:tcPr>
+              <w:p>
+                <w:pPr>
+                  <w:jc w:val="center"/>
+                </w:pPr>
+                <w:r>
+                  <w:t>Agent should move toward and collect the flag when in range of it and return complete when it has collected it.</w:t>
+                </w:r>
+              </w:p>
+            </w:tc>
+            <w:tc>
+              <w:tcPr>
+                <w:tcW w:w="708" w:type="pct"/>
+                <w:shd w:val="clear" w:color="auto" w:fill="FBE4D5" w:themeFill="accent2" w:themeFillTint="33"/>
+                <w:vAlign w:val="center"/>
+                <w:hideMark/>
+              </w:tcPr>
+              <w:p>
+                <w:pPr>
+                  <w:jc w:val="center"/>
+                </w:pPr>
+                <w:r>
+                  <w:t>Works as intended and flag is collected upon reaching it and complete is returned.</w:t>
+                </w:r>
+              </w:p>
+            </w:tc>
+            <w:tc>
+              <w:tcPr>
+                <w:tcW w:w="1106" w:type="pct"/>
+                <w:shd w:val="clear" w:color="auto" w:fill="FBE4D5" w:themeFill="accent2" w:themeFillTint="33"/>
+                <w:vAlign w:val="center"/>
+                <w:hideMark/>
+              </w:tcPr>
+              <w:p>
+                <w:pPr>
+                  <w:jc w:val="center"/>
+                </w:pPr>
+              </w:p>
+            </w:tc>
+          </w:tr>
+          <w:tr>
+            <w:trPr>
+              <w:trHeight w:val="1602"/>
+            </w:trPr>
+            <w:tc>
+              <w:tcPr>
+                <w:tcW w:w="396" w:type="pct"/>
+                <w:shd w:val="clear" w:color="auto" w:fill="FBE4D5" w:themeFill="accent2" w:themeFillTint="33"/>
+                <w:vAlign w:val="center"/>
+                <w:hideMark/>
+              </w:tcPr>
+              <w:p>
+                <w:pPr>
+                  <w:jc w:val="center"/>
+                </w:pPr>
+                <w:r>
+                  <w:t>4</w:t>
+                </w:r>
+              </w:p>
+            </w:tc>
+            <w:tc>
+              <w:tcPr>
+                <w:tcW w:w="706" w:type="pct"/>
+                <w:shd w:val="clear" w:color="auto" w:fill="FBE4D5" w:themeFill="accent2" w:themeFillTint="33"/>
+                <w:vAlign w:val="center"/>
+                <w:hideMark/>
+              </w:tcPr>
+              <w:p>
+                <w:pPr>
+                  <w:jc w:val="center"/>
+                </w:pPr>
+                <w:r>
+                  <w:t>Goal_DropObject</w:t>
+                </w:r>
+              </w:p>
+            </w:tc>
+            <w:tc>
+              <w:tcPr>
+                <w:tcW w:w="882" w:type="pct"/>
+                <w:shd w:val="clear" w:color="auto" w:fill="FBE4D5" w:themeFill="accent2" w:themeFillTint="33"/>
+                <w:vAlign w:val="center"/>
+                <w:hideMark/>
+              </w:tcPr>
+              <w:p>
+                <w:pPr>
+                  <w:jc w:val="center"/>
+                </w:pPr>
+                <w:r>
+                  <w:t>Agent Enters and Processes Goal</w:t>
+                </w:r>
+              </w:p>
+            </w:tc>
+            <w:tc>
+              <w:tcPr>
+                <w:tcW w:w="1201" w:type="pct"/>
+                <w:shd w:val="clear" w:color="auto" w:fill="FBE4D5" w:themeFill="accent2" w:themeFillTint="33"/>
+                <w:vAlign w:val="center"/>
+                <w:hideMark/>
+              </w:tcPr>
+              <w:p>
+                <w:pPr>
+                  <w:jc w:val="center"/>
+                </w:pPr>
+                <w:r>
+                  <w:t>Agent should drop given item from their inventory when in range and return complete when it's done this.</w:t>
+                </w:r>
+              </w:p>
+            </w:tc>
+            <w:tc>
+              <w:tcPr>
+                <w:tcW w:w="708" w:type="pct"/>
+                <w:shd w:val="clear" w:color="auto" w:fill="FBE4D5" w:themeFill="accent2" w:themeFillTint="33"/>
+                <w:vAlign w:val="center"/>
+                <w:hideMark/>
+              </w:tcPr>
+              <w:p>
+                <w:pPr>
+                  <w:jc w:val="center"/>
+                </w:pPr>
+                <w:r>
+                  <w:t>Agent drops item from their inventory if they have it and returns complete when it's done this.</w:t>
+                </w:r>
+              </w:p>
+            </w:tc>
+            <w:tc>
+              <w:tcPr>
+                <w:tcW w:w="1106" w:type="pct"/>
+                <w:shd w:val="clear" w:color="auto" w:fill="FBE4D5" w:themeFill="accent2" w:themeFillTint="33"/>
+                <w:vAlign w:val="center"/>
+                <w:hideMark/>
+              </w:tcPr>
+              <w:p>
+                <w:pPr>
+                  <w:jc w:val="center"/>
+                </w:pPr>
+              </w:p>
+            </w:tc>
+          </w:tr>
+          <w:tr>
+            <w:trPr>
+              <w:trHeight w:val="1602"/>
+            </w:trPr>
+            <w:tc>
+              <w:tcPr>
+                <w:tcW w:w="396" w:type="pct"/>
+                <w:shd w:val="clear" w:color="auto" w:fill="FBE4D5" w:themeFill="accent2" w:themeFillTint="33"/>
+                <w:vAlign w:val="center"/>
+                <w:hideMark/>
+              </w:tcPr>
+              <w:p>
+                <w:pPr>
+                  <w:jc w:val="center"/>
+                </w:pPr>
+                <w:r>
+                  <w:t>5</w:t>
+                </w:r>
+              </w:p>
+            </w:tc>
+            <w:tc>
+              <w:tcPr>
+                <w:tcW w:w="706" w:type="pct"/>
+                <w:shd w:val="clear" w:color="auto" w:fill="FBE4D5" w:themeFill="accent2" w:themeFillTint="33"/>
+                <w:vAlign w:val="center"/>
+                <w:hideMark/>
+              </w:tcPr>
+              <w:p>
+                <w:pPr>
+                  <w:jc w:val="center"/>
+                </w:pPr>
+                <w:r>
+                  <w:t>Goal_FindFlag</w:t>
+                </w:r>
+              </w:p>
+            </w:tc>
+            <w:tc>
+              <w:tcPr>
+                <w:tcW w:w="882" w:type="pct"/>
+                <w:shd w:val="clear" w:color="auto" w:fill="FBE4D5" w:themeFill="accent2" w:themeFillTint="33"/>
+                <w:vAlign w:val="center"/>
+                <w:hideMark/>
+              </w:tcPr>
+              <w:p>
+                <w:pPr>
+                  <w:jc w:val="center"/>
+                </w:pPr>
+                <w:r>
+                  <w:t>Agent Enters and Processes Goal</w:t>
+                </w:r>
+              </w:p>
+            </w:tc>
+            <w:tc>
+              <w:tcPr>
+                <w:tcW w:w="1201" w:type="pct"/>
+                <w:shd w:val="clear" w:color="auto" w:fill="FBE4D5" w:themeFill="accent2" w:themeFillTint="33"/>
+                <w:vAlign w:val="center"/>
+                <w:hideMark/>
+              </w:tcPr>
+              <w:p>
+                <w:pPr>
+                  <w:jc w:val="center"/>
+                </w:pPr>
+                <w:r>
+                  <w:t>Agent should attempt to move toward either the enemy team's base or the last known flag position and then complete when it has reached there.</w:t>
+                </w:r>
+              </w:p>
+            </w:tc>
+            <w:tc>
+              <w:tcPr>
+                <w:tcW w:w="708" w:type="pct"/>
+                <w:shd w:val="clear" w:color="auto" w:fill="FBE4D5" w:themeFill="accent2" w:themeFillTint="33"/>
+                <w:vAlign w:val="center"/>
+                <w:hideMark/>
+              </w:tcPr>
+              <w:p>
+                <w:pPr>
+                  <w:jc w:val="center"/>
+                </w:pPr>
+                <w:r>
+                  <w:t>Agent successfully navigates towards the positions and returns complete upon arrival.</w:t>
+                </w:r>
+              </w:p>
+            </w:tc>
+            <w:tc>
+              <w:tcPr>
+                <w:tcW w:w="1106" w:type="pct"/>
+                <w:shd w:val="clear" w:color="auto" w:fill="FBE4D5" w:themeFill="accent2" w:themeFillTint="33"/>
+                <w:vAlign w:val="center"/>
+                <w:hideMark/>
+              </w:tcPr>
+              <w:p>
+                <w:pPr>
+                  <w:jc w:val="center"/>
+                </w:pPr>
+              </w:p>
+            </w:tc>
+          </w:tr>
+          <w:tr>
+            <w:trPr>
+              <w:trHeight w:val="1602"/>
+            </w:trPr>
+            <w:tc>
+              <w:tcPr>
+                <w:tcW w:w="396" w:type="pct"/>
+                <w:shd w:val="clear" w:color="auto" w:fill="FBE4D5" w:themeFill="accent2" w:themeFillTint="33"/>
+                <w:vAlign w:val="center"/>
+                <w:hideMark/>
+              </w:tcPr>
+              <w:p>
+                <w:pPr>
+                  <w:jc w:val="center"/>
+                </w:pPr>
+                <w:r>
+                  <w:t>6</w:t>
+                </w:r>
+              </w:p>
+            </w:tc>
+            <w:tc>
+              <w:tcPr>
+                <w:tcW w:w="706" w:type="pct"/>
+                <w:shd w:val="clear" w:color="auto" w:fill="FBE4D5" w:themeFill="accent2" w:themeFillTint="33"/>
+                <w:vAlign w:val="center"/>
+                <w:hideMark/>
+              </w:tcPr>
+              <w:p>
+                <w:pPr>
+                  <w:jc w:val="center"/>
+                </w:pPr>
+                <w:r>
+                  <w:t>Goal_GetItem</w:t>
+                </w:r>
+              </w:p>
+            </w:tc>
+            <w:tc>
+              <w:tcPr>
+                <w:tcW w:w="882" w:type="pct"/>
+                <w:shd w:val="clear" w:color="auto" w:fill="FBE4D5" w:themeFill="accent2" w:themeFillTint="33"/>
+                <w:vAlign w:val="center"/>
+                <w:hideMark/>
+              </w:tcPr>
+              <w:p>
+                <w:pPr>
+                  <w:jc w:val="center"/>
+                </w:pPr>
+                <w:r>
+                  <w:t>Agent Enters and Processes Goal</w:t>
+                </w:r>
+              </w:p>
+            </w:tc>
+            <w:tc>
+              <w:tcPr>
+                <w:tcW w:w="1201" w:type="pct"/>
+                <w:shd w:val="clear" w:color="auto" w:fill="FBE4D5" w:themeFill="accent2" w:themeFillTint="33"/>
+                <w:vAlign w:val="center"/>
+                <w:hideMark/>
+              </w:tcPr>
+              <w:p>
+                <w:pPr>
+                  <w:jc w:val="center"/>
+                </w:pPr>
+                <w:r>
+                  <w:t xml:space="preserve">Agent should attempt to collect item when in range of it and if </w:t>
+                </w:r>
+                <w:r>
+                  <w:t>not,</w:t>
+                </w:r>
+                <w:r>
+                  <w:t xml:space="preserve"> it should move closer. Upon collection it should return complete.</w:t>
+                </w:r>
+              </w:p>
+            </w:tc>
+            <w:tc>
+              <w:tcPr>
+                <w:tcW w:w="708" w:type="pct"/>
+                <w:shd w:val="clear" w:color="auto" w:fill="FBE4D5" w:themeFill="accent2" w:themeFillTint="33"/>
+                <w:vAlign w:val="center"/>
+                <w:hideMark/>
+              </w:tcPr>
+              <w:p>
+                <w:pPr>
+                  <w:jc w:val="center"/>
+                </w:pPr>
+                <w:r>
+                  <w:t>Agent fails to collect item as it doesn't seem to see it.</w:t>
+                </w:r>
+              </w:p>
+            </w:tc>
+            <w:tc>
+              <w:tcPr>
+                <w:tcW w:w="1106" w:type="pct"/>
+                <w:shd w:val="clear" w:color="auto" w:fill="FBE4D5" w:themeFill="accent2" w:themeFillTint="33"/>
+                <w:vAlign w:val="center"/>
+                <w:hideMark/>
+              </w:tcPr>
+              <w:p>
+                <w:pPr>
+                  <w:jc w:val="center"/>
+                </w:pPr>
+                <w:r>
+                  <w:t>Seems that I used the wrong sight list by accident. Fixed by using correct sight list.</w:t>
+                </w:r>
+              </w:p>
+            </w:tc>
+          </w:tr>
+          <w:tr>
+            <w:trPr>
+              <w:trHeight w:val="1602"/>
+            </w:trPr>
+            <w:tc>
+              <w:tcPr>
+                <w:tcW w:w="396" w:type="pct"/>
+                <w:shd w:val="clear" w:color="auto" w:fill="FBE4D5" w:themeFill="accent2" w:themeFillTint="33"/>
+                <w:vAlign w:val="center"/>
+                <w:hideMark/>
+              </w:tcPr>
+              <w:p>
+                <w:pPr>
+                  <w:jc w:val="center"/>
+                </w:pPr>
+                <w:r>
+                  <w:t>6.1 Retest</w:t>
+                </w:r>
+              </w:p>
+            </w:tc>
+            <w:tc>
+              <w:tcPr>
+                <w:tcW w:w="706" w:type="pct"/>
+                <w:shd w:val="clear" w:color="auto" w:fill="FBE4D5" w:themeFill="accent2" w:themeFillTint="33"/>
+                <w:vAlign w:val="center"/>
+                <w:hideMark/>
+              </w:tcPr>
+              <w:p>
+                <w:pPr>
+                  <w:jc w:val="center"/>
+                </w:pPr>
+                <w:r>
+                  <w:t>Goal_GetItem</w:t>
+                </w:r>
+              </w:p>
+            </w:tc>
+            <w:tc>
+              <w:tcPr>
+                <w:tcW w:w="882" w:type="pct"/>
+                <w:shd w:val="clear" w:color="auto" w:fill="FBE4D5" w:themeFill="accent2" w:themeFillTint="33"/>
+                <w:vAlign w:val="center"/>
+                <w:hideMark/>
+              </w:tcPr>
+              <w:p>
+                <w:pPr>
+                  <w:jc w:val="center"/>
+                </w:pPr>
+                <w:r>
+                  <w:t>Agent Enters and Processes Goal</w:t>
+                </w:r>
+              </w:p>
+            </w:tc>
+            <w:tc>
+              <w:tcPr>
+                <w:tcW w:w="1201" w:type="pct"/>
+                <w:shd w:val="clear" w:color="auto" w:fill="FBE4D5" w:themeFill="accent2" w:themeFillTint="33"/>
+                <w:vAlign w:val="center"/>
+                <w:hideMark/>
+              </w:tcPr>
+              <w:p>
+                <w:pPr>
+                  <w:jc w:val="center"/>
+                </w:pPr>
+                <w:r>
+                  <w:t xml:space="preserve">Agent should attempt to collect item when in range of it and if </w:t>
+                </w:r>
+                <w:r>
+                  <w:t>not,</w:t>
+                </w:r>
+                <w:r>
+                  <w:t xml:space="preserve"> it should move closer. Upon collection it should return complete.</w:t>
+                </w:r>
+              </w:p>
+            </w:tc>
+            <w:tc>
+              <w:tcPr>
+                <w:tcW w:w="708" w:type="pct"/>
+                <w:shd w:val="clear" w:color="auto" w:fill="FBE4D5" w:themeFill="accent2" w:themeFillTint="33"/>
+                <w:vAlign w:val="center"/>
+                <w:hideMark/>
+              </w:tcPr>
+              <w:p>
+                <w:pPr>
+                  <w:jc w:val="center"/>
+                </w:pPr>
+                <w:r>
+                  <w:t>Agent fails as it steals item from each other's inventory without the system ever updating this change.</w:t>
+                </w:r>
+              </w:p>
+            </w:tc>
+            <w:tc>
+              <w:tcPr>
+                <w:tcW w:w="1106" w:type="pct"/>
+                <w:shd w:val="clear" w:color="auto" w:fill="FBE4D5" w:themeFill="accent2" w:themeFillTint="33"/>
+                <w:vAlign w:val="center"/>
+                <w:hideMark/>
+              </w:tcPr>
+              <w:p>
+                <w:pPr>
+                  <w:jc w:val="center"/>
+                </w:pPr>
+                <w:r>
+                  <w:t>Seems the bot sensing has an inherent bug in which it never actually checks to see if it can physically see the object before attempted to grab it. Fixed by adding in visual check to provided sensing system.</w:t>
+                </w:r>
+              </w:p>
+            </w:tc>
+          </w:tr>
+          <w:tr>
+            <w:trPr>
+              <w:trHeight w:val="1602"/>
+            </w:trPr>
+            <w:tc>
+              <w:tcPr>
+                <w:tcW w:w="396" w:type="pct"/>
+                <w:shd w:val="clear" w:color="auto" w:fill="FBE4D5" w:themeFill="accent2" w:themeFillTint="33"/>
+                <w:vAlign w:val="center"/>
+                <w:hideMark/>
+              </w:tcPr>
+              <w:p>
+                <w:pPr>
+                  <w:jc w:val="center"/>
+                </w:pPr>
+                <w:r>
+                  <w:t>6.2 Retest</w:t>
+                </w:r>
+              </w:p>
+            </w:tc>
+            <w:tc>
+              <w:tcPr>
+                <w:tcW w:w="706" w:type="pct"/>
+                <w:shd w:val="clear" w:color="auto" w:fill="FBE4D5" w:themeFill="accent2" w:themeFillTint="33"/>
+                <w:vAlign w:val="center"/>
+                <w:hideMark/>
+              </w:tcPr>
+              <w:p>
+                <w:pPr>
+                  <w:jc w:val="center"/>
+                </w:pPr>
+                <w:r>
+                  <w:t>Goal_GetItem</w:t>
+                </w:r>
+              </w:p>
+            </w:tc>
+            <w:tc>
+              <w:tcPr>
+                <w:tcW w:w="882" w:type="pct"/>
+                <w:shd w:val="clear" w:color="auto" w:fill="FBE4D5" w:themeFill="accent2" w:themeFillTint="33"/>
+                <w:vAlign w:val="center"/>
+                <w:hideMark/>
+              </w:tcPr>
+              <w:p>
+                <w:pPr>
+                  <w:jc w:val="center"/>
+                </w:pPr>
+                <w:r>
+                  <w:t>Agent Enters and Processes Goal</w:t>
+                </w:r>
+              </w:p>
+            </w:tc>
+            <w:tc>
+              <w:tcPr>
+                <w:tcW w:w="1201" w:type="pct"/>
+                <w:shd w:val="clear" w:color="auto" w:fill="FBE4D5" w:themeFill="accent2" w:themeFillTint="33"/>
+                <w:vAlign w:val="center"/>
+                <w:hideMark/>
+              </w:tcPr>
+              <w:p>
+                <w:pPr>
+                  <w:jc w:val="center"/>
+                </w:pPr>
+                <w:r>
+                  <w:t xml:space="preserve">Agent should attempt to collect item when in range of it and if </w:t>
+                </w:r>
+                <w:r>
+                  <w:t>not,</w:t>
+                </w:r>
+                <w:r>
+                  <w:t xml:space="preserve"> it should move closer. Upon collection it should return complete.</w:t>
+                </w:r>
+              </w:p>
+            </w:tc>
+            <w:tc>
+              <w:tcPr>
+                <w:tcW w:w="708" w:type="pct"/>
+                <w:shd w:val="clear" w:color="auto" w:fill="FBE4D5" w:themeFill="accent2" w:themeFillTint="33"/>
+                <w:vAlign w:val="center"/>
+                <w:hideMark/>
+              </w:tcPr>
+              <w:p>
+                <w:pPr>
+                  <w:jc w:val="center"/>
+                </w:pPr>
+                <w:r>
+                  <w:t>Agent successfully navigates towards item and collects it.</w:t>
+                </w:r>
+              </w:p>
+            </w:tc>
+            <w:tc>
+              <w:tcPr>
+                <w:tcW w:w="1106" w:type="pct"/>
+                <w:shd w:val="clear" w:color="auto" w:fill="FBE4D5" w:themeFill="accent2" w:themeFillTint="33"/>
+                <w:vAlign w:val="center"/>
+                <w:hideMark/>
+              </w:tcPr>
+              <w:p>
+                <w:pPr>
+                  <w:jc w:val="center"/>
+                </w:pPr>
+              </w:p>
+            </w:tc>
+          </w:tr>
+          <w:tr>
+            <w:trPr>
+              <w:trHeight w:val="1602"/>
+            </w:trPr>
+            <w:tc>
+              <w:tcPr>
+                <w:tcW w:w="396" w:type="pct"/>
+                <w:shd w:val="clear" w:color="auto" w:fill="FBE4D5" w:themeFill="accent2" w:themeFillTint="33"/>
+                <w:vAlign w:val="center"/>
+                <w:hideMark/>
+              </w:tcPr>
+              <w:p>
+                <w:pPr>
+                  <w:jc w:val="center"/>
+                </w:pPr>
+                <w:r>
+                  <w:lastRenderedPageBreak/>
+                  <w:t>7</w:t>
+                </w:r>
+              </w:p>
+            </w:tc>
+            <w:tc>
+              <w:tcPr>
+                <w:tcW w:w="706" w:type="pct"/>
+                <w:shd w:val="clear" w:color="auto" w:fill="FBE4D5" w:themeFill="accent2" w:themeFillTint="33"/>
+                <w:vAlign w:val="center"/>
+                <w:hideMark/>
+              </w:tcPr>
+              <w:p>
+                <w:pPr>
+                  <w:jc w:val="center"/>
+                </w:pPr>
+                <w:r>
+                  <w:t>Goal_UseItem</w:t>
+                </w:r>
+              </w:p>
+            </w:tc>
+            <w:tc>
+              <w:tcPr>
+                <w:tcW w:w="882" w:type="pct"/>
+                <w:shd w:val="clear" w:color="auto" w:fill="FBE4D5" w:themeFill="accent2" w:themeFillTint="33"/>
+                <w:vAlign w:val="center"/>
+                <w:hideMark/>
+              </w:tcPr>
+              <w:p>
+                <w:pPr>
+                  <w:jc w:val="center"/>
+                </w:pPr>
+                <w:r>
+                  <w:t>Agent Enters and Processes Goal</w:t>
+                </w:r>
+              </w:p>
+            </w:tc>
+            <w:tc>
+              <w:tcPr>
+                <w:tcW w:w="1201" w:type="pct"/>
+                <w:shd w:val="clear" w:color="auto" w:fill="FBE4D5" w:themeFill="accent2" w:themeFillTint="33"/>
+                <w:vAlign w:val="center"/>
+                <w:hideMark/>
+              </w:tcPr>
+              <w:p>
+                <w:pPr>
+                  <w:jc w:val="center"/>
+                </w:pPr>
+                <w:r>
+                  <w:t xml:space="preserve">Agent should attempt to use item if it has it in </w:t>
+                </w:r>
+                <w:r>
+                  <w:t>its</w:t>
+                </w:r>
+                <w:r>
+                  <w:t xml:space="preserve"> inventory. Returns complete if it has it.</w:t>
+                </w:r>
+              </w:p>
+            </w:tc>
+            <w:tc>
+              <w:tcPr>
+                <w:tcW w:w="708" w:type="pct"/>
+                <w:shd w:val="clear" w:color="auto" w:fill="FBE4D5" w:themeFill="accent2" w:themeFillTint="33"/>
+                <w:vAlign w:val="center"/>
+                <w:hideMark/>
+              </w:tcPr>
+              <w:p>
+                <w:pPr>
+                  <w:jc w:val="center"/>
+                </w:pPr>
+                <w:r>
+                  <w:t xml:space="preserve">Agent attempts to use item if it has it in </w:t>
+                </w:r>
+                <w:r>
+                  <w:t>its</w:t>
+                </w:r>
+                <w:r>
+                  <w:t xml:space="preserve"> inventory. Returns complete if it has it.</w:t>
+                </w:r>
+              </w:p>
+            </w:tc>
+            <w:tc>
+              <w:tcPr>
+                <w:tcW w:w="1106" w:type="pct"/>
+                <w:shd w:val="clear" w:color="auto" w:fill="FBE4D5" w:themeFill="accent2" w:themeFillTint="33"/>
+                <w:vAlign w:val="center"/>
+                <w:hideMark/>
+              </w:tcPr>
+              <w:p>
+                <w:pPr>
+                  <w:jc w:val="center"/>
+                </w:pPr>
+              </w:p>
+            </w:tc>
+          </w:tr>
+          <w:tr>
+            <w:trPr>
+              <w:trHeight w:val="1602"/>
+            </w:trPr>
+            <w:tc>
+              <w:tcPr>
+                <w:tcW w:w="396" w:type="pct"/>
+                <w:shd w:val="clear" w:color="auto" w:fill="FBE4D5" w:themeFill="accent2" w:themeFillTint="33"/>
+                <w:vAlign w:val="center"/>
+                <w:hideMark/>
+              </w:tcPr>
+              <w:p>
+                <w:pPr>
+                  <w:jc w:val="center"/>
+                </w:pPr>
+                <w:r>
+                  <w:t>8</w:t>
+                </w:r>
+              </w:p>
+            </w:tc>
+            <w:tc>
+              <w:tcPr>
+                <w:tcW w:w="706" w:type="pct"/>
+                <w:shd w:val="clear" w:color="auto" w:fill="FBE4D5" w:themeFill="accent2" w:themeFillTint="33"/>
+                <w:vAlign w:val="center"/>
+                <w:hideMark/>
+              </w:tcPr>
+              <w:p>
+                <w:pPr>
+                  <w:jc w:val="center"/>
+                </w:pPr>
+                <w:r>
+                  <w:t>Goal_MoveToBase</w:t>
+                </w:r>
+              </w:p>
+            </w:tc>
+            <w:tc>
+              <w:tcPr>
+                <w:tcW w:w="882" w:type="pct"/>
+                <w:shd w:val="clear" w:color="auto" w:fill="FBE4D5" w:themeFill="accent2" w:themeFillTint="33"/>
+                <w:vAlign w:val="center"/>
+                <w:hideMark/>
+              </w:tcPr>
+              <w:p>
+                <w:pPr>
+                  <w:jc w:val="center"/>
+                </w:pPr>
+                <w:r>
+                  <w:t>Agent Enters and Processes Goal</w:t>
+                </w:r>
+              </w:p>
+            </w:tc>
+            <w:tc>
+              <w:tcPr>
+                <w:tcW w:w="1201" w:type="pct"/>
+                <w:shd w:val="clear" w:color="auto" w:fill="FBE4D5" w:themeFill="accent2" w:themeFillTint="33"/>
+                <w:vAlign w:val="center"/>
+                <w:hideMark/>
+              </w:tcPr>
+              <w:p>
+                <w:pPr>
+                  <w:jc w:val="center"/>
+                </w:pPr>
+                <w:r>
+                  <w:t>Agent should move toward friendly base and return complete when it has reached there.</w:t>
+                </w:r>
+              </w:p>
+            </w:tc>
+            <w:tc>
+              <w:tcPr>
+                <w:tcW w:w="708" w:type="pct"/>
+                <w:shd w:val="clear" w:color="auto" w:fill="FBE4D5" w:themeFill="accent2" w:themeFillTint="33"/>
+                <w:vAlign w:val="center"/>
+                <w:hideMark/>
+              </w:tcPr>
+              <w:p>
+                <w:pPr>
+                  <w:jc w:val="center"/>
+                </w:pPr>
+                <w:r>
+                  <w:t>Agent moves toward friendly base and returns complete when it's reached it.</w:t>
+                </w:r>
+              </w:p>
+            </w:tc>
+            <w:tc>
+              <w:tcPr>
+                <w:tcW w:w="1106" w:type="pct"/>
+                <w:shd w:val="clear" w:color="auto" w:fill="FBE4D5" w:themeFill="accent2" w:themeFillTint="33"/>
+                <w:vAlign w:val="center"/>
+                <w:hideMark/>
+              </w:tcPr>
+              <w:p>
+                <w:pPr>
+                  <w:jc w:val="center"/>
+                </w:pPr>
+              </w:p>
+            </w:tc>
+          </w:tr>
+          <w:tr>
+            <w:trPr>
+              <w:trHeight w:val="1602"/>
+            </w:trPr>
+            <w:tc>
+              <w:tcPr>
+                <w:tcW w:w="396" w:type="pct"/>
+                <w:shd w:val="clear" w:color="auto" w:fill="FBE4D5" w:themeFill="accent2" w:themeFillTint="33"/>
+                <w:vAlign w:val="center"/>
+                <w:hideMark/>
+              </w:tcPr>
+              <w:p>
+                <w:pPr>
+                  <w:jc w:val="center"/>
+                </w:pPr>
+                <w:r>
+                  <w:t>9</w:t>
+                </w:r>
+              </w:p>
+            </w:tc>
+            <w:tc>
+              <w:tcPr>
+                <w:tcW w:w="706" w:type="pct"/>
+                <w:shd w:val="clear" w:color="auto" w:fill="FBE4D5" w:themeFill="accent2" w:themeFillTint="33"/>
+                <w:vAlign w:val="center"/>
+                <w:hideMark/>
+              </w:tcPr>
+              <w:p>
+                <w:pPr>
+                  <w:jc w:val="center"/>
+                </w:pPr>
+                <w:r>
+                  <w:t>Goal_Heal</w:t>
+                </w:r>
+              </w:p>
+            </w:tc>
+            <w:tc>
+              <w:tcPr>
+                <w:tcW w:w="882" w:type="pct"/>
+                <w:shd w:val="clear" w:color="auto" w:fill="FBE4D5" w:themeFill="accent2" w:themeFillTint="33"/>
+                <w:vAlign w:val="center"/>
+                <w:hideMark/>
+              </w:tcPr>
+              <w:p>
+                <w:pPr>
+                  <w:jc w:val="center"/>
+                </w:pPr>
+                <w:r>
+                  <w:t>Agent Enters and Processes Sub Goals and Exits When Finished</w:t>
+                </w:r>
+              </w:p>
+            </w:tc>
+            <w:tc>
+              <w:tcPr>
+                <w:tcW w:w="1201" w:type="pct"/>
+                <w:shd w:val="clear" w:color="auto" w:fill="FBE4D5" w:themeFill="accent2" w:themeFillTint="33"/>
+                <w:vAlign w:val="center"/>
+                <w:hideMark/>
+              </w:tcPr>
+              <w:p>
+                <w:pPr>
+                  <w:jc w:val="center"/>
+                </w:pPr>
+                <w:r>
+                  <w:t>Agent should process sub goals by first heading toward health kit spawn location and then grabbing it if it's there.</w:t>
+                </w:r>
+              </w:p>
+            </w:tc>
+            <w:tc>
+              <w:tcPr>
+                <w:tcW w:w="708" w:type="pct"/>
+                <w:shd w:val="clear" w:color="auto" w:fill="FBE4D5" w:themeFill="accent2" w:themeFillTint="33"/>
+                <w:vAlign w:val="center"/>
+                <w:hideMark/>
+              </w:tcPr>
+              <w:p>
+                <w:pPr>
+                  <w:jc w:val="center"/>
+                </w:pPr>
+                <w:r>
+                  <w:t>Agent fails as it stays in moving toward health kit goal</w:t>
+                </w:r>
+              </w:p>
+            </w:tc>
+            <w:tc>
+              <w:tcPr>
+                <w:tcW w:w="1106" w:type="pct"/>
+                <w:shd w:val="clear" w:color="auto" w:fill="FBE4D5" w:themeFill="accent2" w:themeFillTint="33"/>
+                <w:vAlign w:val="center"/>
+                <w:hideMark/>
+              </w:tcPr>
+              <w:p>
+                <w:pPr>
+                  <w:jc w:val="center"/>
+                </w:pPr>
+                <w:r>
+                  <w:t>Seems there was a flaw in the sub goal processing of the composite goal abstract class. Fixed by allowing it to remove goals from the stack when they're complete.</w:t>
+                </w:r>
+              </w:p>
+            </w:tc>
+          </w:tr>
+          <w:tr>
+            <w:trPr>
+              <w:trHeight w:val="1602"/>
+            </w:trPr>
+            <w:tc>
+              <w:tcPr>
+                <w:tcW w:w="396" w:type="pct"/>
+                <w:shd w:val="clear" w:color="auto" w:fill="FBE4D5" w:themeFill="accent2" w:themeFillTint="33"/>
+                <w:vAlign w:val="center"/>
+                <w:hideMark/>
+              </w:tcPr>
+              <w:p>
+                <w:pPr>
+                  <w:jc w:val="center"/>
+                </w:pPr>
+                <w:r>
+                  <w:t>9.1 Retest</w:t>
+                </w:r>
+              </w:p>
+            </w:tc>
+            <w:tc>
+              <w:tcPr>
+                <w:tcW w:w="706" w:type="pct"/>
+                <w:shd w:val="clear" w:color="auto" w:fill="FBE4D5" w:themeFill="accent2" w:themeFillTint="33"/>
+                <w:vAlign w:val="center"/>
+                <w:hideMark/>
+              </w:tcPr>
+              <w:p>
+                <w:pPr>
+                  <w:jc w:val="center"/>
+                </w:pPr>
+                <w:r>
+                  <w:t>Goal_Heal</w:t>
+                </w:r>
+              </w:p>
+            </w:tc>
+            <w:tc>
+              <w:tcPr>
+                <w:tcW w:w="882" w:type="pct"/>
+                <w:shd w:val="clear" w:color="auto" w:fill="FBE4D5" w:themeFill="accent2" w:themeFillTint="33"/>
+                <w:vAlign w:val="center"/>
+                <w:hideMark/>
+              </w:tcPr>
+              <w:p>
+                <w:pPr>
+                  <w:jc w:val="center"/>
+                </w:pPr>
+                <w:r>
+                  <w:t>Agent Enters and Processes Sub Goals and Exits When Finished</w:t>
+                </w:r>
+              </w:p>
+            </w:tc>
+            <w:tc>
+              <w:tcPr>
+                <w:tcW w:w="1201" w:type="pct"/>
+                <w:shd w:val="clear" w:color="auto" w:fill="FBE4D5" w:themeFill="accent2" w:themeFillTint="33"/>
+                <w:vAlign w:val="center"/>
+                <w:hideMark/>
+              </w:tcPr>
+              <w:p>
+                <w:pPr>
+                  <w:jc w:val="center"/>
+                </w:pPr>
+                <w:r>
+                  <w:t>Agent should process sub goals by first heading toward health kit spawn location and then grabbing it if it's there.</w:t>
+                </w:r>
+              </w:p>
+            </w:tc>
+            <w:tc>
+              <w:tcPr>
+                <w:tcW w:w="708" w:type="pct"/>
+                <w:shd w:val="clear" w:color="auto" w:fill="FBE4D5" w:themeFill="accent2" w:themeFillTint="33"/>
+                <w:vAlign w:val="center"/>
+                <w:hideMark/>
+              </w:tcPr>
+              <w:p>
+                <w:pPr>
+                  <w:jc w:val="center"/>
+                </w:pPr>
+                <w:r>
+                  <w:t xml:space="preserve">Agent processes sub goals and heads toward health kit and collects it if it's there. </w:t>
+                </w:r>
+                <w:r>
+                  <w:t>Successfully</w:t>
+                </w:r>
+                <w:r>
+                  <w:t xml:space="preserve"> returns complete and failed when it's collected and when it's not there.</w:t>
+                </w:r>
+              </w:p>
+            </w:tc>
+            <w:tc>
+              <w:tcPr>
+                <w:tcW w:w="1106" w:type="pct"/>
+                <w:shd w:val="clear" w:color="auto" w:fill="FBE4D5" w:themeFill="accent2" w:themeFillTint="33"/>
+                <w:vAlign w:val="center"/>
+                <w:hideMark/>
+              </w:tcPr>
+              <w:p>
+                <w:pPr>
+                  <w:jc w:val="center"/>
+                </w:pPr>
+              </w:p>
+            </w:tc>
+          </w:tr>
+          <w:tr>
+            <w:trPr>
+              <w:trHeight w:val="1602"/>
+            </w:trPr>
+            <w:tc>
+              <w:tcPr>
+                <w:tcW w:w="396" w:type="pct"/>
+                <w:shd w:val="clear" w:color="auto" w:fill="FBE4D5" w:themeFill="accent2" w:themeFillTint="33"/>
+                <w:vAlign w:val="center"/>
+                <w:hideMark/>
+              </w:tcPr>
+              <w:p>
+                <w:pPr>
+                  <w:jc w:val="center"/>
+                </w:pPr>
+                <w:r>
+                  <w:t>10</w:t>
+                </w:r>
+              </w:p>
+            </w:tc>
+            <w:tc>
+              <w:tcPr>
+                <w:tcW w:w="706" w:type="pct"/>
+                <w:shd w:val="clear" w:color="auto" w:fill="FBE4D5" w:themeFill="accent2" w:themeFillTint="33"/>
+                <w:vAlign w:val="center"/>
+                <w:hideMark/>
+              </w:tcPr>
+              <w:p>
+                <w:pPr>
+                  <w:jc w:val="center"/>
+                </w:pPr>
+                <w:r>
+                  <w:t>Goal_GetFlag</w:t>
+                </w:r>
+              </w:p>
+            </w:tc>
+            <w:tc>
+              <w:tcPr>
+                <w:tcW w:w="882" w:type="pct"/>
+                <w:shd w:val="clear" w:color="auto" w:fill="FBE4D5" w:themeFill="accent2" w:themeFillTint="33"/>
+                <w:vAlign w:val="center"/>
+                <w:hideMark/>
+              </w:tcPr>
+              <w:p>
+                <w:pPr>
+                  <w:jc w:val="center"/>
+                </w:pPr>
+                <w:r>
+                  <w:t>Agent Enters and Processes Sub Goals and Exits When Finished</w:t>
+                </w:r>
+              </w:p>
+            </w:tc>
+            <w:tc>
+              <w:tcPr>
+                <w:tcW w:w="1201" w:type="pct"/>
+                <w:shd w:val="clear" w:color="auto" w:fill="FBE4D5" w:themeFill="accent2" w:themeFillTint="33"/>
+                <w:vAlign w:val="center"/>
+                <w:hideMark/>
+              </w:tcPr>
+              <w:p>
+                <w:pPr>
+                  <w:jc w:val="center"/>
+                </w:pPr>
+                <w:r>
+                  <w:t>Agent should process sub goals by first heading toward las known location of flag and then grabbing it if it's there.</w:t>
+                </w:r>
+              </w:p>
+            </w:tc>
+            <w:tc>
+              <w:tcPr>
+                <w:tcW w:w="708" w:type="pct"/>
+                <w:shd w:val="clear" w:color="auto" w:fill="FBE4D5" w:themeFill="accent2" w:themeFillTint="33"/>
+                <w:vAlign w:val="center"/>
+                <w:hideMark/>
+              </w:tcPr>
+              <w:p>
+                <w:pPr>
+                  <w:jc w:val="center"/>
+                </w:pPr>
+                <w:r>
+                  <w:t xml:space="preserve">Agent </w:t>
+                </w:r>
+                <w:r>
+                  <w:t>successfully</w:t>
+                </w:r>
+                <w:r>
+                  <w:t xml:space="preserve"> finds and grabs the flag when it's there and returns the correct states.</w:t>
+                </w:r>
+              </w:p>
+            </w:tc>
+            <w:tc>
+              <w:tcPr>
+                <w:tcW w:w="1106" w:type="pct"/>
+                <w:shd w:val="clear" w:color="auto" w:fill="FBE4D5" w:themeFill="accent2" w:themeFillTint="33"/>
+                <w:vAlign w:val="center"/>
+                <w:hideMark/>
+              </w:tcPr>
+              <w:p>
+                <w:pPr>
+                  <w:jc w:val="center"/>
+                </w:pPr>
+              </w:p>
+            </w:tc>
+          </w:tr>
+          <w:tr>
+            <w:trPr>
+              <w:trHeight w:val="1602"/>
+            </w:trPr>
+            <w:tc>
+              <w:tcPr>
+                <w:tcW w:w="396" w:type="pct"/>
+                <w:shd w:val="clear" w:color="auto" w:fill="FBE4D5" w:themeFill="accent2" w:themeFillTint="33"/>
+                <w:vAlign w:val="center"/>
+                <w:hideMark/>
+              </w:tcPr>
+              <w:p>
+                <w:pPr>
+                  <w:jc w:val="center"/>
+                </w:pPr>
+                <w:r>
+                  <w:lastRenderedPageBreak/>
+                  <w:t>11</w:t>
+                </w:r>
+              </w:p>
+            </w:tc>
+            <w:tc>
+              <w:tcPr>
+                <w:tcW w:w="706" w:type="pct"/>
+                <w:shd w:val="clear" w:color="auto" w:fill="FBE4D5" w:themeFill="accent2" w:themeFillTint="33"/>
+                <w:vAlign w:val="center"/>
+                <w:hideMark/>
+              </w:tcPr>
+              <w:p>
+                <w:pPr>
+                  <w:jc w:val="center"/>
+                </w:pPr>
+                <w:r>
+                  <w:t>Goal_ScoreFlag</w:t>
+                </w:r>
+              </w:p>
+            </w:tc>
+            <w:tc>
+              <w:tcPr>
+                <w:tcW w:w="882" w:type="pct"/>
+                <w:shd w:val="clear" w:color="auto" w:fill="FBE4D5" w:themeFill="accent2" w:themeFillTint="33"/>
+                <w:vAlign w:val="center"/>
+                <w:hideMark/>
+              </w:tcPr>
+              <w:p>
+                <w:pPr>
+                  <w:jc w:val="center"/>
+                </w:pPr>
+                <w:r>
+                  <w:t>Agent Enters and Processes Sub Goals and Exits When Finished</w:t>
+                </w:r>
+              </w:p>
+            </w:tc>
+            <w:tc>
+              <w:tcPr>
+                <w:tcW w:w="1201" w:type="pct"/>
+                <w:shd w:val="clear" w:color="auto" w:fill="FBE4D5" w:themeFill="accent2" w:themeFillTint="33"/>
+                <w:vAlign w:val="center"/>
+                <w:hideMark/>
+              </w:tcPr>
+              <w:p>
+                <w:pPr>
+                  <w:jc w:val="center"/>
+                </w:pPr>
+                <w:r>
+                  <w:t>Agent should process sub goals by first returning to home base and then dropping the flag when in range.</w:t>
+                </w:r>
+              </w:p>
+            </w:tc>
+            <w:tc>
+              <w:tcPr>
+                <w:tcW w:w="708" w:type="pct"/>
+                <w:shd w:val="clear" w:color="auto" w:fill="FBE4D5" w:themeFill="accent2" w:themeFillTint="33"/>
+                <w:vAlign w:val="center"/>
+                <w:hideMark/>
+              </w:tcPr>
+              <w:p>
+                <w:pPr>
+                  <w:jc w:val="center"/>
+                </w:pPr>
+                <w:r>
+                  <w:t>Agent fails as it heads toward the wrong base.</w:t>
+                </w:r>
+              </w:p>
+            </w:tc>
+            <w:tc>
+              <w:tcPr>
+                <w:tcW w:w="1106" w:type="pct"/>
+                <w:shd w:val="clear" w:color="auto" w:fill="FBE4D5" w:themeFill="accent2" w:themeFillTint="33"/>
+                <w:vAlign w:val="center"/>
+                <w:hideMark/>
+              </w:tcPr>
+              <w:p>
+                <w:pPr>
+                  <w:jc w:val="center"/>
+                </w:pPr>
+                <w:r>
+                  <w:t xml:space="preserve">Seems that I had the wrong base set for move to base when passing it from the evaluator. Fixed by using </w:t>
+                </w:r>
+                <w:r>
+                  <w:t>its</w:t>
+                </w:r>
+                <w:r>
+                  <w:t xml:space="preserve"> own internal tracker of friendly base in the </w:t>
+                </w:r>
+                <w:proofErr w:type="spellStart"/>
+                <w:r>
+                  <w:t>AgentData</w:t>
+                </w:r>
+                <w:proofErr w:type="spellEnd"/>
+                <w:r>
+                  <w:t xml:space="preserve"> class</w:t>
+                </w:r>
+              </w:p>
+            </w:tc>
+          </w:tr>
+          <w:tr>
+            <w:trPr>
+              <w:trHeight w:val="1602"/>
+            </w:trPr>
+            <w:tc>
+              <w:tcPr>
+                <w:tcW w:w="396" w:type="pct"/>
+                <w:shd w:val="clear" w:color="auto" w:fill="FBE4D5" w:themeFill="accent2" w:themeFillTint="33"/>
+                <w:vAlign w:val="center"/>
+                <w:hideMark/>
+              </w:tcPr>
+              <w:p>
+                <w:pPr>
+                  <w:jc w:val="center"/>
+                </w:pPr>
+                <w:r>
+                  <w:t>11.1 Retest</w:t>
+                </w:r>
+              </w:p>
+            </w:tc>
+            <w:tc>
+              <w:tcPr>
+                <w:tcW w:w="706" w:type="pct"/>
+                <w:shd w:val="clear" w:color="auto" w:fill="FBE4D5" w:themeFill="accent2" w:themeFillTint="33"/>
+                <w:vAlign w:val="center"/>
+                <w:hideMark/>
+              </w:tcPr>
+              <w:p>
+                <w:pPr>
+                  <w:jc w:val="center"/>
+                </w:pPr>
+                <w:r>
+                  <w:t>Goal_ScoreFlag</w:t>
+                </w:r>
+              </w:p>
+            </w:tc>
+            <w:tc>
+              <w:tcPr>
+                <w:tcW w:w="882" w:type="pct"/>
+                <w:shd w:val="clear" w:color="auto" w:fill="FBE4D5" w:themeFill="accent2" w:themeFillTint="33"/>
+                <w:vAlign w:val="center"/>
+                <w:hideMark/>
+              </w:tcPr>
+              <w:p>
+                <w:pPr>
+                  <w:jc w:val="center"/>
+                </w:pPr>
+                <w:r>
+                  <w:t>Agent Enters and Processes Sub Goals and Exits When Finished</w:t>
+                </w:r>
+              </w:p>
+            </w:tc>
+            <w:tc>
+              <w:tcPr>
+                <w:tcW w:w="1201" w:type="pct"/>
+                <w:shd w:val="clear" w:color="auto" w:fill="FBE4D5" w:themeFill="accent2" w:themeFillTint="33"/>
+                <w:vAlign w:val="center"/>
+                <w:hideMark/>
+              </w:tcPr>
+              <w:p>
+                <w:pPr>
+                  <w:jc w:val="center"/>
+                </w:pPr>
+                <w:r>
+                  <w:t>Agent should process sub goals by first returning to home base and then dropping the flag when in range.</w:t>
+                </w:r>
+              </w:p>
+            </w:tc>
+            <w:tc>
+              <w:tcPr>
+                <w:tcW w:w="708" w:type="pct"/>
+                <w:shd w:val="clear" w:color="auto" w:fill="FBE4D5" w:themeFill="accent2" w:themeFillTint="33"/>
+                <w:vAlign w:val="center"/>
+                <w:hideMark/>
+              </w:tcPr>
+              <w:p>
+                <w:pPr>
+                  <w:jc w:val="center"/>
+                </w:pPr>
+                <w:r>
+                  <w:t>Agent succeeds and drops flag when in base.</w:t>
+                </w:r>
+              </w:p>
+            </w:tc>
+            <w:tc>
+              <w:tcPr>
+                <w:tcW w:w="1106" w:type="pct"/>
+                <w:shd w:val="clear" w:color="auto" w:fill="FBE4D5" w:themeFill="accent2" w:themeFillTint="33"/>
+                <w:vAlign w:val="center"/>
+                <w:hideMark/>
+              </w:tcPr>
+              <w:p>
+                <w:pPr>
+                  <w:jc w:val="center"/>
+                </w:pPr>
+              </w:p>
+            </w:tc>
+          </w:tr>
+          <w:tr>
+            <w:trPr>
+              <w:trHeight w:val="1602"/>
+            </w:trPr>
+            <w:tc>
+              <w:tcPr>
+                <w:tcW w:w="396" w:type="pct"/>
+                <w:shd w:val="clear" w:color="auto" w:fill="FBE4D5" w:themeFill="accent2" w:themeFillTint="33"/>
+                <w:vAlign w:val="center"/>
+                <w:hideMark/>
+              </w:tcPr>
+              <w:p>
+                <w:pPr>
+                  <w:jc w:val="center"/>
+                </w:pPr>
+                <w:r>
+                  <w:t>12</w:t>
+                </w:r>
+              </w:p>
+            </w:tc>
+            <w:tc>
+              <w:tcPr>
+                <w:tcW w:w="706" w:type="pct"/>
+                <w:shd w:val="clear" w:color="auto" w:fill="FBE4D5" w:themeFill="accent2" w:themeFillTint="33"/>
+                <w:vAlign w:val="center"/>
+                <w:hideMark/>
+              </w:tcPr>
+              <w:p>
+                <w:pPr>
+                  <w:jc w:val="center"/>
+                </w:pPr>
+                <w:r>
+                  <w:t>Evaluator_AttackEnemy</w:t>
+                </w:r>
+              </w:p>
+            </w:tc>
+            <w:tc>
+              <w:tcPr>
+                <w:tcW w:w="882" w:type="pct"/>
+                <w:shd w:val="clear" w:color="auto" w:fill="FBE4D5" w:themeFill="accent2" w:themeFillTint="33"/>
+                <w:vAlign w:val="center"/>
+                <w:hideMark/>
+              </w:tcPr>
+              <w:p>
+                <w:pPr>
+                  <w:jc w:val="center"/>
+                </w:pPr>
+                <w:r>
+                  <w:t>Fed a fixed set of values</w:t>
+                </w:r>
+              </w:p>
+            </w:tc>
+            <w:tc>
+              <w:tcPr>
+                <w:tcW w:w="1201" w:type="pct"/>
+                <w:shd w:val="clear" w:color="auto" w:fill="FBE4D5" w:themeFill="accent2" w:themeFillTint="33"/>
+                <w:vAlign w:val="center"/>
+                <w:hideMark/>
+              </w:tcPr>
+              <w:p>
+                <w:pPr>
+                  <w:jc w:val="center"/>
+                </w:pPr>
+                <w:r>
+                  <w:t>Returns 0.354 with input data</w:t>
+                </w:r>
+              </w:p>
+            </w:tc>
+            <w:tc>
+              <w:tcPr>
+                <w:tcW w:w="708" w:type="pct"/>
+                <w:shd w:val="clear" w:color="auto" w:fill="FBE4D5" w:themeFill="accent2" w:themeFillTint="33"/>
+                <w:vAlign w:val="center"/>
+                <w:hideMark/>
+              </w:tcPr>
+              <w:p>
+                <w:pPr>
+                  <w:jc w:val="center"/>
+                </w:pPr>
+                <w:r>
+                  <w:t>Returns 0.354</w:t>
+                </w:r>
+              </w:p>
+            </w:tc>
+            <w:tc>
+              <w:tcPr>
+                <w:tcW w:w="1106" w:type="pct"/>
+                <w:shd w:val="clear" w:color="auto" w:fill="FBE4D5" w:themeFill="accent2" w:themeFillTint="33"/>
+                <w:vAlign w:val="center"/>
+                <w:hideMark/>
+              </w:tcPr>
+              <w:p>
+                <w:pPr>
+                  <w:jc w:val="center"/>
+                </w:pPr>
+              </w:p>
+            </w:tc>
+          </w:tr>
+          <w:tr>
+            <w:trPr>
+              <w:trHeight w:val="1602"/>
+            </w:trPr>
+            <w:tc>
+              <w:tcPr>
+                <w:tcW w:w="396" w:type="pct"/>
+                <w:shd w:val="clear" w:color="auto" w:fill="FBE4D5" w:themeFill="accent2" w:themeFillTint="33"/>
+                <w:vAlign w:val="center"/>
+                <w:hideMark/>
+              </w:tcPr>
+              <w:p>
+                <w:pPr>
+                  <w:jc w:val="center"/>
+                </w:pPr>
+                <w:r>
+                  <w:t>13</w:t>
+                </w:r>
+              </w:p>
+            </w:tc>
+            <w:tc>
+              <w:tcPr>
+                <w:tcW w:w="706" w:type="pct"/>
+                <w:shd w:val="clear" w:color="auto" w:fill="FBE4D5" w:themeFill="accent2" w:themeFillTint="33"/>
+                <w:vAlign w:val="center"/>
+                <w:hideMark/>
+              </w:tcPr>
+              <w:p>
+                <w:pPr>
+                  <w:jc w:val="center"/>
+                </w:pPr>
+                <w:r>
+                  <w:t>Evaluator_GetPowerup</w:t>
+                </w:r>
+              </w:p>
+            </w:tc>
+            <w:tc>
+              <w:tcPr>
+                <w:tcW w:w="882" w:type="pct"/>
+                <w:shd w:val="clear" w:color="auto" w:fill="FBE4D5" w:themeFill="accent2" w:themeFillTint="33"/>
+                <w:vAlign w:val="center"/>
+                <w:hideMark/>
+              </w:tcPr>
+              <w:p>
+                <w:pPr>
+                  <w:jc w:val="center"/>
+                </w:pPr>
+                <w:r>
+                  <w:t>Fed a fixed set of values</w:t>
+                </w:r>
+              </w:p>
+            </w:tc>
+            <w:tc>
+              <w:tcPr>
+                <w:tcW w:w="1201" w:type="pct"/>
+                <w:shd w:val="clear" w:color="auto" w:fill="FBE4D5" w:themeFill="accent2" w:themeFillTint="33"/>
+                <w:vAlign w:val="center"/>
+                <w:hideMark/>
+              </w:tcPr>
+              <w:p>
+                <w:pPr>
+                  <w:jc w:val="center"/>
+                </w:pPr>
+                <w:r>
+                  <w:t>Returns 0.629 with input data</w:t>
+                </w:r>
+              </w:p>
+            </w:tc>
+            <w:tc>
+              <w:tcPr>
+                <w:tcW w:w="708" w:type="pct"/>
+                <w:shd w:val="clear" w:color="auto" w:fill="FBE4D5" w:themeFill="accent2" w:themeFillTint="33"/>
+                <w:vAlign w:val="center"/>
+                <w:hideMark/>
+              </w:tcPr>
+              <w:p>
+                <w:pPr>
+                  <w:jc w:val="center"/>
+                </w:pPr>
+                <w:r>
+                  <w:t>Return 0.629</w:t>
+                </w:r>
+              </w:p>
+            </w:tc>
+            <w:tc>
+              <w:tcPr>
+                <w:tcW w:w="1106" w:type="pct"/>
+                <w:shd w:val="clear" w:color="auto" w:fill="FBE4D5" w:themeFill="accent2" w:themeFillTint="33"/>
+                <w:vAlign w:val="center"/>
+                <w:hideMark/>
+              </w:tcPr>
+              <w:p>
+                <w:pPr>
+                  <w:jc w:val="center"/>
+                </w:pPr>
+              </w:p>
+            </w:tc>
+          </w:tr>
+          <w:tr>
+            <w:trPr>
+              <w:trHeight w:val="1602"/>
+            </w:trPr>
+            <w:tc>
+              <w:tcPr>
+                <w:tcW w:w="396" w:type="pct"/>
+                <w:shd w:val="clear" w:color="auto" w:fill="FBE4D5" w:themeFill="accent2" w:themeFillTint="33"/>
+                <w:vAlign w:val="center"/>
+                <w:hideMark/>
+              </w:tcPr>
+              <w:p>
+                <w:pPr>
+                  <w:jc w:val="center"/>
+                </w:pPr>
+                <w:r>
+                  <w:t>14</w:t>
+                </w:r>
+              </w:p>
+            </w:tc>
+            <w:tc>
+              <w:tcPr>
+                <w:tcW w:w="706" w:type="pct"/>
+                <w:shd w:val="clear" w:color="auto" w:fill="FBE4D5" w:themeFill="accent2" w:themeFillTint="33"/>
+                <w:vAlign w:val="center"/>
+                <w:hideMark/>
+              </w:tcPr>
+              <w:p>
+                <w:pPr>
+                  <w:jc w:val="center"/>
+                </w:pPr>
+                <w:r>
+                  <w:t>Evaluator_UsePowerup</w:t>
+                </w:r>
+              </w:p>
+            </w:tc>
+            <w:tc>
+              <w:tcPr>
+                <w:tcW w:w="882" w:type="pct"/>
+                <w:shd w:val="clear" w:color="auto" w:fill="FBE4D5" w:themeFill="accent2" w:themeFillTint="33"/>
+                <w:vAlign w:val="center"/>
+                <w:hideMark/>
+              </w:tcPr>
+              <w:p>
+                <w:pPr>
+                  <w:jc w:val="center"/>
+                </w:pPr>
+                <w:r>
+                  <w:t>Fed a fixed set of values</w:t>
+                </w:r>
+              </w:p>
+            </w:tc>
+            <w:tc>
+              <w:tcPr>
+                <w:tcW w:w="1201" w:type="pct"/>
+                <w:shd w:val="clear" w:color="auto" w:fill="FBE4D5" w:themeFill="accent2" w:themeFillTint="33"/>
+                <w:vAlign w:val="center"/>
+                <w:hideMark/>
+              </w:tcPr>
+              <w:p>
+                <w:pPr>
+                  <w:jc w:val="center"/>
+                </w:pPr>
+                <w:r>
+                  <w:t>Returns 0.19 with input data</w:t>
+                </w:r>
+              </w:p>
+            </w:tc>
+            <w:tc>
+              <w:tcPr>
+                <w:tcW w:w="708" w:type="pct"/>
+                <w:shd w:val="clear" w:color="auto" w:fill="FBE4D5" w:themeFill="accent2" w:themeFillTint="33"/>
+                <w:vAlign w:val="center"/>
+                <w:hideMark/>
+              </w:tcPr>
+              <w:p>
+                <w:pPr>
+                  <w:jc w:val="center"/>
+                </w:pPr>
+                <w:r>
+                  <w:t>Return 0.19</w:t>
+                </w:r>
+              </w:p>
+            </w:tc>
+            <w:tc>
+              <w:tcPr>
+                <w:tcW w:w="1106" w:type="pct"/>
+                <w:shd w:val="clear" w:color="auto" w:fill="FBE4D5" w:themeFill="accent2" w:themeFillTint="33"/>
+                <w:vAlign w:val="center"/>
+                <w:hideMark/>
+              </w:tcPr>
+              <w:p>
+                <w:pPr>
+                  <w:jc w:val="center"/>
+                </w:pPr>
+              </w:p>
+            </w:tc>
+          </w:tr>
+          <w:tr>
+            <w:trPr>
+              <w:trHeight w:val="1602"/>
+            </w:trPr>
+            <w:tc>
+              <w:tcPr>
+                <w:tcW w:w="396" w:type="pct"/>
+                <w:shd w:val="clear" w:color="auto" w:fill="FBE4D5" w:themeFill="accent2" w:themeFillTint="33"/>
+                <w:vAlign w:val="center"/>
+                <w:hideMark/>
+              </w:tcPr>
+              <w:p>
+                <w:pPr>
+                  <w:jc w:val="center"/>
+                </w:pPr>
+                <w:r>
+                  <w:t>15</w:t>
+                </w:r>
+              </w:p>
+            </w:tc>
+            <w:tc>
+              <w:tcPr>
+                <w:tcW w:w="706" w:type="pct"/>
+                <w:shd w:val="clear" w:color="auto" w:fill="FBE4D5" w:themeFill="accent2" w:themeFillTint="33"/>
+                <w:vAlign w:val="center"/>
+                <w:hideMark/>
+              </w:tcPr>
+              <w:p>
+                <w:pPr>
+                  <w:jc w:val="center"/>
+                </w:pPr>
+                <w:r>
+                  <w:t>Evaluator_Search</w:t>
+                </w:r>
+              </w:p>
+            </w:tc>
+            <w:tc>
+              <w:tcPr>
+                <w:tcW w:w="882" w:type="pct"/>
+                <w:shd w:val="clear" w:color="auto" w:fill="FBE4D5" w:themeFill="accent2" w:themeFillTint="33"/>
+                <w:vAlign w:val="center"/>
+                <w:hideMark/>
+              </w:tcPr>
+              <w:p>
+                <w:pPr>
+                  <w:jc w:val="center"/>
+                </w:pPr>
+                <w:r>
+                  <w:t>Fed a fixed set of values</w:t>
+                </w:r>
+              </w:p>
+            </w:tc>
+            <w:tc>
+              <w:tcPr>
+                <w:tcW w:w="1201" w:type="pct"/>
+                <w:shd w:val="clear" w:color="auto" w:fill="FBE4D5" w:themeFill="accent2" w:themeFillTint="33"/>
+                <w:vAlign w:val="center"/>
+                <w:hideMark/>
+              </w:tcPr>
+              <w:p>
+                <w:pPr>
+                  <w:jc w:val="center"/>
+                </w:pPr>
+                <w:r>
+                  <w:t>Returns 0.52 with input data</w:t>
+                </w:r>
+              </w:p>
+            </w:tc>
+            <w:tc>
+              <w:tcPr>
+                <w:tcW w:w="708" w:type="pct"/>
+                <w:shd w:val="clear" w:color="auto" w:fill="FBE4D5" w:themeFill="accent2" w:themeFillTint="33"/>
+                <w:vAlign w:val="center"/>
+                <w:hideMark/>
+              </w:tcPr>
+              <w:p>
+                <w:pPr>
+                  <w:jc w:val="center"/>
+                </w:pPr>
+                <w:r>
+                  <w:t>Returns 0.52</w:t>
+                </w:r>
+              </w:p>
+            </w:tc>
+            <w:tc>
+              <w:tcPr>
+                <w:tcW w:w="1106" w:type="pct"/>
+                <w:shd w:val="clear" w:color="auto" w:fill="FBE4D5" w:themeFill="accent2" w:themeFillTint="33"/>
+                <w:vAlign w:val="center"/>
+                <w:hideMark/>
+              </w:tcPr>
+              <w:p>
+                <w:pPr>
+                  <w:jc w:val="center"/>
+                </w:pPr>
+              </w:p>
+            </w:tc>
+          </w:tr>
+          <w:tr>
+            <w:trPr>
+              <w:trHeight w:val="1602"/>
+            </w:trPr>
+            <w:tc>
+              <w:tcPr>
+                <w:tcW w:w="396" w:type="pct"/>
+                <w:shd w:val="clear" w:color="auto" w:fill="FBE4D5" w:themeFill="accent2" w:themeFillTint="33"/>
+                <w:vAlign w:val="center"/>
+                <w:hideMark/>
+              </w:tcPr>
+              <w:p>
+                <w:pPr>
+                  <w:jc w:val="center"/>
+                </w:pPr>
+                <w:r>
+                  <w:t>16</w:t>
+                </w:r>
+              </w:p>
+            </w:tc>
+            <w:tc>
+              <w:tcPr>
+                <w:tcW w:w="706" w:type="pct"/>
+                <w:shd w:val="clear" w:color="auto" w:fill="FBE4D5" w:themeFill="accent2" w:themeFillTint="33"/>
+                <w:vAlign w:val="center"/>
+                <w:hideMark/>
+              </w:tcPr>
+              <w:p>
+                <w:pPr>
+                  <w:jc w:val="center"/>
+                </w:pPr>
+                <w:r>
+                  <w:t>Evaluator_GetEnemyFlag</w:t>
+                </w:r>
+              </w:p>
+            </w:tc>
+            <w:tc>
+              <w:tcPr>
+                <w:tcW w:w="882" w:type="pct"/>
+                <w:shd w:val="clear" w:color="auto" w:fill="FBE4D5" w:themeFill="accent2" w:themeFillTint="33"/>
+                <w:vAlign w:val="center"/>
+                <w:hideMark/>
+              </w:tcPr>
+              <w:p>
+                <w:pPr>
+                  <w:jc w:val="center"/>
+                </w:pPr>
+                <w:r>
+                  <w:t>Fed a fixed set of values</w:t>
+                </w:r>
+              </w:p>
+            </w:tc>
+            <w:tc>
+              <w:tcPr>
+                <w:tcW w:w="1201" w:type="pct"/>
+                <w:shd w:val="clear" w:color="auto" w:fill="FBE4D5" w:themeFill="accent2" w:themeFillTint="33"/>
+                <w:vAlign w:val="center"/>
+                <w:hideMark/>
+              </w:tcPr>
+              <w:p>
+                <w:pPr>
+                  <w:jc w:val="center"/>
+                </w:pPr>
+                <w:r>
+                  <w:t>Returns 0.37 with input data</w:t>
+                </w:r>
+              </w:p>
+            </w:tc>
+            <w:tc>
+              <w:tcPr>
+                <w:tcW w:w="708" w:type="pct"/>
+                <w:shd w:val="clear" w:color="auto" w:fill="FBE4D5" w:themeFill="accent2" w:themeFillTint="33"/>
+                <w:vAlign w:val="center"/>
+                <w:hideMark/>
+              </w:tcPr>
+              <w:p>
+                <w:pPr>
+                  <w:jc w:val="center"/>
+                </w:pPr>
+                <w:r>
+                  <w:t>Returns incorrect result</w:t>
+                </w:r>
+              </w:p>
+            </w:tc>
+            <w:tc>
+              <w:tcPr>
+                <w:tcW w:w="1106" w:type="pct"/>
+                <w:shd w:val="clear" w:color="auto" w:fill="FBE4D5" w:themeFill="accent2" w:themeFillTint="33"/>
+                <w:vAlign w:val="center"/>
+                <w:hideMark/>
+              </w:tcPr>
+              <w:p>
+                <w:pPr>
+                  <w:jc w:val="center"/>
+                </w:pPr>
+                <w:r>
+                  <w:t>Equation was done wrong. Fixed by wrapping 1-d inside of parenthesis to ensure it happens before the multiplication</w:t>
+                </w:r>
+              </w:p>
+            </w:tc>
+          </w:tr>
+          <w:tr>
+            <w:trPr>
+              <w:trHeight w:val="1602"/>
+            </w:trPr>
+            <w:tc>
+              <w:tcPr>
+                <w:tcW w:w="396" w:type="pct"/>
+                <w:shd w:val="clear" w:color="auto" w:fill="FBE4D5" w:themeFill="accent2" w:themeFillTint="33"/>
+                <w:vAlign w:val="center"/>
+                <w:hideMark/>
+              </w:tcPr>
+              <w:p>
+                <w:pPr>
+                  <w:jc w:val="center"/>
+                </w:pPr>
+                <w:r>
+                  <w:t>16.1 Retest</w:t>
+                </w:r>
+              </w:p>
+            </w:tc>
+            <w:tc>
+              <w:tcPr>
+                <w:tcW w:w="706" w:type="pct"/>
+                <w:shd w:val="clear" w:color="auto" w:fill="FBE4D5" w:themeFill="accent2" w:themeFillTint="33"/>
+                <w:vAlign w:val="center"/>
+                <w:hideMark/>
+              </w:tcPr>
+              <w:p>
+                <w:pPr>
+                  <w:jc w:val="center"/>
+                </w:pPr>
+                <w:r>
+                  <w:t>Evaluator_GetEnemyFlag</w:t>
+                </w:r>
+              </w:p>
+            </w:tc>
+            <w:tc>
+              <w:tcPr>
+                <w:tcW w:w="882" w:type="pct"/>
+                <w:shd w:val="clear" w:color="auto" w:fill="FBE4D5" w:themeFill="accent2" w:themeFillTint="33"/>
+                <w:vAlign w:val="center"/>
+                <w:hideMark/>
+              </w:tcPr>
+              <w:p>
+                <w:pPr>
+                  <w:jc w:val="center"/>
+                </w:pPr>
+                <w:r>
+                  <w:t>Fed a fixed set of values</w:t>
+                </w:r>
+              </w:p>
+            </w:tc>
+            <w:tc>
+              <w:tcPr>
+                <w:tcW w:w="1201" w:type="pct"/>
+                <w:shd w:val="clear" w:color="auto" w:fill="FBE4D5" w:themeFill="accent2" w:themeFillTint="33"/>
+                <w:vAlign w:val="center"/>
+                <w:hideMark/>
+              </w:tcPr>
+              <w:p>
+                <w:pPr>
+                  <w:jc w:val="center"/>
+                </w:pPr>
+                <w:r>
+                  <w:t>Returns 0.37 with input data</w:t>
+                </w:r>
+              </w:p>
+            </w:tc>
+            <w:tc>
+              <w:tcPr>
+                <w:tcW w:w="708" w:type="pct"/>
+                <w:shd w:val="clear" w:color="auto" w:fill="FBE4D5" w:themeFill="accent2" w:themeFillTint="33"/>
+                <w:vAlign w:val="center"/>
+                <w:hideMark/>
+              </w:tcPr>
+              <w:p>
+                <w:pPr>
+                  <w:jc w:val="center"/>
+                </w:pPr>
+                <w:r>
+                  <w:t>Returns 0.37</w:t>
+                </w:r>
+              </w:p>
+            </w:tc>
+            <w:tc>
+              <w:tcPr>
+                <w:tcW w:w="1106" w:type="pct"/>
+                <w:shd w:val="clear" w:color="auto" w:fill="FBE4D5" w:themeFill="accent2" w:themeFillTint="33"/>
+                <w:vAlign w:val="center"/>
+                <w:hideMark/>
+              </w:tcPr>
+              <w:p>
+                <w:pPr>
+                  <w:jc w:val="center"/>
+                </w:pPr>
+              </w:p>
+            </w:tc>
+          </w:tr>
+          <w:tr>
+            <w:trPr>
+              <w:trHeight w:val="1602"/>
+            </w:trPr>
+            <w:tc>
+              <w:tcPr>
+                <w:tcW w:w="396" w:type="pct"/>
+                <w:shd w:val="clear" w:color="auto" w:fill="FBE4D5" w:themeFill="accent2" w:themeFillTint="33"/>
+                <w:vAlign w:val="center"/>
+                <w:hideMark/>
+              </w:tcPr>
+              <w:p>
+                <w:pPr>
+                  <w:jc w:val="center"/>
+                </w:pPr>
+                <w:r>
+                  <w:lastRenderedPageBreak/>
+                  <w:t>17</w:t>
+                </w:r>
+              </w:p>
+            </w:tc>
+            <w:tc>
+              <w:tcPr>
+                <w:tcW w:w="706" w:type="pct"/>
+                <w:shd w:val="clear" w:color="auto" w:fill="FBE4D5" w:themeFill="accent2" w:themeFillTint="33"/>
+                <w:vAlign w:val="center"/>
+                <w:hideMark/>
+              </w:tcPr>
+              <w:p>
+                <w:pPr>
+                  <w:jc w:val="center"/>
+                </w:pPr>
+                <w:r>
+                  <w:t>Evaluator_RetrieveLostFlag</w:t>
+                </w:r>
+              </w:p>
+            </w:tc>
+            <w:tc>
+              <w:tcPr>
+                <w:tcW w:w="882" w:type="pct"/>
+                <w:shd w:val="clear" w:color="auto" w:fill="FBE4D5" w:themeFill="accent2" w:themeFillTint="33"/>
+                <w:vAlign w:val="center"/>
+                <w:hideMark/>
+              </w:tcPr>
+              <w:p>
+                <w:pPr>
+                  <w:jc w:val="center"/>
+                </w:pPr>
+                <w:r>
+                  <w:t>Fed a fixed set of values</w:t>
+                </w:r>
+              </w:p>
+            </w:tc>
+            <w:tc>
+              <w:tcPr>
+                <w:tcW w:w="1201" w:type="pct"/>
+                <w:shd w:val="clear" w:color="auto" w:fill="FBE4D5" w:themeFill="accent2" w:themeFillTint="33"/>
+                <w:vAlign w:val="center"/>
+                <w:hideMark/>
+              </w:tcPr>
+              <w:p>
+                <w:pPr>
+                  <w:jc w:val="center"/>
+                </w:pPr>
+                <w:r>
+                  <w:t>Returns 0.75 with input data</w:t>
+                </w:r>
+              </w:p>
+            </w:tc>
+            <w:tc>
+              <w:tcPr>
+                <w:tcW w:w="708" w:type="pct"/>
+                <w:shd w:val="clear" w:color="auto" w:fill="FBE4D5" w:themeFill="accent2" w:themeFillTint="33"/>
+                <w:vAlign w:val="center"/>
+                <w:hideMark/>
+              </w:tcPr>
+              <w:p>
+                <w:pPr>
+                  <w:jc w:val="center"/>
+                </w:pPr>
+                <w:r>
+                  <w:t>Returns 0.75</w:t>
+                </w:r>
+              </w:p>
+            </w:tc>
+            <w:tc>
+              <w:tcPr>
+                <w:tcW w:w="1106" w:type="pct"/>
+                <w:shd w:val="clear" w:color="auto" w:fill="FBE4D5" w:themeFill="accent2" w:themeFillTint="33"/>
+                <w:vAlign w:val="center"/>
+                <w:hideMark/>
+              </w:tcPr>
+              <w:p>
+                <w:pPr>
+                  <w:jc w:val="center"/>
+                </w:pPr>
+              </w:p>
+            </w:tc>
+          </w:tr>
+          <w:tr>
+            <w:trPr>
+              <w:trHeight w:val="1602"/>
+            </w:trPr>
+            <w:tc>
+              <w:tcPr>
+                <w:tcW w:w="396" w:type="pct"/>
+                <w:shd w:val="clear" w:color="auto" w:fill="FBE4D5" w:themeFill="accent2" w:themeFillTint="33"/>
+                <w:vAlign w:val="center"/>
+                <w:hideMark/>
+              </w:tcPr>
+              <w:p>
+                <w:pPr>
+                  <w:jc w:val="center"/>
+                </w:pPr>
+                <w:r>
+                  <w:t>18</w:t>
+                </w:r>
+              </w:p>
+            </w:tc>
+            <w:tc>
+              <w:tcPr>
+                <w:tcW w:w="706" w:type="pct"/>
+                <w:shd w:val="clear" w:color="auto" w:fill="FBE4D5" w:themeFill="accent2" w:themeFillTint="33"/>
+                <w:vAlign w:val="center"/>
+                <w:hideMark/>
+              </w:tcPr>
+              <w:p>
+                <w:pPr>
+                  <w:jc w:val="center"/>
+                </w:pPr>
+                <w:r>
+                  <w:t>Evaluator_ScoreEnemyFlag</w:t>
+                </w:r>
+              </w:p>
+            </w:tc>
+            <w:tc>
+              <w:tcPr>
+                <w:tcW w:w="882" w:type="pct"/>
+                <w:shd w:val="clear" w:color="auto" w:fill="FBE4D5" w:themeFill="accent2" w:themeFillTint="33"/>
+                <w:vAlign w:val="center"/>
+                <w:hideMark/>
+              </w:tcPr>
+              <w:p>
+                <w:pPr>
+                  <w:jc w:val="center"/>
+                </w:pPr>
+                <w:r>
+                  <w:t>Fed a fixed set of values</w:t>
+                </w:r>
+              </w:p>
+            </w:tc>
+            <w:tc>
+              <w:tcPr>
+                <w:tcW w:w="1201" w:type="pct"/>
+                <w:shd w:val="clear" w:color="auto" w:fill="FBE4D5" w:themeFill="accent2" w:themeFillTint="33"/>
+                <w:vAlign w:val="center"/>
+                <w:hideMark/>
+              </w:tcPr>
+              <w:p>
+                <w:pPr>
+                  <w:jc w:val="center"/>
+                </w:pPr>
+                <w:r>
+                  <w:t>Returns 0.2 with input data</w:t>
+                </w:r>
+              </w:p>
+            </w:tc>
+            <w:tc>
+              <w:tcPr>
+                <w:tcW w:w="708" w:type="pct"/>
+                <w:shd w:val="clear" w:color="auto" w:fill="FBE4D5" w:themeFill="accent2" w:themeFillTint="33"/>
+                <w:vAlign w:val="center"/>
+                <w:hideMark/>
+              </w:tcPr>
+              <w:p>
+                <w:pPr>
+                  <w:jc w:val="center"/>
+                </w:pPr>
+                <w:r>
+                  <w:t>Returns 0.2</w:t>
+                </w:r>
+              </w:p>
+            </w:tc>
+            <w:tc>
+              <w:tcPr>
+                <w:tcW w:w="1106" w:type="pct"/>
+                <w:shd w:val="clear" w:color="auto" w:fill="FBE4D5" w:themeFill="accent2" w:themeFillTint="33"/>
+                <w:vAlign w:val="center"/>
+                <w:hideMark/>
+              </w:tcPr>
+              <w:p>
+                <w:pPr>
+                  <w:jc w:val="center"/>
+                </w:pPr>
+              </w:p>
+            </w:tc>
+          </w:tr>
+          <w:tr>
+            <w:trPr>
+              <w:trHeight w:val="1602"/>
+            </w:trPr>
+            <w:tc>
+              <w:tcPr>
+                <w:tcW w:w="396" w:type="pct"/>
+                <w:shd w:val="clear" w:color="auto" w:fill="FBE4D5" w:themeFill="accent2" w:themeFillTint="33"/>
+                <w:vAlign w:val="center"/>
+                <w:hideMark/>
+              </w:tcPr>
+              <w:p>
+                <w:pPr>
+                  <w:jc w:val="center"/>
+                </w:pPr>
+                <w:r>
+                  <w:t>19</w:t>
+                </w:r>
+              </w:p>
+            </w:tc>
+            <w:tc>
+              <w:tcPr>
+                <w:tcW w:w="706" w:type="pct"/>
+                <w:shd w:val="clear" w:color="auto" w:fill="FBE4D5" w:themeFill="accent2" w:themeFillTint="33"/>
+                <w:vAlign w:val="center"/>
+                <w:hideMark/>
+              </w:tcPr>
+              <w:p>
+                <w:pPr>
+                  <w:jc w:val="center"/>
+                </w:pPr>
+                <w:r>
+                  <w:t>Evaluator_ScoreFriendlyFlag</w:t>
+                </w:r>
+              </w:p>
+            </w:tc>
+            <w:tc>
+              <w:tcPr>
+                <w:tcW w:w="882" w:type="pct"/>
+                <w:shd w:val="clear" w:color="auto" w:fill="FBE4D5" w:themeFill="accent2" w:themeFillTint="33"/>
+                <w:vAlign w:val="center"/>
+                <w:hideMark/>
+              </w:tcPr>
+              <w:p>
+                <w:pPr>
+                  <w:jc w:val="center"/>
+                </w:pPr>
+                <w:r>
+                  <w:t>Fed a fixed set of values</w:t>
+                </w:r>
+              </w:p>
+            </w:tc>
+            <w:tc>
+              <w:tcPr>
+                <w:tcW w:w="1201" w:type="pct"/>
+                <w:shd w:val="clear" w:color="auto" w:fill="FBE4D5" w:themeFill="accent2" w:themeFillTint="33"/>
+                <w:vAlign w:val="center"/>
+                <w:hideMark/>
+              </w:tcPr>
+              <w:p>
+                <w:pPr>
+                  <w:jc w:val="center"/>
+                </w:pPr>
+                <w:r>
+                  <w:t>Returns 0.2 with input data</w:t>
+                </w:r>
+              </w:p>
+            </w:tc>
+            <w:tc>
+              <w:tcPr>
+                <w:tcW w:w="708" w:type="pct"/>
+                <w:shd w:val="clear" w:color="auto" w:fill="FBE4D5" w:themeFill="accent2" w:themeFillTint="33"/>
+                <w:vAlign w:val="center"/>
+                <w:hideMark/>
+              </w:tcPr>
+              <w:p>
+                <w:pPr>
+                  <w:jc w:val="center"/>
+                </w:pPr>
+                <w:r>
+                  <w:t>Returns 0.2</w:t>
+                </w:r>
+              </w:p>
+            </w:tc>
+            <w:tc>
+              <w:tcPr>
+                <w:tcW w:w="1106" w:type="pct"/>
+                <w:shd w:val="clear" w:color="auto" w:fill="FBE4D5" w:themeFill="accent2" w:themeFillTint="33"/>
+                <w:vAlign w:val="center"/>
+                <w:hideMark/>
+              </w:tcPr>
+              <w:p>
+                <w:pPr>
+                  <w:jc w:val="center"/>
+                </w:pPr>
+              </w:p>
+            </w:tc>
+          </w:tr>
+          <w:tr>
+            <w:trPr>
+              <w:trHeight w:val="1602"/>
+            </w:trPr>
+            <w:tc>
+              <w:tcPr>
+                <w:tcW w:w="396" w:type="pct"/>
+                <w:shd w:val="clear" w:color="auto" w:fill="FBE4D5" w:themeFill="accent2" w:themeFillTint="33"/>
+                <w:vAlign w:val="center"/>
+                <w:hideMark/>
+              </w:tcPr>
+              <w:p>
+                <w:pPr>
+                  <w:jc w:val="center"/>
+                </w:pPr>
+                <w:r>
+                  <w:t>20</w:t>
+                </w:r>
+              </w:p>
+            </w:tc>
+            <w:tc>
+              <w:tcPr>
+                <w:tcW w:w="706" w:type="pct"/>
+                <w:shd w:val="clear" w:color="auto" w:fill="FBE4D5" w:themeFill="accent2" w:themeFillTint="33"/>
+                <w:vAlign w:val="center"/>
+                <w:hideMark/>
+              </w:tcPr>
+              <w:p>
+                <w:pPr>
+                  <w:jc w:val="center"/>
+                </w:pPr>
+                <w:r>
+                  <w:t>Evaluator_Heal</w:t>
+                </w:r>
+              </w:p>
+            </w:tc>
+            <w:tc>
+              <w:tcPr>
+                <w:tcW w:w="882" w:type="pct"/>
+                <w:shd w:val="clear" w:color="auto" w:fill="FBE4D5" w:themeFill="accent2" w:themeFillTint="33"/>
+                <w:vAlign w:val="center"/>
+                <w:hideMark/>
+              </w:tcPr>
+              <w:p>
+                <w:pPr>
+                  <w:jc w:val="center"/>
+                </w:pPr>
+                <w:r>
+                  <w:t>Fed a fixed set of values</w:t>
+                </w:r>
+              </w:p>
+            </w:tc>
+            <w:tc>
+              <w:tcPr>
+                <w:tcW w:w="1201" w:type="pct"/>
+                <w:shd w:val="clear" w:color="auto" w:fill="FBE4D5" w:themeFill="accent2" w:themeFillTint="33"/>
+                <w:vAlign w:val="center"/>
+                <w:hideMark/>
+              </w:tcPr>
+              <w:p>
+                <w:pPr>
+                  <w:jc w:val="center"/>
+                </w:pPr>
+                <w:r>
+                  <w:t>Returns 0.681 with input data</w:t>
+                </w:r>
+              </w:p>
+            </w:tc>
+            <w:tc>
+              <w:tcPr>
+                <w:tcW w:w="708" w:type="pct"/>
+                <w:shd w:val="clear" w:color="auto" w:fill="FBE4D5" w:themeFill="accent2" w:themeFillTint="33"/>
+                <w:vAlign w:val="center"/>
+                <w:hideMark/>
+              </w:tcPr>
+              <w:p>
+                <w:pPr>
+                  <w:jc w:val="center"/>
+                </w:pPr>
+                <w:r>
+                  <w:t>Returns incorrect result</w:t>
+                </w:r>
+              </w:p>
+            </w:tc>
+            <w:tc>
+              <w:tcPr>
+                <w:tcW w:w="1106" w:type="pct"/>
+                <w:shd w:val="clear" w:color="auto" w:fill="FBE4D5" w:themeFill="accent2" w:themeFillTint="33"/>
+                <w:vAlign w:val="center"/>
+                <w:hideMark/>
+              </w:tcPr>
+              <w:p>
+                <w:pPr>
+                  <w:jc w:val="center"/>
+                </w:pPr>
+                <w:r>
+                  <w:t>Equation was done wrong. Fixed by wrapping 1-h inside of parenthesis.</w:t>
+                </w:r>
+              </w:p>
+            </w:tc>
+          </w:tr>
+          <w:tr>
+            <w:trPr>
+              <w:trHeight w:val="1602"/>
+            </w:trPr>
+            <w:tc>
+              <w:tcPr>
+                <w:tcW w:w="396" w:type="pct"/>
+                <w:shd w:val="clear" w:color="auto" w:fill="FBE4D5" w:themeFill="accent2" w:themeFillTint="33"/>
+                <w:vAlign w:val="center"/>
+                <w:hideMark/>
+              </w:tcPr>
+              <w:p>
+                <w:pPr>
+                  <w:jc w:val="center"/>
+                </w:pPr>
+                <w:r>
+                  <w:t>20.1 Retest</w:t>
+                </w:r>
+              </w:p>
+            </w:tc>
+            <w:tc>
+              <w:tcPr>
+                <w:tcW w:w="706" w:type="pct"/>
+                <w:shd w:val="clear" w:color="auto" w:fill="FBE4D5" w:themeFill="accent2" w:themeFillTint="33"/>
+                <w:vAlign w:val="center"/>
+                <w:hideMark/>
+              </w:tcPr>
+              <w:p>
+                <w:pPr>
+                  <w:jc w:val="center"/>
+                </w:pPr>
+                <w:r>
+                  <w:t>Evaluator_Heal</w:t>
+                </w:r>
+              </w:p>
+            </w:tc>
+            <w:tc>
+              <w:tcPr>
+                <w:tcW w:w="882" w:type="pct"/>
+                <w:shd w:val="clear" w:color="auto" w:fill="FBE4D5" w:themeFill="accent2" w:themeFillTint="33"/>
+                <w:vAlign w:val="center"/>
+                <w:hideMark/>
+              </w:tcPr>
+              <w:p>
+                <w:pPr>
+                  <w:jc w:val="center"/>
+                </w:pPr>
+                <w:r>
+                  <w:t>Fed a fixed set of values</w:t>
+                </w:r>
+              </w:p>
+            </w:tc>
+            <w:tc>
+              <w:tcPr>
+                <w:tcW w:w="1201" w:type="pct"/>
+                <w:shd w:val="clear" w:color="auto" w:fill="FBE4D5" w:themeFill="accent2" w:themeFillTint="33"/>
+                <w:vAlign w:val="center"/>
+                <w:hideMark/>
+              </w:tcPr>
+              <w:p>
+                <w:pPr>
+                  <w:jc w:val="center"/>
+                </w:pPr>
+                <w:r>
+                  <w:t>Returns 0.681 with input data</w:t>
+                </w:r>
+              </w:p>
+            </w:tc>
+            <w:tc>
+              <w:tcPr>
+                <w:tcW w:w="708" w:type="pct"/>
+                <w:shd w:val="clear" w:color="auto" w:fill="FBE4D5" w:themeFill="accent2" w:themeFillTint="33"/>
+                <w:vAlign w:val="center"/>
+                <w:hideMark/>
+              </w:tcPr>
+              <w:p>
+                <w:pPr>
+                  <w:jc w:val="center"/>
+                </w:pPr>
+                <w:r>
+                  <w:t>Returns 0.681</w:t>
+                </w:r>
+              </w:p>
+            </w:tc>
+            <w:tc>
+              <w:tcPr>
+                <w:tcW w:w="1106" w:type="pct"/>
+                <w:shd w:val="clear" w:color="auto" w:fill="FBE4D5" w:themeFill="accent2" w:themeFillTint="33"/>
+                <w:vAlign w:val="center"/>
+                <w:hideMark/>
+              </w:tcPr>
+              <w:p>
+                <w:pPr>
+                  <w:jc w:val="center"/>
+                </w:pPr>
+              </w:p>
+            </w:tc>
+          </w:tr>
+          <w:tr>
+            <w:trPr>
+              <w:trHeight w:val="1602"/>
+            </w:trPr>
+            <w:tc>
+              <w:tcPr>
+                <w:tcW w:w="396" w:type="pct"/>
+                <w:shd w:val="clear" w:color="auto" w:fill="FBE4D5" w:themeFill="accent2" w:themeFillTint="33"/>
+                <w:vAlign w:val="center"/>
+                <w:hideMark/>
+              </w:tcPr>
+              <w:p>
+                <w:pPr>
+                  <w:jc w:val="center"/>
+                </w:pPr>
+                <w:r>
+                  <w:t>21</w:t>
+                </w:r>
+              </w:p>
+            </w:tc>
+            <w:tc>
+              <w:tcPr>
+                <w:tcW w:w="706" w:type="pct"/>
+                <w:shd w:val="clear" w:color="auto" w:fill="FBE4D5" w:themeFill="accent2" w:themeFillTint="33"/>
+                <w:vAlign w:val="center"/>
+                <w:hideMark/>
+              </w:tcPr>
+              <w:p>
+                <w:pPr>
+                  <w:jc w:val="center"/>
+                </w:pPr>
+                <w:r>
+                  <w:t>Health</w:t>
+                </w:r>
+              </w:p>
+            </w:tc>
+            <w:tc>
+              <w:tcPr>
+                <w:tcW w:w="882" w:type="pct"/>
+                <w:shd w:val="clear" w:color="auto" w:fill="FBE4D5" w:themeFill="accent2" w:themeFillTint="33"/>
+                <w:vAlign w:val="center"/>
+                <w:hideMark/>
+              </w:tcPr>
+              <w:p>
+                <w:pPr>
+                  <w:jc w:val="center"/>
+                </w:pPr>
+                <w:r>
+                  <w:t>Fed a fixed set of values</w:t>
+                </w:r>
+              </w:p>
+            </w:tc>
+            <w:tc>
+              <w:tcPr>
+                <w:tcW w:w="1201" w:type="pct"/>
+                <w:shd w:val="clear" w:color="auto" w:fill="FBE4D5" w:themeFill="accent2" w:themeFillTint="33"/>
+                <w:vAlign w:val="center"/>
+                <w:hideMark/>
+              </w:tcPr>
+              <w:p>
+                <w:pPr>
+                  <w:jc w:val="center"/>
+                </w:pPr>
+                <w:r>
+                  <w:t>Returns 0.5 with input data</w:t>
+                </w:r>
+              </w:p>
+            </w:tc>
+            <w:tc>
+              <w:tcPr>
+                <w:tcW w:w="708" w:type="pct"/>
+                <w:shd w:val="clear" w:color="auto" w:fill="FBE4D5" w:themeFill="accent2" w:themeFillTint="33"/>
+                <w:vAlign w:val="center"/>
+                <w:hideMark/>
+              </w:tcPr>
+              <w:p>
+                <w:pPr>
+                  <w:jc w:val="center"/>
+                </w:pPr>
+                <w:r>
+                  <w:t>Returns 0.5</w:t>
+                </w:r>
+              </w:p>
+            </w:tc>
+            <w:tc>
+              <w:tcPr>
+                <w:tcW w:w="1106" w:type="pct"/>
+                <w:shd w:val="clear" w:color="auto" w:fill="FBE4D5" w:themeFill="accent2" w:themeFillTint="33"/>
+                <w:vAlign w:val="center"/>
+                <w:hideMark/>
+              </w:tcPr>
+              <w:p>
+                <w:pPr>
+                  <w:jc w:val="center"/>
+                </w:pPr>
+              </w:p>
+            </w:tc>
+          </w:tr>
+          <w:tr>
+            <w:trPr>
+              <w:trHeight w:val="1602"/>
+            </w:trPr>
+            <w:tc>
+              <w:tcPr>
+                <w:tcW w:w="396" w:type="pct"/>
+                <w:shd w:val="clear" w:color="auto" w:fill="FBE4D5" w:themeFill="accent2" w:themeFillTint="33"/>
+                <w:vAlign w:val="center"/>
+                <w:hideMark/>
+              </w:tcPr>
+              <w:p>
+                <w:pPr>
+                  <w:jc w:val="center"/>
+                </w:pPr>
+                <w:r>
+                  <w:t>22</w:t>
+                </w:r>
+              </w:p>
+            </w:tc>
+            <w:tc>
+              <w:tcPr>
+                <w:tcW w:w="706" w:type="pct"/>
+                <w:shd w:val="clear" w:color="auto" w:fill="FBE4D5" w:themeFill="accent2" w:themeFillTint="33"/>
+                <w:vAlign w:val="center"/>
+                <w:hideMark/>
+              </w:tcPr>
+              <w:p>
+                <w:pPr>
+                  <w:jc w:val="center"/>
+                </w:pPr>
+                <w:r>
+                  <w:t>DistanceToPosition</w:t>
+                </w:r>
+              </w:p>
+            </w:tc>
+            <w:tc>
+              <w:tcPr>
+                <w:tcW w:w="882" w:type="pct"/>
+                <w:shd w:val="clear" w:color="auto" w:fill="FBE4D5" w:themeFill="accent2" w:themeFillTint="33"/>
+                <w:vAlign w:val="center"/>
+                <w:hideMark/>
+              </w:tcPr>
+              <w:p>
+                <w:pPr>
+                  <w:jc w:val="center"/>
+                </w:pPr>
+                <w:r>
+                  <w:t>Fed a fixed set of values</w:t>
+                </w:r>
+              </w:p>
+            </w:tc>
+            <w:tc>
+              <w:tcPr>
+                <w:tcW w:w="1201" w:type="pct"/>
+                <w:shd w:val="clear" w:color="auto" w:fill="FBE4D5" w:themeFill="accent2" w:themeFillTint="33"/>
+                <w:vAlign w:val="center"/>
+                <w:hideMark/>
+              </w:tcPr>
+              <w:p>
+                <w:pPr>
+                  <w:jc w:val="center"/>
+                </w:pPr>
+                <w:r>
+                  <w:t>Returns 0.16 with input data</w:t>
+                </w:r>
+              </w:p>
+            </w:tc>
+            <w:tc>
+              <w:tcPr>
+                <w:tcW w:w="708" w:type="pct"/>
+                <w:shd w:val="clear" w:color="auto" w:fill="FBE4D5" w:themeFill="accent2" w:themeFillTint="33"/>
+                <w:vAlign w:val="center"/>
+                <w:hideMark/>
+              </w:tcPr>
+              <w:p>
+                <w:pPr>
+                  <w:jc w:val="center"/>
+                </w:pPr>
+                <w:r>
+                  <w:t>Returns 0.16</w:t>
+                </w:r>
+              </w:p>
+            </w:tc>
+            <w:tc>
+              <w:tcPr>
+                <w:tcW w:w="1106" w:type="pct"/>
+                <w:shd w:val="clear" w:color="auto" w:fill="FBE4D5" w:themeFill="accent2" w:themeFillTint="33"/>
+                <w:vAlign w:val="center"/>
+                <w:hideMark/>
+              </w:tcPr>
+              <w:p>
+                <w:pPr>
+                  <w:jc w:val="center"/>
+                </w:pPr>
+              </w:p>
+            </w:tc>
+          </w:tr>
+          <w:tr>
+            <w:trPr>
+              <w:trHeight w:val="1602"/>
+            </w:trPr>
+            <w:tc>
+              <w:tcPr>
+                <w:tcW w:w="396" w:type="pct"/>
+                <w:shd w:val="clear" w:color="auto" w:fill="FBE4D5" w:themeFill="accent2" w:themeFillTint="33"/>
+                <w:vAlign w:val="center"/>
+                <w:hideMark/>
+              </w:tcPr>
+              <w:p>
+                <w:pPr>
+                  <w:jc w:val="center"/>
+                </w:pPr>
+                <w:r>
+                  <w:t>23</w:t>
+                </w:r>
+              </w:p>
+            </w:tc>
+            <w:tc>
+              <w:tcPr>
+                <w:tcW w:w="706" w:type="pct"/>
+                <w:shd w:val="clear" w:color="auto" w:fill="FBE4D5" w:themeFill="accent2" w:themeFillTint="33"/>
+                <w:vAlign w:val="center"/>
+                <w:hideMark/>
+              </w:tcPr>
+              <w:p>
+                <w:pPr>
+                  <w:jc w:val="center"/>
+                </w:pPr>
+                <w:r>
+                  <w:t>DistanceToObject</w:t>
+                </w:r>
+              </w:p>
+            </w:tc>
+            <w:tc>
+              <w:tcPr>
+                <w:tcW w:w="882" w:type="pct"/>
+                <w:shd w:val="clear" w:color="auto" w:fill="FBE4D5" w:themeFill="accent2" w:themeFillTint="33"/>
+                <w:vAlign w:val="center"/>
+                <w:hideMark/>
+              </w:tcPr>
+              <w:p>
+                <w:pPr>
+                  <w:jc w:val="center"/>
+                </w:pPr>
+                <w:r>
+                  <w:t>Fed a fixed set of values</w:t>
+                </w:r>
+              </w:p>
+            </w:tc>
+            <w:tc>
+              <w:tcPr>
+                <w:tcW w:w="1201" w:type="pct"/>
+                <w:shd w:val="clear" w:color="auto" w:fill="FBE4D5" w:themeFill="accent2" w:themeFillTint="33"/>
+                <w:vAlign w:val="center"/>
+                <w:hideMark/>
+              </w:tcPr>
+              <w:p>
+                <w:pPr>
+                  <w:jc w:val="center"/>
+                </w:pPr>
+                <w:r>
+                  <w:t>Returns 0.16 with input data</w:t>
+                </w:r>
+              </w:p>
+            </w:tc>
+            <w:tc>
+              <w:tcPr>
+                <w:tcW w:w="708" w:type="pct"/>
+                <w:shd w:val="clear" w:color="auto" w:fill="FBE4D5" w:themeFill="accent2" w:themeFillTint="33"/>
+                <w:vAlign w:val="center"/>
+                <w:hideMark/>
+              </w:tcPr>
+              <w:p>
+                <w:pPr>
+                  <w:jc w:val="center"/>
+                </w:pPr>
+                <w:r>
+                  <w:t>Returns 0.16</w:t>
+                </w:r>
+              </w:p>
+            </w:tc>
+            <w:tc>
+              <w:tcPr>
+                <w:tcW w:w="1106" w:type="pct"/>
+                <w:shd w:val="clear" w:color="auto" w:fill="FBE4D5" w:themeFill="accent2" w:themeFillTint="33"/>
+                <w:vAlign w:val="center"/>
+                <w:hideMark/>
+              </w:tcPr>
+              <w:p>
+                <w:pPr>
+                  <w:jc w:val="center"/>
+                </w:pPr>
+              </w:p>
+            </w:tc>
+          </w:tr>
+          <w:tr>
+            <w:trPr>
+              <w:trHeight w:val="1602"/>
+            </w:trPr>
+            <w:tc>
+              <w:tcPr>
+                <w:tcW w:w="396" w:type="pct"/>
+                <w:shd w:val="clear" w:color="auto" w:fill="FBE4D5" w:themeFill="accent2" w:themeFillTint="33"/>
+                <w:vAlign w:val="center"/>
+                <w:hideMark/>
+              </w:tcPr>
+              <w:p>
+                <w:pPr>
+                  <w:jc w:val="center"/>
+                </w:pPr>
+                <w:r>
+                  <w:lastRenderedPageBreak/>
+                  <w:t>24</w:t>
+                </w:r>
+              </w:p>
+            </w:tc>
+            <w:tc>
+              <w:tcPr>
+                <w:tcW w:w="706" w:type="pct"/>
+                <w:shd w:val="clear" w:color="auto" w:fill="FBE4D5" w:themeFill="accent2" w:themeFillTint="33"/>
+                <w:vAlign w:val="center"/>
+                <w:hideMark/>
+              </w:tcPr>
+              <w:p>
+                <w:pPr>
+                  <w:jc w:val="center"/>
+                </w:pPr>
+                <w:r>
+                  <w:t>Strength</w:t>
+                </w:r>
+              </w:p>
+            </w:tc>
+            <w:tc>
+              <w:tcPr>
+                <w:tcW w:w="882" w:type="pct"/>
+                <w:shd w:val="clear" w:color="auto" w:fill="FBE4D5" w:themeFill="accent2" w:themeFillTint="33"/>
+                <w:vAlign w:val="center"/>
+                <w:hideMark/>
+              </w:tcPr>
+              <w:p>
+                <w:pPr>
+                  <w:jc w:val="center"/>
+                </w:pPr>
+                <w:r>
+                  <w:t>Fed a fixed set of values</w:t>
+                </w:r>
+              </w:p>
+            </w:tc>
+            <w:tc>
+              <w:tcPr>
+                <w:tcW w:w="1201" w:type="pct"/>
+                <w:shd w:val="clear" w:color="auto" w:fill="FBE4D5" w:themeFill="accent2" w:themeFillTint="33"/>
+                <w:vAlign w:val="center"/>
+                <w:hideMark/>
+              </w:tcPr>
+              <w:p>
+                <w:pPr>
+                  <w:jc w:val="center"/>
+                </w:pPr>
+                <w:r>
+                  <w:t>Returns 1 with input data</w:t>
+                </w:r>
+              </w:p>
+            </w:tc>
+            <w:tc>
+              <w:tcPr>
+                <w:tcW w:w="708" w:type="pct"/>
+                <w:shd w:val="clear" w:color="auto" w:fill="FBE4D5" w:themeFill="accent2" w:themeFillTint="33"/>
+                <w:vAlign w:val="center"/>
+                <w:hideMark/>
+              </w:tcPr>
+              <w:p>
+                <w:pPr>
+                  <w:jc w:val="center"/>
+                </w:pPr>
+                <w:r>
+                  <w:t>Returns 1</w:t>
+                </w:r>
+              </w:p>
+            </w:tc>
+            <w:tc>
+              <w:tcPr>
+                <w:tcW w:w="1106" w:type="pct"/>
+                <w:shd w:val="clear" w:color="auto" w:fill="FBE4D5" w:themeFill="accent2" w:themeFillTint="33"/>
+                <w:vAlign w:val="center"/>
+                <w:hideMark/>
+              </w:tcPr>
+              <w:p>
+                <w:pPr>
+                  <w:jc w:val="center"/>
+                </w:pPr>
+              </w:p>
+            </w:tc>
+          </w:tr>
+          <w:tr>
+            <w:trPr>
+              <w:trHeight w:val="1602"/>
+            </w:trPr>
+            <w:tc>
+              <w:tcPr>
+                <w:tcW w:w="396" w:type="pct"/>
+                <w:shd w:val="clear" w:color="auto" w:fill="FBE4D5" w:themeFill="accent2" w:themeFillTint="33"/>
+                <w:vAlign w:val="center"/>
+                <w:hideMark/>
+              </w:tcPr>
+              <w:p>
+                <w:pPr>
+                  <w:jc w:val="center"/>
+                </w:pPr>
+                <w:r>
+                  <w:t>25</w:t>
+                </w:r>
+              </w:p>
+            </w:tc>
+            <w:tc>
+              <w:tcPr>
+                <w:tcW w:w="706" w:type="pct"/>
+                <w:shd w:val="clear" w:color="auto" w:fill="FBE4D5" w:themeFill="accent2" w:themeFillTint="33"/>
+                <w:vAlign w:val="center"/>
+                <w:hideMark/>
+              </w:tcPr>
+              <w:p>
+                <w:pPr>
+                  <w:jc w:val="center"/>
+                </w:pPr>
+                <w:r>
+                  <w:t>NumberOfEnemiesInSight</w:t>
+                </w:r>
+              </w:p>
+            </w:tc>
+            <w:tc>
+              <w:tcPr>
+                <w:tcW w:w="882" w:type="pct"/>
+                <w:shd w:val="clear" w:color="auto" w:fill="FBE4D5" w:themeFill="accent2" w:themeFillTint="33"/>
+                <w:vAlign w:val="center"/>
+                <w:hideMark/>
+              </w:tcPr>
+              <w:p>
+                <w:pPr>
+                  <w:jc w:val="center"/>
+                </w:pPr>
+                <w:r>
+                  <w:t>Fed a fixed set of values</w:t>
+                </w:r>
+              </w:p>
+            </w:tc>
+            <w:tc>
+              <w:tcPr>
+                <w:tcW w:w="1201" w:type="pct"/>
+                <w:shd w:val="clear" w:color="auto" w:fill="FBE4D5" w:themeFill="accent2" w:themeFillTint="33"/>
+                <w:vAlign w:val="center"/>
+                <w:hideMark/>
+              </w:tcPr>
+              <w:p>
+                <w:pPr>
+                  <w:jc w:val="center"/>
+                </w:pPr>
+                <w:r>
+                  <w:t>Returns 0.33 with input data</w:t>
+                </w:r>
+              </w:p>
+            </w:tc>
+            <w:tc>
+              <w:tcPr>
+                <w:tcW w:w="708" w:type="pct"/>
+                <w:shd w:val="clear" w:color="auto" w:fill="FBE4D5" w:themeFill="accent2" w:themeFillTint="33"/>
+                <w:vAlign w:val="center"/>
+                <w:hideMark/>
+              </w:tcPr>
+              <w:p>
+                <w:pPr>
+                  <w:jc w:val="center"/>
+                </w:pPr>
+                <w:r>
+                  <w:t>Returns 0.33</w:t>
+                </w:r>
+              </w:p>
+            </w:tc>
+            <w:tc>
+              <w:tcPr>
+                <w:tcW w:w="1106" w:type="pct"/>
+                <w:shd w:val="clear" w:color="auto" w:fill="FBE4D5" w:themeFill="accent2" w:themeFillTint="33"/>
+                <w:vAlign w:val="center"/>
+                <w:hideMark/>
+              </w:tcPr>
+              <w:p>
+                <w:pPr>
+                  <w:jc w:val="center"/>
+                </w:pPr>
+              </w:p>
+            </w:tc>
+          </w:tr>
+          <w:tr>
+            <w:trPr>
+              <w:trHeight w:val="1602"/>
+            </w:trPr>
+            <w:tc>
+              <w:tcPr>
+                <w:tcW w:w="396" w:type="pct"/>
+                <w:shd w:val="clear" w:color="auto" w:fill="FBE4D5" w:themeFill="accent2" w:themeFillTint="33"/>
+                <w:vAlign w:val="center"/>
+                <w:hideMark/>
+              </w:tcPr>
+              <w:p>
+                <w:pPr>
+                  <w:jc w:val="center"/>
+                </w:pPr>
+                <w:r>
+                  <w:t>26</w:t>
+                </w:r>
+              </w:p>
+            </w:tc>
+            <w:tc>
+              <w:tcPr>
+                <w:tcW w:w="706" w:type="pct"/>
+                <w:shd w:val="clear" w:color="auto" w:fill="FBE4D5" w:themeFill="accent2" w:themeFillTint="33"/>
+                <w:vAlign w:val="center"/>
+                <w:hideMark/>
+              </w:tcPr>
+              <w:p>
+                <w:pPr>
+                  <w:jc w:val="center"/>
+                </w:pPr>
+                <w:r>
+                  <w:t>Goal_Globals</w:t>
+                </w:r>
+              </w:p>
+            </w:tc>
+            <w:tc>
+              <w:tcPr>
+                <w:tcW w:w="882" w:type="pct"/>
+                <w:shd w:val="clear" w:color="auto" w:fill="FBE4D5" w:themeFill="accent2" w:themeFillTint="33"/>
+                <w:vAlign w:val="center"/>
+                <w:hideMark/>
+              </w:tcPr>
+              <w:p>
+                <w:pPr>
+                  <w:jc w:val="center"/>
+                </w:pPr>
+                <w:r>
+                  <w:t>Evaluators selected correctly</w:t>
+                </w:r>
+              </w:p>
+            </w:tc>
+            <w:tc>
+              <w:tcPr>
+                <w:tcW w:w="1201" w:type="pct"/>
+                <w:shd w:val="clear" w:color="auto" w:fill="FBE4D5" w:themeFill="accent2" w:themeFillTint="33"/>
+                <w:vAlign w:val="center"/>
+                <w:hideMark/>
+              </w:tcPr>
+              <w:p>
+                <w:pPr>
+                  <w:jc w:val="center"/>
+                </w:pPr>
+                <w:r>
+                  <w:t>Agent should loop through all available evaluators and select the one with the highest desirability</w:t>
+                </w:r>
+              </w:p>
+            </w:tc>
+            <w:tc>
+              <w:tcPr>
+                <w:tcW w:w="708" w:type="pct"/>
+                <w:shd w:val="clear" w:color="auto" w:fill="FBE4D5" w:themeFill="accent2" w:themeFillTint="33"/>
+                <w:vAlign w:val="center"/>
+                <w:hideMark/>
+              </w:tcPr>
+              <w:p>
+                <w:pPr>
+                  <w:jc w:val="center"/>
+                </w:pPr>
+                <w:r>
+                  <w:t>Agent successfully manages to select correct evaluator with highest desirability</w:t>
+                </w:r>
+              </w:p>
+            </w:tc>
+            <w:tc>
+              <w:tcPr>
+                <w:tcW w:w="1106" w:type="pct"/>
+                <w:shd w:val="clear" w:color="auto" w:fill="FBE4D5" w:themeFill="accent2" w:themeFillTint="33"/>
+                <w:vAlign w:val="center"/>
+                <w:hideMark/>
+              </w:tcPr>
+              <w:p>
+                <w:pPr>
+                  <w:jc w:val="center"/>
+                </w:pPr>
+              </w:p>
+            </w:tc>
+          </w:tr>
+          <w:tr>
+            <w:trPr>
+              <w:trHeight w:val="1602"/>
+            </w:trPr>
+            <w:tc>
+              <w:tcPr>
+                <w:tcW w:w="396" w:type="pct"/>
+                <w:shd w:val="clear" w:color="auto" w:fill="FBE4D5" w:themeFill="accent2" w:themeFillTint="33"/>
+                <w:vAlign w:val="center"/>
+                <w:hideMark/>
+              </w:tcPr>
+              <w:p>
+                <w:pPr>
+                  <w:jc w:val="center"/>
+                </w:pPr>
+                <w:r>
+                  <w:t>27</w:t>
+                </w:r>
+              </w:p>
+            </w:tc>
+            <w:tc>
+              <w:tcPr>
+                <w:tcW w:w="706" w:type="pct"/>
+                <w:shd w:val="clear" w:color="auto" w:fill="FBE4D5" w:themeFill="accent2" w:themeFillTint="33"/>
+                <w:vAlign w:val="center"/>
+                <w:hideMark/>
+              </w:tcPr>
+              <w:p>
+                <w:pPr>
+                  <w:jc w:val="center"/>
+                </w:pPr>
+                <w:r>
+                  <w:t>Goal_Globals</w:t>
+                </w:r>
+              </w:p>
+            </w:tc>
+            <w:tc>
+              <w:tcPr>
+                <w:tcW w:w="882" w:type="pct"/>
+                <w:shd w:val="clear" w:color="auto" w:fill="FBE4D5" w:themeFill="accent2" w:themeFillTint="33"/>
+                <w:vAlign w:val="center"/>
+                <w:hideMark/>
+              </w:tcPr>
+              <w:p>
+                <w:pPr>
+                  <w:jc w:val="center"/>
+                </w:pPr>
+                <w:r>
+                  <w:t>Goals changed correctly</w:t>
+                </w:r>
+              </w:p>
+            </w:tc>
+            <w:tc>
+              <w:tcPr>
+                <w:tcW w:w="1201" w:type="pct"/>
+                <w:shd w:val="clear" w:color="auto" w:fill="FBE4D5" w:themeFill="accent2" w:themeFillTint="33"/>
+                <w:vAlign w:val="center"/>
+                <w:hideMark/>
+              </w:tcPr>
+              <w:p>
+                <w:pPr>
+                  <w:jc w:val="center"/>
+                </w:pPr>
+                <w:r>
+                  <w:t>Agent should change current goal to desired goal correctly</w:t>
+                </w:r>
+              </w:p>
+            </w:tc>
+            <w:tc>
+              <w:tcPr>
+                <w:tcW w:w="708" w:type="pct"/>
+                <w:shd w:val="clear" w:color="auto" w:fill="FBE4D5" w:themeFill="accent2" w:themeFillTint="33"/>
+                <w:vAlign w:val="center"/>
+                <w:hideMark/>
+              </w:tcPr>
+              <w:p>
+                <w:pPr>
+                  <w:jc w:val="center"/>
+                </w:pPr>
+                <w:r>
+                  <w:t xml:space="preserve">Fails as agent keeps changing </w:t>
+                </w:r>
+                <w:r>
+                  <w:t>its</w:t>
+                </w:r>
+                <w:r>
+                  <w:t xml:space="preserve"> desired goal too frequently never giving it a chance to actually perform the one it's in.</w:t>
+                </w:r>
+              </w:p>
+            </w:tc>
+            <w:tc>
+              <w:tcPr>
+                <w:tcW w:w="1106" w:type="pct"/>
+                <w:shd w:val="clear" w:color="auto" w:fill="FBE4D5" w:themeFill="accent2" w:themeFillTint="33"/>
+                <w:vAlign w:val="center"/>
+                <w:hideMark/>
+              </w:tcPr>
+              <w:p>
+                <w:pPr>
+                  <w:jc w:val="center"/>
+                </w:pPr>
+                <w:r>
+                  <w:t xml:space="preserve">Fixed: By simply adding a check to determine if the desired goal is the </w:t>
+                </w:r>
+                <w:r>
+                  <w:t>one,</w:t>
+                </w:r>
+                <w:r>
+                  <w:t xml:space="preserve"> we are already in, if it is, there's no point switching it.</w:t>
+                </w:r>
+              </w:p>
+            </w:tc>
+          </w:tr>
+          <w:tr>
+            <w:trPr>
+              <w:trHeight w:val="1602"/>
+            </w:trPr>
+            <w:tc>
+              <w:tcPr>
+                <w:tcW w:w="396" w:type="pct"/>
+                <w:shd w:val="clear" w:color="auto" w:fill="FBE4D5" w:themeFill="accent2" w:themeFillTint="33"/>
+                <w:vAlign w:val="center"/>
+                <w:hideMark/>
+              </w:tcPr>
+              <w:p>
+                <w:pPr>
+                  <w:jc w:val="center"/>
+                </w:pPr>
+                <w:r>
+                  <w:t>27.1 Retest</w:t>
+                </w:r>
+              </w:p>
+            </w:tc>
+            <w:tc>
+              <w:tcPr>
+                <w:tcW w:w="706" w:type="pct"/>
+                <w:shd w:val="clear" w:color="auto" w:fill="FBE4D5" w:themeFill="accent2" w:themeFillTint="33"/>
+                <w:vAlign w:val="center"/>
+                <w:hideMark/>
+              </w:tcPr>
+              <w:p>
+                <w:pPr>
+                  <w:jc w:val="center"/>
+                </w:pPr>
+                <w:r>
+                  <w:t>Goal_Globals</w:t>
+                </w:r>
+              </w:p>
+            </w:tc>
+            <w:tc>
+              <w:tcPr>
+                <w:tcW w:w="882" w:type="pct"/>
+                <w:shd w:val="clear" w:color="auto" w:fill="FBE4D5" w:themeFill="accent2" w:themeFillTint="33"/>
+                <w:vAlign w:val="center"/>
+                <w:hideMark/>
+              </w:tcPr>
+              <w:p>
+                <w:pPr>
+                  <w:jc w:val="center"/>
+                </w:pPr>
+                <w:r>
+                  <w:t>Goals changed correctly</w:t>
+                </w:r>
+              </w:p>
+            </w:tc>
+            <w:tc>
+              <w:tcPr>
+                <w:tcW w:w="1201" w:type="pct"/>
+                <w:shd w:val="clear" w:color="auto" w:fill="FBE4D5" w:themeFill="accent2" w:themeFillTint="33"/>
+                <w:vAlign w:val="center"/>
+                <w:hideMark/>
+              </w:tcPr>
+              <w:p>
+                <w:pPr>
+                  <w:jc w:val="center"/>
+                </w:pPr>
+                <w:r>
+                  <w:t>Agent should change current goal to desired goal correctly</w:t>
+                </w:r>
+              </w:p>
+            </w:tc>
+            <w:tc>
+              <w:tcPr>
+                <w:tcW w:w="708" w:type="pct"/>
+                <w:shd w:val="clear" w:color="auto" w:fill="FBE4D5" w:themeFill="accent2" w:themeFillTint="33"/>
+                <w:vAlign w:val="center"/>
+                <w:hideMark/>
+              </w:tcPr>
+              <w:p>
+                <w:pPr>
+                  <w:jc w:val="center"/>
+                </w:pPr>
+                <w:r>
+                  <w:t xml:space="preserve">Agents change current goal to desired goal correctly and don't bother if </w:t>
+                </w:r>
+                <w:r>
+                  <w:t>we’re</w:t>
+                </w:r>
+                <w:r>
+                  <w:t xml:space="preserve"> already in it.</w:t>
+                </w:r>
+              </w:p>
+            </w:tc>
+            <w:tc>
+              <w:tcPr>
+                <w:tcW w:w="1106" w:type="pct"/>
+                <w:shd w:val="clear" w:color="auto" w:fill="FBE4D5" w:themeFill="accent2" w:themeFillTint="33"/>
+                <w:vAlign w:val="center"/>
+                <w:hideMark/>
+              </w:tcPr>
+              <w:p>
+                <w:pPr>
+                  <w:jc w:val="center"/>
+                </w:pPr>
+              </w:p>
+            </w:tc>
+          </w:tr>
+          <w:tr>
+            <w:trPr>
+              <w:trHeight w:val="1602"/>
+            </w:trPr>
+            <w:tc>
+              <w:tcPr>
+                <w:tcW w:w="396" w:type="pct"/>
+                <w:shd w:val="clear" w:color="auto" w:fill="FBE4D5" w:themeFill="accent2" w:themeFillTint="33"/>
+                <w:vAlign w:val="center"/>
+                <w:hideMark/>
+              </w:tcPr>
+              <w:p>
+                <w:pPr>
+                  <w:jc w:val="center"/>
+                </w:pPr>
+                <w:r>
+                  <w:t>26</w:t>
+                </w:r>
+              </w:p>
+            </w:tc>
+            <w:tc>
+              <w:tcPr>
+                <w:tcW w:w="706" w:type="pct"/>
+                <w:shd w:val="clear" w:color="auto" w:fill="FBE4D5" w:themeFill="accent2" w:themeFillTint="33"/>
+                <w:vAlign w:val="center"/>
+                <w:hideMark/>
+              </w:tcPr>
+              <w:p>
+                <w:pPr>
+                  <w:jc w:val="center"/>
+                </w:pPr>
+                <w:r>
+                  <w:t>Combined Test</w:t>
+                </w:r>
+              </w:p>
+            </w:tc>
+            <w:tc>
+              <w:tcPr>
+                <w:tcW w:w="882" w:type="pct"/>
+                <w:shd w:val="clear" w:color="auto" w:fill="FBE4D5" w:themeFill="accent2" w:themeFillTint="33"/>
+                <w:vAlign w:val="center"/>
+                <w:hideMark/>
+              </w:tcPr>
+              <w:p>
+                <w:pPr>
+                  <w:jc w:val="center"/>
+                </w:pPr>
+                <w:r>
+                  <w:t>Agents function with evaluators controlling goals</w:t>
+                </w:r>
+              </w:p>
+            </w:tc>
+            <w:tc>
+              <w:tcPr>
+                <w:tcW w:w="1201" w:type="pct"/>
+                <w:shd w:val="clear" w:color="auto" w:fill="FBE4D5" w:themeFill="accent2" w:themeFillTint="33"/>
+                <w:vAlign w:val="center"/>
+                <w:hideMark/>
+              </w:tcPr>
+              <w:p>
+                <w:pPr>
+                  <w:jc w:val="center"/>
+                </w:pPr>
+                <w:r>
+                  <w:t xml:space="preserve">Agents should function </w:t>
+                </w:r>
+                <w:r>
+                  <w:t>independently</w:t>
+                </w:r>
+                <w:r>
+                  <w:t xml:space="preserve"> with evaluators selecting goals based on desirability. Different goals should be selected based on what's happening around them.</w:t>
+                </w:r>
+              </w:p>
+            </w:tc>
+            <w:tc>
+              <w:tcPr>
+                <w:tcW w:w="708" w:type="pct"/>
+                <w:shd w:val="clear" w:color="auto" w:fill="FBE4D5" w:themeFill="accent2" w:themeFillTint="33"/>
+                <w:vAlign w:val="center"/>
+                <w:hideMark/>
+              </w:tcPr>
+              <w:p>
+                <w:pPr>
+                  <w:jc w:val="center"/>
+                </w:pPr>
+                <w:r>
+                  <w:t>Failed as AI lose track of agent data and results in null reference exception error from several goals.</w:t>
+                </w:r>
+              </w:p>
+            </w:tc>
+            <w:tc>
+              <w:tcPr>
+                <w:tcW w:w="1106" w:type="pct"/>
+                <w:shd w:val="clear" w:color="auto" w:fill="FBE4D5" w:themeFill="accent2" w:themeFillTint="33"/>
+                <w:vAlign w:val="center"/>
+                <w:hideMark/>
+              </w:tcPr>
+              <w:p>
+                <w:pPr>
+                  <w:jc w:val="center"/>
+                </w:pPr>
+                <w:r>
+                  <w:t>Fixed: Removed teammates from collection when they've died and re-add them upon re-spawning.</w:t>
+                </w:r>
+              </w:p>
+            </w:tc>
+          </w:tr>
+          <w:tr>
+            <w:trPr>
+              <w:trHeight w:val="1602"/>
+            </w:trPr>
+            <w:tc>
+              <w:tcPr>
+                <w:tcW w:w="396" w:type="pct"/>
+                <w:shd w:val="clear" w:color="auto" w:fill="FBE4D5" w:themeFill="accent2" w:themeFillTint="33"/>
+                <w:vAlign w:val="center"/>
+                <w:hideMark/>
+              </w:tcPr>
+              <w:p>
+                <w:pPr>
+                  <w:jc w:val="center"/>
+                </w:pPr>
+                <w:r>
+                  <w:lastRenderedPageBreak/>
+                  <w:t>26.1 Retest</w:t>
+                </w:r>
+              </w:p>
+            </w:tc>
+            <w:tc>
+              <w:tcPr>
+                <w:tcW w:w="706" w:type="pct"/>
+                <w:shd w:val="clear" w:color="auto" w:fill="FBE4D5" w:themeFill="accent2" w:themeFillTint="33"/>
+                <w:vAlign w:val="center"/>
+                <w:hideMark/>
+              </w:tcPr>
+              <w:p>
+                <w:pPr>
+                  <w:jc w:val="center"/>
+                </w:pPr>
+                <w:r>
+                  <w:t>Combined Test</w:t>
+                </w:r>
+              </w:p>
+            </w:tc>
+            <w:tc>
+              <w:tcPr>
+                <w:tcW w:w="882" w:type="pct"/>
+                <w:shd w:val="clear" w:color="auto" w:fill="FBE4D5" w:themeFill="accent2" w:themeFillTint="33"/>
+                <w:vAlign w:val="center"/>
+                <w:hideMark/>
+              </w:tcPr>
+              <w:p>
+                <w:pPr>
+                  <w:jc w:val="center"/>
+                </w:pPr>
+                <w:r>
+                  <w:t>Agents function with evaluators controlling goals</w:t>
+                </w:r>
+              </w:p>
+            </w:tc>
+            <w:tc>
+              <w:tcPr>
+                <w:tcW w:w="1201" w:type="pct"/>
+                <w:shd w:val="clear" w:color="auto" w:fill="FBE4D5" w:themeFill="accent2" w:themeFillTint="33"/>
+                <w:vAlign w:val="center"/>
+                <w:hideMark/>
+              </w:tcPr>
+              <w:p>
+                <w:pPr>
+                  <w:jc w:val="center"/>
+                </w:pPr>
+                <w:r>
+                  <w:t xml:space="preserve">Agents should function </w:t>
+                </w:r>
+                <w:r>
+                  <w:t>independently</w:t>
+                </w:r>
+                <w:r>
+                  <w:t xml:space="preserve"> </w:t>
+                </w:r>
+                <w:r>
+                  <w:t>with evaluators selecting goals based on desirability. Different goals should be selected based on what's happening around them.</w:t>
+                </w:r>
+              </w:p>
+            </w:tc>
+            <w:tc>
+              <w:tcPr>
+                <w:tcW w:w="708" w:type="pct"/>
+                <w:shd w:val="clear" w:color="auto" w:fill="FBE4D5" w:themeFill="accent2" w:themeFillTint="33"/>
+                <w:vAlign w:val="center"/>
+                <w:hideMark/>
+              </w:tcPr>
+              <w:p>
+                <w:pPr>
+                  <w:jc w:val="center"/>
+                </w:pPr>
+                <w:r>
+                  <w:t>Agents successfully function with evaluators picking goals as they play. Values need tweaking as expected.</w:t>
+                </w:r>
+              </w:p>
+            </w:tc>
+            <w:tc>
+              <w:tcPr>
+                <w:tcW w:w="1106" w:type="pct"/>
+                <w:shd w:val="clear" w:color="auto" w:fill="FBE4D5" w:themeFill="accent2" w:themeFillTint="33"/>
+                <w:vAlign w:val="center"/>
+                <w:hideMark/>
+              </w:tcPr>
+              <w:p>
+                <w:pPr>
+                  <w:jc w:val="center"/>
+                </w:pPr>
+              </w:p>
+            </w:tc>
+          </w:tr>
+        </w:tbl>
         <w:p>
           <w:pPr>
             <w:rPr>
@@ -4498,31 +9019,273 @@
           <w:pPr>
             <w:pStyle w:val="Heading1"/>
           </w:pPr>
-          <w:bookmarkStart w:id="8" w:name="_Toc26502875"/>
+          <w:bookmarkStart w:id="10" w:name="_Toc26517665"/>
           <w:r>
             <w:lastRenderedPageBreak/>
-            <w:t>Testing Plan</w:t>
-          </w:r>
-          <w:bookmarkEnd w:id="8"/>
-        </w:p>
-        <w:p>
-          <w:r>
-            <w:t>H</w:t>
+            <w:t>Critical Evaluation</w:t>
+          </w:r>
+          <w:bookmarkEnd w:id="10"/>
+        </w:p>
+        <w:p>
+          <w:r>
+            <w:t>When it comes to implementation of the AI, I feel that it went well overall. I managed to implement most of everything I wanted albeit I had to scrap some as the gameplay just didn’t allow for the complex behaviours I wanted to model happen.</w:t>
+          </w:r>
+        </w:p>
+        <w:p>
+          <w:r>
+            <w:t>My design of the goal driven utility AI seems to be a good fit overall. It’s major strengths lie in it’s modularity of atomic and composite goals and it really allows itself to create complex behaviours from simple building blocks and the stack like nature of the sub goal processing means that a new goal can come in from an external source and it would simply perform the new steps given before popping back up to where it was previously and resuming. The brain goal that allows it to think through evaluations is a strong and safe system that doesn’t cause everything to become bogged down and adding new behaviours and evaluators is as simple as creating them by themselves and adding them to a list. There’s no major reconstruction or additional parts to the system that needlessly complicate it.</w:t>
+          </w:r>
+        </w:p>
+        <w:p>
+          <w:r>
+            <w:t>With that said, there are some issues with the system overall. The first and major issue is that of my evaluators. To prevent an AI from doing certain behaviours constant checks are performed which are intensive and run over a larger period of frames they could have halting effects. Also, there’s no use of dual utility reasoning and so an AI can tend to oscillate between multiple goals if it finds it’s needs all closely matched. A good solution to this problem would be the implementation of a bucket or double weighting system to evaluation checks (Graham, D. 2013)</w:t>
+          </w:r>
+        </w:p>
+        <w:p>
+          <w:r>
+            <w:t xml:space="preserve">Along with this, </w:t>
+          </w:r>
+          <w:r>
+            <w:t xml:space="preserve">the AI doesn’t take any real complicated decisions with each other, I wanted to model more complex squad dynamics but ran out of time to implement a messaging system capable of allowing them to interface with one another and do behaviours I planned such as swap a flag with a healthier teammate or defending a friendly who’s bearing a flag. This coupled with some flawed equations for the evaluators has led to an ok AI in my personal preference. </w:t>
+          </w:r>
+        </w:p>
+        <w:p>
+          <w:r>
+            <w:t>I feel that the structure of the algorithm is sound but the design of the AI itself is weak and could do with further adjustments such as the ones I just stated above along with some other additions such as factoring in score to the evaluators so that a losing team goes on the offensive more as well as using character bias’s to allow individual traits to shine through. I also had a difficult time utilising curves in my equations to help adjust parameters due to my lack of math skills and so greater work could be placed there to really change up the way utilities are calculated and give the AI better decision making.</w:t>
+          </w:r>
+        </w:p>
+        <w:p>
+          <w:r>
+            <w:t>Overall, I feel it went well and I learnt a lot, but there’s a still a lot more that could be done to make it markedly better than it is right now.</w:t>
+          </w:r>
+          <w:r>
+            <w:br w:type="page"/>
           </w:r>
         </w:p>
         <w:p>
           <w:pPr>
-            <w:pStyle w:val="Heading2"/>
+            <w:pStyle w:val="Heading1"/>
           </w:pPr>
-          <w:bookmarkStart w:id="9" w:name="_Toc26502876"/>
-          <w:r>
-            <w:t>Test Data</w:t>
-          </w:r>
-          <w:bookmarkEnd w:id="9"/>
-        </w:p>
-        <w:p>
-          <w:r>
-            <w:t>H</w:t>
+          <w:bookmarkStart w:id="11" w:name="_Toc26517666"/>
+          <w:r>
+            <w:lastRenderedPageBreak/>
+            <w:t>Bibliography</w:t>
+          </w:r>
+          <w:bookmarkEnd w:id="11"/>
+        </w:p>
+        <w:p>
+          <w:proofErr w:type="spellStart"/>
+          <w:r>
+            <w:t>Buttice</w:t>
+          </w:r>
+          <w:proofErr w:type="spellEnd"/>
+          <w:r>
+            <w:t xml:space="preserve">, C. (2019). </w:t>
+          </w:r>
+          <w:r>
+            <w:rPr>
+              <w:i/>
+              <w:iCs/>
+            </w:rPr>
+            <w:t xml:space="preserve">Finite State Machine: How It Has Affected Your Gaming </w:t>
+          </w:r>
+          <w:proofErr w:type="gramStart"/>
+          <w:r>
+            <w:rPr>
+              <w:i/>
+              <w:iCs/>
+            </w:rPr>
+            <w:t>For</w:t>
+          </w:r>
+          <w:proofErr w:type="gramEnd"/>
+          <w:r>
+            <w:rPr>
+              <w:i/>
+              <w:iCs/>
+            </w:rPr>
+            <w:t xml:space="preserve"> Over 40 Years</w:t>
+          </w:r>
+          <w:r>
+            <w:t>. [online] Techopedia.com. Available at: https://www.techopedia.com/finite-state-machine-how-it-has-affected-your-gaming-for-over-40-years/2/33996 [Accessed 1 Dec. 2019].</w:t>
+          </w:r>
+        </w:p>
+        <w:p>
+          <w:r>
+            <w:t xml:space="preserve">Buckland, M. (2004). </w:t>
+          </w:r>
+          <w:r>
+            <w:rPr>
+              <w:i/>
+              <w:iCs/>
+            </w:rPr>
+            <w:t>AI game programming by example</w:t>
+          </w:r>
+          <w:r>
+            <w:t xml:space="preserve">. 2nd ed. Plano, Tex.: </w:t>
+          </w:r>
+          <w:proofErr w:type="spellStart"/>
+          <w:r>
+            <w:t>Wordware</w:t>
+          </w:r>
+          <w:proofErr w:type="spellEnd"/>
+          <w:r>
+            <w:t>, pp.44-56.</w:t>
+          </w:r>
+        </w:p>
+        <w:p>
+          <w:proofErr w:type="spellStart"/>
+          <w:r>
+            <w:t>Champandard</w:t>
+          </w:r>
+          <w:proofErr w:type="spellEnd"/>
+          <w:r>
+            <w:t>, A. and Dunstan, P. (2013). Game AI Pro: The Behaviour Tree Starter Kit. Boca Raton: CRC Press, pp.73-91.</w:t>
+          </w:r>
+        </w:p>
+        <w:p>
+          <w:r>
+            <w:t xml:space="preserve">Day, J. (2016). </w:t>
+          </w:r>
+          <w:r>
+            <w:rPr>
+              <w:i/>
+              <w:iCs/>
+            </w:rPr>
+            <w:t>Game AI: Finite State Machines</w:t>
+          </w:r>
+          <w:r>
+            <w:t>. [online] Game Development. Available at: https://www.gamedevelopment.blog/game-ai-finite-state-machines/ [Accessed 1 Dec. 2019].</w:t>
+          </w:r>
+        </w:p>
+        <w:p>
+          <w:r>
+            <w:t xml:space="preserve">Graham, D. (2013). </w:t>
+          </w:r>
+          <w:r>
+            <w:rPr>
+              <w:i/>
+              <w:iCs/>
+            </w:rPr>
+            <w:t>Game AI pro: An Introduction to Utility Theory</w:t>
+          </w:r>
+          <w:r>
+            <w:t>. Boca Raton: CRC Press, pp.113-126.</w:t>
+          </w:r>
+        </w:p>
+        <w:p>
+          <w:r>
+            <w:t xml:space="preserve">Merrill, B. (2013). </w:t>
+          </w:r>
+          <w:r>
+            <w:rPr>
+              <w:i/>
+              <w:iCs/>
+            </w:rPr>
+            <w:t>Game AI Pro: Building Utility Decision into Your Existing Behaviour Tree</w:t>
+          </w:r>
+          <w:r>
+            <w:t>. Boca Raton: CRC Press, pp.127-136.</w:t>
+          </w:r>
+        </w:p>
+        <w:p>
+          <w:r>
+            <w:t xml:space="preserve">Millington, I. and </w:t>
+          </w:r>
+          <w:proofErr w:type="spellStart"/>
+          <w:r>
+            <w:t>Funge</w:t>
+          </w:r>
+          <w:proofErr w:type="spellEnd"/>
+          <w:r>
+            <w:t>, J. (</w:t>
+          </w:r>
+          <w:r>
+            <w:t>2009</w:t>
+          </w:r>
+          <w:r>
+            <w:t xml:space="preserve">). </w:t>
+          </w:r>
+          <w:r>
+            <w:rPr>
+              <w:i/>
+              <w:iCs/>
+            </w:rPr>
+            <w:t>Artificial Intelligence for Games</w:t>
+          </w:r>
+          <w:r>
+            <w:t xml:space="preserve">, 2nd </w:t>
+          </w:r>
+          <w:r>
+            <w:t>ed</w:t>
+          </w:r>
+          <w:r>
+            <w:t>. CRC Press, pp.125-155.</w:t>
+          </w:r>
+        </w:p>
+        <w:p>
+          <w:r>
+            <w:t xml:space="preserve">Rasmussen, J. (2016). </w:t>
+          </w:r>
+          <w:r>
+            <w:rPr>
+              <w:i/>
+              <w:iCs/>
+            </w:rPr>
+            <w:t xml:space="preserve">Are </w:t>
+          </w:r>
+          <w:proofErr w:type="spellStart"/>
+          <w:r>
+            <w:rPr>
+              <w:i/>
+              <w:iCs/>
+            </w:rPr>
+            <w:t>Behavior</w:t>
+          </w:r>
+          <w:proofErr w:type="spellEnd"/>
+          <w:r>
+            <w:rPr>
+              <w:i/>
+              <w:iCs/>
+            </w:rPr>
+            <w:t xml:space="preserve"> Trees a Thing of the </w:t>
+          </w:r>
+          <w:proofErr w:type="gramStart"/>
+          <w:r>
+            <w:rPr>
+              <w:i/>
+              <w:iCs/>
+            </w:rPr>
+            <w:t>Past?</w:t>
+          </w:r>
+          <w:r>
+            <w:t>.</w:t>
+          </w:r>
+          <w:proofErr w:type="gramEnd"/>
+          <w:r>
+            <w:t xml:space="preserve"> [online] Gamasutra.com. Available at: https://www.gamasutra.com/blogs/JakobRasmussen/20160427/271188/Are_Behavior_Trees_a_Thing_of_the_Past.php [Accessed 1 Dec. 2019].</w:t>
+          </w:r>
+        </w:p>
+        <w:p>
+          <w:r>
+            <w:t xml:space="preserve">Russell, S. and </w:t>
+          </w:r>
+          <w:proofErr w:type="spellStart"/>
+          <w:r>
+            <w:t>Norvig</w:t>
+          </w:r>
+          <w:proofErr w:type="spellEnd"/>
+          <w:r>
+            <w:t xml:space="preserve">, P. (2009). </w:t>
+          </w:r>
+          <w:r>
+            <w:rPr>
+              <w:i/>
+              <w:iCs/>
+            </w:rPr>
+            <w:t>Artificial intelligence: A Modern Approach</w:t>
+          </w:r>
+          <w:r>
+            <w:t>. Reading: MA: Prentice Hall, pp.480-509.</w:t>
           </w:r>
         </w:p>
         <w:p>
@@ -4535,274 +9298,6 @@
             </w:rPr>
           </w:pPr>
           <w:r>
-            <w:br w:type="page"/>
-          </w:r>
-        </w:p>
-        <w:p>
-          <w:pPr>
-            <w:pStyle w:val="Heading1"/>
-          </w:pPr>
-          <w:bookmarkStart w:id="10" w:name="_Toc26502877"/>
-          <w:r>
-            <w:lastRenderedPageBreak/>
-            <w:t>Critical Evaluation</w:t>
-          </w:r>
-          <w:bookmarkEnd w:id="10"/>
-        </w:p>
-        <w:p>
-          <w:r>
-            <w:t>H</w:t>
-          </w:r>
-        </w:p>
-        <w:p>
-          <w:pPr>
-            <w:pStyle w:val="Heading1"/>
-            <w:rPr>
-              <w:color w:val="833C0B" w:themeColor="accent2" w:themeShade="80"/>
-              <w:sz w:val="28"/>
-              <w:szCs w:val="28"/>
-            </w:rPr>
-          </w:pPr>
-          <w:r>
-            <w:br w:type="page"/>
-          </w:r>
-        </w:p>
-        <w:p>
-          <w:pPr>
-            <w:pStyle w:val="Heading1"/>
-          </w:pPr>
-          <w:bookmarkStart w:id="11" w:name="_Toc26502878"/>
-          <w:r>
-            <w:lastRenderedPageBreak/>
-            <w:t>Bibliography</w:t>
-          </w:r>
-          <w:bookmarkEnd w:id="11"/>
-        </w:p>
-        <w:p>
-          <w:proofErr w:type="spellStart"/>
-          <w:r>
-            <w:t>Buttice</w:t>
-          </w:r>
-          <w:proofErr w:type="spellEnd"/>
-          <w:r>
-            <w:t xml:space="preserve">, C. (2019). </w:t>
-          </w:r>
-          <w:r>
-            <w:rPr>
-              <w:i/>
-              <w:iCs/>
-            </w:rPr>
-            <w:t xml:space="preserve">Finite State Machine: How It Has Affected Your Gaming </w:t>
-          </w:r>
-          <w:proofErr w:type="gramStart"/>
-          <w:r>
-            <w:rPr>
-              <w:i/>
-              <w:iCs/>
-            </w:rPr>
-            <w:t>For</w:t>
-          </w:r>
-          <w:proofErr w:type="gramEnd"/>
-          <w:r>
-            <w:rPr>
-              <w:i/>
-              <w:iCs/>
-            </w:rPr>
-            <w:t xml:space="preserve"> Over 40 Years</w:t>
-          </w:r>
-          <w:r>
-            <w:t>. [online] Techopedia.com. Available at: https://www.techopedia.com/finite-state-machine-how-it-has-affected-your-gaming-for-over-40-years/2/33996 [Accessed 1 Dec. 2019].</w:t>
-          </w:r>
-        </w:p>
-        <w:p>
-          <w:r>
-            <w:t xml:space="preserve">Buckland, M. (2004). </w:t>
-          </w:r>
-          <w:r>
-            <w:rPr>
-              <w:i/>
-              <w:iCs/>
-            </w:rPr>
-            <w:t>AI game programming by example</w:t>
-          </w:r>
-          <w:r>
-            <w:t xml:space="preserve">. 2nd ed. Plano, Tex.: </w:t>
-          </w:r>
-          <w:proofErr w:type="spellStart"/>
-          <w:r>
-            <w:t>Wordware</w:t>
-          </w:r>
-          <w:proofErr w:type="spellEnd"/>
-          <w:r>
-            <w:t>, pp.44-56.</w:t>
-          </w:r>
-        </w:p>
-        <w:p>
-          <w:proofErr w:type="spellStart"/>
-          <w:r>
-            <w:t>Champandard</w:t>
-          </w:r>
-          <w:proofErr w:type="spellEnd"/>
-          <w:r>
-            <w:t>, A. and Dunstan, P. (2013). Game AI Pro: The Behaviour Tree Starter Kit. Boca Raton: CRC Press, pp.73-91.</w:t>
-          </w:r>
-        </w:p>
-        <w:p>
-          <w:r>
-            <w:t xml:space="preserve">Day, J. (2016). </w:t>
-          </w:r>
-          <w:r>
-            <w:rPr>
-              <w:i/>
-              <w:iCs/>
-            </w:rPr>
-            <w:t>Game AI: Finite State Machines</w:t>
-          </w:r>
-          <w:r>
-            <w:t>. [online] Game Development. Available at: https://www.gamedevelopment.blog/game-ai-finite-state-machines/ [Accessed 1 Dec. 2019].</w:t>
-          </w:r>
-        </w:p>
-        <w:p>
-          <w:r>
-            <w:t xml:space="preserve">Graham, D. (2013). </w:t>
-          </w:r>
-          <w:r>
-            <w:rPr>
-              <w:i/>
-              <w:iCs/>
-            </w:rPr>
-            <w:t>Game AI pro: An Introduction to Utility Theory</w:t>
-          </w:r>
-          <w:r>
-            <w:t>. Boca Raton: CRC Press, pp.113-126.</w:t>
-          </w:r>
-        </w:p>
-        <w:p>
-          <w:r>
-            <w:t xml:space="preserve">Merrill, B. (2013). </w:t>
-          </w:r>
-          <w:r>
-            <w:rPr>
-              <w:i/>
-              <w:iCs/>
-            </w:rPr>
-            <w:t>Game AI Pro: Building Utility Decision into Your Existing Behaviour Tree</w:t>
-          </w:r>
-          <w:r>
-            <w:t>. Boca Raton: CRC Press, pp.127-136.</w:t>
-          </w:r>
-        </w:p>
-        <w:p>
-          <w:r>
-            <w:t xml:space="preserve">Millington, I. and </w:t>
-          </w:r>
-          <w:proofErr w:type="spellStart"/>
-          <w:r>
-            <w:t>Funge</w:t>
-          </w:r>
-          <w:proofErr w:type="spellEnd"/>
-          <w:r>
-            <w:t>, J. (</w:t>
-          </w:r>
-          <w:r>
-            <w:t>2009</w:t>
-          </w:r>
-          <w:r>
-            <w:t xml:space="preserve">). </w:t>
-          </w:r>
-          <w:r>
-            <w:rPr>
-              <w:i/>
-              <w:iCs/>
-            </w:rPr>
-            <w:t>Artificial Intelligence for Games</w:t>
-          </w:r>
-          <w:r>
-            <w:t xml:space="preserve">, 2nd </w:t>
-          </w:r>
-          <w:r>
-            <w:t>ed</w:t>
-          </w:r>
-          <w:r>
-            <w:t>. CRC Press, pp.125-155.</w:t>
-          </w:r>
-        </w:p>
-        <w:p>
-          <w:r>
-            <w:t xml:space="preserve">Rasmussen, J. (2016). </w:t>
-          </w:r>
-          <w:r>
-            <w:rPr>
-              <w:i/>
-              <w:iCs/>
-            </w:rPr>
-            <w:t xml:space="preserve">Are </w:t>
-          </w:r>
-          <w:proofErr w:type="spellStart"/>
-          <w:r>
-            <w:rPr>
-              <w:i/>
-              <w:iCs/>
-            </w:rPr>
-            <w:t>Behavior</w:t>
-          </w:r>
-          <w:proofErr w:type="spellEnd"/>
-          <w:r>
-            <w:rPr>
-              <w:i/>
-              <w:iCs/>
-            </w:rPr>
-            <w:t xml:space="preserve"> Trees a Thing of the </w:t>
-          </w:r>
-          <w:proofErr w:type="gramStart"/>
-          <w:r>
-            <w:rPr>
-              <w:i/>
-              <w:iCs/>
-            </w:rPr>
-            <w:t>Past?</w:t>
-          </w:r>
-          <w:r>
-            <w:t>.</w:t>
-          </w:r>
-          <w:proofErr w:type="gramEnd"/>
-          <w:r>
-            <w:t xml:space="preserve"> [online] Gamasutra.com. Available at: https://www.gamasutra.com/blogs/JakobRasmussen/20160427/271188/Are_Behavior_Trees_a_Thing_of_the_Past.php [Accessed 1 Dec. 2019].</w:t>
-          </w:r>
-        </w:p>
-        <w:p>
-          <w:r>
-            <w:t xml:space="preserve">Russell, S. and </w:t>
-          </w:r>
-          <w:proofErr w:type="spellStart"/>
-          <w:r>
-            <w:t>Norvig</w:t>
-          </w:r>
-          <w:proofErr w:type="spellEnd"/>
-          <w:r>
-            <w:t xml:space="preserve">, P. (2009). </w:t>
-          </w:r>
-          <w:r>
-            <w:rPr>
-              <w:i/>
-              <w:iCs/>
-            </w:rPr>
-            <w:t>Artificial intelligence: A Modern Approach</w:t>
-          </w:r>
-          <w:r>
-            <w:t>. Reading: MA: Prentice Hall, pp.480-509.</w:t>
-          </w:r>
-        </w:p>
-        <w:p>
-          <w:pPr>
-            <w:rPr>
-              <w:rFonts w:asciiTheme="majorHAnsi" w:eastAsiaTheme="majorEastAsia" w:hAnsiTheme="majorHAnsi" w:cstheme="majorBidi"/>
-              <w:color w:val="262626" w:themeColor="text1" w:themeTint="D9"/>
-              <w:sz w:val="40"/>
-              <w:szCs w:val="40"/>
-            </w:rPr>
-          </w:pPr>
-          <w:r>
             <w:t>Verma, E. (201</w:t>
           </w:r>
           <w:r>
@@ -4829,7 +9324,7 @@
           <w:pPr>
             <w:pStyle w:val="Heading1"/>
           </w:pPr>
-          <w:bookmarkStart w:id="12" w:name="_Toc26502879"/>
+          <w:bookmarkStart w:id="12" w:name="_Toc26517667"/>
           <w:r>
             <w:lastRenderedPageBreak/>
             <w:t>Appendices</w:t>
@@ -6439,7 +10934,6 @@
   <w:style w:type="character" w:default="1" w:styleId="DefaultParagraphFont">
     <w:name w:val="Default Paragraph Font"/>
     <w:uiPriority w:val="1"/>
-    <w:semiHidden/>
     <w:unhideWhenUsed/>
   </w:style>
   <w:style w:type="table" w:default="1" w:styleId="TableNormal">
@@ -6975,6 +11469,25 @@
       <w:color w:val="808080"/>
     </w:rPr>
   </w:style>
+  <w:style w:type="table" w:styleId="TableGrid">
+    <w:name w:val="Table Grid"/>
+    <w:basedOn w:val="TableNormal"/>
+    <w:uiPriority w:val="39"/>
+    <w:rsid w:val="000C4DBB"/>
+    <w:pPr>
+      <w:spacing w:after="0" w:line="240" w:lineRule="auto"/>
+    </w:pPr>
+    <w:tblPr>
+      <w:tblBorders>
+        <w:top w:val="single" w:sz="4" w:space="0" w:color="auto"/>
+        <w:left w:val="single" w:sz="4" w:space="0" w:color="auto"/>
+        <w:bottom w:val="single" w:sz="4" w:space="0" w:color="auto"/>
+        <w:right w:val="single" w:sz="4" w:space="0" w:color="auto"/>
+        <w:insideH w:val="single" w:sz="4" w:space="0" w:color="auto"/>
+        <w:insideV w:val="single" w:sz="4" w:space="0" w:color="auto"/>
+      </w:tblBorders>
+    </w:tblPr>
+  </w:style>
 </w:styles>
 </file>
 
@@ -7297,7 +11810,7 @@
 </file>
 
 <file path=customXml/itemProps2.xml><?xml version="1.0" encoding="utf-8"?>
-<ds:datastoreItem xmlns:ds="http://schemas.openxmlformats.org/officeDocument/2006/customXml" ds:itemID="{507EA426-56EB-4DBE-BCE8-3974DF5FDEDC}">
+<ds:datastoreItem xmlns:ds="http://schemas.openxmlformats.org/officeDocument/2006/customXml" ds:itemID="{6C7D60BF-1394-4710-B86D-569B676C60E3}">
   <ds:schemaRefs>
     <ds:schemaRef ds:uri="http://schemas.openxmlformats.org/officeDocument/2006/bibliography"/>
   </ds:schemaRefs>
